--- a/documentation/Курсовой проект.docx
+++ b/documentation/Курсовой проект.docx
@@ -1,6 +1,6 @@
 
 <file path=word/document.xml><?xml version="1.0" encoding="utf-8"?>
-<w:document xmlns:wpc="http://schemas.microsoft.com/office/word/2010/wordprocessingCanvas" xmlns:cx="http://schemas.microsoft.com/office/drawing/2014/chartex" xmlns:cx1="http://schemas.microsoft.com/office/drawing/2015/9/8/chartex" xmlns:cx2="http://schemas.microsoft.com/office/drawing/2015/10/21/chartex" xmlns:cx3="http://schemas.microsoft.com/office/drawing/2016/5/9/chartex" xmlns:cx4="http://schemas.microsoft.com/office/drawing/2016/5/10/chartex" xmlns:cx5="http://schemas.microsoft.com/office/drawing/2016/5/11/chartex" xmlns:cx6="http://schemas.microsoft.com/office/drawing/2016/5/12/chartex" xmlns:cx7="http://schemas.microsoft.com/office/drawing/2016/5/13/chartex" xmlns:cx8="http://schemas.microsoft.com/office/drawing/2016/5/14/chartex" xmlns:mc="http://schemas.openxmlformats.org/markup-compatibility/2006" xmlns:aink="http://schemas.microsoft.com/office/drawing/2016/ink" xmlns:am3d="http://schemas.microsoft.com/office/drawing/2017/model3d" xmlns:o="urn:schemas-microsoft-com:office:office" xmlns:r="http://schemas.openxmlformats.org/officeDocument/2006/relationships" xmlns:m="http://schemas.openxmlformats.org/officeDocument/2006/math" xmlns:v="urn:schemas-microsoft-com:vml" xmlns:wp14="http://schemas.microsoft.com/office/word/2010/wordprocessingDrawing" xmlns:wp="http://schemas.openxmlformats.org/drawingml/2006/wordprocessingDrawing" xmlns:w10="urn:schemas-microsoft-com:office:word" xmlns:w="http://schemas.openxmlformats.org/wordprocessingml/2006/main" xmlns:w14="http://schemas.microsoft.com/office/word/2010/wordml" xmlns:w15="http://schemas.microsoft.com/office/word/2012/wordml" xmlns:w16cex="http://schemas.microsoft.com/office/word/2018/wordml/cex" xmlns:w16cid="http://schemas.microsoft.com/office/word/2016/wordml/cid" xmlns:w16="http://schemas.microsoft.com/office/word/2018/wordml" xmlns:w16se="http://schemas.microsoft.com/office/word/2015/wordml/symex" xmlns:wpg="http://schemas.microsoft.com/office/word/2010/wordprocessingGroup" xmlns:wpi="http://schemas.microsoft.com/office/word/2010/wordprocessingInk" xmlns:wne="http://schemas.microsoft.com/office/word/2006/wordml" xmlns:wps="http://schemas.microsoft.com/office/word/2010/wordprocessingShape" mc:Ignorable="w14 w15 w16se w16cid w16 w16cex wp14">
+<w:document xmlns:wpc="http://schemas.microsoft.com/office/word/2010/wordprocessingCanvas" xmlns:cx="http://schemas.microsoft.com/office/drawing/2014/chartex" xmlns:cx1="http://schemas.microsoft.com/office/drawing/2015/9/8/chartex" xmlns:cx2="http://schemas.microsoft.com/office/drawing/2015/10/21/chartex" xmlns:cx3="http://schemas.microsoft.com/office/drawing/2016/5/9/chartex" xmlns:cx4="http://schemas.microsoft.com/office/drawing/2016/5/10/chartex" xmlns:cx5="http://schemas.microsoft.com/office/drawing/2016/5/11/chartex" xmlns:cx6="http://schemas.microsoft.com/office/drawing/2016/5/12/chartex" xmlns:cx7="http://schemas.microsoft.com/office/drawing/2016/5/13/chartex" xmlns:cx8="http://schemas.microsoft.com/office/drawing/2016/5/14/chartex" xmlns:mc="http://schemas.openxmlformats.org/markup-compatibility/2006" xmlns:aink="http://schemas.microsoft.com/office/drawing/2016/ink" xmlns:am3d="http://schemas.microsoft.com/office/drawing/2017/model3d" xmlns:o="urn:schemas-microsoft-com:office:office" xmlns:r="http://schemas.openxmlformats.org/officeDocument/2006/relationships" xmlns:m="http://schemas.openxmlformats.org/officeDocument/2006/math" xmlns:v="urn:schemas-microsoft-com:vml" xmlns:wp14="http://schemas.microsoft.com/office/word/2010/wordprocessingDrawing" xmlns:wp="http://schemas.openxmlformats.org/drawingml/2006/wordprocessingDrawing" xmlns:w10="urn:schemas-microsoft-com:office:word" xmlns:w="http://schemas.openxmlformats.org/wordprocessingml/2006/main" xmlns:w14="http://schemas.microsoft.com/office/word/2010/wordml" xmlns:w15="http://schemas.microsoft.com/office/word/2012/wordml" xmlns:w16cex="http://schemas.microsoft.com/office/word/2018/wordml/cex" xmlns:w16cid="http://schemas.microsoft.com/office/word/2016/wordml/cid" xmlns:w16="http://schemas.microsoft.com/office/word/2018/wordml" xmlns:w16sdtdh="http://schemas.microsoft.com/office/word/2020/wordml/sdtdatahash" xmlns:w16se="http://schemas.microsoft.com/office/word/2015/wordml/symex" xmlns:wpg="http://schemas.microsoft.com/office/word/2010/wordprocessingGroup" xmlns:wpi="http://schemas.microsoft.com/office/word/2010/wordprocessingInk" xmlns:wne="http://schemas.microsoft.com/office/word/2006/wordml" xmlns:wps="http://schemas.microsoft.com/office/word/2010/wordprocessingShape" mc:Ignorable="w14 w15 w16se w16cid w16 w16cex w16sdtdh wp14">
   <w:body>
     <w:p>
       <w:pPr>
@@ -2698,7 +2698,7 @@
 </file>
 
 <file path=word/endnotes.xml><?xml version="1.0" encoding="utf-8"?>
-<w:endnotes xmlns:wpc="http://schemas.microsoft.com/office/word/2010/wordprocessingCanvas" xmlns:cx="http://schemas.microsoft.com/office/drawing/2014/chartex" xmlns:cx1="http://schemas.microsoft.com/office/drawing/2015/9/8/chartex" xmlns:cx2="http://schemas.microsoft.com/office/drawing/2015/10/21/chartex" xmlns:cx3="http://schemas.microsoft.com/office/drawing/2016/5/9/chartex" xmlns:cx4="http://schemas.microsoft.com/office/drawing/2016/5/10/chartex" xmlns:cx5="http://schemas.microsoft.com/office/drawing/2016/5/11/chartex" xmlns:cx6="http://schemas.microsoft.com/office/drawing/2016/5/12/chartex" xmlns:cx7="http://schemas.microsoft.com/office/drawing/2016/5/13/chartex" xmlns:cx8="http://schemas.microsoft.com/office/drawing/2016/5/14/chartex" xmlns:mc="http://schemas.openxmlformats.org/markup-compatibility/2006" xmlns:aink="http://schemas.microsoft.com/office/drawing/2016/ink" xmlns:am3d="http://schemas.microsoft.com/office/drawing/2017/model3d" xmlns:o="urn:schemas-microsoft-com:office:office" xmlns:r="http://schemas.openxmlformats.org/officeDocument/2006/relationships" xmlns:m="http://schemas.openxmlformats.org/officeDocument/2006/math" xmlns:v="urn:schemas-microsoft-com:vml" xmlns:wp14="http://schemas.microsoft.com/office/word/2010/wordprocessingDrawing" xmlns:wp="http://schemas.openxmlformats.org/drawingml/2006/wordprocessingDrawing" xmlns:w10="urn:schemas-microsoft-com:office:word" xmlns:w="http://schemas.openxmlformats.org/wordprocessingml/2006/main" xmlns:w14="http://schemas.microsoft.com/office/word/2010/wordml" xmlns:w15="http://schemas.microsoft.com/office/word/2012/wordml" xmlns:w16cex="http://schemas.microsoft.com/office/word/2018/wordml/cex" xmlns:w16cid="http://schemas.microsoft.com/office/word/2016/wordml/cid" xmlns:w16="http://schemas.microsoft.com/office/word/2018/wordml" xmlns:w16se="http://schemas.microsoft.com/office/word/2015/wordml/symex" xmlns:wpg="http://schemas.microsoft.com/office/word/2010/wordprocessingGroup" xmlns:wpi="http://schemas.microsoft.com/office/word/2010/wordprocessingInk" xmlns:wne="http://schemas.microsoft.com/office/word/2006/wordml" xmlns:wps="http://schemas.microsoft.com/office/word/2010/wordprocessingShape" mc:Ignorable="w14 w15 w16se w16cid w16 w16cex wp14">
+<w:endnotes xmlns:wpc="http://schemas.microsoft.com/office/word/2010/wordprocessingCanvas" xmlns:cx="http://schemas.microsoft.com/office/drawing/2014/chartex" xmlns:cx1="http://schemas.microsoft.com/office/drawing/2015/9/8/chartex" xmlns:cx2="http://schemas.microsoft.com/office/drawing/2015/10/21/chartex" xmlns:cx3="http://schemas.microsoft.com/office/drawing/2016/5/9/chartex" xmlns:cx4="http://schemas.microsoft.com/office/drawing/2016/5/10/chartex" xmlns:cx5="http://schemas.microsoft.com/office/drawing/2016/5/11/chartex" xmlns:cx6="http://schemas.microsoft.com/office/drawing/2016/5/12/chartex" xmlns:cx7="http://schemas.microsoft.com/office/drawing/2016/5/13/chartex" xmlns:cx8="http://schemas.microsoft.com/office/drawing/2016/5/14/chartex" xmlns:mc="http://schemas.openxmlformats.org/markup-compatibility/2006" xmlns:aink="http://schemas.microsoft.com/office/drawing/2016/ink" xmlns:am3d="http://schemas.microsoft.com/office/drawing/2017/model3d" xmlns:o="urn:schemas-microsoft-com:office:office" xmlns:r="http://schemas.openxmlformats.org/officeDocument/2006/relationships" xmlns:m="http://schemas.openxmlformats.org/officeDocument/2006/math" xmlns:v="urn:schemas-microsoft-com:vml" xmlns:wp14="http://schemas.microsoft.com/office/word/2010/wordprocessingDrawing" xmlns:wp="http://schemas.openxmlformats.org/drawingml/2006/wordprocessingDrawing" xmlns:w10="urn:schemas-microsoft-com:office:word" xmlns:w="http://schemas.openxmlformats.org/wordprocessingml/2006/main" xmlns:w14="http://schemas.microsoft.com/office/word/2010/wordml" xmlns:w15="http://schemas.microsoft.com/office/word/2012/wordml" xmlns:w16cex="http://schemas.microsoft.com/office/word/2018/wordml/cex" xmlns:w16cid="http://schemas.microsoft.com/office/word/2016/wordml/cid" xmlns:w16="http://schemas.microsoft.com/office/word/2018/wordml" xmlns:w16sdtdh="http://schemas.microsoft.com/office/word/2020/wordml/sdtdatahash" xmlns:w16se="http://schemas.microsoft.com/office/word/2015/wordml/symex" xmlns:wpg="http://schemas.microsoft.com/office/word/2010/wordprocessingGroup" xmlns:wpi="http://schemas.microsoft.com/office/word/2010/wordprocessingInk" xmlns:wne="http://schemas.microsoft.com/office/word/2006/wordml" xmlns:wps="http://schemas.microsoft.com/office/word/2010/wordprocessingShape" mc:Ignorable="w14 w15 w16se w16cid w16 w16cex w16sdtdh wp14">
   <w:endnote w:type="separator" w:id="-1">
     <w:p>
       <w:pPr>
@@ -2723,7 +2723,7 @@
 </file>
 
 <file path=word/footer1.xml><?xml version="1.0" encoding="utf-8"?>
-<w:ftr xmlns:wpc="http://schemas.microsoft.com/office/word/2010/wordprocessingCanvas" xmlns:cx="http://schemas.microsoft.com/office/drawing/2014/chartex" xmlns:cx1="http://schemas.microsoft.com/office/drawing/2015/9/8/chartex" xmlns:cx2="http://schemas.microsoft.com/office/drawing/2015/10/21/chartex" xmlns:cx3="http://schemas.microsoft.com/office/drawing/2016/5/9/chartex" xmlns:cx4="http://schemas.microsoft.com/office/drawing/2016/5/10/chartex" xmlns:cx5="http://schemas.microsoft.com/office/drawing/2016/5/11/chartex" xmlns:cx6="http://schemas.microsoft.com/office/drawing/2016/5/12/chartex" xmlns:cx7="http://schemas.microsoft.com/office/drawing/2016/5/13/chartex" xmlns:cx8="http://schemas.microsoft.com/office/drawing/2016/5/14/chartex" xmlns:mc="http://schemas.openxmlformats.org/markup-compatibility/2006" xmlns:aink="http://schemas.microsoft.com/office/drawing/2016/ink" xmlns:am3d="http://schemas.microsoft.com/office/drawing/2017/model3d" xmlns:o="urn:schemas-microsoft-com:office:office" xmlns:r="http://schemas.openxmlformats.org/officeDocument/2006/relationships" xmlns:m="http://schemas.openxmlformats.org/officeDocument/2006/math" xmlns:v="urn:schemas-microsoft-com:vml" xmlns:wp14="http://schemas.microsoft.com/office/word/2010/wordprocessingDrawing" xmlns:wp="http://schemas.openxmlformats.org/drawingml/2006/wordprocessingDrawing" xmlns:w10="urn:schemas-microsoft-com:office:word" xmlns:w="http://schemas.openxmlformats.org/wordprocessingml/2006/main" xmlns:w14="http://schemas.microsoft.com/office/word/2010/wordml" xmlns:w15="http://schemas.microsoft.com/office/word/2012/wordml" xmlns:w16cex="http://schemas.microsoft.com/office/word/2018/wordml/cex" xmlns:w16cid="http://schemas.microsoft.com/office/word/2016/wordml/cid" xmlns:w16="http://schemas.microsoft.com/office/word/2018/wordml" xmlns:w16se="http://schemas.microsoft.com/office/word/2015/wordml/symex" xmlns:wpg="http://schemas.microsoft.com/office/word/2010/wordprocessingGroup" xmlns:wpi="http://schemas.microsoft.com/office/word/2010/wordprocessingInk" xmlns:wne="http://schemas.microsoft.com/office/word/2006/wordml" xmlns:wps="http://schemas.microsoft.com/office/word/2010/wordprocessingShape" mc:Ignorable="w14 w15 w16se w16cid w16 w16cex wp14">
+<w:ftr xmlns:wpc="http://schemas.microsoft.com/office/word/2010/wordprocessingCanvas" xmlns:cx="http://schemas.microsoft.com/office/drawing/2014/chartex" xmlns:cx1="http://schemas.microsoft.com/office/drawing/2015/9/8/chartex" xmlns:cx2="http://schemas.microsoft.com/office/drawing/2015/10/21/chartex" xmlns:cx3="http://schemas.microsoft.com/office/drawing/2016/5/9/chartex" xmlns:cx4="http://schemas.microsoft.com/office/drawing/2016/5/10/chartex" xmlns:cx5="http://schemas.microsoft.com/office/drawing/2016/5/11/chartex" xmlns:cx6="http://schemas.microsoft.com/office/drawing/2016/5/12/chartex" xmlns:cx7="http://schemas.microsoft.com/office/drawing/2016/5/13/chartex" xmlns:cx8="http://schemas.microsoft.com/office/drawing/2016/5/14/chartex" xmlns:mc="http://schemas.openxmlformats.org/markup-compatibility/2006" xmlns:aink="http://schemas.microsoft.com/office/drawing/2016/ink" xmlns:am3d="http://schemas.microsoft.com/office/drawing/2017/model3d" xmlns:o="urn:schemas-microsoft-com:office:office" xmlns:r="http://schemas.openxmlformats.org/officeDocument/2006/relationships" xmlns:m="http://schemas.openxmlformats.org/officeDocument/2006/math" xmlns:v="urn:schemas-microsoft-com:vml" xmlns:wp14="http://schemas.microsoft.com/office/word/2010/wordprocessingDrawing" xmlns:wp="http://schemas.openxmlformats.org/drawingml/2006/wordprocessingDrawing" xmlns:w10="urn:schemas-microsoft-com:office:word" xmlns:w="http://schemas.openxmlformats.org/wordprocessingml/2006/main" xmlns:w14="http://schemas.microsoft.com/office/word/2010/wordml" xmlns:w15="http://schemas.microsoft.com/office/word/2012/wordml" xmlns:w16cex="http://schemas.microsoft.com/office/word/2018/wordml/cex" xmlns:w16cid="http://schemas.microsoft.com/office/word/2016/wordml/cid" xmlns:w16="http://schemas.microsoft.com/office/word/2018/wordml" xmlns:w16sdtdh="http://schemas.microsoft.com/office/word/2020/wordml/sdtdatahash" xmlns:w16se="http://schemas.microsoft.com/office/word/2015/wordml/symex" xmlns:wpg="http://schemas.microsoft.com/office/word/2010/wordprocessingGroup" xmlns:wpi="http://schemas.microsoft.com/office/word/2010/wordprocessingInk" xmlns:wne="http://schemas.microsoft.com/office/word/2006/wordml" xmlns:wps="http://schemas.microsoft.com/office/word/2010/wordprocessingShape" mc:Ignorable="w14 w15 w16se w16cid w16 w16cex w16sdtdh wp14">
   <w:sdt>
     <w:sdtPr>
       <w:id w:val="-666401387"/>
@@ -2769,7 +2769,7 @@
 </file>
 
 <file path=word/footnotes.xml><?xml version="1.0" encoding="utf-8"?>
-<w:footnotes xmlns:wpc="http://schemas.microsoft.com/office/word/2010/wordprocessingCanvas" xmlns:cx="http://schemas.microsoft.com/office/drawing/2014/chartex" xmlns:cx1="http://schemas.microsoft.com/office/drawing/2015/9/8/chartex" xmlns:cx2="http://schemas.microsoft.com/office/drawing/2015/10/21/chartex" xmlns:cx3="http://schemas.microsoft.com/office/drawing/2016/5/9/chartex" xmlns:cx4="http://schemas.microsoft.com/office/drawing/2016/5/10/chartex" xmlns:cx5="http://schemas.microsoft.com/office/drawing/2016/5/11/chartex" xmlns:cx6="http://schemas.microsoft.com/office/drawing/2016/5/12/chartex" xmlns:cx7="http://schemas.microsoft.com/office/drawing/2016/5/13/chartex" xmlns:cx8="http://schemas.microsoft.com/office/drawing/2016/5/14/chartex" xmlns:mc="http://schemas.openxmlformats.org/markup-compatibility/2006" xmlns:aink="http://schemas.microsoft.com/office/drawing/2016/ink" xmlns:am3d="http://schemas.microsoft.com/office/drawing/2017/model3d" xmlns:o="urn:schemas-microsoft-com:office:office" xmlns:r="http://schemas.openxmlformats.org/officeDocument/2006/relationships" xmlns:m="http://schemas.openxmlformats.org/officeDocument/2006/math" xmlns:v="urn:schemas-microsoft-com:vml" xmlns:wp14="http://schemas.microsoft.com/office/word/2010/wordprocessingDrawing" xmlns:wp="http://schemas.openxmlformats.org/drawingml/2006/wordprocessingDrawing" xmlns:w10="urn:schemas-microsoft-com:office:word" xmlns:w="http://schemas.openxmlformats.org/wordprocessingml/2006/main" xmlns:w14="http://schemas.microsoft.com/office/word/2010/wordml" xmlns:w15="http://schemas.microsoft.com/office/word/2012/wordml" xmlns:w16cex="http://schemas.microsoft.com/office/word/2018/wordml/cex" xmlns:w16cid="http://schemas.microsoft.com/office/word/2016/wordml/cid" xmlns:w16="http://schemas.microsoft.com/office/word/2018/wordml" xmlns:w16se="http://schemas.microsoft.com/office/word/2015/wordml/symex" xmlns:wpg="http://schemas.microsoft.com/office/word/2010/wordprocessingGroup" xmlns:wpi="http://schemas.microsoft.com/office/word/2010/wordprocessingInk" xmlns:wne="http://schemas.microsoft.com/office/word/2006/wordml" xmlns:wps="http://schemas.microsoft.com/office/word/2010/wordprocessingShape" mc:Ignorable="w14 w15 w16se w16cid w16 w16cex wp14">
+<w:footnotes xmlns:wpc="http://schemas.microsoft.com/office/word/2010/wordprocessingCanvas" xmlns:cx="http://schemas.microsoft.com/office/drawing/2014/chartex" xmlns:cx1="http://schemas.microsoft.com/office/drawing/2015/9/8/chartex" xmlns:cx2="http://schemas.microsoft.com/office/drawing/2015/10/21/chartex" xmlns:cx3="http://schemas.microsoft.com/office/drawing/2016/5/9/chartex" xmlns:cx4="http://schemas.microsoft.com/office/drawing/2016/5/10/chartex" xmlns:cx5="http://schemas.microsoft.com/office/drawing/2016/5/11/chartex" xmlns:cx6="http://schemas.microsoft.com/office/drawing/2016/5/12/chartex" xmlns:cx7="http://schemas.microsoft.com/office/drawing/2016/5/13/chartex" xmlns:cx8="http://schemas.microsoft.com/office/drawing/2016/5/14/chartex" xmlns:mc="http://schemas.openxmlformats.org/markup-compatibility/2006" xmlns:aink="http://schemas.microsoft.com/office/drawing/2016/ink" xmlns:am3d="http://schemas.microsoft.com/office/drawing/2017/model3d" xmlns:o="urn:schemas-microsoft-com:office:office" xmlns:r="http://schemas.openxmlformats.org/officeDocument/2006/relationships" xmlns:m="http://schemas.openxmlformats.org/officeDocument/2006/math" xmlns:v="urn:schemas-microsoft-com:vml" xmlns:wp14="http://schemas.microsoft.com/office/word/2010/wordprocessingDrawing" xmlns:wp="http://schemas.openxmlformats.org/drawingml/2006/wordprocessingDrawing" xmlns:w10="urn:schemas-microsoft-com:office:word" xmlns:w="http://schemas.openxmlformats.org/wordprocessingml/2006/main" xmlns:w14="http://schemas.microsoft.com/office/word/2010/wordml" xmlns:w15="http://schemas.microsoft.com/office/word/2012/wordml" xmlns:w16cex="http://schemas.microsoft.com/office/word/2018/wordml/cex" xmlns:w16cid="http://schemas.microsoft.com/office/word/2016/wordml/cid" xmlns:w16="http://schemas.microsoft.com/office/word/2018/wordml" xmlns:w16sdtdh="http://schemas.microsoft.com/office/word/2020/wordml/sdtdatahash" xmlns:w16se="http://schemas.microsoft.com/office/word/2015/wordml/symex" xmlns:wpg="http://schemas.microsoft.com/office/word/2010/wordprocessingGroup" xmlns:wpi="http://schemas.microsoft.com/office/word/2010/wordprocessingInk" xmlns:wne="http://schemas.microsoft.com/office/word/2006/wordml" xmlns:wps="http://schemas.microsoft.com/office/word/2010/wordprocessingShape" mc:Ignorable="w14 w15 w16se w16cid w16 w16cex w16sdtdh wp14">
   <w:footnote w:type="separator" w:id="-1">
     <w:p>
       <w:pPr>
@@ -2794,7 +2794,7 @@
 </file>
 
 <file path=word/numbering.xml><?xml version="1.0" encoding="utf-8"?>
-<w:numbering xmlns:wpc="http://schemas.microsoft.com/office/word/2010/wordprocessingCanvas" xmlns:cx="http://schemas.microsoft.com/office/drawing/2014/chartex" xmlns:cx1="http://schemas.microsoft.com/office/drawing/2015/9/8/chartex" xmlns:cx2="http://schemas.microsoft.com/office/drawing/2015/10/21/chartex" xmlns:cx3="http://schemas.microsoft.com/office/drawing/2016/5/9/chartex" xmlns:cx4="http://schemas.microsoft.com/office/drawing/2016/5/10/chartex" xmlns:cx5="http://schemas.microsoft.com/office/drawing/2016/5/11/chartex" xmlns:cx6="http://schemas.microsoft.com/office/drawing/2016/5/12/chartex" xmlns:cx7="http://schemas.microsoft.com/office/drawing/2016/5/13/chartex" xmlns:cx8="http://schemas.microsoft.com/office/drawing/2016/5/14/chartex" xmlns:mc="http://schemas.openxmlformats.org/markup-compatibility/2006" xmlns:aink="http://schemas.microsoft.com/office/drawing/2016/ink" xmlns:am3d="http://schemas.microsoft.com/office/drawing/2017/model3d" xmlns:o="urn:schemas-microsoft-com:office:office" xmlns:r="http://schemas.openxmlformats.org/officeDocument/2006/relationships" xmlns:m="http://schemas.openxmlformats.org/officeDocument/2006/math" xmlns:v="urn:schemas-microsoft-com:vml" xmlns:wp14="http://schemas.microsoft.com/office/word/2010/wordprocessingDrawing" xmlns:wp="http://schemas.openxmlformats.org/drawingml/2006/wordprocessingDrawing" xmlns:w10="urn:schemas-microsoft-com:office:word" xmlns:w="http://schemas.openxmlformats.org/wordprocessingml/2006/main" xmlns:w14="http://schemas.microsoft.com/office/word/2010/wordml" xmlns:w15="http://schemas.microsoft.com/office/word/2012/wordml" xmlns:w16cex="http://schemas.microsoft.com/office/word/2018/wordml/cex" xmlns:w16cid="http://schemas.microsoft.com/office/word/2016/wordml/cid" xmlns:w16="http://schemas.microsoft.com/office/word/2018/wordml" xmlns:w16se="http://schemas.microsoft.com/office/word/2015/wordml/symex" xmlns:wpg="http://schemas.microsoft.com/office/word/2010/wordprocessingGroup" xmlns:wpi="http://schemas.microsoft.com/office/word/2010/wordprocessingInk" xmlns:wne="http://schemas.microsoft.com/office/word/2006/wordml" xmlns:wps="http://schemas.microsoft.com/office/word/2010/wordprocessingShape" mc:Ignorable="w14 w15 w16se w16cid w16 w16cex wp14">
+<w:numbering xmlns:wpc="http://schemas.microsoft.com/office/word/2010/wordprocessingCanvas" xmlns:cx="http://schemas.microsoft.com/office/drawing/2014/chartex" xmlns:cx1="http://schemas.microsoft.com/office/drawing/2015/9/8/chartex" xmlns:cx2="http://schemas.microsoft.com/office/drawing/2015/10/21/chartex" xmlns:cx3="http://schemas.microsoft.com/office/drawing/2016/5/9/chartex" xmlns:cx4="http://schemas.microsoft.com/office/drawing/2016/5/10/chartex" xmlns:cx5="http://schemas.microsoft.com/office/drawing/2016/5/11/chartex" xmlns:cx6="http://schemas.microsoft.com/office/drawing/2016/5/12/chartex" xmlns:cx7="http://schemas.microsoft.com/office/drawing/2016/5/13/chartex" xmlns:cx8="http://schemas.microsoft.com/office/drawing/2016/5/14/chartex" xmlns:mc="http://schemas.openxmlformats.org/markup-compatibility/2006" xmlns:aink="http://schemas.microsoft.com/office/drawing/2016/ink" xmlns:am3d="http://schemas.microsoft.com/office/drawing/2017/model3d" xmlns:o="urn:schemas-microsoft-com:office:office" xmlns:r="http://schemas.openxmlformats.org/officeDocument/2006/relationships" xmlns:m="http://schemas.openxmlformats.org/officeDocument/2006/math" xmlns:v="urn:schemas-microsoft-com:vml" xmlns:wp14="http://schemas.microsoft.com/office/word/2010/wordprocessingDrawing" xmlns:wp="http://schemas.openxmlformats.org/drawingml/2006/wordprocessingDrawing" xmlns:w10="urn:schemas-microsoft-com:office:word" xmlns:w="http://schemas.openxmlformats.org/wordprocessingml/2006/main" xmlns:w14="http://schemas.microsoft.com/office/word/2010/wordml" xmlns:w15="http://schemas.microsoft.com/office/word/2012/wordml" xmlns:w16cex="http://schemas.microsoft.com/office/word/2018/wordml/cex" xmlns:w16cid="http://schemas.microsoft.com/office/word/2016/wordml/cid" xmlns:w16="http://schemas.microsoft.com/office/word/2018/wordml" xmlns:w16sdtdh="http://schemas.microsoft.com/office/word/2020/wordml/sdtdatahash" xmlns:w16se="http://schemas.microsoft.com/office/word/2015/wordml/symex" xmlns:wpg="http://schemas.microsoft.com/office/word/2010/wordprocessingGroup" xmlns:wpi="http://schemas.microsoft.com/office/word/2010/wordprocessingInk" xmlns:wne="http://schemas.microsoft.com/office/word/2006/wordml" xmlns:wps="http://schemas.microsoft.com/office/word/2010/wordprocessingShape" mc:Ignorable="w14 w15 w16se w16cid w16 w16cex w16sdtdh wp14">
   <w:abstractNum w:abstractNumId="0" w15:restartNumberingAfterBreak="0">
     <w:nsid w:val="01B538FA"/>
     <w:multiLevelType w:val="hybridMultilevel"/>
@@ -3856,7 +3856,7 @@
 </file>
 
 <file path=word/styles.xml><?xml version="1.0" encoding="utf-8"?>
-<w:styles xmlns:mc="http://schemas.openxmlformats.org/markup-compatibility/2006" xmlns:r="http://schemas.openxmlformats.org/officeDocument/2006/relationships" xmlns:w="http://schemas.openxmlformats.org/wordprocessingml/2006/main" xmlns:w14="http://schemas.microsoft.com/office/word/2010/wordml" xmlns:w15="http://schemas.microsoft.com/office/word/2012/wordml" xmlns:w16cex="http://schemas.microsoft.com/office/word/2018/wordml/cex" xmlns:w16cid="http://schemas.microsoft.com/office/word/2016/wordml/cid" xmlns:w16="http://schemas.microsoft.com/office/word/2018/wordml" xmlns:w16se="http://schemas.microsoft.com/office/word/2015/wordml/symex" mc:Ignorable="w14 w15 w16se w16cid w16 w16cex">
+<w:styles xmlns:mc="http://schemas.openxmlformats.org/markup-compatibility/2006" xmlns:r="http://schemas.openxmlformats.org/officeDocument/2006/relationships" xmlns:w="http://schemas.openxmlformats.org/wordprocessingml/2006/main" xmlns:w14="http://schemas.microsoft.com/office/word/2010/wordml" xmlns:w15="http://schemas.microsoft.com/office/word/2012/wordml" xmlns:w16cex="http://schemas.microsoft.com/office/word/2018/wordml/cex" xmlns:w16cid="http://schemas.microsoft.com/office/word/2016/wordml/cid" xmlns:w16="http://schemas.microsoft.com/office/word/2018/wordml" xmlns:w16sdtdh="http://schemas.microsoft.com/office/word/2020/wordml/sdtdatahash" xmlns:w16se="http://schemas.microsoft.com/office/word/2015/wordml/symex" mc:Ignorable="w14 w15 w16se w16cid w16 w16cex w16sdtdh">
   <w:docDefaults>
     <w:rPrDefault>
       <w:rPr>

--- a/documentation/Курсовой проект.docx
+++ b/documentation/Курсовой проект.docx
@@ -720,13 +720,45 @@
     <w:p>
       <w:pPr>
         <w:pStyle w:val="ad"/>
-      </w:pPr>
-      <w:bookmarkStart w:id="0" w:name="_Toc67511178"/>
+        <w:spacing w:line="360" w:lineRule="auto"/>
+        <w:rPr>
+          <w:rFonts w:cs="Times New Roman"/>
+          <w:sz w:val="28"/>
+          <w:szCs w:val="28"/>
+        </w:rPr>
+      </w:pPr>
+      <w:bookmarkStart w:id="0" w:name="_Toc71239359"/>
+      <w:bookmarkStart w:id="1" w:name="_Toc71239430"/>
       <w:r>
         <w:lastRenderedPageBreak/>
         <w:t>Содержание</w:t>
       </w:r>
       <w:bookmarkEnd w:id="0"/>
+      <w:bookmarkEnd w:id="1"/>
+      <w:r>
+        <w:rPr>
+          <w:rFonts w:cs="Times New Roman"/>
+          <w:sz w:val="28"/>
+          <w:szCs w:val="28"/>
+        </w:rPr>
+        <w:fldChar w:fldCharType="begin"/>
+      </w:r>
+      <w:r>
+        <w:rPr>
+          <w:rFonts w:cs="Times New Roman"/>
+          <w:sz w:val="28"/>
+          <w:szCs w:val="28"/>
+        </w:rPr>
+        <w:instrText xml:space="preserve"> TOC \h \z \t "Введение/Заключение;1;Название глав;1;Название Параграфа;2;Название пункта;3;Название приложения;1;Использованные источники;1" </w:instrText>
+      </w:r>
+      <w:r>
+        <w:rPr>
+          <w:rFonts w:cs="Times New Roman"/>
+          <w:sz w:val="28"/>
+          <w:szCs w:val="28"/>
+        </w:rPr>
+        <w:fldChar w:fldCharType="separate"/>
+      </w:r>
     </w:p>
     <w:p>
       <w:pPr>
@@ -735,40 +767,15 @@
           <w:tab w:val="right" w:leader="dot" w:pos="9345"/>
         </w:tabs>
         <w:spacing w:line="360" w:lineRule="auto"/>
-        <w:jc w:val="both"/>
         <w:rPr>
           <w:rFonts w:ascii="Times New Roman" w:eastAsiaTheme="minorEastAsia" w:hAnsi="Times New Roman" w:cs="Times New Roman"/>
           <w:noProof/>
           <w:sz w:val="28"/>
           <w:szCs w:val="28"/>
-          <w:lang w:val="en-US"/>
-        </w:rPr>
-      </w:pPr>
-      <w:r>
-        <w:rPr>
-          <w:rFonts w:ascii="Times New Roman" w:hAnsi="Times New Roman" w:cs="Times New Roman"/>
-          <w:sz w:val="28"/>
-          <w:szCs w:val="28"/>
-        </w:rPr>
-        <w:fldChar w:fldCharType="begin"/>
-      </w:r>
-      <w:r>
-        <w:rPr>
-          <w:rFonts w:ascii="Times New Roman" w:hAnsi="Times New Roman" w:cs="Times New Roman"/>
-          <w:sz w:val="28"/>
-          <w:szCs w:val="28"/>
-        </w:rPr>
-        <w:instrText xml:space="preserve"> TOC \h \z \t "Введение/Заключение,1,Название глав,1,Название Параграфа,2,Название пункта,3,Приложения,1,Использованные источники,1" </w:instrText>
-      </w:r>
-      <w:r>
-        <w:rPr>
-          <w:rFonts w:ascii="Times New Roman" w:hAnsi="Times New Roman" w:cs="Times New Roman"/>
-          <w:sz w:val="28"/>
-          <w:szCs w:val="28"/>
-        </w:rPr>
-        <w:fldChar w:fldCharType="separate"/>
-      </w:r>
-      <w:hyperlink w:anchor="_Toc67511178" w:history="1">
+          <w:lang w:eastAsia="ru-RU"/>
+        </w:rPr>
+      </w:pPr>
+      <w:hyperlink w:anchor="_Toc71239430" w:history="1">
         <w:r>
           <w:rPr>
             <w:rStyle w:val="af3"/>
@@ -807,7 +814,7 @@
             <w:sz w:val="28"/>
             <w:szCs w:val="28"/>
           </w:rPr>
-          <w:instrText xml:space="preserve"> PAGEREF _Toc67511178 \h </w:instrText>
+          <w:instrText xml:space="preserve"> PAGEREF _Toc71239430 \h </w:instrText>
         </w:r>
         <w:r>
           <w:rPr>
@@ -857,16 +864,15 @@
           <w:tab w:val="right" w:leader="dot" w:pos="9345"/>
         </w:tabs>
         <w:spacing w:line="360" w:lineRule="auto"/>
-        <w:jc w:val="both"/>
         <w:rPr>
           <w:rFonts w:ascii="Times New Roman" w:eastAsiaTheme="minorEastAsia" w:hAnsi="Times New Roman" w:cs="Times New Roman"/>
           <w:noProof/>
           <w:sz w:val="28"/>
           <w:szCs w:val="28"/>
-          <w:lang w:val="en-US"/>
-        </w:rPr>
-      </w:pPr>
-      <w:hyperlink w:anchor="_Toc67511179" w:history="1">
+          <w:lang w:eastAsia="ru-RU"/>
+        </w:rPr>
+      </w:pPr>
+      <w:hyperlink w:anchor="_Toc71239431" w:history="1">
         <w:r>
           <w:rPr>
             <w:rStyle w:val="af3"/>
@@ -905,7 +911,7 @@
             <w:sz w:val="28"/>
             <w:szCs w:val="28"/>
           </w:rPr>
-          <w:instrText xml:space="preserve"> PAGEREF _Toc67511179 \h </w:instrText>
+          <w:instrText xml:space="preserve"> PAGEREF _Toc71239431 \h </w:instrText>
         </w:r>
         <w:r>
           <w:rPr>
@@ -955,16 +961,15 @@
           <w:tab w:val="right" w:leader="dot" w:pos="9345"/>
         </w:tabs>
         <w:spacing w:line="360" w:lineRule="auto"/>
-        <w:jc w:val="both"/>
         <w:rPr>
           <w:rFonts w:ascii="Times New Roman" w:eastAsiaTheme="minorEastAsia" w:hAnsi="Times New Roman" w:cs="Times New Roman"/>
           <w:noProof/>
           <w:sz w:val="28"/>
           <w:szCs w:val="28"/>
-          <w:lang w:val="en-US"/>
-        </w:rPr>
-      </w:pPr>
-      <w:hyperlink w:anchor="_Toc67511180" w:history="1">
+          <w:lang w:eastAsia="ru-RU"/>
+        </w:rPr>
+      </w:pPr>
+      <w:hyperlink w:anchor="_Toc71239432" w:history="1">
         <w:r>
           <w:rPr>
             <w:rStyle w:val="af3"/>
@@ -1003,7 +1008,7 @@
             <w:sz w:val="28"/>
             <w:szCs w:val="28"/>
           </w:rPr>
-          <w:instrText xml:space="preserve"> PAGEREF _Toc67511180 \h </w:instrText>
+          <w:instrText xml:space="preserve"> PAGEREF _Toc71239432 \h </w:instrText>
         </w:r>
         <w:r>
           <w:rPr>
@@ -1053,16 +1058,15 @@
           <w:tab w:val="right" w:leader="dot" w:pos="9345"/>
         </w:tabs>
         <w:spacing w:line="360" w:lineRule="auto"/>
-        <w:jc w:val="both"/>
         <w:rPr>
           <w:rFonts w:ascii="Times New Roman" w:eastAsiaTheme="minorEastAsia" w:hAnsi="Times New Roman" w:cs="Times New Roman"/>
           <w:noProof/>
           <w:sz w:val="28"/>
           <w:szCs w:val="28"/>
-          <w:lang w:val="en-US"/>
-        </w:rPr>
-      </w:pPr>
-      <w:hyperlink w:anchor="_Toc67511181" w:history="1">
+          <w:lang w:eastAsia="ru-RU"/>
+        </w:rPr>
+      </w:pPr>
+      <w:hyperlink w:anchor="_Toc71239433" w:history="1">
         <w:r>
           <w:rPr>
             <w:rStyle w:val="af3"/>
@@ -1071,7 +1075,7 @@
             <w:sz w:val="28"/>
             <w:szCs w:val="28"/>
           </w:rPr>
-          <w:t>2 Основная часть</w:t>
+          <w:t>2 Анализ предметной области</w:t>
         </w:r>
         <w:r>
           <w:rPr>
@@ -1101,7 +1105,7 @@
             <w:sz w:val="28"/>
             <w:szCs w:val="28"/>
           </w:rPr>
-          <w:instrText xml:space="preserve"> PAGEREF _Toc67511181 \h </w:instrText>
+          <w:instrText xml:space="preserve"> PAGEREF _Toc71239433 \h </w:instrText>
         </w:r>
         <w:r>
           <w:rPr>
@@ -1151,16 +1155,15 @@
           <w:tab w:val="right" w:leader="dot" w:pos="9345"/>
         </w:tabs>
         <w:spacing w:line="360" w:lineRule="auto"/>
-        <w:jc w:val="both"/>
         <w:rPr>
           <w:rFonts w:ascii="Times New Roman" w:eastAsiaTheme="minorEastAsia" w:hAnsi="Times New Roman" w:cs="Times New Roman"/>
           <w:noProof/>
           <w:sz w:val="28"/>
           <w:szCs w:val="28"/>
-          <w:lang w:val="en-US"/>
-        </w:rPr>
-      </w:pPr>
-      <w:hyperlink w:anchor="_Toc67511182" w:history="1">
+          <w:lang w:eastAsia="ru-RU"/>
+        </w:rPr>
+      </w:pPr>
+      <w:hyperlink w:anchor="_Toc71239434" w:history="1">
         <w:r>
           <w:rPr>
             <w:rStyle w:val="af3"/>
@@ -1169,7 +1172,7 @@
             <w:sz w:val="28"/>
             <w:szCs w:val="28"/>
           </w:rPr>
-          <w:t>2.1 Теоретическая часть</w:t>
+          <w:t>2.1 Анализ существующих решений</w:t>
         </w:r>
         <w:r>
           <w:rPr>
@@ -1199,7 +1202,7 @@
             <w:sz w:val="28"/>
             <w:szCs w:val="28"/>
           </w:rPr>
-          <w:instrText xml:space="preserve"> PAGEREF _Toc67511182 \h </w:instrText>
+          <w:instrText xml:space="preserve"> PAGEREF _Toc71239434 \h </w:instrText>
         </w:r>
         <w:r>
           <w:rPr>
@@ -1249,16 +1252,15 @@
           <w:tab w:val="right" w:leader="dot" w:pos="9345"/>
         </w:tabs>
         <w:spacing w:line="360" w:lineRule="auto"/>
-        <w:jc w:val="both"/>
         <w:rPr>
           <w:rFonts w:ascii="Times New Roman" w:eastAsiaTheme="minorEastAsia" w:hAnsi="Times New Roman" w:cs="Times New Roman"/>
           <w:noProof/>
           <w:sz w:val="28"/>
           <w:szCs w:val="28"/>
-          <w:lang w:val="en-US"/>
-        </w:rPr>
-      </w:pPr>
-      <w:hyperlink w:anchor="_Toc67511183" w:history="1">
+          <w:lang w:eastAsia="ru-RU"/>
+        </w:rPr>
+      </w:pPr>
+      <w:hyperlink w:anchor="_Toc71239435" w:history="1">
         <w:r>
           <w:rPr>
             <w:rStyle w:val="af3"/>
@@ -1267,7 +1269,7 @@
             <w:sz w:val="28"/>
             <w:szCs w:val="28"/>
           </w:rPr>
-          <w:t>2.2 Аналитическая часть</w:t>
+          <w:t>2.2 Анализ средств реализации</w:t>
         </w:r>
         <w:r>
           <w:rPr>
@@ -1297,7 +1299,7 @@
             <w:sz w:val="28"/>
             <w:szCs w:val="28"/>
           </w:rPr>
-          <w:instrText xml:space="preserve"> PAGEREF _Toc67511183 \h </w:instrText>
+          <w:instrText xml:space="preserve"> PAGEREF _Toc71239435 \h </w:instrText>
         </w:r>
         <w:r>
           <w:rPr>
@@ -1326,7 +1328,104 @@
             <w:sz w:val="28"/>
             <w:szCs w:val="28"/>
           </w:rPr>
-          <w:t>8</w:t>
+          <w:t>10</w:t>
+        </w:r>
+        <w:r>
+          <w:rPr>
+            <w:rFonts w:ascii="Times New Roman" w:hAnsi="Times New Roman" w:cs="Times New Roman"/>
+            <w:noProof/>
+            <w:webHidden/>
+            <w:sz w:val="28"/>
+            <w:szCs w:val="28"/>
+          </w:rPr>
+          <w:fldChar w:fldCharType="end"/>
+        </w:r>
+      </w:hyperlink>
+    </w:p>
+    <w:p>
+      <w:pPr>
+        <w:pStyle w:val="12"/>
+        <w:tabs>
+          <w:tab w:val="right" w:leader="dot" w:pos="9345"/>
+        </w:tabs>
+        <w:spacing w:line="360" w:lineRule="auto"/>
+        <w:rPr>
+          <w:rFonts w:ascii="Times New Roman" w:eastAsiaTheme="minorEastAsia" w:hAnsi="Times New Roman" w:cs="Times New Roman"/>
+          <w:noProof/>
+          <w:sz w:val="28"/>
+          <w:szCs w:val="28"/>
+          <w:lang w:eastAsia="ru-RU"/>
+        </w:rPr>
+      </w:pPr>
+      <w:hyperlink w:anchor="_Toc71239436" w:history="1">
+        <w:r>
+          <w:rPr>
+            <w:rStyle w:val="af3"/>
+            <w:rFonts w:ascii="Times New Roman" w:hAnsi="Times New Roman" w:cs="Times New Roman"/>
+            <w:noProof/>
+            <w:sz w:val="28"/>
+            <w:szCs w:val="28"/>
+          </w:rPr>
+          <w:t>3 Диаграммы, описывающие работу системы</w:t>
+        </w:r>
+        <w:r>
+          <w:rPr>
+            <w:rFonts w:ascii="Times New Roman" w:hAnsi="Times New Roman" w:cs="Times New Roman"/>
+            <w:noProof/>
+            <w:webHidden/>
+            <w:sz w:val="28"/>
+            <w:szCs w:val="28"/>
+          </w:rPr>
+          <w:tab/>
+        </w:r>
+        <w:r>
+          <w:rPr>
+            <w:rFonts w:ascii="Times New Roman" w:hAnsi="Times New Roman" w:cs="Times New Roman"/>
+            <w:noProof/>
+            <w:webHidden/>
+            <w:sz w:val="28"/>
+            <w:szCs w:val="28"/>
+          </w:rPr>
+          <w:fldChar w:fldCharType="begin"/>
+        </w:r>
+        <w:r>
+          <w:rPr>
+            <w:rFonts w:ascii="Times New Roman" w:hAnsi="Times New Roman" w:cs="Times New Roman"/>
+            <w:noProof/>
+            <w:webHidden/>
+            <w:sz w:val="28"/>
+            <w:szCs w:val="28"/>
+          </w:rPr>
+          <w:instrText xml:space="preserve"> PAGEREF _Toc71239436 \h </w:instrText>
+        </w:r>
+        <w:r>
+          <w:rPr>
+            <w:rFonts w:ascii="Times New Roman" w:hAnsi="Times New Roman" w:cs="Times New Roman"/>
+            <w:noProof/>
+            <w:webHidden/>
+            <w:sz w:val="28"/>
+            <w:szCs w:val="28"/>
+          </w:rPr>
+        </w:r>
+        <w:r>
+          <w:rPr>
+            <w:rFonts w:ascii="Times New Roman" w:hAnsi="Times New Roman" w:cs="Times New Roman"/>
+            <w:noProof/>
+            <w:webHidden/>
+            <w:sz w:val="28"/>
+            <w:szCs w:val="28"/>
+          </w:rPr>
+          <w:fldChar w:fldCharType="separate"/>
+        </w:r>
+        <w:r>
+          <w:rPr>
+            <w:rFonts w:ascii="Times New Roman" w:hAnsi="Times New Roman" w:cs="Times New Roman"/>
+            <w:noProof/>
+            <w:webHidden/>
+            <w:sz w:val="28"/>
+            <w:szCs w:val="28"/>
+          </w:rPr>
+          <w:t>11</w:t>
         </w:r>
         <w:r>
           <w:rPr>
@@ -1347,16 +1446,15 @@
           <w:tab w:val="right" w:leader="dot" w:pos="9345"/>
         </w:tabs>
         <w:spacing w:line="360" w:lineRule="auto"/>
-        <w:jc w:val="both"/>
         <w:rPr>
           <w:rFonts w:ascii="Times New Roman" w:eastAsiaTheme="minorEastAsia" w:hAnsi="Times New Roman" w:cs="Times New Roman"/>
           <w:noProof/>
           <w:sz w:val="28"/>
           <w:szCs w:val="28"/>
-          <w:lang w:val="en-US"/>
-        </w:rPr>
-      </w:pPr>
-      <w:hyperlink w:anchor="_Toc67511184" w:history="1">
+          <w:lang w:eastAsia="ru-RU"/>
+        </w:rPr>
+      </w:pPr>
+      <w:hyperlink w:anchor="_Toc71239437" w:history="1">
         <w:r>
           <w:rPr>
             <w:rStyle w:val="af3"/>
@@ -1365,7 +1463,7 @@
             <w:sz w:val="28"/>
             <w:szCs w:val="28"/>
           </w:rPr>
-          <w:t>2.3 Проектная часть</w:t>
+          <w:t>3.1 Диаграмма прецедентов</w:t>
         </w:r>
         <w:r>
           <w:rPr>
@@ -1395,7 +1493,7 @@
             <w:sz w:val="28"/>
             <w:szCs w:val="28"/>
           </w:rPr>
-          <w:instrText xml:space="preserve"> PAGEREF _Toc67511184 \h </w:instrText>
+          <w:instrText xml:space="preserve"> PAGEREF _Toc71239437 \h </w:instrText>
         </w:r>
         <w:r>
           <w:rPr>
@@ -1424,7 +1522,492 @@
             <w:sz w:val="28"/>
             <w:szCs w:val="28"/>
           </w:rPr>
-          <w:t>8</w:t>
+          <w:t>12</w:t>
+        </w:r>
+        <w:r>
+          <w:rPr>
+            <w:rFonts w:ascii="Times New Roman" w:hAnsi="Times New Roman" w:cs="Times New Roman"/>
+            <w:noProof/>
+            <w:webHidden/>
+            <w:sz w:val="28"/>
+            <w:szCs w:val="28"/>
+          </w:rPr>
+          <w:fldChar w:fldCharType="end"/>
+        </w:r>
+      </w:hyperlink>
+    </w:p>
+    <w:p>
+      <w:pPr>
+        <w:pStyle w:val="21"/>
+        <w:tabs>
+          <w:tab w:val="right" w:leader="dot" w:pos="9345"/>
+        </w:tabs>
+        <w:spacing w:line="360" w:lineRule="auto"/>
+        <w:rPr>
+          <w:rFonts w:ascii="Times New Roman" w:eastAsiaTheme="minorEastAsia" w:hAnsi="Times New Roman" w:cs="Times New Roman"/>
+          <w:noProof/>
+          <w:sz w:val="28"/>
+          <w:szCs w:val="28"/>
+          <w:lang w:eastAsia="ru-RU"/>
+        </w:rPr>
+      </w:pPr>
+      <w:hyperlink w:anchor="_Toc71239438" w:history="1">
+        <w:r>
+          <w:rPr>
+            <w:rStyle w:val="af3"/>
+            <w:rFonts w:ascii="Times New Roman" w:hAnsi="Times New Roman" w:cs="Times New Roman"/>
+            <w:noProof/>
+            <w:sz w:val="28"/>
+            <w:szCs w:val="28"/>
+          </w:rPr>
+          <w:t>3.2 Диаграмма классов</w:t>
+        </w:r>
+        <w:r>
+          <w:rPr>
+            <w:rFonts w:ascii="Times New Roman" w:hAnsi="Times New Roman" w:cs="Times New Roman"/>
+            <w:noProof/>
+            <w:webHidden/>
+            <w:sz w:val="28"/>
+            <w:szCs w:val="28"/>
+          </w:rPr>
+          <w:tab/>
+        </w:r>
+        <w:r>
+          <w:rPr>
+            <w:rFonts w:ascii="Times New Roman" w:hAnsi="Times New Roman" w:cs="Times New Roman"/>
+            <w:noProof/>
+            <w:webHidden/>
+            <w:sz w:val="28"/>
+            <w:szCs w:val="28"/>
+          </w:rPr>
+          <w:fldChar w:fldCharType="begin"/>
+        </w:r>
+        <w:r>
+          <w:rPr>
+            <w:rFonts w:ascii="Times New Roman" w:hAnsi="Times New Roman" w:cs="Times New Roman"/>
+            <w:noProof/>
+            <w:webHidden/>
+            <w:sz w:val="28"/>
+            <w:szCs w:val="28"/>
+          </w:rPr>
+          <w:instrText xml:space="preserve"> PAGEREF _Toc71239438 \h </w:instrText>
+        </w:r>
+        <w:r>
+          <w:rPr>
+            <w:rFonts w:ascii="Times New Roman" w:hAnsi="Times New Roman" w:cs="Times New Roman"/>
+            <w:noProof/>
+            <w:webHidden/>
+            <w:sz w:val="28"/>
+            <w:szCs w:val="28"/>
+          </w:rPr>
+        </w:r>
+        <w:r>
+          <w:rPr>
+            <w:rFonts w:ascii="Times New Roman" w:hAnsi="Times New Roman" w:cs="Times New Roman"/>
+            <w:noProof/>
+            <w:webHidden/>
+            <w:sz w:val="28"/>
+            <w:szCs w:val="28"/>
+          </w:rPr>
+          <w:fldChar w:fldCharType="separate"/>
+        </w:r>
+        <w:r>
+          <w:rPr>
+            <w:rFonts w:ascii="Times New Roman" w:hAnsi="Times New Roman" w:cs="Times New Roman"/>
+            <w:noProof/>
+            <w:webHidden/>
+            <w:sz w:val="28"/>
+            <w:szCs w:val="28"/>
+          </w:rPr>
+          <w:t>13</w:t>
+        </w:r>
+        <w:r>
+          <w:rPr>
+            <w:rFonts w:ascii="Times New Roman" w:hAnsi="Times New Roman" w:cs="Times New Roman"/>
+            <w:noProof/>
+            <w:webHidden/>
+            <w:sz w:val="28"/>
+            <w:szCs w:val="28"/>
+          </w:rPr>
+          <w:fldChar w:fldCharType="end"/>
+        </w:r>
+      </w:hyperlink>
+    </w:p>
+    <w:p>
+      <w:pPr>
+        <w:pStyle w:val="21"/>
+        <w:tabs>
+          <w:tab w:val="right" w:leader="dot" w:pos="9345"/>
+        </w:tabs>
+        <w:spacing w:line="360" w:lineRule="auto"/>
+        <w:rPr>
+          <w:rFonts w:ascii="Times New Roman" w:eastAsiaTheme="minorEastAsia" w:hAnsi="Times New Roman" w:cs="Times New Roman"/>
+          <w:noProof/>
+          <w:sz w:val="28"/>
+          <w:szCs w:val="28"/>
+          <w:lang w:eastAsia="ru-RU"/>
+        </w:rPr>
+      </w:pPr>
+      <w:hyperlink w:anchor="_Toc71239439" w:history="1">
+        <w:r>
+          <w:rPr>
+            <w:rStyle w:val="af3"/>
+            <w:rFonts w:ascii="Times New Roman" w:hAnsi="Times New Roman" w:cs="Times New Roman"/>
+            <w:noProof/>
+            <w:sz w:val="28"/>
+            <w:szCs w:val="28"/>
+          </w:rPr>
+          <w:t>3.3 Диаграмма объектов</w:t>
+        </w:r>
+        <w:r>
+          <w:rPr>
+            <w:rFonts w:ascii="Times New Roman" w:hAnsi="Times New Roman" w:cs="Times New Roman"/>
+            <w:noProof/>
+            <w:webHidden/>
+            <w:sz w:val="28"/>
+            <w:szCs w:val="28"/>
+          </w:rPr>
+          <w:tab/>
+        </w:r>
+        <w:r>
+          <w:rPr>
+            <w:rFonts w:ascii="Times New Roman" w:hAnsi="Times New Roman" w:cs="Times New Roman"/>
+            <w:noProof/>
+            <w:webHidden/>
+            <w:sz w:val="28"/>
+            <w:szCs w:val="28"/>
+          </w:rPr>
+          <w:fldChar w:fldCharType="begin"/>
+        </w:r>
+        <w:r>
+          <w:rPr>
+            <w:rFonts w:ascii="Times New Roman" w:hAnsi="Times New Roman" w:cs="Times New Roman"/>
+            <w:noProof/>
+            <w:webHidden/>
+            <w:sz w:val="28"/>
+            <w:szCs w:val="28"/>
+          </w:rPr>
+          <w:instrText xml:space="preserve"> PAGEREF _Toc71239439 \h </w:instrText>
+        </w:r>
+        <w:r>
+          <w:rPr>
+            <w:rFonts w:ascii="Times New Roman" w:hAnsi="Times New Roman" w:cs="Times New Roman"/>
+            <w:noProof/>
+            <w:webHidden/>
+            <w:sz w:val="28"/>
+            <w:szCs w:val="28"/>
+          </w:rPr>
+        </w:r>
+        <w:r>
+          <w:rPr>
+            <w:rFonts w:ascii="Times New Roman" w:hAnsi="Times New Roman" w:cs="Times New Roman"/>
+            <w:noProof/>
+            <w:webHidden/>
+            <w:sz w:val="28"/>
+            <w:szCs w:val="28"/>
+          </w:rPr>
+          <w:fldChar w:fldCharType="separate"/>
+        </w:r>
+        <w:r>
+          <w:rPr>
+            <w:rFonts w:ascii="Times New Roman" w:hAnsi="Times New Roman" w:cs="Times New Roman"/>
+            <w:noProof/>
+            <w:webHidden/>
+            <w:sz w:val="28"/>
+            <w:szCs w:val="28"/>
+          </w:rPr>
+          <w:t>13</w:t>
+        </w:r>
+        <w:r>
+          <w:rPr>
+            <w:rFonts w:ascii="Times New Roman" w:hAnsi="Times New Roman" w:cs="Times New Roman"/>
+            <w:noProof/>
+            <w:webHidden/>
+            <w:sz w:val="28"/>
+            <w:szCs w:val="28"/>
+          </w:rPr>
+          <w:fldChar w:fldCharType="end"/>
+        </w:r>
+      </w:hyperlink>
+    </w:p>
+    <w:p>
+      <w:pPr>
+        <w:pStyle w:val="21"/>
+        <w:tabs>
+          <w:tab w:val="right" w:leader="dot" w:pos="9345"/>
+        </w:tabs>
+        <w:spacing w:line="360" w:lineRule="auto"/>
+        <w:rPr>
+          <w:rFonts w:ascii="Times New Roman" w:eastAsiaTheme="minorEastAsia" w:hAnsi="Times New Roman" w:cs="Times New Roman"/>
+          <w:noProof/>
+          <w:sz w:val="28"/>
+          <w:szCs w:val="28"/>
+          <w:lang w:eastAsia="ru-RU"/>
+        </w:rPr>
+      </w:pPr>
+      <w:hyperlink w:anchor="_Toc71239440" w:history="1">
+        <w:r>
+          <w:rPr>
+            <w:rStyle w:val="af3"/>
+            <w:rFonts w:ascii="Times New Roman" w:hAnsi="Times New Roman" w:cs="Times New Roman"/>
+            <w:noProof/>
+            <w:sz w:val="28"/>
+            <w:szCs w:val="28"/>
+          </w:rPr>
+          <w:t>3.4 Диаграмма состояний</w:t>
+        </w:r>
+        <w:r>
+          <w:rPr>
+            <w:rFonts w:ascii="Times New Roman" w:hAnsi="Times New Roman" w:cs="Times New Roman"/>
+            <w:noProof/>
+            <w:webHidden/>
+            <w:sz w:val="28"/>
+            <w:szCs w:val="28"/>
+          </w:rPr>
+          <w:tab/>
+        </w:r>
+        <w:r>
+          <w:rPr>
+            <w:rFonts w:ascii="Times New Roman" w:hAnsi="Times New Roman" w:cs="Times New Roman"/>
+            <w:noProof/>
+            <w:webHidden/>
+            <w:sz w:val="28"/>
+            <w:szCs w:val="28"/>
+          </w:rPr>
+          <w:fldChar w:fldCharType="begin"/>
+        </w:r>
+        <w:r>
+          <w:rPr>
+            <w:rFonts w:ascii="Times New Roman" w:hAnsi="Times New Roman" w:cs="Times New Roman"/>
+            <w:noProof/>
+            <w:webHidden/>
+            <w:sz w:val="28"/>
+            <w:szCs w:val="28"/>
+          </w:rPr>
+          <w:instrText xml:space="preserve"> PAGEREF _Toc71239440 \h </w:instrText>
+        </w:r>
+        <w:r>
+          <w:rPr>
+            <w:rFonts w:ascii="Times New Roman" w:hAnsi="Times New Roman" w:cs="Times New Roman"/>
+            <w:noProof/>
+            <w:webHidden/>
+            <w:sz w:val="28"/>
+            <w:szCs w:val="28"/>
+          </w:rPr>
+        </w:r>
+        <w:r>
+          <w:rPr>
+            <w:rFonts w:ascii="Times New Roman" w:hAnsi="Times New Roman" w:cs="Times New Roman"/>
+            <w:noProof/>
+            <w:webHidden/>
+            <w:sz w:val="28"/>
+            <w:szCs w:val="28"/>
+          </w:rPr>
+          <w:fldChar w:fldCharType="separate"/>
+        </w:r>
+        <w:r>
+          <w:rPr>
+            <w:rFonts w:ascii="Times New Roman" w:hAnsi="Times New Roman" w:cs="Times New Roman"/>
+            <w:noProof/>
+            <w:webHidden/>
+            <w:sz w:val="28"/>
+            <w:szCs w:val="28"/>
+          </w:rPr>
+          <w:t>14</w:t>
+        </w:r>
+        <w:r>
+          <w:rPr>
+            <w:rFonts w:ascii="Times New Roman" w:hAnsi="Times New Roman" w:cs="Times New Roman"/>
+            <w:noProof/>
+            <w:webHidden/>
+            <w:sz w:val="28"/>
+            <w:szCs w:val="28"/>
+          </w:rPr>
+          <w:fldChar w:fldCharType="end"/>
+        </w:r>
+      </w:hyperlink>
+    </w:p>
+    <w:p>
+      <w:pPr>
+        <w:pStyle w:val="21"/>
+        <w:tabs>
+          <w:tab w:val="right" w:leader="dot" w:pos="9345"/>
+        </w:tabs>
+        <w:spacing w:line="360" w:lineRule="auto"/>
+        <w:rPr>
+          <w:rFonts w:ascii="Times New Roman" w:eastAsiaTheme="minorEastAsia" w:hAnsi="Times New Roman" w:cs="Times New Roman"/>
+          <w:noProof/>
+          <w:sz w:val="28"/>
+          <w:szCs w:val="28"/>
+          <w:lang w:eastAsia="ru-RU"/>
+        </w:rPr>
+      </w:pPr>
+      <w:hyperlink w:anchor="_Toc71239441" w:history="1">
+        <w:r>
+          <w:rPr>
+            <w:rStyle w:val="af3"/>
+            <w:rFonts w:ascii="Times New Roman" w:hAnsi="Times New Roman" w:cs="Times New Roman"/>
+            <w:noProof/>
+            <w:sz w:val="28"/>
+            <w:szCs w:val="28"/>
+          </w:rPr>
+          <w:t>3.5 Диаграмма последовательностей</w:t>
+        </w:r>
+        <w:r>
+          <w:rPr>
+            <w:rFonts w:ascii="Times New Roman" w:hAnsi="Times New Roman" w:cs="Times New Roman"/>
+            <w:noProof/>
+            <w:webHidden/>
+            <w:sz w:val="28"/>
+            <w:szCs w:val="28"/>
+          </w:rPr>
+          <w:tab/>
+        </w:r>
+        <w:r>
+          <w:rPr>
+            <w:rFonts w:ascii="Times New Roman" w:hAnsi="Times New Roman" w:cs="Times New Roman"/>
+            <w:noProof/>
+            <w:webHidden/>
+            <w:sz w:val="28"/>
+            <w:szCs w:val="28"/>
+          </w:rPr>
+          <w:fldChar w:fldCharType="begin"/>
+        </w:r>
+        <w:r>
+          <w:rPr>
+            <w:rFonts w:ascii="Times New Roman" w:hAnsi="Times New Roman" w:cs="Times New Roman"/>
+            <w:noProof/>
+            <w:webHidden/>
+            <w:sz w:val="28"/>
+            <w:szCs w:val="28"/>
+          </w:rPr>
+          <w:instrText xml:space="preserve"> PAGEREF _Toc71239441 \h </w:instrText>
+        </w:r>
+        <w:r>
+          <w:rPr>
+            <w:rFonts w:ascii="Times New Roman" w:hAnsi="Times New Roman" w:cs="Times New Roman"/>
+            <w:noProof/>
+            <w:webHidden/>
+            <w:sz w:val="28"/>
+            <w:szCs w:val="28"/>
+          </w:rPr>
+        </w:r>
+        <w:r>
+          <w:rPr>
+            <w:rFonts w:ascii="Times New Roman" w:hAnsi="Times New Roman" w:cs="Times New Roman"/>
+            <w:noProof/>
+            <w:webHidden/>
+            <w:sz w:val="28"/>
+            <w:szCs w:val="28"/>
+          </w:rPr>
+          <w:fldChar w:fldCharType="separate"/>
+        </w:r>
+        <w:r>
+          <w:rPr>
+            <w:rFonts w:ascii="Times New Roman" w:hAnsi="Times New Roman" w:cs="Times New Roman"/>
+            <w:noProof/>
+            <w:webHidden/>
+            <w:sz w:val="28"/>
+            <w:szCs w:val="28"/>
+          </w:rPr>
+          <w:t>16</w:t>
+        </w:r>
+        <w:r>
+          <w:rPr>
+            <w:rFonts w:ascii="Times New Roman" w:hAnsi="Times New Roman" w:cs="Times New Roman"/>
+            <w:noProof/>
+            <w:webHidden/>
+            <w:sz w:val="28"/>
+            <w:szCs w:val="28"/>
+          </w:rPr>
+          <w:fldChar w:fldCharType="end"/>
+        </w:r>
+      </w:hyperlink>
+    </w:p>
+    <w:p>
+      <w:pPr>
+        <w:pStyle w:val="21"/>
+        <w:tabs>
+          <w:tab w:val="right" w:leader="dot" w:pos="9345"/>
+        </w:tabs>
+        <w:spacing w:line="360" w:lineRule="auto"/>
+        <w:rPr>
+          <w:rFonts w:ascii="Times New Roman" w:eastAsiaTheme="minorEastAsia" w:hAnsi="Times New Roman" w:cs="Times New Roman"/>
+          <w:noProof/>
+          <w:sz w:val="28"/>
+          <w:szCs w:val="28"/>
+          <w:lang w:eastAsia="ru-RU"/>
+        </w:rPr>
+      </w:pPr>
+      <w:hyperlink w:anchor="_Toc71239442" w:history="1">
+        <w:r>
+          <w:rPr>
+            <w:rStyle w:val="af3"/>
+            <w:rFonts w:ascii="Times New Roman" w:hAnsi="Times New Roman" w:cs="Times New Roman"/>
+            <w:noProof/>
+            <w:sz w:val="28"/>
+            <w:szCs w:val="28"/>
+          </w:rPr>
+          <w:t>3.6 Диаграмма взаимодействия</w:t>
+        </w:r>
+        <w:r>
+          <w:rPr>
+            <w:rFonts w:ascii="Times New Roman" w:hAnsi="Times New Roman" w:cs="Times New Roman"/>
+            <w:noProof/>
+            <w:webHidden/>
+            <w:sz w:val="28"/>
+            <w:szCs w:val="28"/>
+          </w:rPr>
+          <w:tab/>
+        </w:r>
+        <w:r>
+          <w:rPr>
+            <w:rFonts w:ascii="Times New Roman" w:hAnsi="Times New Roman" w:cs="Times New Roman"/>
+            <w:noProof/>
+            <w:webHidden/>
+            <w:sz w:val="28"/>
+            <w:szCs w:val="28"/>
+          </w:rPr>
+          <w:fldChar w:fldCharType="begin"/>
+        </w:r>
+        <w:r>
+          <w:rPr>
+            <w:rFonts w:ascii="Times New Roman" w:hAnsi="Times New Roman" w:cs="Times New Roman"/>
+            <w:noProof/>
+            <w:webHidden/>
+            <w:sz w:val="28"/>
+            <w:szCs w:val="28"/>
+          </w:rPr>
+          <w:instrText xml:space="preserve"> PAGEREF _Toc71239442 \h </w:instrText>
+        </w:r>
+        <w:r>
+          <w:rPr>
+            <w:rFonts w:ascii="Times New Roman" w:hAnsi="Times New Roman" w:cs="Times New Roman"/>
+            <w:noProof/>
+            <w:webHidden/>
+            <w:sz w:val="28"/>
+            <w:szCs w:val="28"/>
+          </w:rPr>
+        </w:r>
+        <w:r>
+          <w:rPr>
+            <w:rFonts w:ascii="Times New Roman" w:hAnsi="Times New Roman" w:cs="Times New Roman"/>
+            <w:noProof/>
+            <w:webHidden/>
+            <w:sz w:val="28"/>
+            <w:szCs w:val="28"/>
+          </w:rPr>
+          <w:fldChar w:fldCharType="separate"/>
+        </w:r>
+        <w:r>
+          <w:rPr>
+            <w:rFonts w:ascii="Times New Roman" w:hAnsi="Times New Roman" w:cs="Times New Roman"/>
+            <w:noProof/>
+            <w:webHidden/>
+            <w:sz w:val="28"/>
+            <w:szCs w:val="28"/>
+          </w:rPr>
+          <w:t>20</w:t>
         </w:r>
         <w:r>
           <w:rPr>
@@ -1445,16 +2028,15 @@
           <w:tab w:val="right" w:leader="dot" w:pos="9345"/>
         </w:tabs>
         <w:spacing w:line="360" w:lineRule="auto"/>
-        <w:jc w:val="both"/>
         <w:rPr>
           <w:rFonts w:ascii="Times New Roman" w:eastAsiaTheme="minorEastAsia" w:hAnsi="Times New Roman" w:cs="Times New Roman"/>
           <w:noProof/>
           <w:sz w:val="28"/>
           <w:szCs w:val="28"/>
-          <w:lang w:val="en-US"/>
-        </w:rPr>
-      </w:pPr>
-      <w:hyperlink w:anchor="_Toc67511185" w:history="1">
+          <w:lang w:eastAsia="ru-RU"/>
+        </w:rPr>
+      </w:pPr>
+      <w:hyperlink w:anchor="_Toc71239443" w:history="1">
         <w:r>
           <w:rPr>
             <w:rStyle w:val="af3"/>
@@ -1493,7 +2075,7 @@
             <w:sz w:val="28"/>
             <w:szCs w:val="28"/>
           </w:rPr>
-          <w:instrText xml:space="preserve"> PAGEREF _Toc67511185 \h </w:instrText>
+          <w:instrText xml:space="preserve"> PAGEREF _Toc71239443 \h </w:instrText>
         </w:r>
         <w:r>
           <w:rPr>
@@ -1522,7 +2104,7 @@
             <w:sz w:val="28"/>
             <w:szCs w:val="28"/>
           </w:rPr>
-          <w:t>9</w:t>
+          <w:t>23</w:t>
         </w:r>
         <w:r>
           <w:rPr>
@@ -1543,16 +2125,15 @@
           <w:tab w:val="right" w:leader="dot" w:pos="9345"/>
         </w:tabs>
         <w:spacing w:line="360" w:lineRule="auto"/>
-        <w:jc w:val="both"/>
         <w:rPr>
           <w:rFonts w:ascii="Times New Roman" w:eastAsiaTheme="minorEastAsia" w:hAnsi="Times New Roman" w:cs="Times New Roman"/>
           <w:noProof/>
           <w:sz w:val="28"/>
           <w:szCs w:val="28"/>
-          <w:lang w:val="en-US"/>
-        </w:rPr>
-      </w:pPr>
-      <w:hyperlink w:anchor="_Toc67511186" w:history="1">
+          <w:lang w:eastAsia="ru-RU"/>
+        </w:rPr>
+      </w:pPr>
+      <w:hyperlink w:anchor="_Toc71239444" w:history="1">
         <w:r>
           <w:rPr>
             <w:rStyle w:val="af3"/>
@@ -1591,7 +2172,7 @@
             <w:sz w:val="28"/>
             <w:szCs w:val="28"/>
           </w:rPr>
-          <w:instrText xml:space="preserve"> PAGEREF _Toc67511186 \h </w:instrText>
+          <w:instrText xml:space="preserve"> PAGEREF _Toc71239444 \h </w:instrText>
         </w:r>
         <w:r>
           <w:rPr>
@@ -1620,7 +2201,7 @@
             <w:sz w:val="28"/>
             <w:szCs w:val="28"/>
           </w:rPr>
-          <w:t>10</w:t>
+          <w:t>23</w:t>
         </w:r>
         <w:r>
           <w:rPr>
@@ -1636,120 +2217,7 @@
     </w:p>
     <w:p>
       <w:pPr>
-        <w:pStyle w:val="12"/>
-        <w:tabs>
-          <w:tab w:val="right" w:leader="dot" w:pos="9345"/>
-        </w:tabs>
         <w:spacing w:line="360" w:lineRule="auto"/>
-        <w:jc w:val="both"/>
-        <w:rPr>
-          <w:rFonts w:ascii="Times New Roman" w:eastAsiaTheme="minorEastAsia" w:hAnsi="Times New Roman" w:cs="Times New Roman"/>
-          <w:noProof/>
-          <w:sz w:val="28"/>
-          <w:szCs w:val="28"/>
-          <w:lang w:val="en-US"/>
-        </w:rPr>
-      </w:pPr>
-      <w:hyperlink w:anchor="_Toc67511187" w:history="1">
-        <w:r>
-          <w:rPr>
-            <w:rStyle w:val="af3"/>
-            <w:rFonts w:ascii="Times New Roman" w:hAnsi="Times New Roman" w:cs="Times New Roman"/>
-            <w:noProof/>
-            <w:sz w:val="28"/>
-            <w:szCs w:val="28"/>
-          </w:rPr>
-          <w:t>Приложения</w:t>
-        </w:r>
-        <w:r>
-          <w:rPr>
-            <w:rFonts w:ascii="Times New Roman" w:hAnsi="Times New Roman" w:cs="Times New Roman"/>
-            <w:noProof/>
-            <w:webHidden/>
-            <w:sz w:val="28"/>
-            <w:szCs w:val="28"/>
-          </w:rPr>
-          <w:tab/>
-        </w:r>
-        <w:r>
-          <w:rPr>
-            <w:rFonts w:ascii="Times New Roman" w:hAnsi="Times New Roman" w:cs="Times New Roman"/>
-            <w:noProof/>
-            <w:webHidden/>
-            <w:sz w:val="28"/>
-            <w:szCs w:val="28"/>
-          </w:rPr>
-          <w:fldChar w:fldCharType="begin"/>
-        </w:r>
-        <w:r>
-          <w:rPr>
-            <w:rFonts w:ascii="Times New Roman" w:hAnsi="Times New Roman" w:cs="Times New Roman"/>
-            <w:noProof/>
-            <w:webHidden/>
-            <w:sz w:val="28"/>
-            <w:szCs w:val="28"/>
-          </w:rPr>
-          <w:instrText xml:space="preserve"> PAGEREF _Toc67511187 \h </w:instrText>
-        </w:r>
-        <w:r>
-          <w:rPr>
-            <w:rFonts w:ascii="Times New Roman" w:hAnsi="Times New Roman" w:cs="Times New Roman"/>
-            <w:noProof/>
-            <w:webHidden/>
-            <w:sz w:val="28"/>
-            <w:szCs w:val="28"/>
-          </w:rPr>
-        </w:r>
-        <w:r>
-          <w:rPr>
-            <w:rFonts w:ascii="Times New Roman" w:hAnsi="Times New Roman" w:cs="Times New Roman"/>
-            <w:noProof/>
-            <w:webHidden/>
-            <w:sz w:val="28"/>
-            <w:szCs w:val="28"/>
-          </w:rPr>
-          <w:fldChar w:fldCharType="separate"/>
-        </w:r>
-        <w:r>
-          <w:rPr>
-            <w:rFonts w:ascii="Times New Roman" w:hAnsi="Times New Roman" w:cs="Times New Roman"/>
-            <w:noProof/>
-            <w:webHidden/>
-            <w:sz w:val="28"/>
-            <w:szCs w:val="28"/>
-          </w:rPr>
-          <w:t>11</w:t>
-        </w:r>
-        <w:r>
-          <w:rPr>
-            <w:rFonts w:ascii="Times New Roman" w:hAnsi="Times New Roman" w:cs="Times New Roman"/>
-            <w:noProof/>
-            <w:webHidden/>
-            <w:sz w:val="28"/>
-            <w:szCs w:val="28"/>
-          </w:rPr>
-          <w:fldChar w:fldCharType="end"/>
-        </w:r>
-      </w:hyperlink>
-    </w:p>
-    <w:p>
-      <w:pPr>
-        <w:pStyle w:val="11"/>
-        <w:rPr>
-          <w:rFonts w:cs="Times New Roman"/>
-          <w:szCs w:val="28"/>
-        </w:rPr>
-      </w:pPr>
-      <w:r>
-        <w:rPr>
-          <w:rFonts w:cs="Times New Roman"/>
-          <w:szCs w:val="28"/>
-        </w:rPr>
-        <w:fldChar w:fldCharType="end"/>
-      </w:r>
-    </w:p>
-    <w:p>
-      <w:pPr>
         <w:rPr>
           <w:rFonts w:ascii="Times New Roman" w:eastAsia="Times New Roman" w:hAnsi="Times New Roman" w:cs="Arial"/>
           <w:b/>
@@ -1759,6 +2227,27 @@
         </w:rPr>
       </w:pPr>
       <w:r>
+        <w:rPr>
+          <w:rFonts w:ascii="Times New Roman" w:hAnsi="Times New Roman" w:cs="Times New Roman"/>
+          <w:sz w:val="28"/>
+          <w:szCs w:val="28"/>
+        </w:rPr>
+        <w:fldChar w:fldCharType="end"/>
+      </w:r>
+    </w:p>
+    <w:p>
+      <w:pPr>
+        <w:rPr>
+          <w:rFonts w:ascii="Times New Roman" w:eastAsia="Times New Roman" w:hAnsi="Times New Roman" w:cs="Arial"/>
+          <w:b/>
+          <w:sz w:val="32"/>
+          <w:szCs w:val="24"/>
+          <w:lang w:eastAsia="ru-RU"/>
+        </w:rPr>
+      </w:pPr>
+      <w:bookmarkStart w:id="2" w:name="_Toc71239360"/>
+      <w:bookmarkStart w:id="3" w:name="_Toc71239431"/>
+      <w:r>
         <w:br w:type="page"/>
       </w:r>
     </w:p>
@@ -1766,53 +2255,190 @@
       <w:pPr>
         <w:pStyle w:val="ad"/>
       </w:pPr>
-      <w:bookmarkStart w:id="1" w:name="_Toc67511179"/>
       <w:r>
         <w:lastRenderedPageBreak/>
         <w:t>Введение</w:t>
       </w:r>
-      <w:bookmarkEnd w:id="1"/>
-    </w:p>
-    <w:p>
-      <w:pPr>
-        <w:pStyle w:val="11"/>
-      </w:pPr>
-      <w:r>
+      <w:bookmarkEnd w:id="2"/>
+      <w:bookmarkEnd w:id="3"/>
+    </w:p>
+    <w:p>
+      <w:pPr>
+        <w:pStyle w:val="11"/>
+      </w:pPr>
+      <w:r>
+        <w:t>Актуальность работы:</w:t>
+      </w:r>
+    </w:p>
+    <w:p>
+      <w:pPr>
+        <w:pStyle w:val="11"/>
+      </w:pPr>
+      <w:r>
+        <w:t xml:space="preserve">Перед любой </w:t>
+      </w:r>
+      <w:r>
+        <w:t xml:space="preserve">информационной </w:t>
+      </w:r>
+      <w:r>
+        <w:t>системой стоит цель удовлетворить потребности людей. Потребность в транспорте и передвижении – входит в их число. Экономия времени, собственных сил и красивый вид из иллюминатора – это всё относится к авиаперелётам. Зачастую не существует иного способа, как преодоление расстояния воздушным путём. «Постоянное наращивание и модернизация объектов инфраструктуры аэропортового комплекса позволит к 2030 г. увеличить пропускную способность до 64 млн. пасс» [1]</w:t>
+      </w:r>
+    </w:p>
+    <w:p>
+      <w:pPr>
+        <w:pStyle w:val="11"/>
+      </w:pPr>
+      <w:r>
+        <w:t xml:space="preserve">  Цифры из статистики говорят о том, что воздушный транспорт еще проходит этап становления, и в будущем он только увеличит своё влияние. Поэтому данная сфера актуальна для исследования и реализации программного продукта. </w:t>
+      </w:r>
+    </w:p>
+    <w:p>
+      <w:pPr>
+        <w:pStyle w:val="11"/>
+      </w:pPr>
+      <w:r>
+        <w:t>Электронный формат покупки билетов упрощает не только взаимодействие между людьми, но и даёт покупателю актуальную и структурированную информацию.  Покупатель анализирует представленные данные и выбирает лучший для себя вариант.</w:t>
+      </w:r>
+    </w:p>
+    <w:p>
+      <w:pPr>
+        <w:pStyle w:val="11"/>
         <w:rPr>
           <w:b/>
           <w:bCs/>
         </w:rPr>
-        <w:t>Актуальность работы:</w:t>
-      </w:r>
-    </w:p>
-    <w:p>
-      <w:pPr>
-        <w:pStyle w:val="11"/>
-      </w:pPr>
-      <w:r>
-        <w:t xml:space="preserve">Перед любой </w:t>
-      </w:r>
-      <w:r>
-        <w:t xml:space="preserve">информационной </w:t>
-      </w:r>
-      <w:r>
-        <w:t>системой стоит цель удовлетворить потребности людей. Потребность в транспорте и передвижении – входит в их число. Экономия времени, собственных сил и красивый вид из иллюминатора – это всё относится к авиаперелётам. Зачастую не существует иного способа, как преодоление расстояния воздушным путём. «Постоянное наращивание и модернизация объектов инфраструктуры аэропортового комплекса позволит к 2030 г. увеличить пропускную способность до 64 млн. пасс» [1]</w:t>
-      </w:r>
-    </w:p>
-    <w:p>
-      <w:pPr>
-        <w:pStyle w:val="11"/>
-      </w:pPr>
-      <w:r>
-        <w:t xml:space="preserve">  Цифры из статистики говорят о том, что воздушный транспорт еще проходит этап становления, и в будущем он только увеличит своё влияние. Поэтому данная сфера актуальна для исследования и реализации программного продукта. </w:t>
-      </w:r>
-    </w:p>
-    <w:p>
-      <w:pPr>
-        <w:pStyle w:val="11"/>
-      </w:pPr>
-      <w:r>
-        <w:t>Электронный формат покупки билетов упрощает не только взаимодействие между людьми, но и даёт покупателю актуальную и структурированную информацию.  Покупатель анализирует представленные данные и выбирает лучший для себя вариант.</w:t>
+      </w:pPr>
+      <w:r>
+        <w:t xml:space="preserve">  Разработка мобильной версии системы для покупки электронных авиабилетов обусловлена следующими причинами:</w:t>
+      </w:r>
+    </w:p>
+    <w:p>
+      <w:pPr>
+        <w:pStyle w:val="0"/>
+        <w:rPr>
+          <w:lang w:eastAsia="ru-RU"/>
+        </w:rPr>
+      </w:pPr>
+      <w:r>
+        <w:rPr>
+          <w:lang w:eastAsia="ru-RU"/>
+        </w:rPr>
+        <w:t>о</w:t>
+      </w:r>
+      <w:r>
+        <w:rPr>
+          <w:lang w:eastAsia="ru-RU"/>
+        </w:rPr>
+        <w:t xml:space="preserve">ткрытая статистика компании </w:t>
+      </w:r>
+      <w:proofErr w:type="spellStart"/>
+      <w:r>
+        <w:rPr>
+          <w:lang w:eastAsia="ru-RU"/>
+        </w:rPr>
+        <w:t>Top</w:t>
+      </w:r>
+      <w:proofErr w:type="spellEnd"/>
+      <w:r>
+        <w:rPr>
+          <w:lang w:eastAsia="ru-RU"/>
+        </w:rPr>
+        <w:t xml:space="preserve"> </w:t>
+      </w:r>
+      <w:proofErr w:type="spellStart"/>
+      <w:r>
+        <w:rPr>
+          <w:lang w:eastAsia="ru-RU"/>
+        </w:rPr>
+        <w:t>Annie</w:t>
+      </w:r>
+      <w:proofErr w:type="spellEnd"/>
+      <w:r>
+        <w:rPr>
+          <w:lang w:eastAsia="ru-RU"/>
+        </w:rPr>
+        <w:t xml:space="preserve"> (Платформа, анализирующая мобильные данные), говорит о том, что рынок мобильных приложений находит все больше отклика от общества.  Начиная с 2019 года пользователи со всего мира провели в мобильных приложениях на 50% больше времени от 2018 года </w:t>
+      </w:r>
+    </w:p>
+    <w:p>
+      <w:pPr>
+        <w:pStyle w:val="0"/>
+        <w:rPr>
+          <w:lang w:eastAsia="ru-RU"/>
+        </w:rPr>
+      </w:pPr>
+      <w:r>
+        <w:rPr>
+          <w:lang w:eastAsia="ru-RU"/>
+        </w:rPr>
+        <w:t>п</w:t>
+      </w:r>
+      <w:r>
+        <w:rPr>
+          <w:lang w:eastAsia="ru-RU"/>
+        </w:rPr>
+        <w:t xml:space="preserve">о оценке </w:t>
+      </w:r>
+      <w:proofErr w:type="spellStart"/>
+      <w:r>
+        <w:rPr>
+          <w:lang w:eastAsia="ru-RU"/>
+        </w:rPr>
+        <w:t>Criteo</w:t>
+      </w:r>
+      <w:proofErr w:type="spellEnd"/>
+      <w:r>
+        <w:rPr>
+          <w:lang w:eastAsia="ru-RU"/>
+        </w:rPr>
+        <w:t xml:space="preserve">, (Ведущая рекламная платформа для открытого интернета): через мобильные приложения пользователи за сеанс просматривают в 4 раза больше товарных позиций, чем через адаптивный сайт.  Крупные компании не задумываясь </w:t>
+      </w:r>
+      <w:r>
+        <w:rPr>
+          <w:lang w:eastAsia="ru-RU"/>
+        </w:rPr>
+        <w:lastRenderedPageBreak/>
+        <w:t>обеспечивают свои продукты мобильными приложениями, упрощающими покупку их услуг</w:t>
+      </w:r>
+    </w:p>
+    <w:p>
+      <w:pPr>
+        <w:pStyle w:val="0"/>
+        <w:rPr>
+          <w:lang w:eastAsia="ru-RU"/>
+        </w:rPr>
+      </w:pPr>
+      <w:r>
+        <w:rPr>
+          <w:lang w:eastAsia="ru-RU"/>
+        </w:rPr>
+        <w:t>н</w:t>
+      </w:r>
+      <w:r>
+        <w:rPr>
+          <w:lang w:eastAsia="ru-RU"/>
+        </w:rPr>
+        <w:t xml:space="preserve">аличие аналитики поведения покупателей даёт разработчикам приложений точную информацию по улучшению собственного продукта  </w:t>
+      </w:r>
+    </w:p>
+    <w:p>
+      <w:pPr>
+        <w:pStyle w:val="0"/>
+        <w:rPr>
+          <w:lang w:eastAsia="ru-RU"/>
+        </w:rPr>
+      </w:pPr>
+      <w:r>
+        <w:rPr>
+          <w:lang w:eastAsia="ru-RU"/>
+        </w:rPr>
+        <w:t>п</w:t>
+      </w:r>
+      <w:r>
+        <w:rPr>
+          <w:lang w:eastAsia="ru-RU"/>
+        </w:rPr>
+        <w:t xml:space="preserve">остоянный доступ к смартфону позволяет покупателю, не отвлекаясь от важных дел найти интересующую его услугу. Это просто, удобно и дает пользователям свободу действий </w:t>
       </w:r>
     </w:p>
     <w:p>
@@ -1824,136 +2450,7 @@
         </w:rPr>
       </w:pPr>
       <w:r>
-        <w:t xml:space="preserve">  Разработка мобильной версии системы для покупки электронных авиабилетов обусловлена следующими причинами:</w:t>
-      </w:r>
-    </w:p>
-    <w:p>
-      <w:pPr>
-        <w:pStyle w:val="0"/>
-        <w:rPr>
-          <w:lang w:eastAsia="ru-RU"/>
-        </w:rPr>
-      </w:pPr>
-      <w:r>
-        <w:rPr>
-          <w:lang w:eastAsia="ru-RU"/>
-        </w:rPr>
-        <w:t>о</w:t>
-      </w:r>
-      <w:r>
-        <w:rPr>
-          <w:lang w:eastAsia="ru-RU"/>
-        </w:rPr>
-        <w:t xml:space="preserve">ткрытая статистика компании </w:t>
-      </w:r>
-      <w:proofErr w:type="spellStart"/>
-      <w:r>
-        <w:rPr>
-          <w:lang w:eastAsia="ru-RU"/>
-        </w:rPr>
-        <w:t>Top</w:t>
-      </w:r>
-      <w:proofErr w:type="spellEnd"/>
-      <w:r>
-        <w:rPr>
-          <w:lang w:eastAsia="ru-RU"/>
-        </w:rPr>
-        <w:t xml:space="preserve"> </w:t>
-      </w:r>
-      <w:proofErr w:type="spellStart"/>
-      <w:r>
-        <w:rPr>
-          <w:lang w:eastAsia="ru-RU"/>
-        </w:rPr>
-        <w:t>Annie</w:t>
-      </w:r>
-      <w:proofErr w:type="spellEnd"/>
-      <w:r>
-        <w:rPr>
-          <w:lang w:eastAsia="ru-RU"/>
-        </w:rPr>
-        <w:t xml:space="preserve"> (Платформа, анализирующая мобильные данные), говорит о том, что рынок мобильных приложений находит все больше отклика от общества.  Начиная с 2019 года пользователи со всего мира провели в мобильных приложениях на 50% больше времени от 2018 года </w:t>
-      </w:r>
-    </w:p>
-    <w:p>
-      <w:pPr>
-        <w:pStyle w:val="0"/>
-        <w:rPr>
-          <w:lang w:eastAsia="ru-RU"/>
-        </w:rPr>
-      </w:pPr>
-      <w:r>
-        <w:rPr>
-          <w:lang w:eastAsia="ru-RU"/>
-        </w:rPr>
-        <w:t>п</w:t>
-      </w:r>
-      <w:r>
-        <w:rPr>
-          <w:lang w:eastAsia="ru-RU"/>
-        </w:rPr>
-        <w:t xml:space="preserve">о оценке </w:t>
-      </w:r>
-      <w:proofErr w:type="spellStart"/>
-      <w:r>
-        <w:rPr>
-          <w:lang w:eastAsia="ru-RU"/>
-        </w:rPr>
-        <w:t>Criteo</w:t>
-      </w:r>
-      <w:proofErr w:type="spellEnd"/>
-      <w:r>
-        <w:rPr>
-          <w:lang w:eastAsia="ru-RU"/>
-        </w:rPr>
-        <w:t xml:space="preserve">, (Ведущая рекламная платформа для открытого интернета): через мобильные приложения пользователи за сеанс просматривают в 4 раза больше товарных позиций, чем через адаптивный сайт.  Крупные компании не задумываясь </w:t>
-      </w:r>
-      <w:r>
-        <w:rPr>
-          <w:lang w:eastAsia="ru-RU"/>
-        </w:rPr>
-        <w:lastRenderedPageBreak/>
-        <w:t>обеспечивают свои продукты мобильными приложениями, упрощающими покупку их услуг</w:t>
-      </w:r>
-    </w:p>
-    <w:p>
-      <w:pPr>
-        <w:pStyle w:val="0"/>
-        <w:rPr>
-          <w:lang w:eastAsia="ru-RU"/>
-        </w:rPr>
-      </w:pPr>
-      <w:r>
-        <w:rPr>
-          <w:lang w:eastAsia="ru-RU"/>
-        </w:rPr>
-        <w:t>н</w:t>
-      </w:r>
-      <w:r>
-        <w:rPr>
-          <w:lang w:eastAsia="ru-RU"/>
-        </w:rPr>
-        <w:t xml:space="preserve">аличие аналитики поведения покупателей даёт разработчикам приложений точную информацию по улучшению собственного продукта  </w:t>
-      </w:r>
-    </w:p>
-    <w:p>
-      <w:pPr>
-        <w:pStyle w:val="0"/>
-        <w:rPr>
-          <w:lang w:eastAsia="ru-RU"/>
-        </w:rPr>
-      </w:pPr>
-      <w:r>
-        <w:rPr>
-          <w:lang w:eastAsia="ru-RU"/>
-        </w:rPr>
-        <w:t>п</w:t>
-      </w:r>
-      <w:r>
-        <w:rPr>
-          <w:lang w:eastAsia="ru-RU"/>
-        </w:rPr>
-        <w:t xml:space="preserve">остоянный доступ к смартфону позволяет покупателю, не отвлекаясь от важных дел найти интересующую его услугу. Это просто, удобно и дает пользователям свободу действий </w:t>
+        <w:t>Поэтому мобильная разработка очень актуальна.</w:t>
       </w:r>
     </w:p>
     <w:p>
@@ -1965,7 +2462,39 @@
         </w:rPr>
       </w:pPr>
       <w:r>
-        <w:t>Поэтому мобильная разработка очень актуальна.</w:t>
+        <w:t xml:space="preserve">На территории России – основным потребителем мобильных приложений являются пользователи платформы </w:t>
+      </w:r>
+      <w:proofErr w:type="spellStart"/>
+      <w:r>
+        <w:t>Android</w:t>
+      </w:r>
+      <w:proofErr w:type="spellEnd"/>
+      <w:r>
+        <w:t xml:space="preserve">, а именно «73% населения предпочитает </w:t>
+      </w:r>
+      <w:proofErr w:type="spellStart"/>
+      <w:r>
+        <w:t>Android</w:t>
+      </w:r>
+      <w:proofErr w:type="spellEnd"/>
+      <w:r>
+        <w:t xml:space="preserve"> и только 26% пользуется гаджетами на IOS» [2]. Исходя из данных сведений был сделан выбор в пользу разработки приложения для платформы </w:t>
+      </w:r>
+      <w:proofErr w:type="spellStart"/>
+      <w:r>
+        <w:t>Android</w:t>
+      </w:r>
+      <w:proofErr w:type="spellEnd"/>
+      <w:r>
+        <w:t xml:space="preserve">. </w:t>
+      </w:r>
+    </w:p>
+    <w:p>
+      <w:pPr>
+        <w:pStyle w:val="11"/>
+      </w:pPr>
+      <w:r>
+        <w:t>Цель:</w:t>
       </w:r>
     </w:p>
     <w:p>
@@ -1977,70 +2506,81 @@
         </w:rPr>
       </w:pPr>
       <w:r>
-        <w:t xml:space="preserve">На территории России – основным потребителем мобильных приложений являются пользователи платформы </w:t>
+        <w:t>Основными целями разработки данной системы являются:</w:t>
+      </w:r>
+    </w:p>
+    <w:p>
+      <w:pPr>
+        <w:pStyle w:val="0"/>
+      </w:pPr>
+      <w:r>
+        <w:t>у</w:t>
+      </w:r>
+      <w:r>
+        <w:t>прощение взаимодействия покупателя с продавцом в лице авиакомпании</w:t>
+      </w:r>
+    </w:p>
+    <w:p>
+      <w:pPr>
+        <w:pStyle w:val="0"/>
+      </w:pPr>
+      <w:r>
+        <w:t>п</w:t>
+      </w:r>
+      <w:r>
+        <w:t xml:space="preserve">редоставление </w:t>
+      </w:r>
+      <w:r>
+        <w:t>акт</w:t>
+      </w:r>
+      <w:r>
+        <w:t>уальной информации о билетах</w:t>
+      </w:r>
+    </w:p>
+    <w:p>
+      <w:pPr>
+        <w:pStyle w:val="0"/>
+      </w:pPr>
+      <w:r>
+        <w:t>п</w:t>
+      </w:r>
+      <w:r>
+        <w:t>овышение уровня осведомленности пользователя о ценах на авиабилеты</w:t>
+      </w:r>
+    </w:p>
+    <w:p>
+      <w:pPr>
+        <w:pStyle w:val="11"/>
+      </w:pPr>
+      <w:r>
+        <w:t>Задачи:</w:t>
+      </w:r>
+    </w:p>
+    <w:p>
+      <w:pPr>
+        <w:pStyle w:val="0"/>
+      </w:pPr>
+      <w:r>
+        <w:t>р</w:t>
+      </w:r>
+      <w:r>
+        <w:t xml:space="preserve">азработать мобильное приложение для платформы </w:t>
       </w:r>
       <w:proofErr w:type="spellStart"/>
       <w:r>
         <w:t>Android</w:t>
       </w:r>
       <w:proofErr w:type="spellEnd"/>
-      <w:r>
-        <w:t xml:space="preserve">, а именно «73% населения предпочитает </w:t>
-      </w:r>
-      <w:proofErr w:type="spellStart"/>
-      <w:r>
-        <w:t>Android</w:t>
-      </w:r>
-      <w:proofErr w:type="spellEnd"/>
-      <w:r>
-        <w:t xml:space="preserve"> и только 26% пользуется гаджетами на IOS» [2]. Исходя из данных сведений был сделан выбор в пользу разработки приложения для платформы </w:t>
-      </w:r>
-      <w:proofErr w:type="spellStart"/>
-      <w:r>
-        <w:t>Android</w:t>
-      </w:r>
-      <w:proofErr w:type="spellEnd"/>
-      <w:r>
-        <w:t xml:space="preserve">. </w:t>
-      </w:r>
-    </w:p>
-    <w:p>
-      <w:pPr>
-        <w:pStyle w:val="11"/>
-        <w:rPr>
-          <w:b/>
-          <w:bCs/>
-        </w:rPr>
-      </w:pPr>
-      <w:r>
-        <w:rPr>
-          <w:b/>
-          <w:bCs/>
-        </w:rPr>
-        <w:t>Цель:</w:t>
-      </w:r>
-    </w:p>
-    <w:p>
-      <w:pPr>
-        <w:pStyle w:val="11"/>
-        <w:rPr>
-          <w:b/>
-          <w:bCs/>
-        </w:rPr>
-      </w:pPr>
-      <w:r>
-        <w:t>Основными целями разработки данной системы являются:</w:t>
-      </w:r>
     </w:p>
     <w:p>
       <w:pPr>
         <w:pStyle w:val="0"/>
       </w:pPr>
       <w:r>
-        <w:t>у</w:t>
-      </w:r>
-      <w:r>
-        <w:t>прощение взаимодействия покупателя с продавцом в лице авиакомпании</w:t>
+        <w:t>п</w:t>
+      </w:r>
+      <w:r>
+        <w:t>ровести аналитический сбор данных об активности пользователей в приложении</w:t>
       </w:r>
     </w:p>
     <w:p>
@@ -2048,77 +2588,6 @@
         <w:pStyle w:val="0"/>
       </w:pPr>
       <w:r>
-        <w:t>п</w:t>
-      </w:r>
-      <w:r>
-        <w:t xml:space="preserve">редоставление </w:t>
-      </w:r>
-      <w:r>
-        <w:t>акт</w:t>
-      </w:r>
-      <w:r>
-        <w:t>уальной информации о билетах</w:t>
-      </w:r>
-    </w:p>
-    <w:p>
-      <w:pPr>
-        <w:pStyle w:val="0"/>
-      </w:pPr>
-      <w:r>
-        <w:t>п</w:t>
-      </w:r>
-      <w:r>
-        <w:t>овышение уровня осведомленности пользователя о ценах на авиабилеты</w:t>
-      </w:r>
-    </w:p>
-    <w:p>
-      <w:pPr>
-        <w:pStyle w:val="11"/>
-        <w:rPr>
-          <w:b/>
-          <w:bCs/>
-        </w:rPr>
-      </w:pPr>
-      <w:r>
-        <w:rPr>
-          <w:b/>
-          <w:bCs/>
-        </w:rPr>
-        <w:t>Задачи:</w:t>
-      </w:r>
-    </w:p>
-    <w:p>
-      <w:pPr>
-        <w:pStyle w:val="0"/>
-      </w:pPr>
-      <w:r>
-        <w:t>р</w:t>
-      </w:r>
-      <w:r>
-        <w:t xml:space="preserve">азработать мобильное приложение для платформы </w:t>
-      </w:r>
-      <w:proofErr w:type="spellStart"/>
-      <w:r>
-        <w:t>Android</w:t>
-      </w:r>
-      <w:proofErr w:type="spellEnd"/>
-    </w:p>
-    <w:p>
-      <w:pPr>
-        <w:pStyle w:val="0"/>
-      </w:pPr>
-      <w:r>
-        <w:t>п</w:t>
-      </w:r>
-      <w:r>
-        <w:t>ровести аналитический сбор данных об активности пользователей в приложении</w:t>
-      </w:r>
-    </w:p>
-    <w:p>
-      <w:pPr>
-        <w:pStyle w:val="0"/>
-      </w:pPr>
-      <w:r>
         <w:t>с</w:t>
       </w:r>
       <w:r>
@@ -2128,16 +2597,8 @@
     <w:p>
       <w:pPr>
         <w:pStyle w:val="11"/>
-        <w:rPr>
-          <w:b/>
-          <w:bCs/>
-        </w:rPr>
-      </w:pPr>
-      <w:r>
-        <w:rPr>
-          <w:b/>
-          <w:bCs/>
-        </w:rPr>
+      </w:pPr>
+      <w:r>
         <w:lastRenderedPageBreak/>
         <w:t>Анализ источников:</w:t>
       </w:r>
@@ -2252,32 +2713,23 @@
         <w:pStyle w:val="11"/>
       </w:pPr>
       <w:r>
-        <w:t>Проведя анализ изложенных выше источников, было разработано техническое задание, описывающее основной функционал, интерфейс и этапы разработки мобильного приложения, а также была предложена рекомендательная схема подбора билетов.</w:t>
-      </w:r>
-    </w:p>
-    <w:p>
-      <w:pPr>
-        <w:pStyle w:val="11"/>
-        <w:rPr>
-          <w:b/>
-          <w:bCs/>
-        </w:rPr>
-      </w:pPr>
-    </w:p>
-    <w:p>
-      <w:pPr>
-        <w:pStyle w:val="11"/>
-        <w:rPr>
-          <w:b/>
-          <w:bCs/>
-        </w:rPr>
-      </w:pPr>
-      <w:r>
-        <w:rPr>
-          <w:b/>
-          <w:bCs/>
-        </w:rPr>
+        <w:t xml:space="preserve">Проведя анализ изложенных выше источников, было разработано техническое задание, описывающее основной функционал, </w:t>
+      </w:r>
+      <w:r>
         <w:lastRenderedPageBreak/>
+        <w:t>интерфейс и этапы разработки мобильного приложения, а также была предложена рекомендательная схема подбора билетов.</w:t>
+      </w:r>
+    </w:p>
+    <w:p>
+      <w:pPr>
+        <w:pStyle w:val="11"/>
+      </w:pPr>
+    </w:p>
+    <w:p>
+      <w:pPr>
+        <w:pStyle w:val="11"/>
+      </w:pPr>
+      <w:r>
         <w:t>Методология:</w:t>
       </w:r>
     </w:p>
@@ -2305,12 +2757,14 @@
       <w:pPr>
         <w:pStyle w:val="a2"/>
       </w:pPr>
-      <w:bookmarkStart w:id="2" w:name="_Toc67511180"/>
+      <w:bookmarkStart w:id="4" w:name="_Toc71239361"/>
+      <w:bookmarkStart w:id="5" w:name="_Toc71239432"/>
       <w:r>
         <w:lastRenderedPageBreak/>
         <w:t>Постановка задачи</w:t>
       </w:r>
-      <w:bookmarkEnd w:id="2"/>
+      <w:bookmarkEnd w:id="4"/>
+      <w:bookmarkEnd w:id="5"/>
     </w:p>
     <w:p>
       <w:pPr>
@@ -2531,116 +2985,2440 @@
       <w:pPr>
         <w:pStyle w:val="a2"/>
       </w:pPr>
-      <w:bookmarkStart w:id="3" w:name="_Toc67511181"/>
-      <w:r>
-        <w:t>Основная часть</w:t>
-      </w:r>
-      <w:bookmarkEnd w:id="3"/>
+      <w:bookmarkStart w:id="6" w:name="_Toc71239362"/>
+      <w:bookmarkStart w:id="7" w:name="_Toc71239433"/>
+      <w:r>
+        <w:t>Анализ предметной области</w:t>
+      </w:r>
+      <w:bookmarkEnd w:id="6"/>
+      <w:bookmarkEnd w:id="7"/>
     </w:p>
     <w:p>
       <w:pPr>
         <w:pStyle w:val="a3"/>
       </w:pPr>
-      <w:bookmarkStart w:id="4" w:name="_Toc67511182"/>
-      <w:r>
-        <w:t>Теоретическая часть</w:t>
-      </w:r>
-      <w:bookmarkEnd w:id="4"/>
+      <w:bookmarkStart w:id="8" w:name="_Toc71239363"/>
+      <w:bookmarkStart w:id="9" w:name="_Toc71239434"/>
+      <w:r>
+        <w:t>Анализ существующих решений</w:t>
+      </w:r>
+      <w:bookmarkEnd w:id="8"/>
+      <w:bookmarkEnd w:id="9"/>
+    </w:p>
+    <w:p>
+      <w:pPr>
+        <w:pStyle w:val="11"/>
+      </w:pPr>
+      <w:r>
+        <w:t>Анализ существующих решений будем проводить на основе данных сервисов:</w:t>
+      </w:r>
+    </w:p>
+    <w:p>
+      <w:pPr>
+        <w:pStyle w:val="a0"/>
+      </w:pPr>
+      <w:r>
+        <w:t>Примеры существующих решений</w:t>
+      </w:r>
+    </w:p>
+    <w:tbl>
+      <w:tblPr>
+        <w:tblStyle w:val="af1"/>
+        <w:tblW w:w="0" w:type="auto"/>
+        <w:tblInd w:w="988" w:type="dxa"/>
+        <w:tblLook w:val="04A0" w:firstRow="1" w:lastRow="0" w:firstColumn="1" w:lastColumn="0" w:noHBand="0" w:noVBand="1"/>
+      </w:tblPr>
+      <w:tblGrid>
+        <w:gridCol w:w="3969"/>
+        <w:gridCol w:w="4388"/>
+      </w:tblGrid>
+      <w:tr>
+        <w:tc>
+          <w:tcPr>
+            <w:tcW w:w="3969" w:type="dxa"/>
+          </w:tcPr>
+          <w:p>
+            <w:pPr>
+              <w:pStyle w:val="11"/>
+              <w:ind w:left="0"/>
+            </w:pPr>
+            <w:r>
+              <w:t>https://bit.ly/3hktFDB</w:t>
+            </w:r>
+          </w:p>
+        </w:tc>
+        <w:tc>
+          <w:tcPr>
+            <w:tcW w:w="4388" w:type="dxa"/>
+          </w:tcPr>
+          <w:p>
+            <w:pPr>
+              <w:pStyle w:val="11"/>
+              <w:ind w:left="0"/>
+              <w:rPr>
+                <w:lang w:val="en-US"/>
+              </w:rPr>
+            </w:pPr>
+            <w:proofErr w:type="spellStart"/>
+            <w:r>
+              <w:rPr>
+                <w:lang w:val="en-US"/>
+              </w:rPr>
+              <w:t>Aviasales</w:t>
+            </w:r>
+            <w:proofErr w:type="spellEnd"/>
+          </w:p>
+        </w:tc>
+      </w:tr>
+      <w:tr>
+        <w:tc>
+          <w:tcPr>
+            <w:tcW w:w="3969" w:type="dxa"/>
+          </w:tcPr>
+          <w:p>
+            <w:pPr>
+              <w:pStyle w:val="11"/>
+              <w:ind w:left="0"/>
+            </w:pPr>
+            <w:r>
+              <w:t>https://bit.ly/3bagPUt</w:t>
+            </w:r>
+          </w:p>
+        </w:tc>
+        <w:tc>
+          <w:tcPr>
+            <w:tcW w:w="4388" w:type="dxa"/>
+          </w:tcPr>
+          <w:p>
+            <w:pPr>
+              <w:pStyle w:val="11"/>
+              <w:ind w:left="0"/>
+            </w:pPr>
+            <w:proofErr w:type="spellStart"/>
+            <w:r>
+              <w:t>Yandex.Flights</w:t>
+            </w:r>
+            <w:proofErr w:type="spellEnd"/>
+          </w:p>
+        </w:tc>
+      </w:tr>
+    </w:tbl>
+    <w:p>
+      <w:pPr>
+        <w:pStyle w:val="11"/>
+        <w:ind w:left="1789"/>
+      </w:pPr>
+    </w:p>
+    <w:p>
+      <w:pPr>
+        <w:pStyle w:val="11"/>
+        <w:numPr>
+          <w:ilvl w:val="0"/>
+          <w:numId w:val="13"/>
+        </w:numPr>
+      </w:pPr>
+      <w:proofErr w:type="spellStart"/>
+      <w:r>
+        <w:rPr>
+          <w:lang w:val="en-US"/>
+        </w:rPr>
+        <w:t>Aviasales</w:t>
+      </w:r>
+      <w:proofErr w:type="spellEnd"/>
+    </w:p>
+    <w:p>
+      <w:pPr>
+        <w:pStyle w:val="11"/>
+        <w:ind w:left="1789"/>
+      </w:pPr>
+      <w:r>
+        <w:t>Общее описание:</w:t>
+      </w:r>
+    </w:p>
+    <w:p>
+      <w:pPr>
+        <w:pStyle w:val="11"/>
+        <w:ind w:left="1416" w:firstLine="344"/>
+      </w:pPr>
+      <w:proofErr w:type="spellStart"/>
+      <w:r>
+        <w:t>Aviasales</w:t>
+      </w:r>
+      <w:proofErr w:type="spellEnd"/>
+      <w:r>
+        <w:t xml:space="preserve"> является </w:t>
+      </w:r>
+      <w:proofErr w:type="spellStart"/>
+      <w:r>
+        <w:t>метапоисковым</w:t>
+      </w:r>
+      <w:proofErr w:type="spellEnd"/>
+      <w:r>
+        <w:t xml:space="preserve"> сервисом и не продаёт</w:t>
+      </w:r>
+      <w:r>
+        <w:t xml:space="preserve"> </w:t>
+      </w:r>
+      <w:r>
+        <w:t>билеты. Найдя нужный билет, пользователь переходит на страницу авиакассы или авиакомпании, чтобы совершить оплату. Оплата происходит на странице авиакомпании или авиакассы либо прямо в интерфейсе поисковика.</w:t>
+      </w:r>
+      <w:r>
+        <w:t xml:space="preserve"> </w:t>
+      </w:r>
+      <w:r>
+        <w:t>В интерфейсе поисковика, то есть в формате экспресс-бронирования (</w:t>
+      </w:r>
+      <w:proofErr w:type="spellStart"/>
+      <w:r>
+        <w:t>assisted</w:t>
+      </w:r>
+      <w:proofErr w:type="spellEnd"/>
+      <w:r>
+        <w:t xml:space="preserve"> </w:t>
+      </w:r>
+      <w:proofErr w:type="spellStart"/>
+      <w:r>
+        <w:t>booking</w:t>
+      </w:r>
+      <w:proofErr w:type="spellEnd"/>
+      <w:r>
+        <w:t xml:space="preserve">), продаются билеты «Уральских авиалиний» и S7 </w:t>
+      </w:r>
+      <w:proofErr w:type="spellStart"/>
+      <w:r>
+        <w:t>Airlines</w:t>
+      </w:r>
+      <w:proofErr w:type="spellEnd"/>
+      <w:r>
+        <w:t>.</w:t>
+      </w:r>
+    </w:p>
+    <w:p>
+      <w:pPr>
+        <w:pStyle w:val="11"/>
+        <w:ind w:left="1416" w:firstLine="344"/>
+        <w:jc w:val="center"/>
+      </w:pPr>
+      <w:r>
+        <w:rPr>
+          <w:noProof/>
+        </w:rPr>
+        <w:lastRenderedPageBreak/>
+        <w:drawing>
+          <wp:inline distT="0" distB="0" distL="0" distR="0" wp14:anchorId="38A9BA15" wp14:editId="51881AC2">
+            <wp:extent cx="1937138" cy="3365535"/>
+            <wp:effectExtent l="0" t="0" r="6350" b="6350"/>
+            <wp:docPr id="2" name="Рисунок 2"/>
+            <wp:cNvGraphicFramePr>
+              <a:graphicFrameLocks xmlns:a="http://schemas.openxmlformats.org/drawingml/2006/main" noChangeAspect="1"/>
+            </wp:cNvGraphicFramePr>
+            <a:graphic xmlns:a="http://schemas.openxmlformats.org/drawingml/2006/main">
+              <a:graphicData uri="http://schemas.openxmlformats.org/drawingml/2006/picture">
+                <pic:pic xmlns:pic="http://schemas.openxmlformats.org/drawingml/2006/picture">
+                  <pic:nvPicPr>
+                    <pic:cNvPr id="0" name="Picture 3"/>
+                    <pic:cNvPicPr>
+                      <a:picLocks noChangeAspect="1" noChangeArrowheads="1"/>
+                    </pic:cNvPicPr>
+                  </pic:nvPicPr>
+                  <pic:blipFill>
+                    <a:blip r:embed="rId8" cstate="print">
+                      <a:extLst>
+                        <a:ext uri="{28A0092B-C50C-407E-A947-70E740481C1C}">
+                          <a14:useLocalDpi xmlns:a14="http://schemas.microsoft.com/office/drawing/2010/main" val="0"/>
+                        </a:ext>
+                      </a:extLst>
+                    </a:blip>
+                    <a:srcRect/>
+                    <a:stretch>
+                      <a:fillRect/>
+                    </a:stretch>
+                  </pic:blipFill>
+                  <pic:spPr bwMode="auto">
+                    <a:xfrm>
+                      <a:off x="0" y="0"/>
+                      <a:ext cx="1958021" cy="3401817"/>
+                    </a:xfrm>
+                    <a:prstGeom prst="rect">
+                      <a:avLst/>
+                    </a:prstGeom>
+                    <a:noFill/>
+                    <a:ln>
+                      <a:noFill/>
+                    </a:ln>
+                  </pic:spPr>
+                </pic:pic>
+              </a:graphicData>
+            </a:graphic>
+          </wp:inline>
+        </w:drawing>
+      </w:r>
+    </w:p>
+    <w:p>
+      <w:pPr>
+        <w:pStyle w:val="a1"/>
+      </w:pPr>
+      <w:r>
+        <w:t xml:space="preserve">Страница поиска </w:t>
+      </w:r>
+      <w:proofErr w:type="spellStart"/>
+      <w:r>
+        <w:rPr>
+          <w:lang w:val="en-US"/>
+        </w:rPr>
+        <w:t>Aviasales</w:t>
+      </w:r>
+      <w:proofErr w:type="spellEnd"/>
+    </w:p>
+    <w:p>
+      <w:pPr>
+        <w:pStyle w:val="11"/>
+      </w:pPr>
+      <w:r>
+        <w:t>Достоинства:</w:t>
+      </w:r>
+    </w:p>
+    <w:p>
+      <w:pPr>
+        <w:pStyle w:val="0"/>
+      </w:pPr>
+      <w:r>
+        <w:t>п</w:t>
+      </w:r>
+      <w:r>
+        <w:t>онятный дизайн</w:t>
+      </w:r>
+    </w:p>
+    <w:p>
+      <w:pPr>
+        <w:pStyle w:val="0"/>
+      </w:pPr>
+      <w:r>
+        <w:t>а</w:t>
+      </w:r>
+      <w:r>
+        <w:t>грегация информация от многих</w:t>
+      </w:r>
+      <w:r>
+        <w:t xml:space="preserve"> </w:t>
+      </w:r>
+      <w:r>
+        <w:t>перевозчиков</w:t>
+      </w:r>
+    </w:p>
+    <w:p>
+      <w:pPr>
+        <w:pStyle w:val="0"/>
+      </w:pPr>
+      <w:r>
+        <w:t>большое количество страниц</w:t>
+      </w:r>
+    </w:p>
+    <w:p>
+      <w:pPr>
+        <w:pStyle w:val="0"/>
+      </w:pPr>
+      <w:r>
+        <w:t>возможность забронировать отель</w:t>
+      </w:r>
+    </w:p>
+    <w:p>
+      <w:pPr>
+        <w:pStyle w:val="11"/>
+      </w:pPr>
+      <w:r>
+        <w:t>Недостатки:</w:t>
+      </w:r>
+    </w:p>
+    <w:p>
+      <w:pPr>
+        <w:pStyle w:val="0"/>
+      </w:pPr>
+      <w:r>
+        <w:t xml:space="preserve">дизайн перегружен </w:t>
+      </w:r>
+      <w:proofErr w:type="spellStart"/>
+      <w:r>
+        <w:t>анимациями</w:t>
+      </w:r>
+      <w:proofErr w:type="spellEnd"/>
+    </w:p>
+    <w:p>
+      <w:pPr>
+        <w:pStyle w:val="11"/>
+        <w:numPr>
+          <w:ilvl w:val="0"/>
+          <w:numId w:val="13"/>
+        </w:numPr>
+      </w:pPr>
+      <w:bookmarkStart w:id="10" w:name="_Hlk71235674"/>
+      <w:proofErr w:type="spellStart"/>
+      <w:r>
+        <w:t>Yandex.Flights</w:t>
+      </w:r>
+      <w:proofErr w:type="spellEnd"/>
+    </w:p>
+    <w:bookmarkEnd w:id="10"/>
+    <w:p>
+      <w:pPr>
+        <w:pStyle w:val="11"/>
+        <w:ind w:left="1429"/>
+      </w:pPr>
+      <w:r>
+        <w:t>Общее описание:</w:t>
+      </w:r>
+    </w:p>
+    <w:p>
+      <w:pPr>
+        <w:pStyle w:val="11"/>
+        <w:ind w:left="708" w:firstLine="708"/>
+      </w:pPr>
+      <w:r>
+        <w:t xml:space="preserve">Сервис для подбора авиабилетов от Яндекса. </w:t>
+      </w:r>
+      <w:r>
+        <w:t xml:space="preserve">Также как и </w:t>
+      </w:r>
+      <w:proofErr w:type="spellStart"/>
+      <w:r>
+        <w:rPr>
+          <w:lang w:val="en-US"/>
+        </w:rPr>
+        <w:t>Aviasales</w:t>
+      </w:r>
+      <w:proofErr w:type="spellEnd"/>
+      <w:r>
+        <w:t xml:space="preserve"> </w:t>
+      </w:r>
+      <w:r>
+        <w:t>самостоятельно не продает билеты. При покупке билетов переходит на страницу авиакомпании для покупки билетов.</w:t>
+      </w:r>
+    </w:p>
+    <w:p>
+      <w:pPr>
+        <w:pStyle w:val="11"/>
+        <w:jc w:val="center"/>
+      </w:pPr>
+      <w:r>
+        <w:rPr>
+          <w:noProof/>
+        </w:rPr>
+        <w:lastRenderedPageBreak/>
+        <w:drawing>
+          <wp:inline distT="0" distB="0" distL="0" distR="0" wp14:anchorId="26D4F880" wp14:editId="6474B0FA">
+            <wp:extent cx="1892550" cy="3762375"/>
+            <wp:effectExtent l="0" t="0" r="0" b="0"/>
+            <wp:docPr id="3" name="Рисунок 3"/>
+            <wp:cNvGraphicFramePr>
+              <a:graphicFrameLocks xmlns:a="http://schemas.openxmlformats.org/drawingml/2006/main" noChangeAspect="1"/>
+            </wp:cNvGraphicFramePr>
+            <a:graphic xmlns:a="http://schemas.openxmlformats.org/drawingml/2006/main">
+              <a:graphicData uri="http://schemas.openxmlformats.org/drawingml/2006/picture">
+                <pic:pic xmlns:pic="http://schemas.openxmlformats.org/drawingml/2006/picture">
+                  <pic:nvPicPr>
+                    <pic:cNvPr id="0" name="Picture 5"/>
+                    <pic:cNvPicPr>
+                      <a:picLocks noChangeAspect="1" noChangeArrowheads="1"/>
+                    </pic:cNvPicPr>
+                  </pic:nvPicPr>
+                  <pic:blipFill>
+                    <a:blip r:embed="rId9" cstate="print">
+                      <a:extLst>
+                        <a:ext uri="{28A0092B-C50C-407E-A947-70E740481C1C}">
+                          <a14:useLocalDpi xmlns:a14="http://schemas.microsoft.com/office/drawing/2010/main" val="0"/>
+                        </a:ext>
+                      </a:extLst>
+                    </a:blip>
+                    <a:srcRect/>
+                    <a:stretch>
+                      <a:fillRect/>
+                    </a:stretch>
+                  </pic:blipFill>
+                  <pic:spPr bwMode="auto">
+                    <a:xfrm>
+                      <a:off x="0" y="0"/>
+                      <a:ext cx="1900805" cy="3778786"/>
+                    </a:xfrm>
+                    <a:prstGeom prst="rect">
+                      <a:avLst/>
+                    </a:prstGeom>
+                    <a:noFill/>
+                    <a:ln>
+                      <a:noFill/>
+                    </a:ln>
+                  </pic:spPr>
+                </pic:pic>
+              </a:graphicData>
+            </a:graphic>
+          </wp:inline>
+        </w:drawing>
+      </w:r>
+    </w:p>
+    <w:p>
+      <w:pPr>
+        <w:pStyle w:val="a1"/>
+      </w:pPr>
+      <w:r>
+        <w:t xml:space="preserve">Страница поиска </w:t>
+      </w:r>
+      <w:proofErr w:type="spellStart"/>
+      <w:r>
+        <w:t>Yandex.Flights</w:t>
+      </w:r>
+      <w:proofErr w:type="spellEnd"/>
+    </w:p>
+    <w:p>
+      <w:pPr>
+        <w:pStyle w:val="11"/>
+      </w:pPr>
+      <w:r>
+        <w:t>Достоинства:</w:t>
+      </w:r>
+    </w:p>
+    <w:p>
+      <w:pPr>
+        <w:pStyle w:val="0"/>
+      </w:pPr>
+      <w:r>
+        <w:t>Простой интерфейс поиска</w:t>
+      </w:r>
+    </w:p>
+    <w:p>
+      <w:pPr>
+        <w:pStyle w:val="11"/>
+      </w:pPr>
+      <w:r>
+        <w:t>Недостатки:</w:t>
+      </w:r>
+    </w:p>
+    <w:p>
+      <w:pPr>
+        <w:pStyle w:val="0"/>
+      </w:pPr>
+      <w:r>
+        <w:t>Низкая скорость работы</w:t>
+      </w:r>
+    </w:p>
+    <w:p>
+      <w:pPr>
+        <w:pStyle w:val="0"/>
+      </w:pPr>
+      <w:r>
+        <w:t>Большое количество рекламы</w:t>
+      </w:r>
     </w:p>
     <w:p>
       <w:pPr>
         <w:pStyle w:val="a3"/>
       </w:pPr>
-      <w:bookmarkStart w:id="5" w:name="_Toc67511183"/>
-      <w:r>
-        <w:t>Аналитическая часть</w:t>
-      </w:r>
-      <w:bookmarkEnd w:id="5"/>
+      <w:bookmarkStart w:id="11" w:name="_Toc71239364"/>
+      <w:bookmarkStart w:id="12" w:name="_Toc71239435"/>
+      <w:r>
+        <w:t>Анали</w:t>
+      </w:r>
+      <w:r>
+        <w:t>з средств реализации</w:t>
+      </w:r>
+      <w:bookmarkEnd w:id="11"/>
+      <w:bookmarkEnd w:id="12"/>
+    </w:p>
+    <w:p>
+      <w:pPr>
+        <w:pStyle w:val="11"/>
+        <w:ind w:left="360" w:firstLine="708"/>
+      </w:pPr>
+      <w:r>
+        <w:t>В качестве средств реализации системы поиска авиабилетов были выбраны следующие технологии:</w:t>
+      </w:r>
+    </w:p>
+    <w:p>
+      <w:pPr>
+        <w:pStyle w:val="11"/>
+        <w:numPr>
+          <w:ilvl w:val="0"/>
+          <w:numId w:val="15"/>
+        </w:numPr>
+      </w:pPr>
+      <w:proofErr w:type="spellStart"/>
+      <w:r>
+        <w:t>PostgreSQL</w:t>
+      </w:r>
+      <w:proofErr w:type="spellEnd"/>
+      <w:r>
+        <w:t xml:space="preserve"> была выбрана в качестве СУБД. Она является бесплатной наиболее популярной в данный момент и регулярной обновляемой системой управления с регулярно обновляемой базой данных.</w:t>
+      </w:r>
+    </w:p>
+    <w:p>
+      <w:pPr>
+        <w:pStyle w:val="11"/>
+        <w:numPr>
+          <w:ilvl w:val="0"/>
+          <w:numId w:val="15"/>
+        </w:numPr>
+      </w:pPr>
+      <w:r>
+        <w:t xml:space="preserve">В качестве </w:t>
+      </w:r>
+      <w:r>
+        <w:rPr>
+          <w:lang w:val="en-US"/>
+        </w:rPr>
+        <w:t>IDE</w:t>
+      </w:r>
+      <w:r>
+        <w:t xml:space="preserve"> </w:t>
+      </w:r>
+      <w:r>
+        <w:t xml:space="preserve">была выбрана среда </w:t>
+      </w:r>
+      <w:proofErr w:type="spellStart"/>
+      <w:r>
+        <w:rPr>
+          <w:lang w:val="en-US"/>
+        </w:rPr>
+        <w:t>AndroidStudio</w:t>
+      </w:r>
+      <w:proofErr w:type="spellEnd"/>
+      <w:r>
+        <w:t xml:space="preserve"> </w:t>
+      </w:r>
+      <w:r>
+        <w:t xml:space="preserve">из-за того, что именно она рекомендуется для разработки </w:t>
+      </w:r>
+      <w:r>
+        <w:rPr>
+          <w:lang w:val="en-US"/>
+        </w:rPr>
+        <w:t>Android</w:t>
+      </w:r>
+      <w:r>
+        <w:t xml:space="preserve">-приложений </w:t>
+      </w:r>
+      <w:r>
+        <w:lastRenderedPageBreak/>
+        <w:t>под большинство версий данной системы. Она позволяет удобно проектировать приложения и проверять работу кода.</w:t>
+      </w:r>
+    </w:p>
+    <w:p>
+      <w:pPr>
+        <w:pStyle w:val="11"/>
+        <w:numPr>
+          <w:ilvl w:val="0"/>
+          <w:numId w:val="15"/>
+        </w:numPr>
+      </w:pPr>
+      <w:proofErr w:type="spellStart"/>
+      <w:r>
+        <w:t>Intellij</w:t>
+      </w:r>
+      <w:proofErr w:type="spellEnd"/>
+      <w:r>
+        <w:t xml:space="preserve"> IDEA была выбрана в качестве среды разработки для API. </w:t>
+      </w:r>
+      <w:r>
+        <w:t xml:space="preserve">Она </w:t>
+      </w:r>
+      <w:r>
+        <w:t xml:space="preserve">выбрана </w:t>
+      </w:r>
+      <w:r>
+        <w:t>из-</w:t>
+      </w:r>
+      <w:r>
+        <w:t xml:space="preserve">за </w:t>
+      </w:r>
+      <w:r>
+        <w:t>удобства использования в процессе работы.</w:t>
+      </w:r>
+      <w:r>
+        <w:t xml:space="preserve"> В процессе написания кода программистом она занимается</w:t>
+      </w:r>
+      <w:r>
+        <w:t xml:space="preserve"> </w:t>
+      </w:r>
+      <w:r>
+        <w:t>построением синтаксического дерева, определением особенностей</w:t>
+      </w:r>
+      <w:r>
+        <w:t xml:space="preserve"> </w:t>
+      </w:r>
+      <w:r>
+        <w:t>размещенных ссылок, анализом возможных путей исполнения</w:t>
+      </w:r>
+      <w:r>
+        <w:t xml:space="preserve"> </w:t>
+      </w:r>
+      <w:r>
+        <w:t>операторов и передачи данных. Основываясь на полученных</w:t>
+      </w:r>
+      <w:r>
+        <w:t xml:space="preserve"> </w:t>
+      </w:r>
+      <w:r>
+        <w:t>результатах, программа обращает внимание специалиста на</w:t>
+      </w:r>
+      <w:r>
+        <w:t xml:space="preserve"> </w:t>
+      </w:r>
+      <w:r>
+        <w:t>существующие ошибки и самостоятельно устраняет их, предоставляет</w:t>
+      </w:r>
+      <w:r>
+        <w:t xml:space="preserve"> </w:t>
+      </w:r>
+      <w:r>
+        <w:t>варианты автоматического дополнения кода. Благодаря указанным</w:t>
+      </w:r>
+      <w:r>
+        <w:t xml:space="preserve"> </w:t>
+      </w:r>
+      <w:r>
+        <w:t>особенностям она избавляет пользователя от повседневной рутины и</w:t>
+      </w:r>
+      <w:r>
+        <w:t xml:space="preserve"> </w:t>
+      </w:r>
+      <w:r>
+        <w:t>позволяет ему сконцентрироваться на более важных задачах.</w:t>
+      </w:r>
+    </w:p>
+    <w:p>
+      <w:pPr>
+        <w:pStyle w:val="11"/>
+        <w:numPr>
+          <w:ilvl w:val="0"/>
+          <w:numId w:val="15"/>
+        </w:numPr>
+      </w:pPr>
+      <w:r>
+        <w:t xml:space="preserve">В качестве языка разработки используются </w:t>
+      </w:r>
+      <w:r>
+        <w:rPr>
+          <w:lang w:val="en-US"/>
+        </w:rPr>
+        <w:t>Java</w:t>
+      </w:r>
+      <w:r>
+        <w:t xml:space="preserve">, так как данный язык является широко распространенным в современном мире вследствие своей универсальности. Именно на данном языке написан гибкий и удобный </w:t>
+      </w:r>
+      <w:proofErr w:type="spellStart"/>
+      <w:r>
+        <w:t>фреймоворк</w:t>
+      </w:r>
+      <w:proofErr w:type="spellEnd"/>
+      <w:r>
+        <w:t xml:space="preserve"> </w:t>
+      </w:r>
+      <w:r>
+        <w:rPr>
+          <w:lang w:val="en-US"/>
+        </w:rPr>
+        <w:t>Spring</w:t>
+      </w:r>
+      <w:r>
+        <w:t xml:space="preserve">, при помощи которого реализован </w:t>
+      </w:r>
+      <w:r>
+        <w:rPr>
+          <w:lang w:val="en-US"/>
+        </w:rPr>
+        <w:t>API</w:t>
+      </w:r>
+      <w:r>
+        <w:t xml:space="preserve"> </w:t>
+      </w:r>
+      <w:r>
+        <w:t xml:space="preserve">приложения. </w:t>
+      </w:r>
+    </w:p>
+    <w:p>
+      <w:pPr>
+        <w:pStyle w:val="11"/>
+        <w:numPr>
+          <w:ilvl w:val="0"/>
+          <w:numId w:val="15"/>
+        </w:numPr>
+      </w:pPr>
+      <w:r>
+        <w:t xml:space="preserve">В качестве сервера для работы с </w:t>
+      </w:r>
+      <w:r>
+        <w:rPr>
+          <w:lang w:val="en-US"/>
+        </w:rPr>
+        <w:t>API</w:t>
+      </w:r>
+      <w:r>
+        <w:t xml:space="preserve"> </w:t>
+      </w:r>
+      <w:r>
+        <w:t xml:space="preserve">используется </w:t>
+      </w:r>
+      <w:r>
+        <w:rPr>
+          <w:lang w:val="en-US"/>
+        </w:rPr>
+        <w:t>Heroku</w:t>
+      </w:r>
+      <w:r>
+        <w:t xml:space="preserve"> </w:t>
+      </w:r>
+      <w:r>
+        <w:t xml:space="preserve">из-за простоты использования и стабильности работы. Также </w:t>
+      </w:r>
+      <w:r>
+        <w:rPr>
+          <w:lang w:val="en-US"/>
+        </w:rPr>
+        <w:t>Heroku</w:t>
+      </w:r>
+      <w:r>
+        <w:t xml:space="preserve"> </w:t>
+      </w:r>
+      <w:r>
+        <w:t xml:space="preserve">позволяет использовать </w:t>
+      </w:r>
+      <w:r>
+        <w:rPr>
+          <w:lang w:val="en-US"/>
+        </w:rPr>
+        <w:t>Docker</w:t>
+      </w:r>
+      <w:r>
+        <w:t xml:space="preserve"> </w:t>
+      </w:r>
+      <w:r>
+        <w:t xml:space="preserve">контейнеры для запуска своего </w:t>
+      </w:r>
+      <w:r>
+        <w:rPr>
+          <w:lang w:val="en-US"/>
+        </w:rPr>
+        <w:t>backend</w:t>
+      </w:r>
+      <w:r>
+        <w:t>-</w:t>
+      </w:r>
+      <w:r>
+        <w:t>приложения.</w:t>
+      </w:r>
+    </w:p>
+    <w:p>
+      <w:pPr>
+        <w:pStyle w:val="a2"/>
+      </w:pPr>
+      <w:bookmarkStart w:id="13" w:name="_Toc71239365"/>
+      <w:bookmarkStart w:id="14" w:name="_Toc71239436"/>
+      <w:r>
+        <w:t>Диаграммы, описывающие работу системы</w:t>
+      </w:r>
+      <w:bookmarkEnd w:id="13"/>
+      <w:bookmarkEnd w:id="14"/>
+    </w:p>
+    <w:p>
+      <w:pPr>
+        <w:pStyle w:val="11"/>
+      </w:pPr>
+      <w:r>
+        <w:t xml:space="preserve">Ввиду сложности разработки системы, были разработаны </w:t>
+      </w:r>
+      <w:r>
+        <w:rPr>
+          <w:lang w:val="en-US"/>
+        </w:rPr>
+        <w:t>UML</w:t>
+      </w:r>
+      <w:r>
+        <w:t xml:space="preserve"> </w:t>
+      </w:r>
+      <w:r>
+        <w:t>диаграммы, которые</w:t>
+      </w:r>
+      <w:r>
+        <w:t>, ввиду универсальности,</w:t>
+      </w:r>
+      <w:r>
+        <w:t xml:space="preserve"> должны помочь проверяющему понять принципы работы системы</w:t>
+      </w:r>
+      <w:r>
+        <w:t>.</w:t>
+      </w:r>
+    </w:p>
+    <w:p>
+      <w:pPr>
+        <w:pStyle w:val="11"/>
+        <w:ind w:left="567" w:firstLine="708"/>
+      </w:pPr>
+    </w:p>
+    <w:p>
+      <w:pPr>
+        <w:pStyle w:val="11"/>
+        <w:ind w:left="567" w:firstLine="708"/>
+      </w:pPr>
+    </w:p>
+    <w:p>
+      <w:pPr>
+        <w:pStyle w:val="11"/>
+        <w:ind w:left="567" w:firstLine="708"/>
+      </w:pPr>
     </w:p>
     <w:p>
       <w:pPr>
         <w:pStyle w:val="a3"/>
       </w:pPr>
-      <w:bookmarkStart w:id="6" w:name="_Toc67511184"/>
-      <w:r>
-        <w:t>Проектная часть</w:t>
-      </w:r>
-      <w:bookmarkEnd w:id="6"/>
-    </w:p>
-    <w:p>
-      <w:pPr>
-        <w:rPr>
-          <w:rFonts w:ascii="Times New Roman" w:hAnsi="Times New Roman"/>
-          <w:b/>
-          <w:sz w:val="28"/>
+      <w:bookmarkStart w:id="15" w:name="_Toc71239366"/>
+      <w:bookmarkStart w:id="16" w:name="_Toc71239437"/>
+      <w:r>
+        <w:lastRenderedPageBreak/>
+        <w:t>Диаграмма прецедентов</w:t>
+      </w:r>
+      <w:bookmarkEnd w:id="15"/>
+      <w:bookmarkEnd w:id="16"/>
+    </w:p>
+    <w:p>
+      <w:pPr>
+        <w:pStyle w:val="11"/>
+      </w:pPr>
+      <w:r>
+        <w:rPr>
+          <w:noProof/>
+        </w:rPr>
+        <w:drawing>
+          <wp:inline distT="0" distB="0" distL="0" distR="0" wp14:anchorId="1B2E38DC" wp14:editId="51F92A72">
+            <wp:extent cx="5257695" cy="3912782"/>
+            <wp:effectExtent l="0" t="0" r="635" b="0"/>
+            <wp:docPr id="5" name="Рисунок 5"/>
+            <wp:cNvGraphicFramePr>
+              <a:graphicFrameLocks xmlns:a="http://schemas.openxmlformats.org/drawingml/2006/main" noChangeAspect="1"/>
+            </wp:cNvGraphicFramePr>
+            <a:graphic xmlns:a="http://schemas.openxmlformats.org/drawingml/2006/main">
+              <a:graphicData uri="http://schemas.openxmlformats.org/drawingml/2006/picture">
+                <pic:pic xmlns:pic="http://schemas.openxmlformats.org/drawingml/2006/picture">
+                  <pic:nvPicPr>
+                    <pic:cNvPr id="1" name=""/>
+                    <pic:cNvPicPr/>
+                  </pic:nvPicPr>
+                  <pic:blipFill>
+                    <a:blip r:embed="rId10">
+                      <a:extLst>
+                        <a:ext uri="{96DAC541-7B7A-43D3-8B79-37D633B846F1}">
+                          <asvg:svgBlip xmlns:asvg="http://schemas.microsoft.com/office/drawing/2016/SVG/main" r:embed="rId11"/>
+                        </a:ext>
+                      </a:extLst>
+                    </a:blip>
+                    <a:stretch>
+                      <a:fillRect/>
+                    </a:stretch>
+                  </pic:blipFill>
+                  <pic:spPr>
+                    <a:xfrm>
+                      <a:off x="0" y="0"/>
+                      <a:ext cx="5265455" cy="3918557"/>
+                    </a:xfrm>
+                    <a:prstGeom prst="rect">
+                      <a:avLst/>
+                    </a:prstGeom>
+                  </pic:spPr>
+                </pic:pic>
+              </a:graphicData>
+            </a:graphic>
+          </wp:inline>
+        </w:drawing>
+      </w:r>
+    </w:p>
+    <w:p>
+      <w:pPr>
+        <w:pStyle w:val="a1"/>
+      </w:pPr>
+      <w:r>
+        <w:t>Диаграмма прецедентов</w:t>
+      </w:r>
+    </w:p>
+    <w:p>
+      <w:pPr>
+        <w:pStyle w:val="11"/>
+      </w:pPr>
+      <w:r>
+        <w:t>Каждый пользователь при взаимодействии с приложением имеет ряд возможностей, который наглядно представлен на рис. 3:</w:t>
+      </w:r>
+    </w:p>
+    <w:p>
+      <w:pPr>
+        <w:pStyle w:val="11"/>
+      </w:pPr>
+      <w:r>
+        <w:t>Авторизованный пользователь может:</w:t>
+      </w:r>
+    </w:p>
+    <w:p>
+      <w:pPr>
+        <w:pStyle w:val="0"/>
+      </w:pPr>
+      <w:r>
+        <w:t>Искать рейсы</w:t>
+      </w:r>
+    </w:p>
+    <w:p>
+      <w:pPr>
+        <w:pStyle w:val="0"/>
+      </w:pPr>
+      <w:r>
+        <w:t>Просматривать детальную информацию о рейсе</w:t>
+      </w:r>
+    </w:p>
+    <w:p>
+      <w:pPr>
+        <w:pStyle w:val="0"/>
+      </w:pPr>
+      <w:r>
+        <w:t>Добавлять рейс в избранные</w:t>
+      </w:r>
+    </w:p>
+    <w:p>
+      <w:pPr>
+        <w:pStyle w:val="0"/>
+      </w:pPr>
+      <w:r>
+        <w:t>Удалять рейс из избранных</w:t>
+      </w:r>
+    </w:p>
+    <w:p>
+      <w:pPr>
+        <w:pStyle w:val="0"/>
+      </w:pPr>
+      <w:r>
+        <w:t>Покупать билеты</w:t>
+      </w:r>
+    </w:p>
+    <w:p>
+      <w:pPr>
+        <w:pStyle w:val="0"/>
+      </w:pPr>
+      <w:r>
+        <w:t>Просматривать историю платежей</w:t>
+      </w:r>
+    </w:p>
+    <w:p>
+      <w:pPr>
+        <w:pStyle w:val="0"/>
+      </w:pPr>
+      <w:r>
+        <w:t>Выходить из аккаунта</w:t>
+      </w:r>
+    </w:p>
+    <w:p>
+      <w:pPr>
+        <w:pStyle w:val="11"/>
+      </w:pPr>
+      <w:r>
+        <w:t>Неавторизованный пользователь может:</w:t>
+      </w:r>
+    </w:p>
+    <w:p>
+      <w:pPr>
+        <w:pStyle w:val="0"/>
+      </w:pPr>
+      <w:r>
+        <w:lastRenderedPageBreak/>
+        <w:t xml:space="preserve">Авторизоваться </w:t>
+      </w:r>
+    </w:p>
+    <w:p>
+      <w:pPr>
+        <w:pStyle w:val="0"/>
+      </w:pPr>
+      <w:r>
+        <w:t>Искать рейсы</w:t>
+      </w:r>
+    </w:p>
+    <w:p>
+      <w:pPr>
+        <w:pStyle w:val="0"/>
+      </w:pPr>
+      <w:r>
+        <w:t>Просматривать детальную информацию о рейсе</w:t>
+      </w:r>
+    </w:p>
+    <w:p>
+      <w:pPr>
+        <w:pStyle w:val="11"/>
+      </w:pPr>
+      <w:r>
+        <w:t>Администратор может:</w:t>
+      </w:r>
+    </w:p>
+    <w:p>
+      <w:pPr>
+        <w:pStyle w:val="0"/>
+      </w:pPr>
+      <w:r>
+        <w:t>Просматривать статистику о использовании приложения другими пользователями</w:t>
+      </w:r>
+    </w:p>
+    <w:p>
+      <w:pPr>
+        <w:pStyle w:val="a3"/>
+      </w:pPr>
+      <w:bookmarkStart w:id="17" w:name="_Toc71239367"/>
+      <w:bookmarkStart w:id="18" w:name="_Toc71239438"/>
+      <w:r>
+        <w:t>Диаграмма классов</w:t>
+      </w:r>
+      <w:bookmarkEnd w:id="17"/>
+      <w:bookmarkEnd w:id="18"/>
+    </w:p>
+    <w:p>
+      <w:pPr>
+        <w:pStyle w:val="11"/>
+      </w:pPr>
+      <w:r>
+        <w:rPr>
+          <w:noProof/>
+        </w:rPr>
+        <w:drawing>
+          <wp:inline distT="0" distB="0" distL="0" distR="0" wp14:anchorId="200F0C97" wp14:editId="269EDD4A">
+            <wp:extent cx="5355635" cy="4138523"/>
+            <wp:effectExtent l="0" t="0" r="0" b="0"/>
+            <wp:docPr id="4" name="Рисунок 4"/>
+            <wp:cNvGraphicFramePr>
+              <a:graphicFrameLocks xmlns:a="http://schemas.openxmlformats.org/drawingml/2006/main" noChangeAspect="1"/>
+            </wp:cNvGraphicFramePr>
+            <a:graphic xmlns:a="http://schemas.openxmlformats.org/drawingml/2006/main">
+              <a:graphicData uri="http://schemas.openxmlformats.org/drawingml/2006/picture">
+                <pic:pic xmlns:pic="http://schemas.openxmlformats.org/drawingml/2006/picture">
+                  <pic:nvPicPr>
+                    <pic:cNvPr id="1" name=""/>
+                    <pic:cNvPicPr/>
+                  </pic:nvPicPr>
+                  <pic:blipFill>
+                    <a:blip r:embed="rId12">
+                      <a:extLst>
+                        <a:ext uri="{96DAC541-7B7A-43D3-8B79-37D633B846F1}">
+                          <asvg:svgBlip xmlns:asvg="http://schemas.microsoft.com/office/drawing/2016/SVG/main" r:embed="rId13"/>
+                        </a:ext>
+                      </a:extLst>
+                    </a:blip>
+                    <a:stretch>
+                      <a:fillRect/>
+                    </a:stretch>
+                  </pic:blipFill>
+                  <pic:spPr>
+                    <a:xfrm>
+                      <a:off x="0" y="0"/>
+                      <a:ext cx="5370184" cy="4149766"/>
+                    </a:xfrm>
+                    <a:prstGeom prst="rect">
+                      <a:avLst/>
+                    </a:prstGeom>
+                  </pic:spPr>
+                </pic:pic>
+              </a:graphicData>
+            </a:graphic>
+          </wp:inline>
+        </w:drawing>
+      </w:r>
+    </w:p>
+    <w:p>
+      <w:pPr>
+        <w:pStyle w:val="a1"/>
+      </w:pPr>
+      <w:r>
+        <w:t>Диаграмма классов</w:t>
+      </w:r>
+    </w:p>
+    <w:p>
+      <w:pPr>
+        <w:pStyle w:val="11"/>
+      </w:pPr>
+      <w:r>
+        <w:t>На рисунке 4 изображена диаграмма классов, отображающая основные компоненты системы и их взаимодействие.</w:t>
+      </w:r>
+    </w:p>
+    <w:p>
+      <w:pPr>
+        <w:pStyle w:val="a3"/>
+      </w:pPr>
+      <w:bookmarkStart w:id="19" w:name="_Toc71239368"/>
+      <w:bookmarkStart w:id="20" w:name="_Toc71239439"/>
+      <w:r>
+        <w:t>Диаграмма объектов</w:t>
+      </w:r>
+      <w:bookmarkEnd w:id="19"/>
+      <w:bookmarkEnd w:id="20"/>
+    </w:p>
+    <w:p>
+      <w:pPr>
+        <w:pStyle w:val="11"/>
+      </w:pPr>
+      <w:r>
+        <w:t>Диаграмма объектов, изображенная на рисунке 5, отображает экземпляры классов и взаимодействие между ними.</w:t>
+      </w:r>
+    </w:p>
+    <w:p>
+      <w:pPr>
+        <w:pStyle w:val="11"/>
+      </w:pPr>
+      <w:r>
+        <w:rPr>
+          <w:noProof/>
+        </w:rPr>
+        <w:lastRenderedPageBreak/>
+        <w:drawing>
+          <wp:inline distT="0" distB="0" distL="0" distR="0" wp14:anchorId="57814FAB" wp14:editId="4773F7A8">
+            <wp:extent cx="5111086" cy="2538333"/>
+            <wp:effectExtent l="0" t="0" r="0" b="0"/>
+            <wp:docPr id="1" name="Рисунок 1"/>
+            <wp:cNvGraphicFramePr>
+              <a:graphicFrameLocks xmlns:a="http://schemas.openxmlformats.org/drawingml/2006/main" noChangeAspect="1"/>
+            </wp:cNvGraphicFramePr>
+            <a:graphic xmlns:a="http://schemas.openxmlformats.org/drawingml/2006/main">
+              <a:graphicData uri="http://schemas.openxmlformats.org/drawingml/2006/picture">
+                <pic:pic xmlns:pic="http://schemas.openxmlformats.org/drawingml/2006/picture">
+                  <pic:nvPicPr>
+                    <pic:cNvPr id="1" name=""/>
+                    <pic:cNvPicPr/>
+                  </pic:nvPicPr>
+                  <pic:blipFill>
+                    <a:blip r:embed="rId14">
+                      <a:extLst>
+                        <a:ext uri="{96DAC541-7B7A-43D3-8B79-37D633B846F1}">
+                          <asvg:svgBlip xmlns:asvg="http://schemas.microsoft.com/office/drawing/2016/SVG/main" r:embed="rId15"/>
+                        </a:ext>
+                      </a:extLst>
+                    </a:blip>
+                    <a:stretch>
+                      <a:fillRect/>
+                    </a:stretch>
+                  </pic:blipFill>
+                  <pic:spPr>
+                    <a:xfrm>
+                      <a:off x="0" y="0"/>
+                      <a:ext cx="5125224" cy="2545354"/>
+                    </a:xfrm>
+                    <a:prstGeom prst="rect">
+                      <a:avLst/>
+                    </a:prstGeom>
+                  </pic:spPr>
+                </pic:pic>
+              </a:graphicData>
+            </a:graphic>
+          </wp:inline>
+        </w:drawing>
+      </w:r>
+    </w:p>
+    <w:p>
+      <w:pPr>
+        <w:pStyle w:val="a1"/>
+      </w:pPr>
+      <w:r>
+        <w:t>Диаграмма объектов</w:t>
+      </w:r>
+    </w:p>
+    <w:p>
+      <w:pPr>
+        <w:pStyle w:val="a3"/>
+      </w:pPr>
+      <w:bookmarkStart w:id="21" w:name="_Toc71239369"/>
+      <w:bookmarkStart w:id="22" w:name="_Toc71239440"/>
+      <w:r>
+        <w:t>Диаграмма состояний</w:t>
+      </w:r>
+      <w:bookmarkEnd w:id="21"/>
+      <w:bookmarkEnd w:id="22"/>
+    </w:p>
+    <w:p>
+      <w:pPr>
+        <w:pStyle w:val="11"/>
+      </w:pPr>
+      <w:r>
+        <w:t xml:space="preserve">Диаграмма состояний описывает состояния основных объектов системы. </w:t>
+      </w:r>
+    </w:p>
+    <w:p>
+      <w:pPr>
+        <w:pStyle w:val="11"/>
+      </w:pPr>
+      <w:r>
+        <w:t>На диаграмме, представленной на рисунке 6 представлено изменение состояний объекта пользователь. Начальное состояние представлено неавторизованным пользователем.  Авторизация пользователя происходит с участием дополнительного сервиса. После успешной авторизации пользователь переходит в свое конечное состояние – авторизованный пользователь. В случае неуспешного входа будет предложена попытка повторного входа.</w:t>
+      </w:r>
+    </w:p>
+    <w:p>
+      <w:pPr>
+        <w:pStyle w:val="11"/>
+      </w:pPr>
+      <w:r>
+        <w:rPr>
+          <w:noProof/>
           <w:lang w:eastAsia="ru-RU"/>
         </w:rPr>
-      </w:pPr>
-      <w:r>
-        <w:rPr>
-          <w:rFonts w:ascii="Times New Roman" w:hAnsi="Times New Roman"/>
-          <w:b/>
-          <w:sz w:val="28"/>
+        <w:drawing>
+          <wp:inline distT="0" distB="0" distL="0" distR="0" wp14:anchorId="4061AAC3" wp14:editId="7DE0C9F6">
+            <wp:extent cx="3691890" cy="1250950"/>
+            <wp:effectExtent l="0" t="0" r="3810" b="6350"/>
+            <wp:docPr id="11" name="Рисунок 11" descr="C:\Users\PC\Downloads\гыук.png"/>
+            <wp:cNvGraphicFramePr>
+              <a:graphicFrameLocks xmlns:a="http://schemas.openxmlformats.org/drawingml/2006/main" noChangeAspect="1"/>
+            </wp:cNvGraphicFramePr>
+            <a:graphic xmlns:a="http://schemas.openxmlformats.org/drawingml/2006/main">
+              <a:graphicData uri="http://schemas.openxmlformats.org/drawingml/2006/picture">
+                <pic:pic xmlns:pic="http://schemas.openxmlformats.org/drawingml/2006/picture">
+                  <pic:nvPicPr>
+                    <pic:cNvPr id="0" name="Picture 6" descr="C:\Users\PC\Downloads\гыук.png"/>
+                    <pic:cNvPicPr>
+                      <a:picLocks noChangeAspect="1" noChangeArrowheads="1"/>
+                    </pic:cNvPicPr>
+                  </pic:nvPicPr>
+                  <pic:blipFill>
+                    <a:blip r:embed="rId16">
+                      <a:extLst>
+                        <a:ext uri="{28A0092B-C50C-407E-A947-70E740481C1C}">
+                          <a14:useLocalDpi xmlns:a14="http://schemas.microsoft.com/office/drawing/2010/main" val="0"/>
+                        </a:ext>
+                      </a:extLst>
+                    </a:blip>
+                    <a:srcRect/>
+                    <a:stretch>
+                      <a:fillRect/>
+                    </a:stretch>
+                  </pic:blipFill>
+                  <pic:spPr bwMode="auto">
+                    <a:xfrm>
+                      <a:off x="0" y="0"/>
+                      <a:ext cx="3691890" cy="1250950"/>
+                    </a:xfrm>
+                    <a:prstGeom prst="rect">
+                      <a:avLst/>
+                    </a:prstGeom>
+                    <a:noFill/>
+                    <a:ln>
+                      <a:noFill/>
+                    </a:ln>
+                  </pic:spPr>
+                </pic:pic>
+              </a:graphicData>
+            </a:graphic>
+          </wp:inline>
+        </w:drawing>
+      </w:r>
+    </w:p>
+    <w:p>
+      <w:pPr>
+        <w:pStyle w:val="a1"/>
+      </w:pPr>
+      <w:r>
+        <w:t>Авторизация пользователя</w:t>
+      </w:r>
+    </w:p>
+    <w:p>
+      <w:pPr>
+        <w:pStyle w:val="11"/>
+      </w:pPr>
+      <w:r>
+        <w:t>Следующая диаграмма, отображенная на рисунке 7, описывает изменение состояний объекта рейс.</w:t>
+      </w:r>
+    </w:p>
+    <w:p>
+      <w:pPr>
+        <w:pStyle w:val="11"/>
+      </w:pPr>
+      <w:r>
+        <w:lastRenderedPageBreak/>
+        <w:t>Начальное состояние включает в себя экран для поиска рейсов. После выбора фильтров для рейса начальное состояние переходит в состояние «Рейс с фильтрами». Далее следует поиск рейсов.  В случае если рейсы не найдены, то состояние рейса не изменится, иначе состояние перейдет в состояние «Найденные рейсы». Далее представлена альтернатива – оформление покупки билета и добавление в избранное. Оба процесса требуют авторизации пользователя. При оформлении покупки - помимо выбора рейса, требуется информация о пассажирах. В этом случае рейс меняет состояние на «Билет на рейс с данными о пассажирах», а после оплаты – «Купленные билеты на рейс».</w:t>
+      </w:r>
+    </w:p>
+    <w:p>
+      <w:pPr>
+        <w:pStyle w:val="11"/>
+      </w:pPr>
+      <w:r>
+        <w:t>В случае добавления рейса в избранное – состояние изменяется на избранный рейс. Сущность приходит в свое конечное состояние.</w:t>
+      </w:r>
+    </w:p>
+    <w:p>
+      <w:pPr>
+        <w:pStyle w:val="11"/>
+      </w:pPr>
+      <w:r>
+        <w:rPr>
+          <w:noProof/>
           <w:lang w:eastAsia="ru-RU"/>
         </w:rPr>
-        <w:br w:type="page"/>
-      </w:r>
-    </w:p>
-    <w:p>
-      <w:pPr>
-        <w:rPr>
-          <w:rFonts w:ascii="Times New Roman" w:hAnsi="Times New Roman"/>
-          <w:b/>
-          <w:sz w:val="28"/>
+        <w:drawing>
+          <wp:inline distT="0" distB="0" distL="0" distR="0" wp14:anchorId="7C5A2F2C" wp14:editId="0E161AC5">
+            <wp:extent cx="5323737" cy="1051089"/>
+            <wp:effectExtent l="0" t="0" r="0" b="0"/>
+            <wp:docPr id="6" name="Рисунок 6"/>
+            <wp:cNvGraphicFramePr>
+              <a:graphicFrameLocks xmlns:a="http://schemas.openxmlformats.org/drawingml/2006/main" noChangeAspect="1"/>
+            </wp:cNvGraphicFramePr>
+            <a:graphic xmlns:a="http://schemas.openxmlformats.org/drawingml/2006/main">
+              <a:graphicData uri="http://schemas.openxmlformats.org/drawingml/2006/picture">
+                <pic:pic xmlns:pic="http://schemas.openxmlformats.org/drawingml/2006/picture">
+                  <pic:nvPicPr>
+                    <pic:cNvPr id="2" name="state_machine (1).png"/>
+                    <pic:cNvPicPr/>
+                  </pic:nvPicPr>
+                  <pic:blipFill>
+                    <a:blip r:embed="rId17">
+                      <a:extLst>
+                        <a:ext uri="{28A0092B-C50C-407E-A947-70E740481C1C}">
+                          <a14:useLocalDpi xmlns:a14="http://schemas.microsoft.com/office/drawing/2010/main" val="0"/>
+                        </a:ext>
+                      </a:extLst>
+                    </a:blip>
+                    <a:stretch>
+                      <a:fillRect/>
+                    </a:stretch>
+                  </pic:blipFill>
+                  <pic:spPr>
+                    <a:xfrm>
+                      <a:off x="0" y="0"/>
+                      <a:ext cx="5340039" cy="1054308"/>
+                    </a:xfrm>
+                    <a:prstGeom prst="rect">
+                      <a:avLst/>
+                    </a:prstGeom>
+                  </pic:spPr>
+                </pic:pic>
+              </a:graphicData>
+            </a:graphic>
+          </wp:inline>
+        </w:drawing>
+      </w:r>
+    </w:p>
+    <w:p>
+      <w:pPr>
+        <w:pStyle w:val="a1"/>
+      </w:pPr>
+      <w:r>
+        <w:t>Диаграмма состояний рейса</w:t>
+      </w:r>
+    </w:p>
+    <w:p>
+      <w:pPr>
+        <w:pStyle w:val="11"/>
+      </w:pPr>
+      <w:r>
+        <w:t>Диаграмма, отображенная на рисунке 8, описывает изменение состояний для сущности администратор.</w:t>
+      </w:r>
+    </w:p>
+    <w:p>
+      <w:pPr>
+        <w:pStyle w:val="11"/>
+      </w:pPr>
+      <w:r>
+        <w:t>Начальное состояние представлено пользователем сайта. После прохождения авторизации начальное состояние переходит в состояние авторизованный администратор, которому доступна функция: получение статистики. Сущность перешла в свое конечное состояние.</w:t>
+      </w:r>
+    </w:p>
+    <w:p>
+      <w:pPr>
+        <w:pStyle w:val="11"/>
+      </w:pPr>
+      <w:r>
+        <w:rPr>
+          <w:noProof/>
           <w:lang w:eastAsia="ru-RU"/>
         </w:rPr>
-      </w:pPr>
+        <w:drawing>
+          <wp:inline distT="0" distB="0" distL="0" distR="0" wp14:anchorId="2C333F31" wp14:editId="175AD498">
+            <wp:extent cx="4916904" cy="912426"/>
+            <wp:effectExtent l="0" t="0" r="0" b="2540"/>
+            <wp:docPr id="7" name="Рисунок 7"/>
+            <wp:cNvGraphicFramePr>
+              <a:graphicFrameLocks xmlns:a="http://schemas.openxmlformats.org/drawingml/2006/main" noChangeAspect="1"/>
+            </wp:cNvGraphicFramePr>
+            <a:graphic xmlns:a="http://schemas.openxmlformats.org/drawingml/2006/main">
+              <a:graphicData uri="http://schemas.openxmlformats.org/drawingml/2006/picture">
+                <pic:pic xmlns:pic="http://schemas.openxmlformats.org/drawingml/2006/picture">
+                  <pic:nvPicPr>
+                    <pic:cNvPr id="1" name="admin_state.png"/>
+                    <pic:cNvPicPr/>
+                  </pic:nvPicPr>
+                  <pic:blipFill>
+                    <a:blip r:embed="rId18">
+                      <a:extLst>
+                        <a:ext uri="{28A0092B-C50C-407E-A947-70E740481C1C}">
+                          <a14:useLocalDpi xmlns:a14="http://schemas.microsoft.com/office/drawing/2010/main" val="0"/>
+                        </a:ext>
+                      </a:extLst>
+                    </a:blip>
+                    <a:stretch>
+                      <a:fillRect/>
+                    </a:stretch>
+                  </pic:blipFill>
+                  <pic:spPr>
+                    <a:xfrm>
+                      <a:off x="0" y="0"/>
+                      <a:ext cx="4965369" cy="921420"/>
+                    </a:xfrm>
+                    <a:prstGeom prst="rect">
+                      <a:avLst/>
+                    </a:prstGeom>
+                  </pic:spPr>
+                </pic:pic>
+              </a:graphicData>
+            </a:graphic>
+          </wp:inline>
+        </w:drawing>
+      </w:r>
+    </w:p>
+    <w:p>
+      <w:pPr>
+        <w:pStyle w:val="a1"/>
+      </w:pPr>
+      <w:r>
+        <w:t>Диаграмма состоянии администратора</w:t>
+      </w:r>
+    </w:p>
+    <w:p>
+      <w:pPr>
+        <w:pStyle w:val="a3"/>
+      </w:pPr>
+      <w:bookmarkStart w:id="23" w:name="_Toc71239370"/>
+      <w:bookmarkStart w:id="24" w:name="_Toc71239441"/>
+      <w:r>
+        <w:lastRenderedPageBreak/>
+        <w:t>Диаграмма последовательностей</w:t>
+      </w:r>
+      <w:bookmarkEnd w:id="23"/>
+      <w:bookmarkEnd w:id="24"/>
+    </w:p>
+    <w:p>
+      <w:pPr>
+        <w:pStyle w:val="11"/>
+      </w:pPr>
+      <w:r>
+        <w:t>Диаграмма последовательностей включает в себя временное описание процессов, протекающих в системе. По горизонтали указаны объекты,</w:t>
+      </w:r>
+      <w:r>
+        <w:t xml:space="preserve"> </w:t>
+      </w:r>
+      <w:r>
+        <w:t>участвующие в процессе, по вертикали – промежутки активности объектов.</w:t>
+      </w:r>
+    </w:p>
+    <w:p>
+      <w:pPr>
+        <w:pStyle w:val="11"/>
+      </w:pPr>
+      <w:r>
+        <w:rPr>
+          <w:noProof/>
+          <w:lang w:eastAsia="ru-RU"/>
+        </w:rPr>
+        <w:drawing>
+          <wp:inline distT="0" distB="0" distL="0" distR="0" wp14:anchorId="2DC25B0A" wp14:editId="3A32F20F">
+            <wp:extent cx="5206649" cy="5550195"/>
+            <wp:effectExtent l="0" t="0" r="0" b="0"/>
+            <wp:docPr id="10" name="Рисунок 10" descr="C:\Users\PC\Downloads\admin_sequence (3).png"/>
+            <wp:cNvGraphicFramePr>
+              <a:graphicFrameLocks xmlns:a="http://schemas.openxmlformats.org/drawingml/2006/main" noChangeAspect="1"/>
+            </wp:cNvGraphicFramePr>
+            <a:graphic xmlns:a="http://schemas.openxmlformats.org/drawingml/2006/main">
+              <a:graphicData uri="http://schemas.openxmlformats.org/drawingml/2006/picture">
+                <pic:pic xmlns:pic="http://schemas.openxmlformats.org/drawingml/2006/picture">
+                  <pic:nvPicPr>
+                    <pic:cNvPr id="0" name="Picture 5" descr="C:\Users\PC\Downloads\admin_sequence (3).png"/>
+                    <pic:cNvPicPr>
+                      <a:picLocks noChangeAspect="1" noChangeArrowheads="1"/>
+                    </pic:cNvPicPr>
+                  </pic:nvPicPr>
+                  <pic:blipFill>
+                    <a:blip r:embed="rId19">
+                      <a:extLst>
+                        <a:ext uri="{28A0092B-C50C-407E-A947-70E740481C1C}">
+                          <a14:useLocalDpi xmlns:a14="http://schemas.microsoft.com/office/drawing/2010/main" val="0"/>
+                        </a:ext>
+                      </a:extLst>
+                    </a:blip>
+                    <a:srcRect/>
+                    <a:stretch>
+                      <a:fillRect/>
+                    </a:stretch>
+                  </pic:blipFill>
+                  <pic:spPr bwMode="auto">
+                    <a:xfrm>
+                      <a:off x="0" y="0"/>
+                      <a:ext cx="5212954" cy="5556916"/>
+                    </a:xfrm>
+                    <a:prstGeom prst="rect">
+                      <a:avLst/>
+                    </a:prstGeom>
+                    <a:noFill/>
+                    <a:ln>
+                      <a:noFill/>
+                    </a:ln>
+                  </pic:spPr>
+                </pic:pic>
+              </a:graphicData>
+            </a:graphic>
+          </wp:inline>
+        </w:drawing>
+      </w:r>
+    </w:p>
+    <w:p>
+      <w:pPr>
+        <w:pStyle w:val="a1"/>
+      </w:pPr>
+      <w:r>
+        <w:t>Последовательности действий администратора</w:t>
+      </w:r>
+    </w:p>
+    <w:p>
+      <w:pPr>
+        <w:pStyle w:val="11"/>
+      </w:pPr>
+      <w:r>
+        <w:t>На диаграмме</w:t>
+      </w:r>
+      <w:r>
+        <w:t>, отображенной на рисунке 9,</w:t>
+      </w:r>
+      <w:r>
+        <w:t xml:space="preserve"> представлено взаимодействие объектов – сервер, сайт, администратор.  Для возможности выполнения действий – администратору необходимо пройти авторизацию. Авторизация проходит с участием серверной части приложения. После получения ответа сервера происходит или </w:t>
+      </w:r>
+      <w:r>
+        <w:lastRenderedPageBreak/>
+        <w:t>повторный ввод данных или открывается доступ к личному кабинету. После успешной авторизации администратору доступна функция получения статистики о пользователях. При условии, что администратор авторизован – он может выйти из аккаунта.</w:t>
+      </w:r>
+    </w:p>
+    <w:p>
+      <w:pPr>
+        <w:pStyle w:val="11"/>
+      </w:pPr>
+      <w:r>
+        <w:rPr>
+          <w:noProof/>
+        </w:rPr>
+        <w:drawing>
+          <wp:inline distT="0" distB="0" distL="0" distR="0" wp14:anchorId="0CAE0E5C" wp14:editId="48893AAE">
+            <wp:extent cx="5226425" cy="6326372"/>
+            <wp:effectExtent l="0" t="0" r="0" b="0"/>
+            <wp:docPr id="8" name="Рисунок 8"/>
+            <wp:cNvGraphicFramePr>
+              <a:graphicFrameLocks xmlns:a="http://schemas.openxmlformats.org/drawingml/2006/main" noChangeAspect="1"/>
+            </wp:cNvGraphicFramePr>
+            <a:graphic xmlns:a="http://schemas.openxmlformats.org/drawingml/2006/main">
+              <a:graphicData uri="http://schemas.openxmlformats.org/drawingml/2006/picture">
+                <pic:pic xmlns:pic="http://schemas.openxmlformats.org/drawingml/2006/picture">
+                  <pic:nvPicPr>
+                    <pic:cNvPr id="0" name="Picture 2"/>
+                    <pic:cNvPicPr>
+                      <a:picLocks noChangeAspect="1" noChangeArrowheads="1"/>
+                    </pic:cNvPicPr>
+                  </pic:nvPicPr>
+                  <pic:blipFill>
+                    <a:blip r:embed="rId20">
+                      <a:extLst>
+                        <a:ext uri="{28A0092B-C50C-407E-A947-70E740481C1C}">
+                          <a14:useLocalDpi xmlns:a14="http://schemas.microsoft.com/office/drawing/2010/main" val="0"/>
+                        </a:ext>
+                      </a:extLst>
+                    </a:blip>
+                    <a:srcRect/>
+                    <a:stretch>
+                      <a:fillRect/>
+                    </a:stretch>
+                  </pic:blipFill>
+                  <pic:spPr bwMode="auto">
+                    <a:xfrm>
+                      <a:off x="0" y="0"/>
+                      <a:ext cx="5232397" cy="6333601"/>
+                    </a:xfrm>
+                    <a:prstGeom prst="rect">
+                      <a:avLst/>
+                    </a:prstGeom>
+                    <a:noFill/>
+                  </pic:spPr>
+                </pic:pic>
+              </a:graphicData>
+            </a:graphic>
+          </wp:inline>
+        </w:drawing>
+      </w:r>
+    </w:p>
+    <w:p>
+      <w:pPr>
+        <w:pStyle w:val="a1"/>
+      </w:pPr>
+      <w:r>
+        <w:t>Диаграмма последовательностей</w:t>
+      </w:r>
+      <w:r>
+        <w:t xml:space="preserve"> действий пользователя</w:t>
+      </w:r>
+      <w:r>
+        <w:t>,</w:t>
+      </w:r>
+      <w:r>
+        <w:t xml:space="preserve"> сервера и приложения при работе с рейсами</w:t>
+      </w:r>
+    </w:p>
+    <w:p>
+      <w:pPr>
+        <w:pStyle w:val="11"/>
+      </w:pPr>
+      <w:r>
+        <w:t>Для сущности пользователь представлены операции поиск рейсов, добавление в избранное и покупка билетов.</w:t>
+      </w:r>
+    </w:p>
+    <w:p>
+      <w:pPr>
+        <w:pStyle w:val="11"/>
+      </w:pPr>
+      <w:r>
+        <w:lastRenderedPageBreak/>
+        <w:t xml:space="preserve">Для поиска рейсов, пользователю необходимо ввести данные для фильтра.  После запроса к серверу на экране приложения будут отображены найденные рейсы с указанными фильтрами. Теперь пользователю доступен детальный просмотр рейса и альтернативный выбор следующих действий: добавление в избранное или покупка билетов на рейс. </w:t>
+      </w:r>
+    </w:p>
+    <w:p>
+      <w:pPr>
+        <w:pStyle w:val="11"/>
+      </w:pPr>
+      <w:r>
+        <w:t>Для добавления в избранное пользователь должен быть авторизирован. Авторизация проходит на стороне клиента с участием дополнительного сервиса. В случае, если пользователь уже авторизован, происходит запрос на сервер с выполнением операции добавления в избранное. После ответа сервера происходит отображение его ответа на экране приложения.</w:t>
+      </w:r>
+    </w:p>
+    <w:p>
+      <w:pPr>
+        <w:pStyle w:val="11"/>
+      </w:pPr>
+      <w:r>
+        <w:t>При покупке билетов на рейс также необходима авторизация, после прохождения авторизации необходимо заполнить сведения о пассажирах. За этим следует запрос на сервер. После ответа сервера происходит отображение его содержимого на экран приложения.</w:t>
+      </w:r>
+    </w:p>
+    <w:p>
+      <w:pPr>
+        <w:pStyle w:val="11"/>
+      </w:pPr>
+      <w:r>
+        <w:rPr>
+          <w:noProof/>
+        </w:rPr>
+        <w:lastRenderedPageBreak/>
+        <w:drawing>
+          <wp:inline distT="0" distB="0" distL="0" distR="0" wp14:anchorId="2EEAC0C9" wp14:editId="5BEB3F10">
+            <wp:extent cx="5353050" cy="5535930"/>
+            <wp:effectExtent l="0" t="0" r="0" b="0"/>
+            <wp:docPr id="9" name="Рисунок 9"/>
+            <wp:cNvGraphicFramePr>
+              <a:graphicFrameLocks xmlns:a="http://schemas.openxmlformats.org/drawingml/2006/main" noChangeAspect="1"/>
+            </wp:cNvGraphicFramePr>
+            <a:graphic xmlns:a="http://schemas.openxmlformats.org/drawingml/2006/main">
+              <a:graphicData uri="http://schemas.openxmlformats.org/drawingml/2006/picture">
+                <pic:pic xmlns:pic="http://schemas.openxmlformats.org/drawingml/2006/picture">
+                  <pic:nvPicPr>
+                    <pic:cNvPr id="0" name="Picture 3"/>
+                    <pic:cNvPicPr>
+                      <a:picLocks noChangeAspect="1" noChangeArrowheads="1"/>
+                    </pic:cNvPicPr>
+                  </pic:nvPicPr>
+                  <pic:blipFill>
+                    <a:blip r:embed="rId21">
+                      <a:extLst>
+                        <a:ext uri="{28A0092B-C50C-407E-A947-70E740481C1C}">
+                          <a14:useLocalDpi xmlns:a14="http://schemas.microsoft.com/office/drawing/2010/main" val="0"/>
+                        </a:ext>
+                      </a:extLst>
+                    </a:blip>
+                    <a:srcRect/>
+                    <a:stretch>
+                      <a:fillRect/>
+                    </a:stretch>
+                  </pic:blipFill>
+                  <pic:spPr bwMode="auto">
+                    <a:xfrm>
+                      <a:off x="0" y="0"/>
+                      <a:ext cx="5353050" cy="5535930"/>
+                    </a:xfrm>
+                    <a:prstGeom prst="rect">
+                      <a:avLst/>
+                    </a:prstGeom>
+                    <a:noFill/>
+                  </pic:spPr>
+                </pic:pic>
+              </a:graphicData>
+            </a:graphic>
+          </wp:inline>
+        </w:drawing>
+      </w:r>
+    </w:p>
+    <w:p>
+      <w:pPr>
+        <w:pStyle w:val="a1"/>
+      </w:pPr>
+      <w:r>
+        <w:t>Последовательности при работе с авторизованным или неавторизованным клиентами</w:t>
+      </w:r>
+    </w:p>
+    <w:p>
+      <w:pPr>
+        <w:pStyle w:val="11"/>
+      </w:pPr>
+      <w:r>
+        <w:t xml:space="preserve">В продолжение функций, доступных пользователю: операции просмотра избранного и просмотра личного кабинета. На диаграмме представлен альтернативный блок: авторизованный – неавторизованный пользователь. Если пользователь авторизован – ему доступны функции просмотра, избранного с дальнейшим удалением рейсов из него и просмотр личного кабинета. Обе функции делают запросы к серверу и отображают на экран приложения информацию, содержащуюся в ответе. В случае, если пользователь </w:t>
+      </w:r>
+      <w:r>
+        <w:lastRenderedPageBreak/>
+        <w:t>неавторизованный - ему будет предложена авторизация с участием вспомогательного сервиса.</w:t>
+      </w:r>
+    </w:p>
+    <w:p>
+      <w:pPr>
+        <w:pStyle w:val="a3"/>
+      </w:pPr>
+      <w:bookmarkStart w:id="25" w:name="_Toc71239371"/>
+      <w:bookmarkStart w:id="26" w:name="_Toc71239442"/>
+      <w:r>
+        <w:t>Диаграмма взаимодействия</w:t>
+      </w:r>
+      <w:bookmarkEnd w:id="25"/>
+      <w:bookmarkEnd w:id="26"/>
+    </w:p>
+    <w:p>
+      <w:pPr>
+        <w:pStyle w:val="11"/>
+      </w:pPr>
+      <w:r>
+        <w:t>Диаграмма взаимодействия описывает взаимодействия объектов системы без учета временной составляющей, лишь последовательность действий, описывающих каждую операцию.</w:t>
+      </w:r>
+    </w:p>
+    <w:p>
+      <w:pPr>
+        <w:pStyle w:val="11"/>
+      </w:pPr>
+      <w:r>
+        <w:t>На рисунке 12 представлены объекты пользователь, приложение, сервер. Пользователю предоставлена операция по поиску рейса с заданными фильтрами. Приложение отправляет запрос на сервер, сервер обрабатывает запрос и отправляет ответ, который будет предоставлен пользователю для дальнейшего изучения.</w:t>
+      </w:r>
+    </w:p>
+    <w:p>
+      <w:pPr>
+        <w:pStyle w:val="11"/>
+      </w:pPr>
+      <w:r>
+        <w:rPr>
+          <w:noProof/>
+        </w:rPr>
+        <w:drawing>
+          <wp:inline distT="0" distB="0" distL="0" distR="0" wp14:anchorId="6FAC6F9A" wp14:editId="30219FA2">
+            <wp:extent cx="4907915" cy="1073150"/>
+            <wp:effectExtent l="0" t="0" r="6985" b="0"/>
+            <wp:docPr id="12" name="Рисунок 12"/>
+            <wp:cNvGraphicFramePr>
+              <a:graphicFrameLocks xmlns:a="http://schemas.openxmlformats.org/drawingml/2006/main" noChangeAspect="1"/>
+            </wp:cNvGraphicFramePr>
+            <a:graphic xmlns:a="http://schemas.openxmlformats.org/drawingml/2006/main">
+              <a:graphicData uri="http://schemas.openxmlformats.org/drawingml/2006/picture">
+                <pic:pic xmlns:pic="http://schemas.openxmlformats.org/drawingml/2006/picture">
+                  <pic:nvPicPr>
+                    <pic:cNvPr id="0" name="Picture 4"/>
+                    <pic:cNvPicPr>
+                      <a:picLocks noChangeAspect="1" noChangeArrowheads="1"/>
+                    </pic:cNvPicPr>
+                  </pic:nvPicPr>
+                  <pic:blipFill>
+                    <a:blip r:embed="rId22">
+                      <a:extLst>
+                        <a:ext uri="{28A0092B-C50C-407E-A947-70E740481C1C}">
+                          <a14:useLocalDpi xmlns:a14="http://schemas.microsoft.com/office/drawing/2010/main" val="0"/>
+                        </a:ext>
+                      </a:extLst>
+                    </a:blip>
+                    <a:srcRect/>
+                    <a:stretch>
+                      <a:fillRect/>
+                    </a:stretch>
+                  </pic:blipFill>
+                  <pic:spPr bwMode="auto">
+                    <a:xfrm>
+                      <a:off x="0" y="0"/>
+                      <a:ext cx="4907915" cy="1073150"/>
+                    </a:xfrm>
+                    <a:prstGeom prst="rect">
+                      <a:avLst/>
+                    </a:prstGeom>
+                    <a:noFill/>
+                  </pic:spPr>
+                </pic:pic>
+              </a:graphicData>
+            </a:graphic>
+          </wp:inline>
+        </w:drawing>
+      </w:r>
+    </w:p>
+    <w:p>
+      <w:pPr>
+        <w:pStyle w:val="a1"/>
+      </w:pPr>
+      <w:r>
+        <w:t>Взаимодействия при поиске рейсов с заданными фильтрами</w:t>
+      </w:r>
+    </w:p>
+    <w:p>
+      <w:pPr>
+        <w:pStyle w:val="11"/>
+      </w:pPr>
+      <w:r>
+        <w:t>Диаграмма</w:t>
+      </w:r>
+      <w:r>
+        <w:t>, изображенная на рисунке 13</w:t>
+      </w:r>
+      <w:r>
+        <w:t xml:space="preserve"> описывает авторизацию пользователя с участием приложения. Приложение использует сторонний сервис для авторизации. После попытки авторизации будет получен ответ, прошел ли пользователь авторизацию.</w:t>
+      </w:r>
+    </w:p>
+    <w:p>
+      <w:pPr>
+        <w:pStyle w:val="11"/>
+        <w:jc w:val="center"/>
+      </w:pPr>
+      <w:r>
+        <w:rPr>
+          <w:noProof/>
+        </w:rPr>
+        <w:drawing>
+          <wp:inline distT="0" distB="0" distL="0" distR="0" wp14:anchorId="682F1E66" wp14:editId="6DA0A074">
+            <wp:extent cx="2719070" cy="975360"/>
+            <wp:effectExtent l="0" t="0" r="5080" b="0"/>
+            <wp:docPr id="13" name="Рисунок 13"/>
+            <wp:cNvGraphicFramePr>
+              <a:graphicFrameLocks xmlns:a="http://schemas.openxmlformats.org/drawingml/2006/main" noChangeAspect="1"/>
+            </wp:cNvGraphicFramePr>
+            <a:graphic xmlns:a="http://schemas.openxmlformats.org/drawingml/2006/main">
+              <a:graphicData uri="http://schemas.openxmlformats.org/drawingml/2006/picture">
+                <pic:pic xmlns:pic="http://schemas.openxmlformats.org/drawingml/2006/picture">
+                  <pic:nvPicPr>
+                    <pic:cNvPr id="0" name="Picture 5"/>
+                    <pic:cNvPicPr>
+                      <a:picLocks noChangeAspect="1" noChangeArrowheads="1"/>
+                    </pic:cNvPicPr>
+                  </pic:nvPicPr>
+                  <pic:blipFill>
+                    <a:blip r:embed="rId23">
+                      <a:extLst>
+                        <a:ext uri="{28A0092B-C50C-407E-A947-70E740481C1C}">
+                          <a14:useLocalDpi xmlns:a14="http://schemas.microsoft.com/office/drawing/2010/main" val="0"/>
+                        </a:ext>
+                      </a:extLst>
+                    </a:blip>
+                    <a:srcRect/>
+                    <a:stretch>
+                      <a:fillRect/>
+                    </a:stretch>
+                  </pic:blipFill>
+                  <pic:spPr bwMode="auto">
+                    <a:xfrm>
+                      <a:off x="0" y="0"/>
+                      <a:ext cx="2719070" cy="975360"/>
+                    </a:xfrm>
+                    <a:prstGeom prst="rect">
+                      <a:avLst/>
+                    </a:prstGeom>
+                    <a:noFill/>
+                  </pic:spPr>
+                </pic:pic>
+              </a:graphicData>
+            </a:graphic>
+          </wp:inline>
+        </w:drawing>
+      </w:r>
+    </w:p>
+    <w:p>
+      <w:pPr>
+        <w:pStyle w:val="a1"/>
+      </w:pPr>
+      <w:r>
+        <w:t>Взаимодействия при авторизации</w:t>
+      </w:r>
+    </w:p>
+    <w:p>
+      <w:pPr>
+        <w:pStyle w:val="11"/>
+      </w:pPr>
+      <w:r>
+        <w:t xml:space="preserve">На </w:t>
+      </w:r>
+      <w:r>
+        <w:t>рисунке 14</w:t>
+      </w:r>
+      <w:r>
+        <w:t xml:space="preserve"> основное действие выполняется авторизованным пользователем. Пользователь производит покупку билетов. После внесения данных о пассажирах будет предложена оплата билетов. В случае покупки – приложение отправит соответствующий запрос на </w:t>
+      </w:r>
+      <w:r>
+        <w:lastRenderedPageBreak/>
+        <w:t>сервер и получит ответ, который приложение отобразит пользователю.</w:t>
+      </w:r>
+    </w:p>
+    <w:p>
+      <w:pPr>
+        <w:pStyle w:val="11"/>
+      </w:pPr>
+      <w:r>
+        <w:rPr>
+          <w:noProof/>
+          <w:lang w:eastAsia="ru-RU"/>
+        </w:rPr>
+        <w:drawing>
+          <wp:inline distT="0" distB="0" distL="0" distR="0" wp14:anchorId="103938B3" wp14:editId="7E40EFA8">
+            <wp:extent cx="5063490" cy="1198880"/>
+            <wp:effectExtent l="0" t="0" r="3810" b="1270"/>
+            <wp:docPr id="14" name="Рисунок 14" descr="C:\Users\PC\Downloads\3.png"/>
+            <wp:cNvGraphicFramePr>
+              <a:graphicFrameLocks xmlns:a="http://schemas.openxmlformats.org/drawingml/2006/main" noChangeAspect="1"/>
+            </wp:cNvGraphicFramePr>
+            <a:graphic xmlns:a="http://schemas.openxmlformats.org/drawingml/2006/main">
+              <a:graphicData uri="http://schemas.openxmlformats.org/drawingml/2006/picture">
+                <pic:pic xmlns:pic="http://schemas.openxmlformats.org/drawingml/2006/picture">
+                  <pic:nvPicPr>
+                    <pic:cNvPr id="0" name="Picture 9" descr="C:\Users\PC\Downloads\3.png"/>
+                    <pic:cNvPicPr>
+                      <a:picLocks noChangeAspect="1" noChangeArrowheads="1"/>
+                    </pic:cNvPicPr>
+                  </pic:nvPicPr>
+                  <pic:blipFill>
+                    <a:blip r:embed="rId24">
+                      <a:extLst>
+                        <a:ext uri="{28A0092B-C50C-407E-A947-70E740481C1C}">
+                          <a14:useLocalDpi xmlns:a14="http://schemas.microsoft.com/office/drawing/2010/main" val="0"/>
+                        </a:ext>
+                      </a:extLst>
+                    </a:blip>
+                    <a:srcRect/>
+                    <a:stretch>
+                      <a:fillRect/>
+                    </a:stretch>
+                  </pic:blipFill>
+                  <pic:spPr bwMode="auto">
+                    <a:xfrm>
+                      <a:off x="0" y="0"/>
+                      <a:ext cx="5063490" cy="1198880"/>
+                    </a:xfrm>
+                    <a:prstGeom prst="rect">
+                      <a:avLst/>
+                    </a:prstGeom>
+                    <a:noFill/>
+                    <a:ln>
+                      <a:noFill/>
+                    </a:ln>
+                  </pic:spPr>
+                </pic:pic>
+              </a:graphicData>
+            </a:graphic>
+          </wp:inline>
+        </w:drawing>
+      </w:r>
+    </w:p>
+    <w:p>
+      <w:pPr>
+        <w:pStyle w:val="a1"/>
+      </w:pPr>
+      <w:r>
+        <w:t>Взаимодействия при покупке билетов</w:t>
+      </w:r>
+    </w:p>
+    <w:p>
+      <w:pPr>
+        <w:pStyle w:val="11"/>
+      </w:pPr>
+      <w:r>
+        <w:t xml:space="preserve">На </w:t>
+      </w:r>
+      <w:r>
+        <w:t>рисунке 15</w:t>
+      </w:r>
+      <w:r>
+        <w:t xml:space="preserve"> основное действие выполняется авторизованным пользователем. Пользователь производит добавление рейса в избранное. После добавления</w:t>
+      </w:r>
+      <w:r>
+        <w:t xml:space="preserve"> </w:t>
+      </w:r>
+      <w:r>
+        <w:t>– приложение отправит соответствующий запрос на сервер и получит ответ, который приложение отобразит пользователю.</w:t>
+      </w:r>
+    </w:p>
+    <w:p>
+      <w:pPr>
+        <w:pStyle w:val="11"/>
+      </w:pPr>
+      <w:r>
+        <w:rPr>
+          <w:noProof/>
+          <w:lang w:eastAsia="ru-RU"/>
+        </w:rPr>
+        <w:drawing>
+          <wp:inline distT="0" distB="0" distL="0" distR="0" wp14:anchorId="5BFC4C9E" wp14:editId="79142555">
+            <wp:extent cx="5063490" cy="1198880"/>
+            <wp:effectExtent l="0" t="0" r="3810" b="1270"/>
+            <wp:docPr id="15" name="Рисунок 15" descr="C:\Users\PC\Downloads\4.png"/>
+            <wp:cNvGraphicFramePr>
+              <a:graphicFrameLocks xmlns:a="http://schemas.openxmlformats.org/drawingml/2006/main" noChangeAspect="1"/>
+            </wp:cNvGraphicFramePr>
+            <a:graphic xmlns:a="http://schemas.openxmlformats.org/drawingml/2006/main">
+              <a:graphicData uri="http://schemas.openxmlformats.org/drawingml/2006/picture">
+                <pic:pic xmlns:pic="http://schemas.openxmlformats.org/drawingml/2006/picture">
+                  <pic:nvPicPr>
+                    <pic:cNvPr id="0" name="Picture 8" descr="C:\Users\PC\Downloads\4.png"/>
+                    <pic:cNvPicPr>
+                      <a:picLocks noChangeAspect="1" noChangeArrowheads="1"/>
+                    </pic:cNvPicPr>
+                  </pic:nvPicPr>
+                  <pic:blipFill>
+                    <a:blip r:embed="rId25">
+                      <a:extLst>
+                        <a:ext uri="{28A0092B-C50C-407E-A947-70E740481C1C}">
+                          <a14:useLocalDpi xmlns:a14="http://schemas.microsoft.com/office/drawing/2010/main" val="0"/>
+                        </a:ext>
+                      </a:extLst>
+                    </a:blip>
+                    <a:srcRect/>
+                    <a:stretch>
+                      <a:fillRect/>
+                    </a:stretch>
+                  </pic:blipFill>
+                  <pic:spPr bwMode="auto">
+                    <a:xfrm>
+                      <a:off x="0" y="0"/>
+                      <a:ext cx="5063490" cy="1198880"/>
+                    </a:xfrm>
+                    <a:prstGeom prst="rect">
+                      <a:avLst/>
+                    </a:prstGeom>
+                    <a:noFill/>
+                    <a:ln>
+                      <a:noFill/>
+                    </a:ln>
+                  </pic:spPr>
+                </pic:pic>
+              </a:graphicData>
+            </a:graphic>
+          </wp:inline>
+        </w:drawing>
+      </w:r>
+    </w:p>
+    <w:p>
+      <w:pPr>
+        <w:pStyle w:val="a1"/>
+      </w:pPr>
+      <w:r>
+        <w:t>Взаимодействия при добавлении в избранное</w:t>
+      </w:r>
+    </w:p>
+    <w:p>
+      <w:pPr>
+        <w:pStyle w:val="11"/>
+      </w:pPr>
+      <w:r>
+        <w:t>На диаграмме</w:t>
+      </w:r>
+      <w:r>
+        <w:t>, отображенной на рисунке 16,</w:t>
+      </w:r>
+      <w:r>
+        <w:t xml:space="preserve"> основное действие выполняется авторизованным пользователем. Пользователю предложены операции по просмотру избранных рейсов и личного кабинета. После выбора нужной операции приложение отправит соответствующий запрос на сервер и получит ответ, который приложение отобразит пользователю</w:t>
+      </w:r>
+      <w:r>
+        <w:t>.</w:t>
+      </w:r>
+    </w:p>
+    <w:p>
+      <w:pPr>
+        <w:pStyle w:val="11"/>
+      </w:pPr>
+      <w:r>
+        <w:rPr>
+          <w:noProof/>
+          <w:lang w:eastAsia="ru-RU"/>
+        </w:rPr>
+        <w:drawing>
+          <wp:inline distT="0" distB="0" distL="0" distR="0" wp14:anchorId="6BCB1EF1" wp14:editId="1434189D">
+            <wp:extent cx="4678325" cy="1087233"/>
+            <wp:effectExtent l="0" t="0" r="8255" b="0"/>
+            <wp:docPr id="17" name="Рисунок 17" descr="C:\Users\PC\Downloads\5.png"/>
+            <wp:cNvGraphicFramePr>
+              <a:graphicFrameLocks xmlns:a="http://schemas.openxmlformats.org/drawingml/2006/main" noChangeAspect="1"/>
+            </wp:cNvGraphicFramePr>
+            <a:graphic xmlns:a="http://schemas.openxmlformats.org/drawingml/2006/main">
+              <a:graphicData uri="http://schemas.openxmlformats.org/drawingml/2006/picture">
+                <pic:pic xmlns:pic="http://schemas.openxmlformats.org/drawingml/2006/picture">
+                  <pic:nvPicPr>
+                    <pic:cNvPr id="0" name="Picture 7" descr="C:\Users\PC\Downloads\5.png"/>
+                    <pic:cNvPicPr>
+                      <a:picLocks noChangeAspect="1" noChangeArrowheads="1"/>
+                    </pic:cNvPicPr>
+                  </pic:nvPicPr>
+                  <pic:blipFill>
+                    <a:blip r:embed="rId26">
+                      <a:extLst>
+                        <a:ext uri="{28A0092B-C50C-407E-A947-70E740481C1C}">
+                          <a14:useLocalDpi xmlns:a14="http://schemas.microsoft.com/office/drawing/2010/main" val="0"/>
+                        </a:ext>
+                      </a:extLst>
+                    </a:blip>
+                    <a:srcRect/>
+                    <a:stretch>
+                      <a:fillRect/>
+                    </a:stretch>
+                  </pic:blipFill>
+                  <pic:spPr bwMode="auto">
+                    <a:xfrm>
+                      <a:off x="0" y="0"/>
+                      <a:ext cx="4696046" cy="1091351"/>
+                    </a:xfrm>
+                    <a:prstGeom prst="rect">
+                      <a:avLst/>
+                    </a:prstGeom>
+                    <a:noFill/>
+                    <a:ln>
+                      <a:noFill/>
+                    </a:ln>
+                  </pic:spPr>
+                </pic:pic>
+              </a:graphicData>
+            </a:graphic>
+          </wp:inline>
+        </w:drawing>
+      </w:r>
+    </w:p>
+    <w:p>
+      <w:pPr>
+        <w:pStyle w:val="a1"/>
+      </w:pPr>
+      <w:r>
+        <w:t>Взаимодействия при просмотре личного кабинета</w:t>
+      </w:r>
+    </w:p>
+    <w:p>
+      <w:pPr>
+        <w:pStyle w:val="11"/>
+      </w:pPr>
+      <w:r>
+        <w:lastRenderedPageBreak/>
+        <w:t xml:space="preserve">Далее представлены диаграммы для объекта администратор. </w:t>
+      </w:r>
+    </w:p>
+    <w:p>
+      <w:pPr>
+        <w:pStyle w:val="11"/>
+      </w:pPr>
+      <w:r>
+        <w:t>На рисунке 17 представлена авторизация администратора. Приложение отправляет соответствующий запрос на сервер. Сервер присылает ответ приложению, а приложение сообщает администратору об успешности или неуспешности авторизации.</w:t>
+      </w:r>
+    </w:p>
+    <w:p>
+      <w:pPr>
+        <w:pStyle w:val="11"/>
+      </w:pPr>
+      <w:r>
+        <w:rPr>
+          <w:noProof/>
+          <w:lang w:eastAsia="ru-RU"/>
+        </w:rPr>
+        <w:drawing>
+          <wp:inline distT="0" distB="0" distL="0" distR="0" wp14:anchorId="4B7B4143" wp14:editId="52838260">
+            <wp:extent cx="5141595" cy="1069975"/>
+            <wp:effectExtent l="0" t="0" r="1905" b="0"/>
+            <wp:docPr id="18" name="Рисунок 18" descr="C:\Users\PC\Downloads\user1 (1).png"/>
+            <wp:cNvGraphicFramePr>
+              <a:graphicFrameLocks xmlns:a="http://schemas.openxmlformats.org/drawingml/2006/main" noChangeAspect="1"/>
+            </wp:cNvGraphicFramePr>
+            <a:graphic xmlns:a="http://schemas.openxmlformats.org/drawingml/2006/main">
+              <a:graphicData uri="http://schemas.openxmlformats.org/drawingml/2006/picture">
+                <pic:pic xmlns:pic="http://schemas.openxmlformats.org/drawingml/2006/picture">
+                  <pic:nvPicPr>
+                    <pic:cNvPr id="0" name="Picture 12" descr="C:\Users\PC\Downloads\user1 (1).png"/>
+                    <pic:cNvPicPr>
+                      <a:picLocks noChangeAspect="1" noChangeArrowheads="1"/>
+                    </pic:cNvPicPr>
+                  </pic:nvPicPr>
+                  <pic:blipFill>
+                    <a:blip r:embed="rId27">
+                      <a:extLst>
+                        <a:ext uri="{28A0092B-C50C-407E-A947-70E740481C1C}">
+                          <a14:useLocalDpi xmlns:a14="http://schemas.microsoft.com/office/drawing/2010/main" val="0"/>
+                        </a:ext>
+                      </a:extLst>
+                    </a:blip>
+                    <a:srcRect/>
+                    <a:stretch>
+                      <a:fillRect/>
+                    </a:stretch>
+                  </pic:blipFill>
+                  <pic:spPr bwMode="auto">
+                    <a:xfrm>
+                      <a:off x="0" y="0"/>
+                      <a:ext cx="5141595" cy="1069975"/>
+                    </a:xfrm>
+                    <a:prstGeom prst="rect">
+                      <a:avLst/>
+                    </a:prstGeom>
+                    <a:noFill/>
+                    <a:ln>
+                      <a:noFill/>
+                    </a:ln>
+                  </pic:spPr>
+                </pic:pic>
+              </a:graphicData>
+            </a:graphic>
+          </wp:inline>
+        </w:drawing>
+      </w:r>
+    </w:p>
+    <w:p>
+      <w:pPr>
+        <w:pStyle w:val="a1"/>
+      </w:pPr>
+      <w:r>
+        <w:t>Взаимодействия администратора при авторизации</w:t>
+      </w:r>
+    </w:p>
+    <w:p>
+      <w:pPr>
+        <w:pStyle w:val="11"/>
+      </w:pPr>
+      <w:r>
+        <w:t>На диаграмме</w:t>
+      </w:r>
+      <w:r>
+        <w:t xml:space="preserve">, изображенной на рисунке 18, </w:t>
+      </w:r>
+      <w:r>
+        <w:t>представлен выбор операций, доступных авторизованному администратору. Операции: просмотр статистики и выход из аккаунта. Приложение отправляет соответствующий запрос на сервер. Сервер присылает ответ приложению, а приложение отображает данные, присланные сервером.</w:t>
+      </w:r>
+    </w:p>
+    <w:p>
+      <w:pPr>
+        <w:pStyle w:val="11"/>
+      </w:pPr>
+      <w:r>
+        <w:rPr>
+          <w:noProof/>
+          <w:lang w:eastAsia="ru-RU"/>
+        </w:rPr>
+        <w:drawing>
+          <wp:inline distT="0" distB="0" distL="0" distR="0" wp14:anchorId="0CAC229D" wp14:editId="42B8A765">
+            <wp:extent cx="5175885" cy="1388745"/>
+            <wp:effectExtent l="0" t="0" r="5715" b="1905"/>
+            <wp:docPr id="19" name="Рисунок 19" descr="C:\Users\PC\Downloads\user1 (3).png"/>
+            <wp:cNvGraphicFramePr>
+              <a:graphicFrameLocks xmlns:a="http://schemas.openxmlformats.org/drawingml/2006/main" noChangeAspect="1"/>
+            </wp:cNvGraphicFramePr>
+            <a:graphic xmlns:a="http://schemas.openxmlformats.org/drawingml/2006/main">
+              <a:graphicData uri="http://schemas.openxmlformats.org/drawingml/2006/picture">
+                <pic:pic xmlns:pic="http://schemas.openxmlformats.org/drawingml/2006/picture">
+                  <pic:nvPicPr>
+                    <pic:cNvPr id="0" name="Picture 14" descr="C:\Users\PC\Downloads\user1 (3).png"/>
+                    <pic:cNvPicPr>
+                      <a:picLocks noChangeAspect="1" noChangeArrowheads="1"/>
+                    </pic:cNvPicPr>
+                  </pic:nvPicPr>
+                  <pic:blipFill>
+                    <a:blip r:embed="rId28">
+                      <a:extLst>
+                        <a:ext uri="{28A0092B-C50C-407E-A947-70E740481C1C}">
+                          <a14:useLocalDpi xmlns:a14="http://schemas.microsoft.com/office/drawing/2010/main" val="0"/>
+                        </a:ext>
+                      </a:extLst>
+                    </a:blip>
+                    <a:srcRect/>
+                    <a:stretch>
+                      <a:fillRect/>
+                    </a:stretch>
+                  </pic:blipFill>
+                  <pic:spPr bwMode="auto">
+                    <a:xfrm>
+                      <a:off x="0" y="0"/>
+                      <a:ext cx="5175885" cy="1388745"/>
+                    </a:xfrm>
+                    <a:prstGeom prst="rect">
+                      <a:avLst/>
+                    </a:prstGeom>
+                    <a:noFill/>
+                    <a:ln>
+                      <a:noFill/>
+                    </a:ln>
+                  </pic:spPr>
+                </pic:pic>
+              </a:graphicData>
+            </a:graphic>
+          </wp:inline>
+        </w:drawing>
+      </w:r>
+    </w:p>
+    <w:p>
+      <w:pPr>
+        <w:pStyle w:val="a1"/>
+      </w:pPr>
+      <w:r>
+        <w:t>Взаимодействия при просмотре статистики</w:t>
+      </w:r>
     </w:p>
     <w:p>
       <w:pPr>
         <w:pStyle w:val="ad"/>
       </w:pPr>
-      <w:bookmarkStart w:id="7" w:name="_Toc67511185"/>
-      <w:r>
+    </w:p>
+    <w:p>
+      <w:pPr>
+        <w:pStyle w:val="ad"/>
+      </w:pPr>
+    </w:p>
+    <w:p>
+      <w:pPr>
+        <w:pStyle w:val="ad"/>
+      </w:pPr>
+    </w:p>
+    <w:p>
+      <w:pPr>
+        <w:pStyle w:val="ad"/>
+      </w:pPr>
+    </w:p>
+    <w:p>
+      <w:pPr>
+        <w:pStyle w:val="ad"/>
+      </w:pPr>
+    </w:p>
+    <w:p>
+      <w:pPr>
+        <w:pStyle w:val="ad"/>
+      </w:pPr>
+      <w:bookmarkStart w:id="27" w:name="_Toc71239372"/>
+      <w:bookmarkStart w:id="28" w:name="_Toc71239443"/>
+      <w:r>
+        <w:lastRenderedPageBreak/>
         <w:t>Заключение</w:t>
       </w:r>
-      <w:bookmarkEnd w:id="7"/>
-    </w:p>
-    <w:p>
-      <w:pPr>
-        <w:rPr>
-          <w:rFonts w:ascii="Times New Roman" w:hAnsi="Times New Roman"/>
-          <w:sz w:val="28"/>
-          <w:lang w:eastAsia="ru-RU"/>
-        </w:rPr>
-      </w:pPr>
-      <w:r>
-        <w:br w:type="page"/>
-      </w:r>
+      <w:bookmarkEnd w:id="27"/>
+      <w:bookmarkEnd w:id="28"/>
     </w:p>
     <w:p>
       <w:pPr>
         <w:pStyle w:val="af4"/>
       </w:pPr>
-      <w:bookmarkStart w:id="8" w:name="_Toc67511186"/>
-      <w:r>
-        <w:lastRenderedPageBreak/>
+      <w:bookmarkStart w:id="29" w:name="_Toc71239373"/>
+      <w:bookmarkStart w:id="30" w:name="_Toc71239444"/>
+      <w:r>
         <w:t>Список использованных источников</w:t>
       </w:r>
-      <w:bookmarkEnd w:id="8"/>
+      <w:bookmarkEnd w:id="29"/>
+      <w:bookmarkEnd w:id="30"/>
     </w:p>
     <w:p>
       <w:pPr>
         <w:pStyle w:val="a"/>
       </w:pPr>
+      <w:bookmarkStart w:id="31" w:name="_Toc71239374"/>
       <w:r>
         <w:t>Филина, В.Н.  Стратегии развития рынка авиационных транспортных услуг / В.Н. Филина; Проблемы прогнозирования, 2019</w:t>
       </w:r>
+      <w:bookmarkEnd w:id="31"/>
     </w:p>
     <w:p>
       <w:pPr>
         <w:pStyle w:val="a"/>
       </w:pPr>
+      <w:bookmarkStart w:id="32" w:name="_Toc71239375"/>
       <w:proofErr w:type="spellStart"/>
       <w:r>
         <w:t>Bloomberg</w:t>
@@ -2657,36 +5435,21 @@
       <w:r>
         <w:t>дата обращения: 23.03.2021).</w:t>
       </w:r>
-    </w:p>
-    <w:p>
-      <w:pPr>
-        <w:rPr>
-          <w:rFonts w:ascii="Times New Roman" w:hAnsi="Times New Roman"/>
-          <w:color w:val="000000" w:themeColor="text1"/>
-          <w:sz w:val="28"/>
-          <w:lang w:eastAsia="ru-RU"/>
-        </w:rPr>
-      </w:pPr>
-      <w:r>
-        <w:br w:type="page"/>
-      </w:r>
+      <w:bookmarkEnd w:id="32"/>
     </w:p>
     <w:p>
       <w:pPr>
         <w:pStyle w:val="af"/>
       </w:pPr>
-      <w:bookmarkStart w:id="9" w:name="_Toc67511187"/>
-      <w:r>
-        <w:lastRenderedPageBreak/>
+      <w:r>
         <w:t>При</w:t>
       </w:r>
       <w:r>
         <w:t>ложения</w:t>
       </w:r>
-      <w:bookmarkEnd w:id="9"/>
     </w:p>
     <w:sectPr>
-      <w:footerReference w:type="default" r:id="rId8"/>
+      <w:footerReference w:type="default" r:id="rId29"/>
       <w:pgSz w:w="11906" w:h="16838"/>
       <w:pgMar w:top="1134" w:right="850" w:bottom="1134" w:left="1701" w:header="708" w:footer="708" w:gutter="0"/>
       <w:cols w:space="708"/>
@@ -3136,6 +5899,95 @@
     </w:lvl>
   </w:abstractNum>
   <w:abstractNum w:abstractNumId="3" w15:restartNumberingAfterBreak="0">
+    <w:nsid w:val="2BD6710B"/>
+    <w:multiLevelType w:val="hybridMultilevel"/>
+    <w:tmpl w:val="EB8CF442"/>
+    <w:lvl w:ilvl="0" w:tplc="4D2C143E">
+      <w:start w:val="1"/>
+      <w:numFmt w:val="decimal"/>
+      <w:lvlText w:val="%1."/>
+      <w:lvlJc w:val="left"/>
+      <w:pPr>
+        <w:ind w:left="1432" w:hanging="360"/>
+      </w:pPr>
+      <w:rPr>
+        <w:rFonts w:hint="default"/>
+      </w:rPr>
+    </w:lvl>
+    <w:lvl w:ilvl="1" w:tplc="04190019" w:tentative="1">
+      <w:start w:val="1"/>
+      <w:numFmt w:val="lowerLetter"/>
+      <w:lvlText w:val="%2."/>
+      <w:lvlJc w:val="left"/>
+      <w:pPr>
+        <w:ind w:left="2152" w:hanging="360"/>
+      </w:pPr>
+    </w:lvl>
+    <w:lvl w:ilvl="2" w:tplc="0419001B" w:tentative="1">
+      <w:start w:val="1"/>
+      <w:numFmt w:val="lowerRoman"/>
+      <w:lvlText w:val="%3."/>
+      <w:lvlJc w:val="right"/>
+      <w:pPr>
+        <w:ind w:left="2872" w:hanging="180"/>
+      </w:pPr>
+    </w:lvl>
+    <w:lvl w:ilvl="3" w:tplc="0419000F" w:tentative="1">
+      <w:start w:val="1"/>
+      <w:numFmt w:val="decimal"/>
+      <w:lvlText w:val="%4."/>
+      <w:lvlJc w:val="left"/>
+      <w:pPr>
+        <w:ind w:left="3592" w:hanging="360"/>
+      </w:pPr>
+    </w:lvl>
+    <w:lvl w:ilvl="4" w:tplc="04190019" w:tentative="1">
+      <w:start w:val="1"/>
+      <w:numFmt w:val="lowerLetter"/>
+      <w:lvlText w:val="%5."/>
+      <w:lvlJc w:val="left"/>
+      <w:pPr>
+        <w:ind w:left="4312" w:hanging="360"/>
+      </w:pPr>
+    </w:lvl>
+    <w:lvl w:ilvl="5" w:tplc="0419001B" w:tentative="1">
+      <w:start w:val="1"/>
+      <w:numFmt w:val="lowerRoman"/>
+      <w:lvlText w:val="%6."/>
+      <w:lvlJc w:val="right"/>
+      <w:pPr>
+        <w:ind w:left="5032" w:hanging="180"/>
+      </w:pPr>
+    </w:lvl>
+    <w:lvl w:ilvl="6" w:tplc="0419000F" w:tentative="1">
+      <w:start w:val="1"/>
+      <w:numFmt w:val="decimal"/>
+      <w:lvlText w:val="%7."/>
+      <w:lvlJc w:val="left"/>
+      <w:pPr>
+        <w:ind w:left="5752" w:hanging="360"/>
+      </w:pPr>
+    </w:lvl>
+    <w:lvl w:ilvl="7" w:tplc="04190019" w:tentative="1">
+      <w:start w:val="1"/>
+      <w:numFmt w:val="lowerLetter"/>
+      <w:lvlText w:val="%8."/>
+      <w:lvlJc w:val="left"/>
+      <w:pPr>
+        <w:ind w:left="6472" w:hanging="360"/>
+      </w:pPr>
+    </w:lvl>
+    <w:lvl w:ilvl="8" w:tplc="0419001B" w:tentative="1">
+      <w:start w:val="1"/>
+      <w:numFmt w:val="lowerRoman"/>
+      <w:lvlText w:val="%9."/>
+      <w:lvlJc w:val="right"/>
+      <w:pPr>
+        <w:ind w:left="7192" w:hanging="180"/>
+      </w:pPr>
+    </w:lvl>
+  </w:abstractNum>
+  <w:abstractNum w:abstractNumId="4" w15:restartNumberingAfterBreak="0">
     <w:nsid w:val="300C6CBA"/>
     <w:multiLevelType w:val="hybridMultilevel"/>
     <w:tmpl w:val="BA2E2986"/>
@@ -3224,7 +6076,206 @@
       </w:pPr>
     </w:lvl>
   </w:abstractNum>
-  <w:abstractNum w:abstractNumId="4" w15:restartNumberingAfterBreak="0">
+  <w:abstractNum w:abstractNumId="5" w15:restartNumberingAfterBreak="0">
+    <w:nsid w:val="35885991"/>
+    <w:multiLevelType w:val="hybridMultilevel"/>
+    <w:tmpl w:val="AD66AE3C"/>
+    <w:lvl w:ilvl="0" w:tplc="04190001">
+      <w:start w:val="1"/>
+      <w:numFmt w:val="bullet"/>
+      <w:lvlText w:val=""/>
+      <w:lvlJc w:val="left"/>
+      <w:pPr>
+        <w:ind w:left="1792" w:hanging="360"/>
+      </w:pPr>
+      <w:rPr>
+        <w:rFonts w:ascii="Symbol" w:hAnsi="Symbol" w:hint="default"/>
+      </w:rPr>
+    </w:lvl>
+    <w:lvl w:ilvl="1" w:tplc="04190003" w:tentative="1">
+      <w:start w:val="1"/>
+      <w:numFmt w:val="bullet"/>
+      <w:lvlText w:val="o"/>
+      <w:lvlJc w:val="left"/>
+      <w:pPr>
+        <w:ind w:left="2512" w:hanging="360"/>
+      </w:pPr>
+      <w:rPr>
+        <w:rFonts w:ascii="Courier New" w:hAnsi="Courier New" w:cs="Courier New" w:hint="default"/>
+      </w:rPr>
+    </w:lvl>
+    <w:lvl w:ilvl="2" w:tplc="04190005" w:tentative="1">
+      <w:start w:val="1"/>
+      <w:numFmt w:val="bullet"/>
+      <w:lvlText w:val=""/>
+      <w:lvlJc w:val="left"/>
+      <w:pPr>
+        <w:ind w:left="3232" w:hanging="360"/>
+      </w:pPr>
+      <w:rPr>
+        <w:rFonts w:ascii="Wingdings" w:hAnsi="Wingdings" w:hint="default"/>
+      </w:rPr>
+    </w:lvl>
+    <w:lvl w:ilvl="3" w:tplc="04190001" w:tentative="1">
+      <w:start w:val="1"/>
+      <w:numFmt w:val="bullet"/>
+      <w:lvlText w:val=""/>
+      <w:lvlJc w:val="left"/>
+      <w:pPr>
+        <w:ind w:left="3952" w:hanging="360"/>
+      </w:pPr>
+      <w:rPr>
+        <w:rFonts w:ascii="Symbol" w:hAnsi="Symbol" w:hint="default"/>
+      </w:rPr>
+    </w:lvl>
+    <w:lvl w:ilvl="4" w:tplc="04190003" w:tentative="1">
+      <w:start w:val="1"/>
+      <w:numFmt w:val="bullet"/>
+      <w:lvlText w:val="o"/>
+      <w:lvlJc w:val="left"/>
+      <w:pPr>
+        <w:ind w:left="4672" w:hanging="360"/>
+      </w:pPr>
+      <w:rPr>
+        <w:rFonts w:ascii="Courier New" w:hAnsi="Courier New" w:cs="Courier New" w:hint="default"/>
+      </w:rPr>
+    </w:lvl>
+    <w:lvl w:ilvl="5" w:tplc="04190005" w:tentative="1">
+      <w:start w:val="1"/>
+      <w:numFmt w:val="bullet"/>
+      <w:lvlText w:val=""/>
+      <w:lvlJc w:val="left"/>
+      <w:pPr>
+        <w:ind w:left="5392" w:hanging="360"/>
+      </w:pPr>
+      <w:rPr>
+        <w:rFonts w:ascii="Wingdings" w:hAnsi="Wingdings" w:hint="default"/>
+      </w:rPr>
+    </w:lvl>
+    <w:lvl w:ilvl="6" w:tplc="04190001" w:tentative="1">
+      <w:start w:val="1"/>
+      <w:numFmt w:val="bullet"/>
+      <w:lvlText w:val=""/>
+      <w:lvlJc w:val="left"/>
+      <w:pPr>
+        <w:ind w:left="6112" w:hanging="360"/>
+      </w:pPr>
+      <w:rPr>
+        <w:rFonts w:ascii="Symbol" w:hAnsi="Symbol" w:hint="default"/>
+      </w:rPr>
+    </w:lvl>
+    <w:lvl w:ilvl="7" w:tplc="04190003" w:tentative="1">
+      <w:start w:val="1"/>
+      <w:numFmt w:val="bullet"/>
+      <w:lvlText w:val="o"/>
+      <w:lvlJc w:val="left"/>
+      <w:pPr>
+        <w:ind w:left="6832" w:hanging="360"/>
+      </w:pPr>
+      <w:rPr>
+        <w:rFonts w:ascii="Courier New" w:hAnsi="Courier New" w:cs="Courier New" w:hint="default"/>
+      </w:rPr>
+    </w:lvl>
+    <w:lvl w:ilvl="8" w:tplc="04190005" w:tentative="1">
+      <w:start w:val="1"/>
+      <w:numFmt w:val="bullet"/>
+      <w:lvlText w:val=""/>
+      <w:lvlJc w:val="left"/>
+      <w:pPr>
+        <w:ind w:left="7552" w:hanging="360"/>
+      </w:pPr>
+      <w:rPr>
+        <w:rFonts w:ascii="Wingdings" w:hAnsi="Wingdings" w:hint="default"/>
+      </w:rPr>
+    </w:lvl>
+  </w:abstractNum>
+  <w:abstractNum w:abstractNumId="6" w15:restartNumberingAfterBreak="0">
+    <w:nsid w:val="3BD23637"/>
+    <w:multiLevelType w:val="hybridMultilevel"/>
+    <w:tmpl w:val="279279DC"/>
+    <w:lvl w:ilvl="0" w:tplc="0419000F">
+      <w:start w:val="1"/>
+      <w:numFmt w:val="decimal"/>
+      <w:lvlText w:val="%1."/>
+      <w:lvlJc w:val="left"/>
+      <w:pPr>
+        <w:ind w:left="1429" w:hanging="360"/>
+      </w:pPr>
+    </w:lvl>
+    <w:lvl w:ilvl="1" w:tplc="04190019" w:tentative="1">
+      <w:start w:val="1"/>
+      <w:numFmt w:val="lowerLetter"/>
+      <w:lvlText w:val="%2."/>
+      <w:lvlJc w:val="left"/>
+      <w:pPr>
+        <w:ind w:left="2149" w:hanging="360"/>
+      </w:pPr>
+    </w:lvl>
+    <w:lvl w:ilvl="2" w:tplc="0419001B" w:tentative="1">
+      <w:start w:val="1"/>
+      <w:numFmt w:val="lowerRoman"/>
+      <w:lvlText w:val="%3."/>
+      <w:lvlJc w:val="right"/>
+      <w:pPr>
+        <w:ind w:left="2869" w:hanging="180"/>
+      </w:pPr>
+    </w:lvl>
+    <w:lvl w:ilvl="3" w:tplc="0419000F" w:tentative="1">
+      <w:start w:val="1"/>
+      <w:numFmt w:val="decimal"/>
+      <w:lvlText w:val="%4."/>
+      <w:lvlJc w:val="left"/>
+      <w:pPr>
+        <w:ind w:left="3589" w:hanging="360"/>
+      </w:pPr>
+    </w:lvl>
+    <w:lvl w:ilvl="4" w:tplc="04190019" w:tentative="1">
+      <w:start w:val="1"/>
+      <w:numFmt w:val="lowerLetter"/>
+      <w:lvlText w:val="%5."/>
+      <w:lvlJc w:val="left"/>
+      <w:pPr>
+        <w:ind w:left="4309" w:hanging="360"/>
+      </w:pPr>
+    </w:lvl>
+    <w:lvl w:ilvl="5" w:tplc="0419001B" w:tentative="1">
+      <w:start w:val="1"/>
+      <w:numFmt w:val="lowerRoman"/>
+      <w:lvlText w:val="%6."/>
+      <w:lvlJc w:val="right"/>
+      <w:pPr>
+        <w:ind w:left="5029" w:hanging="180"/>
+      </w:pPr>
+    </w:lvl>
+    <w:lvl w:ilvl="6" w:tplc="0419000F" w:tentative="1">
+      <w:start w:val="1"/>
+      <w:numFmt w:val="decimal"/>
+      <w:lvlText w:val="%7."/>
+      <w:lvlJc w:val="left"/>
+      <w:pPr>
+        <w:ind w:left="5749" w:hanging="360"/>
+      </w:pPr>
+    </w:lvl>
+    <w:lvl w:ilvl="7" w:tplc="04190019" w:tentative="1">
+      <w:start w:val="1"/>
+      <w:numFmt w:val="lowerLetter"/>
+      <w:lvlText w:val="%8."/>
+      <w:lvlJc w:val="left"/>
+      <w:pPr>
+        <w:ind w:left="6469" w:hanging="360"/>
+      </w:pPr>
+    </w:lvl>
+    <w:lvl w:ilvl="8" w:tplc="0419001B" w:tentative="1">
+      <w:start w:val="1"/>
+      <w:numFmt w:val="lowerRoman"/>
+      <w:lvlText w:val="%9."/>
+      <w:lvlJc w:val="right"/>
+      <w:pPr>
+        <w:ind w:left="7189" w:hanging="180"/>
+      </w:pPr>
+    </w:lvl>
+  </w:abstractNum>
+  <w:abstractNum w:abstractNumId="7" w15:restartNumberingAfterBreak="0">
     <w:nsid w:val="3BFA28E4"/>
     <w:multiLevelType w:val="hybridMultilevel"/>
     <w:tmpl w:val="BF2A4D68"/>
@@ -3311,7 +6362,7 @@
       </w:pPr>
     </w:lvl>
   </w:abstractNum>
-  <w:abstractNum w:abstractNumId="5" w15:restartNumberingAfterBreak="0">
+  <w:abstractNum w:abstractNumId="8" w15:restartNumberingAfterBreak="0">
     <w:nsid w:val="4480275A"/>
     <w:multiLevelType w:val="hybridMultilevel"/>
     <w:tmpl w:val="46BCFC06"/>
@@ -3401,7 +6452,7 @@
       </w:pPr>
     </w:lvl>
   </w:abstractNum>
-  <w:abstractNum w:abstractNumId="6" w15:restartNumberingAfterBreak="0">
+  <w:abstractNum w:abstractNumId="9" w15:restartNumberingAfterBreak="0">
     <w:nsid w:val="51D056B4"/>
     <w:multiLevelType w:val="hybridMultilevel"/>
     <w:tmpl w:val="0E48315A"/>
@@ -3491,7 +6542,7 @@
       </w:pPr>
     </w:lvl>
   </w:abstractNum>
-  <w:abstractNum w:abstractNumId="7" w15:restartNumberingAfterBreak="0">
+  <w:abstractNum w:abstractNumId="10" w15:restartNumberingAfterBreak="0">
     <w:nsid w:val="56500EEB"/>
     <w:multiLevelType w:val="multilevel"/>
     <w:tmpl w:val="D2020CE8"/>
@@ -3623,7 +6674,7 @@
       </w:rPr>
     </w:lvl>
   </w:abstractNum>
-  <w:abstractNum w:abstractNumId="8" w15:restartNumberingAfterBreak="0">
+  <w:abstractNum w:abstractNumId="11" w15:restartNumberingAfterBreak="0">
     <w:nsid w:val="5FA0581B"/>
     <w:multiLevelType w:val="hybridMultilevel"/>
     <w:tmpl w:val="7D86DD10"/>
@@ -3736,7 +6787,93 @@
       </w:rPr>
     </w:lvl>
   </w:abstractNum>
-  <w:abstractNum w:abstractNumId="9" w15:restartNumberingAfterBreak="0">
+  <w:abstractNum w:abstractNumId="12" w15:restartNumberingAfterBreak="0">
+    <w:nsid w:val="62A342EA"/>
+    <w:multiLevelType w:val="hybridMultilevel"/>
+    <w:tmpl w:val="8C5C18CE"/>
+    <w:lvl w:ilvl="0" w:tplc="0419000F">
+      <w:start w:val="1"/>
+      <w:numFmt w:val="decimal"/>
+      <w:lvlText w:val="%1."/>
+      <w:lvlJc w:val="left"/>
+      <w:pPr>
+        <w:ind w:left="720" w:hanging="360"/>
+      </w:pPr>
+    </w:lvl>
+    <w:lvl w:ilvl="1" w:tplc="04190019" w:tentative="1">
+      <w:start w:val="1"/>
+      <w:numFmt w:val="lowerLetter"/>
+      <w:lvlText w:val="%2."/>
+      <w:lvlJc w:val="left"/>
+      <w:pPr>
+        <w:ind w:left="1440" w:hanging="360"/>
+      </w:pPr>
+    </w:lvl>
+    <w:lvl w:ilvl="2" w:tplc="0419001B" w:tentative="1">
+      <w:start w:val="1"/>
+      <w:numFmt w:val="lowerRoman"/>
+      <w:lvlText w:val="%3."/>
+      <w:lvlJc w:val="right"/>
+      <w:pPr>
+        <w:ind w:left="2160" w:hanging="180"/>
+      </w:pPr>
+    </w:lvl>
+    <w:lvl w:ilvl="3" w:tplc="0419000F" w:tentative="1">
+      <w:start w:val="1"/>
+      <w:numFmt w:val="decimal"/>
+      <w:lvlText w:val="%4."/>
+      <w:lvlJc w:val="left"/>
+      <w:pPr>
+        <w:ind w:left="2880" w:hanging="360"/>
+      </w:pPr>
+    </w:lvl>
+    <w:lvl w:ilvl="4" w:tplc="04190019" w:tentative="1">
+      <w:start w:val="1"/>
+      <w:numFmt w:val="lowerLetter"/>
+      <w:lvlText w:val="%5."/>
+      <w:lvlJc w:val="left"/>
+      <w:pPr>
+        <w:ind w:left="3600" w:hanging="360"/>
+      </w:pPr>
+    </w:lvl>
+    <w:lvl w:ilvl="5" w:tplc="0419001B" w:tentative="1">
+      <w:start w:val="1"/>
+      <w:numFmt w:val="lowerRoman"/>
+      <w:lvlText w:val="%6."/>
+      <w:lvlJc w:val="right"/>
+      <w:pPr>
+        <w:ind w:left="4320" w:hanging="180"/>
+      </w:pPr>
+    </w:lvl>
+    <w:lvl w:ilvl="6" w:tplc="0419000F" w:tentative="1">
+      <w:start w:val="1"/>
+      <w:numFmt w:val="decimal"/>
+      <w:lvlText w:val="%7."/>
+      <w:lvlJc w:val="left"/>
+      <w:pPr>
+        <w:ind w:left="5040" w:hanging="360"/>
+      </w:pPr>
+    </w:lvl>
+    <w:lvl w:ilvl="7" w:tplc="04190019" w:tentative="1">
+      <w:start w:val="1"/>
+      <w:numFmt w:val="lowerLetter"/>
+      <w:lvlText w:val="%8."/>
+      <w:lvlJc w:val="left"/>
+      <w:pPr>
+        <w:ind w:left="5760" w:hanging="360"/>
+      </w:pPr>
+    </w:lvl>
+    <w:lvl w:ilvl="8" w:tplc="0419001B" w:tentative="1">
+      <w:start w:val="1"/>
+      <w:numFmt w:val="lowerRoman"/>
+      <w:lvlText w:val="%9."/>
+      <w:lvlJc w:val="right"/>
+      <w:pPr>
+        <w:ind w:left="6480" w:hanging="180"/>
+      </w:pPr>
+    </w:lvl>
+  </w:abstractNum>
+  <w:abstractNum w:abstractNumId="13" w15:restartNumberingAfterBreak="0">
     <w:nsid w:val="63893B0E"/>
     <w:multiLevelType w:val="hybridMultilevel"/>
     <w:tmpl w:val="72209A62"/>
@@ -3819,6 +6956,92 @@
       <w:lvlJc w:val="right"/>
       <w:pPr>
         <w:ind w:left="7189" w:hanging="180"/>
+      </w:pPr>
+    </w:lvl>
+  </w:abstractNum>
+  <w:abstractNum w:abstractNumId="14" w15:restartNumberingAfterBreak="0">
+    <w:nsid w:val="7D31196F"/>
+    <w:multiLevelType w:val="hybridMultilevel"/>
+    <w:tmpl w:val="E1561E00"/>
+    <w:lvl w:ilvl="0" w:tplc="0419000F">
+      <w:start w:val="1"/>
+      <w:numFmt w:val="decimal"/>
+      <w:lvlText w:val="%1."/>
+      <w:lvlJc w:val="left"/>
+      <w:pPr>
+        <w:ind w:left="1789" w:hanging="360"/>
+      </w:pPr>
+    </w:lvl>
+    <w:lvl w:ilvl="1" w:tplc="04190019">
+      <w:start w:val="1"/>
+      <w:numFmt w:val="lowerLetter"/>
+      <w:lvlText w:val="%2."/>
+      <w:lvlJc w:val="left"/>
+      <w:pPr>
+        <w:ind w:left="2509" w:hanging="360"/>
+      </w:pPr>
+    </w:lvl>
+    <w:lvl w:ilvl="2" w:tplc="0419001B" w:tentative="1">
+      <w:start w:val="1"/>
+      <w:numFmt w:val="lowerRoman"/>
+      <w:lvlText w:val="%3."/>
+      <w:lvlJc w:val="right"/>
+      <w:pPr>
+        <w:ind w:left="3229" w:hanging="180"/>
+      </w:pPr>
+    </w:lvl>
+    <w:lvl w:ilvl="3" w:tplc="0419000F" w:tentative="1">
+      <w:start w:val="1"/>
+      <w:numFmt w:val="decimal"/>
+      <w:lvlText w:val="%4."/>
+      <w:lvlJc w:val="left"/>
+      <w:pPr>
+        <w:ind w:left="3949" w:hanging="360"/>
+      </w:pPr>
+    </w:lvl>
+    <w:lvl w:ilvl="4" w:tplc="04190019" w:tentative="1">
+      <w:start w:val="1"/>
+      <w:numFmt w:val="lowerLetter"/>
+      <w:lvlText w:val="%5."/>
+      <w:lvlJc w:val="left"/>
+      <w:pPr>
+        <w:ind w:left="4669" w:hanging="360"/>
+      </w:pPr>
+    </w:lvl>
+    <w:lvl w:ilvl="5" w:tplc="0419001B" w:tentative="1">
+      <w:start w:val="1"/>
+      <w:numFmt w:val="lowerRoman"/>
+      <w:lvlText w:val="%6."/>
+      <w:lvlJc w:val="right"/>
+      <w:pPr>
+        <w:ind w:left="5389" w:hanging="180"/>
+      </w:pPr>
+    </w:lvl>
+    <w:lvl w:ilvl="6" w:tplc="0419000F" w:tentative="1">
+      <w:start w:val="1"/>
+      <w:numFmt w:val="decimal"/>
+      <w:lvlText w:val="%7."/>
+      <w:lvlJc w:val="left"/>
+      <w:pPr>
+        <w:ind w:left="6109" w:hanging="360"/>
+      </w:pPr>
+    </w:lvl>
+    <w:lvl w:ilvl="7" w:tplc="04190019" w:tentative="1">
+      <w:start w:val="1"/>
+      <w:numFmt w:val="lowerLetter"/>
+      <w:lvlText w:val="%8."/>
+      <w:lvlJc w:val="left"/>
+      <w:pPr>
+        <w:ind w:left="6829" w:hanging="360"/>
+      </w:pPr>
+    </w:lvl>
+    <w:lvl w:ilvl="8" w:tplc="0419001B" w:tentative="1">
+      <w:start w:val="1"/>
+      <w:numFmt w:val="lowerRoman"/>
+      <w:lvlText w:val="%9."/>
+      <w:lvlJc w:val="right"/>
+      <w:pPr>
+        <w:ind w:left="7549" w:hanging="180"/>
       </w:pPr>
     </w:lvl>
   </w:abstractNum>
@@ -3829,28 +7052,43 @@
     <w:abstractNumId w:val="2"/>
   </w:num>
   <w:num w:numId="3">
-    <w:abstractNumId w:val="3"/>
+    <w:abstractNumId w:val="4"/>
   </w:num>
   <w:num w:numId="4">
-    <w:abstractNumId w:val="5"/>
+    <w:abstractNumId w:val="8"/>
   </w:num>
   <w:num w:numId="5">
-    <w:abstractNumId w:val="9"/>
+    <w:abstractNumId w:val="13"/>
   </w:num>
   <w:num w:numId="6">
-    <w:abstractNumId w:val="7"/>
+    <w:abstractNumId w:val="10"/>
   </w:num>
   <w:num w:numId="7">
     <w:abstractNumId w:val="0"/>
   </w:num>
   <w:num w:numId="8">
+    <w:abstractNumId w:val="9"/>
+  </w:num>
+  <w:num w:numId="9">
+    <w:abstractNumId w:val="7"/>
+  </w:num>
+  <w:num w:numId="10">
+    <w:abstractNumId w:val="11"/>
+  </w:num>
+  <w:num w:numId="11">
+    <w:abstractNumId w:val="12"/>
+  </w:num>
+  <w:num w:numId="12">
     <w:abstractNumId w:val="6"/>
   </w:num>
-  <w:num w:numId="9">
-    <w:abstractNumId w:val="4"/>
+  <w:num w:numId="13">
+    <w:abstractNumId w:val="14"/>
   </w:num>
-  <w:num w:numId="10">
-    <w:abstractNumId w:val="8"/>
+  <w:num w:numId="14">
+    <w:abstractNumId w:val="5"/>
+  </w:num>
+  <w:num w:numId="15">
+    <w:abstractNumId w:val="3"/>
   </w:num>
 </w:numbering>
 </file>
@@ -4415,16 +7653,15 @@
     <w:basedOn w:val="a5"/>
     <w:autoRedefine/>
     <w:qFormat/>
-    <w:rsid w:val="0049142C"/>
+    <w:rsid w:val="003817A9"/>
     <w:pPr>
       <w:spacing w:after="0" w:line="360" w:lineRule="auto"/>
-      <w:ind w:firstLine="709"/>
+      <w:ind w:left="1072"/>
       <w:jc w:val="both"/>
     </w:pPr>
     <w:rPr>
       <w:rFonts w:ascii="Times New Roman" w:hAnsi="Times New Roman"/>
       <w:sz w:val="28"/>
-      <w:lang w:eastAsia="ru-RU"/>
     </w:rPr>
   </w:style>
   <w:style w:type="paragraph" w:customStyle="1" w:styleId="a2">
@@ -4446,6 +7683,7 @@
   <w:style w:type="paragraph" w:customStyle="1" w:styleId="a3">
     <w:name w:val="Название Параграфа"/>
     <w:basedOn w:val="a2"/>
+    <w:next w:val="11"/>
     <w:rsid w:val="00107FC9"/>
     <w:pPr>
       <w:numPr>
@@ -4484,6 +7722,7 @@
   <w:style w:type="paragraph" w:customStyle="1" w:styleId="a1">
     <w:name w:val="Название рисунка"/>
     <w:basedOn w:val="a5"/>
+    <w:next w:val="11"/>
     <w:autoRedefine/>
     <w:qFormat/>
     <w:rsid w:val="00C04A3D"/>
@@ -4504,12 +7743,13 @@
     <w:basedOn w:val="11"/>
     <w:autoRedefine/>
     <w:qFormat/>
-    <w:rsid w:val="00E3343E"/>
+    <w:rsid w:val="00FE6804"/>
     <w:pPr>
       <w:numPr>
         <w:numId w:val="4"/>
       </w:numPr>
-      <w:spacing w:line="240" w:lineRule="auto"/>
+      <w:spacing w:before="120" w:after="120" w:line="240" w:lineRule="auto"/>
+      <w:ind w:hanging="357"/>
     </w:pPr>
   </w:style>
   <w:style w:type="paragraph" w:customStyle="1" w:styleId="ae">
@@ -4705,6 +7945,14 @@
     <w:pPr>
       <w:ind w:left="720"/>
       <w:contextualSpacing/>
+    </w:pPr>
+  </w:style>
+  <w:style w:type="paragraph" w:styleId="af7">
+    <w:name w:val="No Spacing"/>
+    <w:uiPriority w:val="1"/>
+    <w:rsid w:val="00E9510A"/>
+    <w:pPr>
+      <w:spacing w:after="0" w:line="240" w:lineRule="auto"/>
     </w:pPr>
   </w:style>
 </w:styles>

--- a/documentation/Курсовой проект.docx
+++ b/documentation/Курсовой проект.docx
@@ -1269,7 +1269,27 @@
             <w:sz w:val="28"/>
             <w:szCs w:val="28"/>
           </w:rPr>
-          <w:t>2.2 Анализ средств реализации</w:t>
+          <w:t>2.2 Анализ ср</w:t>
+        </w:r>
+        <w:r>
+          <w:rPr>
+            <w:rStyle w:val="af3"/>
+            <w:rFonts w:ascii="Times New Roman" w:hAnsi="Times New Roman" w:cs="Times New Roman"/>
+            <w:noProof/>
+            <w:sz w:val="28"/>
+            <w:szCs w:val="28"/>
+          </w:rPr>
+          <w:t>е</w:t>
+        </w:r>
+        <w:r>
+          <w:rPr>
+            <w:rStyle w:val="af3"/>
+            <w:rFonts w:ascii="Times New Roman" w:hAnsi="Times New Roman" w:cs="Times New Roman"/>
+            <w:noProof/>
+            <w:sz w:val="28"/>
+            <w:szCs w:val="28"/>
+          </w:rPr>
+          <w:t>дств реализации</w:t>
         </w:r>
         <w:r>
           <w:rPr>
@@ -1328,7 +1348,7 @@
             <w:sz w:val="28"/>
             <w:szCs w:val="28"/>
           </w:rPr>
-          <w:t>10</w:t>
+          <w:t>11</w:t>
         </w:r>
         <w:r>
           <w:rPr>
@@ -1425,7 +1445,7 @@
             <w:sz w:val="28"/>
             <w:szCs w:val="28"/>
           </w:rPr>
-          <w:t>11</w:t>
+          <w:t>12</w:t>
         </w:r>
         <w:r>
           <w:rPr>
@@ -1522,7 +1542,7 @@
             <w:sz w:val="28"/>
             <w:szCs w:val="28"/>
           </w:rPr>
-          <w:t>12</w:t>
+          <w:t>13</w:t>
         </w:r>
         <w:r>
           <w:rPr>
@@ -1619,7 +1639,7 @@
             <w:sz w:val="28"/>
             <w:szCs w:val="28"/>
           </w:rPr>
-          <w:t>13</w:t>
+          <w:t>14</w:t>
         </w:r>
         <w:r>
           <w:rPr>
@@ -1716,7 +1736,7 @@
             <w:sz w:val="28"/>
             <w:szCs w:val="28"/>
           </w:rPr>
-          <w:t>13</w:t>
+          <w:t>14</w:t>
         </w:r>
         <w:r>
           <w:rPr>
@@ -1813,7 +1833,7 @@
             <w:sz w:val="28"/>
             <w:szCs w:val="28"/>
           </w:rPr>
-          <w:t>14</w:t>
+          <w:t>15</w:t>
         </w:r>
         <w:r>
           <w:rPr>
@@ -1910,7 +1930,7 @@
             <w:sz w:val="28"/>
             <w:szCs w:val="28"/>
           </w:rPr>
-          <w:t>16</w:t>
+          <w:t>17</w:t>
         </w:r>
         <w:r>
           <w:rPr>
@@ -2007,7 +2027,7 @@
             <w:sz w:val="28"/>
             <w:szCs w:val="28"/>
           </w:rPr>
-          <w:t>20</w:t>
+          <w:t>21</w:t>
         </w:r>
         <w:r>
           <w:rPr>
@@ -2104,7 +2124,7 @@
             <w:sz w:val="28"/>
             <w:szCs w:val="28"/>
           </w:rPr>
-          <w:t>23</w:t>
+          <w:t>24</w:t>
         </w:r>
         <w:r>
           <w:rPr>
@@ -2201,7 +2221,7 @@
             <w:sz w:val="28"/>
             <w:szCs w:val="28"/>
           </w:rPr>
-          <w:t>23</w:t>
+          <w:t>26</w:t>
         </w:r>
         <w:r>
           <w:rPr>
@@ -3042,9 +3062,14 @@
               <w:pStyle w:val="11"/>
               <w:ind w:left="0"/>
             </w:pPr>
-            <w:r>
-              <w:t>https://bit.ly/3hktFDB</w:t>
-            </w:r>
+            <w:hyperlink r:id="rId8" w:history="1">
+              <w:r>
+                <w:rPr>
+                  <w:rStyle w:val="af3"/>
+                </w:rPr>
+                <w:t>https://bit.ly/3hktFDB</w:t>
+              </w:r>
+            </w:hyperlink>
           </w:p>
         </w:tc>
         <w:tc>
@@ -3081,7 +3106,22 @@
               <w:ind w:left="0"/>
             </w:pPr>
             <w:r>
+              <w:fldChar w:fldCharType="begin"/>
+            </w:r>
+            <w:r>
+              <w:instrText xml:space="preserve"> HYPERLINK "https://bit.ly/3bagPUt" </w:instrText>
+            </w:r>
+            <w:r>
+              <w:fldChar w:fldCharType="separate"/>
+            </w:r>
+            <w:r>
+              <w:rPr>
+                <w:rStyle w:val="af3"/>
+              </w:rPr>
               <w:t>https://bit.ly/3bagPUt</w:t>
+            </w:r>
+            <w:r>
+              <w:fldChar w:fldCharType="end"/>
             </w:r>
           </w:p>
         </w:tc>
@@ -3222,7 +3262,7 @@
                     </pic:cNvPicPr>
                   </pic:nvPicPr>
                   <pic:blipFill>
-                    <a:blip r:embed="rId8" cstate="print">
+                    <a:blip r:embed="rId9" cstate="print">
                       <a:extLst>
                         <a:ext uri="{28A0092B-C50C-407E-A947-70E740481C1C}">
                           <a14:useLocalDpi xmlns:a14="http://schemas.microsoft.com/office/drawing/2010/main" val="0"/>
@@ -3422,7 +3462,7 @@
                     </pic:cNvPicPr>
                   </pic:nvPicPr>
                   <pic:blipFill>
-                    <a:blip r:embed="rId9" cstate="print">
+                    <a:blip r:embed="rId10" cstate="print">
                       <a:extLst>
                         <a:ext uri="{28A0092B-C50C-407E-A947-70E740481C1C}">
                           <a14:useLocalDpi xmlns:a14="http://schemas.microsoft.com/office/drawing/2010/main" val="0"/>
@@ -3511,384 +3551,39 @@
       <w:pPr>
         <w:pStyle w:val="a3"/>
       </w:pPr>
-      <w:bookmarkStart w:id="11" w:name="_Toc71239364"/>
-      <w:bookmarkStart w:id="12" w:name="_Toc71239435"/>
-      <w:r>
-        <w:t>Анали</w:t>
-      </w:r>
-      <w:r>
-        <w:t>з средств реализации</w:t>
-      </w:r>
-      <w:bookmarkEnd w:id="11"/>
-      <w:bookmarkEnd w:id="12"/>
-    </w:p>
-    <w:p>
-      <w:pPr>
-        <w:pStyle w:val="11"/>
-        <w:ind w:left="360" w:firstLine="708"/>
-      </w:pPr>
-      <w:r>
-        <w:t>В качестве средств реализации системы поиска авиабилетов были выбраны следующие технологии:</w:t>
-      </w:r>
-    </w:p>
-    <w:p>
-      <w:pPr>
-        <w:pStyle w:val="11"/>
-        <w:numPr>
-          <w:ilvl w:val="0"/>
-          <w:numId w:val="15"/>
-        </w:numPr>
-      </w:pPr>
-      <w:proofErr w:type="spellStart"/>
-      <w:r>
-        <w:t>PostgreSQL</w:t>
-      </w:r>
-      <w:proofErr w:type="spellEnd"/>
-      <w:r>
-        <w:t xml:space="preserve"> была выбрана в качестве СУБД. Она является бесплатной наиболее популярной в данный момент и регулярной обновляемой системой управления с регулярно обновляемой базой данных.</w:t>
-      </w:r>
-    </w:p>
-    <w:p>
-      <w:pPr>
-        <w:pStyle w:val="11"/>
-        <w:numPr>
-          <w:ilvl w:val="0"/>
-          <w:numId w:val="15"/>
-        </w:numPr>
-      </w:pPr>
-      <w:r>
-        <w:t xml:space="preserve">В качестве </w:t>
-      </w:r>
-      <w:r>
-        <w:rPr>
-          <w:lang w:val="en-US"/>
-        </w:rPr>
-        <w:t>IDE</w:t>
-      </w:r>
-      <w:r>
+      <w:r>
+        <w:t>Продуктовые воронки</w:t>
+      </w:r>
+    </w:p>
+    <w:p>
+      <w:pPr>
+        <w:pStyle w:val="11"/>
+        <w:rPr>
+          <w:noProof/>
+        </w:rPr>
+      </w:pPr>
+      <w:r>
+        <w:t xml:space="preserve">Рассмотрим количество шагов, которые необходимо пройти до основных функций приложения – </w:t>
+      </w:r>
+      <w:r>
+        <w:t xml:space="preserve">покупка билета. При входе, пользователю необходимо ввести пункты назначения, а также дату. Далее, ему предлагается список рейсов на выбор. При нажатии на рейс, открывается окно с выбором рейса, где возможно приобрести билет. Таким образом, всего за четыре экрана возможно приобрести </w:t>
+      </w:r>
+      <w:r>
+        <w:lastRenderedPageBreak/>
+        <w:t>билет.</w:t>
+      </w:r>
+      <w:r>
+        <w:rPr>
+          <w:noProof/>
+        </w:rPr>
         <w:t xml:space="preserve"> </w:t>
       </w:r>
       <w:r>
-        <w:t xml:space="preserve">была выбрана среда </w:t>
-      </w:r>
-      <w:proofErr w:type="spellStart"/>
-      <w:r>
-        <w:rPr>
-          <w:lang w:val="en-US"/>
-        </w:rPr>
-        <w:t>AndroidStudio</w:t>
-      </w:r>
-      <w:proofErr w:type="spellEnd"/>
-      <w:r>
-        <w:t xml:space="preserve"> </w:t>
-      </w:r>
-      <w:r>
-        <w:t xml:space="preserve">из-за того, что именно она рекомендуется для разработки </w:t>
-      </w:r>
-      <w:r>
-        <w:rPr>
-          <w:lang w:val="en-US"/>
-        </w:rPr>
-        <w:t>Android</w:t>
-      </w:r>
-      <w:r>
-        <w:t xml:space="preserve">-приложений </w:t>
-      </w:r>
-      <w:r>
-        <w:lastRenderedPageBreak/>
-        <w:t>под большинство версий данной системы. Она позволяет удобно проектировать приложения и проверять работу кода.</w:t>
-      </w:r>
-    </w:p>
-    <w:p>
-      <w:pPr>
-        <w:pStyle w:val="11"/>
-        <w:numPr>
-          <w:ilvl w:val="0"/>
-          <w:numId w:val="15"/>
-        </w:numPr>
-      </w:pPr>
-      <w:proofErr w:type="spellStart"/>
-      <w:r>
-        <w:t>Intellij</w:t>
-      </w:r>
-      <w:proofErr w:type="spellEnd"/>
-      <w:r>
-        <w:t xml:space="preserve"> IDEA была выбрана в качестве среды разработки для API. </w:t>
-      </w:r>
-      <w:r>
-        <w:t xml:space="preserve">Она </w:t>
-      </w:r>
-      <w:r>
-        <w:t xml:space="preserve">выбрана </w:t>
-      </w:r>
-      <w:r>
-        <w:t>из-</w:t>
-      </w:r>
-      <w:r>
-        <w:t xml:space="preserve">за </w:t>
-      </w:r>
-      <w:r>
-        <w:t>удобства использования в процессе работы.</w:t>
-      </w:r>
-      <w:r>
-        <w:t xml:space="preserve"> В процессе написания кода программистом она занимается</w:t>
-      </w:r>
-      <w:r>
-        <w:t xml:space="preserve"> </w:t>
-      </w:r>
-      <w:r>
-        <w:t>построением синтаксического дерева, определением особенностей</w:t>
-      </w:r>
-      <w:r>
-        <w:t xml:space="preserve"> </w:t>
-      </w:r>
-      <w:r>
-        <w:t>размещенных ссылок, анализом возможных путей исполнения</w:t>
-      </w:r>
-      <w:r>
-        <w:t xml:space="preserve"> </w:t>
-      </w:r>
-      <w:r>
-        <w:t>операторов и передачи данных. Основываясь на полученных</w:t>
-      </w:r>
-      <w:r>
-        <w:t xml:space="preserve"> </w:t>
-      </w:r>
-      <w:r>
-        <w:t>результатах, программа обращает внимание специалиста на</w:t>
-      </w:r>
-      <w:r>
-        <w:t xml:space="preserve"> </w:t>
-      </w:r>
-      <w:r>
-        <w:t>существующие ошибки и самостоятельно устраняет их, предоставляет</w:t>
-      </w:r>
-      <w:r>
-        <w:t xml:space="preserve"> </w:t>
-      </w:r>
-      <w:r>
-        <w:t>варианты автоматического дополнения кода. Благодаря указанным</w:t>
-      </w:r>
-      <w:r>
-        <w:t xml:space="preserve"> </w:t>
-      </w:r>
-      <w:r>
-        <w:t>особенностям она избавляет пользователя от повседневной рутины и</w:t>
-      </w:r>
-      <w:r>
-        <w:t xml:space="preserve"> </w:t>
-      </w:r>
-      <w:r>
-        <w:t>позволяет ему сконцентрироваться на более важных задачах.</w:t>
-      </w:r>
-    </w:p>
-    <w:p>
-      <w:pPr>
-        <w:pStyle w:val="11"/>
-        <w:numPr>
-          <w:ilvl w:val="0"/>
-          <w:numId w:val="15"/>
-        </w:numPr>
-      </w:pPr>
-      <w:r>
-        <w:t xml:space="preserve">В качестве языка разработки используются </w:t>
-      </w:r>
-      <w:r>
-        <w:rPr>
-          <w:lang w:val="en-US"/>
-        </w:rPr>
-        <w:t>Java</w:t>
-      </w:r>
-      <w:r>
-        <w:t xml:space="preserve">, так как данный язык является широко распространенным в современном мире вследствие своей универсальности. Именно на данном языке написан гибкий и удобный </w:t>
-      </w:r>
-      <w:proofErr w:type="spellStart"/>
-      <w:r>
-        <w:t>фреймоворк</w:t>
-      </w:r>
-      <w:proofErr w:type="spellEnd"/>
-      <w:r>
-        <w:t xml:space="preserve"> </w:t>
-      </w:r>
-      <w:r>
-        <w:rPr>
-          <w:lang w:val="en-US"/>
-        </w:rPr>
-        <w:t>Spring</w:t>
-      </w:r>
-      <w:r>
-        <w:t xml:space="preserve">, при помощи которого реализован </w:t>
-      </w:r>
-      <w:r>
-        <w:rPr>
-          <w:lang w:val="en-US"/>
-        </w:rPr>
-        <w:t>API</w:t>
-      </w:r>
-      <w:r>
-        <w:t xml:space="preserve"> </w:t>
-      </w:r>
-      <w:r>
-        <w:t xml:space="preserve">приложения. </w:t>
-      </w:r>
-    </w:p>
-    <w:p>
-      <w:pPr>
-        <w:pStyle w:val="11"/>
-        <w:numPr>
-          <w:ilvl w:val="0"/>
-          <w:numId w:val="15"/>
-        </w:numPr>
-      </w:pPr>
-      <w:r>
-        <w:t xml:space="preserve">В качестве сервера для работы с </w:t>
-      </w:r>
-      <w:r>
-        <w:rPr>
-          <w:lang w:val="en-US"/>
-        </w:rPr>
-        <w:t>API</w:t>
-      </w:r>
-      <w:r>
-        <w:t xml:space="preserve"> </w:t>
-      </w:r>
-      <w:r>
-        <w:t xml:space="preserve">используется </w:t>
-      </w:r>
-      <w:r>
-        <w:rPr>
-          <w:lang w:val="en-US"/>
-        </w:rPr>
-        <w:t>Heroku</w:t>
-      </w:r>
-      <w:r>
-        <w:t xml:space="preserve"> </w:t>
-      </w:r>
-      <w:r>
-        <w:t xml:space="preserve">из-за простоты использования и стабильности работы. Также </w:t>
-      </w:r>
-      <w:r>
-        <w:rPr>
-          <w:lang w:val="en-US"/>
-        </w:rPr>
-        <w:t>Heroku</w:t>
-      </w:r>
-      <w:r>
-        <w:t xml:space="preserve"> </w:t>
-      </w:r>
-      <w:r>
-        <w:t xml:space="preserve">позволяет использовать </w:t>
-      </w:r>
-      <w:r>
-        <w:rPr>
-          <w:lang w:val="en-US"/>
-        </w:rPr>
-        <w:t>Docker</w:t>
-      </w:r>
-      <w:r>
-        <w:t xml:space="preserve"> </w:t>
-      </w:r>
-      <w:r>
-        <w:t xml:space="preserve">контейнеры для запуска своего </w:t>
-      </w:r>
-      <w:r>
-        <w:rPr>
-          <w:lang w:val="en-US"/>
-        </w:rPr>
-        <w:t>backend</w:t>
-      </w:r>
-      <w:r>
-        <w:t>-</w:t>
-      </w:r>
-      <w:r>
-        <w:t>приложения.</w:t>
-      </w:r>
-    </w:p>
-    <w:p>
-      <w:pPr>
-        <w:pStyle w:val="a2"/>
-      </w:pPr>
-      <w:bookmarkStart w:id="13" w:name="_Toc71239365"/>
-      <w:bookmarkStart w:id="14" w:name="_Toc71239436"/>
-      <w:r>
-        <w:t>Диаграммы, описывающие работу системы</w:t>
-      </w:r>
-      <w:bookmarkEnd w:id="13"/>
-      <w:bookmarkEnd w:id="14"/>
-    </w:p>
-    <w:p>
-      <w:pPr>
-        <w:pStyle w:val="11"/>
-      </w:pPr>
-      <w:r>
-        <w:t xml:space="preserve">Ввиду сложности разработки системы, были разработаны </w:t>
-      </w:r>
-      <w:r>
-        <w:rPr>
-          <w:lang w:val="en-US"/>
-        </w:rPr>
-        <w:t>UML</w:t>
-      </w:r>
-      <w:r>
-        <w:t xml:space="preserve"> </w:t>
-      </w:r>
-      <w:r>
-        <w:t>диаграммы, которые</w:t>
-      </w:r>
-      <w:r>
-        <w:t>, ввиду универсальности,</w:t>
-      </w:r>
-      <w:r>
-        <w:t xml:space="preserve"> должны помочь проверяющему понять принципы работы системы</w:t>
-      </w:r>
-      <w:r>
-        <w:t>.</w:t>
-      </w:r>
-    </w:p>
-    <w:p>
-      <w:pPr>
-        <w:pStyle w:val="11"/>
-        <w:ind w:left="567" w:firstLine="708"/>
-      </w:pPr>
-    </w:p>
-    <w:p>
-      <w:pPr>
-        <w:pStyle w:val="11"/>
-        <w:ind w:left="567" w:firstLine="708"/>
-      </w:pPr>
-    </w:p>
-    <w:p>
-      <w:pPr>
-        <w:pStyle w:val="11"/>
-        <w:ind w:left="567" w:firstLine="708"/>
-      </w:pPr>
-    </w:p>
-    <w:p>
-      <w:pPr>
-        <w:pStyle w:val="a3"/>
-      </w:pPr>
-      <w:bookmarkStart w:id="15" w:name="_Toc71239366"/>
-      <w:bookmarkStart w:id="16" w:name="_Toc71239437"/>
-      <w:r>
-        <w:lastRenderedPageBreak/>
-        <w:t>Диаграмма прецедентов</w:t>
-      </w:r>
-      <w:bookmarkEnd w:id="15"/>
-      <w:bookmarkEnd w:id="16"/>
-    </w:p>
-    <w:p>
-      <w:pPr>
-        <w:pStyle w:val="11"/>
-      </w:pPr>
-      <w:r>
-        <w:rPr>
-          <w:noProof/>
-        </w:rPr>
         <w:drawing>
-          <wp:inline distT="0" distB="0" distL="0" distR="0" wp14:anchorId="1B2E38DC" wp14:editId="51F92A72">
-            <wp:extent cx="5257695" cy="3912782"/>
-            <wp:effectExtent l="0" t="0" r="635" b="0"/>
-            <wp:docPr id="5" name="Рисунок 5"/>
+          <wp:inline distT="0" distB="0" distL="0" distR="0" wp14:anchorId="6A8FC417" wp14:editId="00EF20D0">
+            <wp:extent cx="5054600" cy="1878658"/>
+            <wp:effectExtent l="0" t="0" r="0" b="7620"/>
+            <wp:docPr id="27" name="Рисунок 27"/>
             <wp:cNvGraphicFramePr>
               <a:graphicFrameLocks xmlns:a="http://schemas.openxmlformats.org/drawingml/2006/main" noChangeAspect="1"/>
             </wp:cNvGraphicFramePr>
@@ -3900,13 +3595,7 @@
                     <pic:cNvPicPr/>
                   </pic:nvPicPr>
                   <pic:blipFill>
-                    <a:blip r:embed="rId10">
-                      <a:extLst>
-                        <a:ext uri="{96DAC541-7B7A-43D3-8B79-37D633B846F1}">
-                          <asvg:svgBlip xmlns:asvg="http://schemas.microsoft.com/office/drawing/2016/SVG/main" r:embed="rId11"/>
-                        </a:ext>
-                      </a:extLst>
-                    </a:blip>
+                    <a:blip r:embed="rId11"/>
                     <a:stretch>
                       <a:fillRect/>
                     </a:stretch>
@@ -3914,7 +3603,7 @@
                   <pic:spPr>
                     <a:xfrm>
                       <a:off x="0" y="0"/>
-                      <a:ext cx="5265455" cy="3918557"/>
+                      <a:ext cx="5063096" cy="1881816"/>
                     </a:xfrm>
                     <a:prstGeom prst="rect">
                       <a:avLst/>
@@ -3930,143 +3619,385 @@
     <w:p>
       <w:pPr>
         <w:pStyle w:val="a1"/>
-      </w:pPr>
+        <w:rPr>
+          <w:lang w:val="en-US"/>
+        </w:rPr>
+      </w:pPr>
+      <w:r>
+        <w:t>Продуктовая воронка</w:t>
+      </w:r>
+    </w:p>
+    <w:p>
+      <w:pPr>
+        <w:pStyle w:val="a3"/>
+      </w:pPr>
+      <w:bookmarkStart w:id="11" w:name="_Toc71239364"/>
+      <w:bookmarkStart w:id="12" w:name="_Toc71239435"/>
+      <w:r>
+        <w:t>Анали</w:t>
+      </w:r>
+      <w:r>
+        <w:t>з средств реализации</w:t>
+      </w:r>
+      <w:bookmarkEnd w:id="11"/>
+      <w:bookmarkEnd w:id="12"/>
+    </w:p>
+    <w:p>
+      <w:pPr>
+        <w:pStyle w:val="11"/>
+        <w:ind w:left="360" w:firstLine="708"/>
+      </w:pPr>
+      <w:r>
+        <w:t>В качестве средств реализации системы поиска авиабилетов были выбраны следующие технологии:</w:t>
+      </w:r>
+    </w:p>
+    <w:p>
+      <w:pPr>
+        <w:pStyle w:val="11"/>
+        <w:numPr>
+          <w:ilvl w:val="0"/>
+          <w:numId w:val="15"/>
+        </w:numPr>
+      </w:pPr>
+      <w:proofErr w:type="spellStart"/>
+      <w:r>
+        <w:t>PostgreSQL</w:t>
+      </w:r>
+      <w:proofErr w:type="spellEnd"/>
+      <w:r>
+        <w:t xml:space="preserve"> была выбрана в качестве СУБД. Она является бесплатной наиболее популярной в данный момент и регулярной обновляемой системой управления с регулярно обновляемой базой данных.</w:t>
+      </w:r>
+    </w:p>
+    <w:p>
+      <w:pPr>
+        <w:pStyle w:val="11"/>
+        <w:numPr>
+          <w:ilvl w:val="0"/>
+          <w:numId w:val="15"/>
+        </w:numPr>
+      </w:pPr>
+      <w:r>
+        <w:t xml:space="preserve">В качестве </w:t>
+      </w:r>
+      <w:r>
+        <w:rPr>
+          <w:lang w:val="en-US"/>
+        </w:rPr>
+        <w:t>IDE</w:t>
+      </w:r>
+      <w:r>
+        <w:t xml:space="preserve"> </w:t>
+      </w:r>
+      <w:r>
+        <w:t xml:space="preserve">была выбрана среда </w:t>
+      </w:r>
+      <w:proofErr w:type="spellStart"/>
+      <w:r>
+        <w:rPr>
+          <w:lang w:val="en-US"/>
+        </w:rPr>
+        <w:t>AndroidStudio</w:t>
+      </w:r>
+      <w:proofErr w:type="spellEnd"/>
+      <w:r>
+        <w:t xml:space="preserve"> </w:t>
+      </w:r>
+      <w:r>
+        <w:t xml:space="preserve">из-за того, что именно она рекомендуется для разработки </w:t>
+      </w:r>
+      <w:r>
+        <w:rPr>
+          <w:lang w:val="en-US"/>
+        </w:rPr>
+        <w:t>Android</w:t>
+      </w:r>
+      <w:r>
+        <w:t>-приложений под большинство версий данной системы. Она позволяет удобно проектировать приложения и проверять работу кода.</w:t>
+      </w:r>
+    </w:p>
+    <w:p>
+      <w:pPr>
+        <w:pStyle w:val="11"/>
+        <w:numPr>
+          <w:ilvl w:val="0"/>
+          <w:numId w:val="15"/>
+        </w:numPr>
+      </w:pPr>
+      <w:proofErr w:type="spellStart"/>
+      <w:r>
+        <w:t>Intellij</w:t>
+      </w:r>
+      <w:proofErr w:type="spellEnd"/>
+      <w:r>
+        <w:t xml:space="preserve"> IDEA была выбрана в качестве среды разработки для API. </w:t>
+      </w:r>
+      <w:r>
+        <w:t xml:space="preserve">Она </w:t>
+      </w:r>
+      <w:r>
+        <w:t xml:space="preserve">выбрана </w:t>
+      </w:r>
+      <w:r>
+        <w:t>из-</w:t>
+      </w:r>
+      <w:r>
+        <w:t xml:space="preserve">за </w:t>
+      </w:r>
+      <w:r>
+        <w:t>удобства использования в процессе работы.</w:t>
+      </w:r>
+      <w:r>
+        <w:t xml:space="preserve"> В процессе написания кода программистом она занимается</w:t>
+      </w:r>
+      <w:r>
+        <w:t xml:space="preserve"> </w:t>
+      </w:r>
+      <w:r>
+        <w:t>построением синтаксического дерева, определением особенностей</w:t>
+      </w:r>
+      <w:r>
+        <w:t xml:space="preserve"> </w:t>
+      </w:r>
+      <w:r>
+        <w:t>размещенных ссылок, анализом возможных путей исполнения</w:t>
+      </w:r>
+      <w:r>
+        <w:t xml:space="preserve"> </w:t>
+      </w:r>
+      <w:r>
+        <w:t>операторов и передачи данных. Основываясь на полученных</w:t>
+      </w:r>
+      <w:r>
+        <w:t xml:space="preserve"> </w:t>
+      </w:r>
+      <w:r>
+        <w:t>результатах, программа обращает внимание специалиста на</w:t>
+      </w:r>
+      <w:r>
+        <w:t xml:space="preserve"> </w:t>
+      </w:r>
+      <w:r>
+        <w:t>существующие ошибки и самостоятельно устраняет их, предоставляет</w:t>
+      </w:r>
+      <w:r>
+        <w:t xml:space="preserve"> </w:t>
+      </w:r>
+      <w:r>
+        <w:t xml:space="preserve">варианты автоматического </w:t>
+      </w:r>
+      <w:r>
+        <w:lastRenderedPageBreak/>
+        <w:t>дополнения кода. Благодаря указанным</w:t>
+      </w:r>
+      <w:r>
+        <w:t xml:space="preserve"> </w:t>
+      </w:r>
+      <w:r>
+        <w:t>особенностям она избавляет пользователя от повседневной рутины и</w:t>
+      </w:r>
+      <w:r>
+        <w:t xml:space="preserve"> </w:t>
+      </w:r>
+      <w:r>
+        <w:t>позволяет ему сконцентрироваться на более важных задачах.</w:t>
+      </w:r>
+    </w:p>
+    <w:p>
+      <w:pPr>
+        <w:pStyle w:val="11"/>
+        <w:numPr>
+          <w:ilvl w:val="0"/>
+          <w:numId w:val="15"/>
+        </w:numPr>
+      </w:pPr>
+      <w:r>
+        <w:t xml:space="preserve">В качестве языка разработки используются </w:t>
+      </w:r>
+      <w:r>
+        <w:rPr>
+          <w:lang w:val="en-US"/>
+        </w:rPr>
+        <w:t>Java</w:t>
+      </w:r>
+      <w:r>
+        <w:t xml:space="preserve">, так как данный язык является широко распространенным в современном мире вследствие своей универсальности. Именно на данном языке написан гибкий и удобный </w:t>
+      </w:r>
+      <w:proofErr w:type="spellStart"/>
+      <w:r>
+        <w:t>фреймоворк</w:t>
+      </w:r>
+      <w:proofErr w:type="spellEnd"/>
+      <w:r>
+        <w:t xml:space="preserve"> </w:t>
+      </w:r>
+      <w:r>
+        <w:rPr>
+          <w:lang w:val="en-US"/>
+        </w:rPr>
+        <w:t>Spring</w:t>
+      </w:r>
+      <w:r>
+        <w:t xml:space="preserve">, при помощи которого реализован </w:t>
+      </w:r>
+      <w:r>
+        <w:rPr>
+          <w:lang w:val="en-US"/>
+        </w:rPr>
+        <w:t>API</w:t>
+      </w:r>
+      <w:r>
+        <w:t xml:space="preserve"> </w:t>
+      </w:r>
+      <w:r>
+        <w:t xml:space="preserve">приложения. </w:t>
+      </w:r>
+    </w:p>
+    <w:p>
+      <w:pPr>
+        <w:pStyle w:val="11"/>
+        <w:numPr>
+          <w:ilvl w:val="0"/>
+          <w:numId w:val="15"/>
+        </w:numPr>
+      </w:pPr>
+      <w:r>
+        <w:t xml:space="preserve">В качестве сервера для работы с </w:t>
+      </w:r>
+      <w:r>
+        <w:rPr>
+          <w:lang w:val="en-US"/>
+        </w:rPr>
+        <w:t>API</w:t>
+      </w:r>
+      <w:r>
+        <w:t xml:space="preserve"> </w:t>
+      </w:r>
+      <w:r>
+        <w:t xml:space="preserve">используется </w:t>
+      </w:r>
+      <w:r>
+        <w:rPr>
+          <w:lang w:val="en-US"/>
+        </w:rPr>
+        <w:t>Heroku</w:t>
+      </w:r>
+      <w:r>
+        <w:t xml:space="preserve"> </w:t>
+      </w:r>
+      <w:r>
+        <w:t xml:space="preserve">из-за простоты использования и стабильности работы. Также </w:t>
+      </w:r>
+      <w:r>
+        <w:rPr>
+          <w:lang w:val="en-US"/>
+        </w:rPr>
+        <w:t>Heroku</w:t>
+      </w:r>
+      <w:r>
+        <w:t xml:space="preserve"> </w:t>
+      </w:r>
+      <w:r>
+        <w:t xml:space="preserve">позволяет использовать </w:t>
+      </w:r>
+      <w:r>
+        <w:rPr>
+          <w:lang w:val="en-US"/>
+        </w:rPr>
+        <w:t>Docker</w:t>
+      </w:r>
+      <w:r>
+        <w:t xml:space="preserve"> </w:t>
+      </w:r>
+      <w:r>
+        <w:t xml:space="preserve">контейнеры для запуска своего </w:t>
+      </w:r>
+      <w:r>
+        <w:rPr>
+          <w:lang w:val="en-US"/>
+        </w:rPr>
+        <w:t>backend</w:t>
+      </w:r>
+      <w:r>
+        <w:t>-</w:t>
+      </w:r>
+      <w:r>
+        <w:t>приложения.</w:t>
+      </w:r>
+    </w:p>
+    <w:p>
+      <w:pPr>
+        <w:pStyle w:val="11"/>
+        <w:ind w:left="0"/>
+      </w:pPr>
+    </w:p>
+    <w:p>
+      <w:pPr>
+        <w:pStyle w:val="a2"/>
+      </w:pPr>
+      <w:bookmarkStart w:id="13" w:name="_Toc71239365"/>
+      <w:bookmarkStart w:id="14" w:name="_Toc71239436"/>
+      <w:r>
+        <w:t>Диаграммы, описывающие работу системы</w:t>
+      </w:r>
+      <w:bookmarkEnd w:id="13"/>
+      <w:bookmarkEnd w:id="14"/>
+    </w:p>
+    <w:p>
+      <w:pPr>
+        <w:pStyle w:val="11"/>
+      </w:pPr>
+      <w:r>
+        <w:t xml:space="preserve">Ввиду сложности разработки системы, были разработаны </w:t>
+      </w:r>
+      <w:r>
+        <w:rPr>
+          <w:lang w:val="en-US"/>
+        </w:rPr>
+        <w:t>UML</w:t>
+      </w:r>
+      <w:r>
+        <w:t xml:space="preserve"> </w:t>
+      </w:r>
+      <w:r>
+        <w:t>диаграммы, которые</w:t>
+      </w:r>
+      <w:r>
+        <w:t>, ввиду универсальности,</w:t>
+      </w:r>
+      <w:r>
+        <w:t xml:space="preserve"> должны помочь проверяющему понять принципы работы системы</w:t>
+      </w:r>
+      <w:r>
+        <w:t>.</w:t>
+      </w:r>
+    </w:p>
+    <w:p>
+      <w:pPr>
+        <w:rPr>
+          <w:rFonts w:ascii="Times New Roman" w:hAnsi="Times New Roman"/>
+          <w:sz w:val="28"/>
+        </w:rPr>
+      </w:pPr>
+      <w:r>
+        <w:br w:type="page"/>
+      </w:r>
+    </w:p>
+    <w:p>
+      <w:pPr>
+        <w:pStyle w:val="11"/>
+      </w:pPr>
+    </w:p>
+    <w:p>
+      <w:pPr>
+        <w:pStyle w:val="a3"/>
+      </w:pPr>
+      <w:bookmarkStart w:id="15" w:name="_Toc71239366"/>
+      <w:bookmarkStart w:id="16" w:name="_Toc71239437"/>
       <w:r>
         <w:t>Диаграмма прецедентов</w:t>
       </w:r>
-    </w:p>
-    <w:p>
-      <w:pPr>
-        <w:pStyle w:val="11"/>
-      </w:pPr>
-      <w:r>
-        <w:t>Каждый пользователь при взаимодействии с приложением имеет ряд возможностей, который наглядно представлен на рис. 3:</w:t>
-      </w:r>
-    </w:p>
-    <w:p>
-      <w:pPr>
-        <w:pStyle w:val="11"/>
-      </w:pPr>
-      <w:r>
-        <w:t>Авторизованный пользователь может:</w:t>
-      </w:r>
-    </w:p>
-    <w:p>
-      <w:pPr>
-        <w:pStyle w:val="0"/>
-      </w:pPr>
-      <w:r>
-        <w:t>Искать рейсы</w:t>
-      </w:r>
-    </w:p>
-    <w:p>
-      <w:pPr>
-        <w:pStyle w:val="0"/>
-      </w:pPr>
-      <w:r>
-        <w:t>Просматривать детальную информацию о рейсе</w:t>
-      </w:r>
-    </w:p>
-    <w:p>
-      <w:pPr>
-        <w:pStyle w:val="0"/>
-      </w:pPr>
-      <w:r>
-        <w:t>Добавлять рейс в избранные</w:t>
-      </w:r>
-    </w:p>
-    <w:p>
-      <w:pPr>
-        <w:pStyle w:val="0"/>
-      </w:pPr>
-      <w:r>
-        <w:t>Удалять рейс из избранных</w:t>
-      </w:r>
-    </w:p>
-    <w:p>
-      <w:pPr>
-        <w:pStyle w:val="0"/>
-      </w:pPr>
-      <w:r>
-        <w:t>Покупать билеты</w:t>
-      </w:r>
-    </w:p>
-    <w:p>
-      <w:pPr>
-        <w:pStyle w:val="0"/>
-      </w:pPr>
-      <w:r>
-        <w:t>Просматривать историю платежей</w:t>
-      </w:r>
-    </w:p>
-    <w:p>
-      <w:pPr>
-        <w:pStyle w:val="0"/>
-      </w:pPr>
-      <w:r>
-        <w:t>Выходить из аккаунта</w:t>
-      </w:r>
-    </w:p>
-    <w:p>
-      <w:pPr>
-        <w:pStyle w:val="11"/>
-      </w:pPr>
-      <w:r>
-        <w:t>Неавторизованный пользователь может:</w:t>
-      </w:r>
-    </w:p>
-    <w:p>
-      <w:pPr>
-        <w:pStyle w:val="0"/>
-      </w:pPr>
-      <w:r>
-        <w:lastRenderedPageBreak/>
-        <w:t xml:space="preserve">Авторизоваться </w:t>
-      </w:r>
-    </w:p>
-    <w:p>
-      <w:pPr>
-        <w:pStyle w:val="0"/>
-      </w:pPr>
-      <w:r>
-        <w:t>Искать рейсы</w:t>
-      </w:r>
-    </w:p>
-    <w:p>
-      <w:pPr>
-        <w:pStyle w:val="0"/>
-      </w:pPr>
-      <w:r>
-        <w:t>Просматривать детальную информацию о рейсе</w:t>
-      </w:r>
-    </w:p>
-    <w:p>
-      <w:pPr>
-        <w:pStyle w:val="11"/>
-      </w:pPr>
-      <w:r>
-        <w:t>Администратор может:</w:t>
-      </w:r>
-    </w:p>
-    <w:p>
-      <w:pPr>
-        <w:pStyle w:val="0"/>
-      </w:pPr>
-      <w:r>
-        <w:t>Просматривать статистику о использовании приложения другими пользователями</w:t>
-      </w:r>
-    </w:p>
-    <w:p>
-      <w:pPr>
-        <w:pStyle w:val="a3"/>
-      </w:pPr>
-      <w:bookmarkStart w:id="17" w:name="_Toc71239367"/>
-      <w:bookmarkStart w:id="18" w:name="_Toc71239438"/>
-      <w:r>
-        <w:t>Диаграмма классов</w:t>
-      </w:r>
-      <w:bookmarkEnd w:id="17"/>
-      <w:bookmarkEnd w:id="18"/>
+      <w:bookmarkEnd w:id="15"/>
+      <w:bookmarkEnd w:id="16"/>
     </w:p>
     <w:p>
       <w:pPr>
@@ -4077,10 +4008,10 @@
           <w:noProof/>
         </w:rPr>
         <w:drawing>
-          <wp:inline distT="0" distB="0" distL="0" distR="0" wp14:anchorId="200F0C97" wp14:editId="269EDD4A">
-            <wp:extent cx="5355635" cy="4138523"/>
-            <wp:effectExtent l="0" t="0" r="0" b="0"/>
-            <wp:docPr id="4" name="Рисунок 4"/>
+          <wp:inline distT="0" distB="0" distL="0" distR="0" wp14:anchorId="1B2E38DC" wp14:editId="51F92A72">
+            <wp:extent cx="5257695" cy="3912782"/>
+            <wp:effectExtent l="0" t="0" r="635" b="0"/>
+            <wp:docPr id="5" name="Рисунок 5"/>
             <wp:cNvGraphicFramePr>
               <a:graphicFrameLocks xmlns:a="http://schemas.openxmlformats.org/drawingml/2006/main" noChangeAspect="1"/>
             </wp:cNvGraphicFramePr>
@@ -4106,7 +4037,7 @@
                   <pic:spPr>
                     <a:xfrm>
                       <a:off x="0" y="0"/>
-                      <a:ext cx="5370184" cy="4149766"/>
+                      <a:ext cx="5265455" cy="3918557"/>
                     </a:xfrm>
                     <a:prstGeom prst="rect">
                       <a:avLst/>
@@ -4124,36 +4055,147 @@
         <w:pStyle w:val="a1"/>
       </w:pPr>
       <w:r>
+        <w:t>Диаграмма прецедентов</w:t>
+      </w:r>
+    </w:p>
+    <w:p>
+      <w:pPr>
+        <w:pStyle w:val="11"/>
+      </w:pPr>
+      <w:r>
+        <w:t xml:space="preserve">Каждый пользователь при взаимодействии с приложением имеет ряд возможностей, который наглядно представлен на рис. </w:t>
+      </w:r>
+      <w:r>
+        <w:t>4</w:t>
+      </w:r>
+      <w:r>
+        <w:t>:</w:t>
+      </w:r>
+    </w:p>
+    <w:p>
+      <w:pPr>
+        <w:pStyle w:val="11"/>
+      </w:pPr>
+      <w:r>
+        <w:t>Авторизованный пользователь может:</w:t>
+      </w:r>
+    </w:p>
+    <w:p>
+      <w:pPr>
+        <w:pStyle w:val="0"/>
+      </w:pPr>
+      <w:r>
+        <w:t>Искать рейсы</w:t>
+      </w:r>
+    </w:p>
+    <w:p>
+      <w:pPr>
+        <w:pStyle w:val="0"/>
+      </w:pPr>
+      <w:r>
+        <w:t>Просматривать детальную информацию о рейсе</w:t>
+      </w:r>
+    </w:p>
+    <w:p>
+      <w:pPr>
+        <w:pStyle w:val="0"/>
+      </w:pPr>
+      <w:r>
+        <w:t>Добавлять рейс в избранные</w:t>
+      </w:r>
+    </w:p>
+    <w:p>
+      <w:pPr>
+        <w:pStyle w:val="0"/>
+      </w:pPr>
+      <w:r>
+        <w:t>Удалять рейс из избранных</w:t>
+      </w:r>
+    </w:p>
+    <w:p>
+      <w:pPr>
+        <w:pStyle w:val="0"/>
+      </w:pPr>
+      <w:r>
+        <w:t>Покупать билеты</w:t>
+      </w:r>
+    </w:p>
+    <w:p>
+      <w:pPr>
+        <w:pStyle w:val="0"/>
+      </w:pPr>
+      <w:r>
+        <w:t>Просматривать историю платежей</w:t>
+      </w:r>
+    </w:p>
+    <w:p>
+      <w:pPr>
+        <w:pStyle w:val="0"/>
+      </w:pPr>
+      <w:r>
+        <w:t>Выходить из аккаунта</w:t>
+      </w:r>
+    </w:p>
+    <w:p>
+      <w:pPr>
+        <w:pStyle w:val="11"/>
+      </w:pPr>
+      <w:r>
+        <w:lastRenderedPageBreak/>
+        <w:t>Неавторизованный пользователь может:</w:t>
+      </w:r>
+    </w:p>
+    <w:p>
+      <w:pPr>
+        <w:pStyle w:val="0"/>
+      </w:pPr>
+      <w:r>
+        <w:t xml:space="preserve">Авторизоваться </w:t>
+      </w:r>
+    </w:p>
+    <w:p>
+      <w:pPr>
+        <w:pStyle w:val="0"/>
+      </w:pPr>
+      <w:r>
+        <w:t>Искать рейсы</w:t>
+      </w:r>
+    </w:p>
+    <w:p>
+      <w:pPr>
+        <w:pStyle w:val="0"/>
+      </w:pPr>
+      <w:r>
+        <w:t>Просматривать детальную информацию о рейсе</w:t>
+      </w:r>
+    </w:p>
+    <w:p>
+      <w:pPr>
+        <w:pStyle w:val="11"/>
+      </w:pPr>
+      <w:r>
+        <w:t>Администратор может:</w:t>
+      </w:r>
+    </w:p>
+    <w:p>
+      <w:pPr>
+        <w:pStyle w:val="0"/>
+      </w:pPr>
+      <w:r>
+        <w:t>Просматривать статистику о использовании приложения другими пользователями</w:t>
+      </w:r>
+    </w:p>
+    <w:p>
+      <w:pPr>
+        <w:pStyle w:val="a3"/>
+      </w:pPr>
+      <w:bookmarkStart w:id="17" w:name="_Toc71239367"/>
+      <w:bookmarkStart w:id="18" w:name="_Toc71239438"/>
+      <w:r>
         <w:t>Диаграмма классов</w:t>
       </w:r>
-    </w:p>
-    <w:p>
-      <w:pPr>
-        <w:pStyle w:val="11"/>
-      </w:pPr>
-      <w:r>
-        <w:t>На рисунке 4 изображена диаграмма классов, отображающая основные компоненты системы и их взаимодействие.</w:t>
-      </w:r>
-    </w:p>
-    <w:p>
-      <w:pPr>
-        <w:pStyle w:val="a3"/>
-      </w:pPr>
-      <w:bookmarkStart w:id="19" w:name="_Toc71239368"/>
-      <w:bookmarkStart w:id="20" w:name="_Toc71239439"/>
-      <w:r>
-        <w:t>Диаграмма объектов</w:t>
-      </w:r>
-      <w:bookmarkEnd w:id="19"/>
-      <w:bookmarkEnd w:id="20"/>
-    </w:p>
-    <w:p>
-      <w:pPr>
-        <w:pStyle w:val="11"/>
-      </w:pPr>
-      <w:r>
-        <w:t>Диаграмма объектов, изображенная на рисунке 5, отображает экземпляры классов и взаимодействие между ними.</w:t>
-      </w:r>
+      <w:bookmarkEnd w:id="17"/>
+      <w:bookmarkEnd w:id="18"/>
     </w:p>
     <w:p>
       <w:pPr>
@@ -4163,12 +4205,11 @@
         <w:rPr>
           <w:noProof/>
         </w:rPr>
-        <w:lastRenderedPageBreak/>
         <w:drawing>
-          <wp:inline distT="0" distB="0" distL="0" distR="0" wp14:anchorId="57814FAB" wp14:editId="4773F7A8">
-            <wp:extent cx="5111086" cy="2538333"/>
+          <wp:inline distT="0" distB="0" distL="0" distR="0" wp14:anchorId="200F0C97" wp14:editId="269EDD4A">
+            <wp:extent cx="5355635" cy="4138523"/>
             <wp:effectExtent l="0" t="0" r="0" b="0"/>
-            <wp:docPr id="1" name="Рисунок 1"/>
+            <wp:docPr id="4" name="Рисунок 4"/>
             <wp:cNvGraphicFramePr>
               <a:graphicFrameLocks xmlns:a="http://schemas.openxmlformats.org/drawingml/2006/main" noChangeAspect="1"/>
             </wp:cNvGraphicFramePr>
@@ -4194,6 +4235,106 @@
                   <pic:spPr>
                     <a:xfrm>
                       <a:off x="0" y="0"/>
+                      <a:ext cx="5370184" cy="4149766"/>
+                    </a:xfrm>
+                    <a:prstGeom prst="rect">
+                      <a:avLst/>
+                    </a:prstGeom>
+                  </pic:spPr>
+                </pic:pic>
+              </a:graphicData>
+            </a:graphic>
+          </wp:inline>
+        </w:drawing>
+      </w:r>
+    </w:p>
+    <w:p>
+      <w:pPr>
+        <w:pStyle w:val="a1"/>
+      </w:pPr>
+      <w:r>
+        <w:t>Диаграмма классов</w:t>
+      </w:r>
+    </w:p>
+    <w:p>
+      <w:pPr>
+        <w:pStyle w:val="11"/>
+      </w:pPr>
+      <w:r>
+        <w:t xml:space="preserve">На рисунке </w:t>
+      </w:r>
+      <w:r>
+        <w:t>5</w:t>
+      </w:r>
+      <w:r>
+        <w:t xml:space="preserve"> изображена диаграмма классов, отображающая основные компоненты системы и их взаимодействие.</w:t>
+      </w:r>
+    </w:p>
+    <w:p>
+      <w:pPr>
+        <w:pStyle w:val="a3"/>
+      </w:pPr>
+      <w:bookmarkStart w:id="19" w:name="_Toc71239368"/>
+      <w:bookmarkStart w:id="20" w:name="_Toc71239439"/>
+      <w:r>
+        <w:t>Диаграмма объектов</w:t>
+      </w:r>
+      <w:bookmarkEnd w:id="19"/>
+      <w:bookmarkEnd w:id="20"/>
+    </w:p>
+    <w:p>
+      <w:pPr>
+        <w:pStyle w:val="11"/>
+      </w:pPr>
+      <w:r>
+        <w:lastRenderedPageBreak/>
+        <w:t xml:space="preserve">Диаграмма объектов, изображенная на рисунке </w:t>
+      </w:r>
+      <w:r>
+        <w:t>6</w:t>
+      </w:r>
+      <w:r>
+        <w:t>, отображает экземпляры классов и взаимодействие между ними.</w:t>
+      </w:r>
+    </w:p>
+    <w:p>
+      <w:pPr>
+        <w:pStyle w:val="11"/>
+      </w:pPr>
+      <w:r>
+        <w:rPr>
+          <w:noProof/>
+        </w:rPr>
+        <w:drawing>
+          <wp:inline distT="0" distB="0" distL="0" distR="0" wp14:anchorId="57814FAB" wp14:editId="4773F7A8">
+            <wp:extent cx="5111086" cy="2538333"/>
+            <wp:effectExtent l="0" t="0" r="0" b="0"/>
+            <wp:docPr id="1" name="Рисунок 1"/>
+            <wp:cNvGraphicFramePr>
+              <a:graphicFrameLocks xmlns:a="http://schemas.openxmlformats.org/drawingml/2006/main" noChangeAspect="1"/>
+            </wp:cNvGraphicFramePr>
+            <a:graphic xmlns:a="http://schemas.openxmlformats.org/drawingml/2006/main">
+              <a:graphicData uri="http://schemas.openxmlformats.org/drawingml/2006/picture">
+                <pic:pic xmlns:pic="http://schemas.openxmlformats.org/drawingml/2006/picture">
+                  <pic:nvPicPr>
+                    <pic:cNvPr id="1" name=""/>
+                    <pic:cNvPicPr/>
+                  </pic:nvPicPr>
+                  <pic:blipFill>
+                    <a:blip r:embed="rId16">
+                      <a:extLst>
+                        <a:ext uri="{96DAC541-7B7A-43D3-8B79-37D633B846F1}">
+                          <asvg:svgBlip xmlns:asvg="http://schemas.microsoft.com/office/drawing/2016/SVG/main" r:embed="rId17"/>
+                        </a:ext>
+                      </a:extLst>
+                    </a:blip>
+                    <a:stretch>
+                      <a:fillRect/>
+                    </a:stretch>
+                  </pic:blipFill>
+                  <pic:spPr>
+                    <a:xfrm>
+                      <a:off x="0" y="0"/>
                       <a:ext cx="5125224" cy="2545354"/>
                     </a:xfrm>
                     <a:prstGeom prst="rect">
@@ -4270,7 +4411,7 @@
                     </pic:cNvPicPr>
                   </pic:nvPicPr>
                   <pic:blipFill>
-                    <a:blip r:embed="rId16">
+                    <a:blip r:embed="rId18">
                       <a:extLst>
                         <a:ext uri="{28A0092B-C50C-407E-A947-70E740481C1C}">
                           <a14:useLocalDpi xmlns:a14="http://schemas.microsoft.com/office/drawing/2010/main" val="0"/>
@@ -4315,15 +4456,21 @@
         <w:pStyle w:val="11"/>
       </w:pPr>
       <w:r>
-        <w:t>Следующая диаграмма, отображенная на рисунке 7, описывает изменение состояний объекта рейс.</w:t>
-      </w:r>
-    </w:p>
-    <w:p>
-      <w:pPr>
-        <w:pStyle w:val="11"/>
-      </w:pPr>
-      <w:r>
         <w:lastRenderedPageBreak/>
+        <w:t xml:space="preserve">Следующая диаграмма, отображенная на рисунке </w:t>
+      </w:r>
+      <w:r>
+        <w:t>8</w:t>
+      </w:r>
+      <w:r>
+        <w:t>, описывает изменение состояний объекта рейс.</w:t>
+      </w:r>
+    </w:p>
+    <w:p>
+      <w:pPr>
+        <w:pStyle w:val="11"/>
+      </w:pPr>
+      <w:r>
         <w:t>Начальное состояние включает в себя экран для поиска рейсов. После выбора фильтров для рейса начальное состояние переходит в состояние «Рейс с фильтрами». Далее следует поиск рейсов.  В случае если рейсы не найдены, то состояние рейса не изменится, иначе состояние перейдет в состояние «Найденные рейсы». Далее представлена альтернатива – оформление покупки билета и добавление в избранное. Оба процесса требуют авторизации пользователя. При оформлении покупки - помимо выбора рейса, требуется информация о пассажирах. В этом случае рейс меняет состояние на «Билет на рейс с данными о пассажирах», а после оплаты – «Купленные билеты на рейс».</w:t>
       </w:r>
     </w:p>
@@ -4360,7 +4507,7 @@
                     <pic:cNvPicPr/>
                   </pic:nvPicPr>
                   <pic:blipFill>
-                    <a:blip r:embed="rId17">
+                    <a:blip r:embed="rId19">
                       <a:extLst>
                         <a:ext uri="{28A0092B-C50C-407E-A947-70E740481C1C}">
                           <a14:useLocalDpi xmlns:a14="http://schemas.microsoft.com/office/drawing/2010/main" val="0"/>
@@ -4400,7 +4547,13 @@
         <w:pStyle w:val="11"/>
       </w:pPr>
       <w:r>
-        <w:t>Диаграмма, отображенная на рисунке 8, описывает изменение состояний для сущности администратор.</w:t>
+        <w:t xml:space="preserve">Диаграмма, отображенная на рисунке </w:t>
+      </w:r>
+      <w:r>
+        <w:t>9</w:t>
+      </w:r>
+      <w:r>
+        <w:t>, описывает изменение состояний для сущности администратор.</w:t>
       </w:r>
     </w:p>
     <w:p>
@@ -4420,6 +4573,7 @@
           <w:noProof/>
           <w:lang w:eastAsia="ru-RU"/>
         </w:rPr>
+        <w:lastRenderedPageBreak/>
         <w:drawing>
           <wp:inline distT="0" distB="0" distL="0" distR="0" wp14:anchorId="2C333F31" wp14:editId="175AD498">
             <wp:extent cx="4916904" cy="912426"/>
@@ -4436,7 +4590,7 @@
                     <pic:cNvPicPr/>
                   </pic:nvPicPr>
                   <pic:blipFill>
-                    <a:blip r:embed="rId18">
+                    <a:blip r:embed="rId20">
                       <a:extLst>
                         <a:ext uri="{28A0092B-C50C-407E-A947-70E740481C1C}">
                           <a14:useLocalDpi xmlns:a14="http://schemas.microsoft.com/office/drawing/2010/main" val="0"/>
@@ -4478,7 +4632,6 @@
       <w:bookmarkStart w:id="23" w:name="_Toc71239370"/>
       <w:bookmarkStart w:id="24" w:name="_Toc71239441"/>
       <w:r>
-        <w:lastRenderedPageBreak/>
         <w:t>Диаграмма последовательностей</w:t>
       </w:r>
       <w:bookmarkEnd w:id="23"/>
@@ -4525,7 +4678,7 @@
                     </pic:cNvPicPr>
                   </pic:nvPicPr>
                   <pic:blipFill>
-                    <a:blip r:embed="rId19">
+                    <a:blip r:embed="rId21">
                       <a:extLst>
                         <a:ext uri="{28A0092B-C50C-407E-A947-70E740481C1C}">
                           <a14:useLocalDpi xmlns:a14="http://schemas.microsoft.com/office/drawing/2010/main" val="0"/>
@@ -4570,17 +4723,20 @@
         <w:pStyle w:val="11"/>
       </w:pPr>
       <w:r>
+        <w:lastRenderedPageBreak/>
         <w:t>На диаграмме</w:t>
       </w:r>
       <w:r>
-        <w:t>, отображенной на рисунке 9,</w:t>
-      </w:r>
-      <w:r>
-        <w:t xml:space="preserve"> представлено взаимодействие объектов – сервер, сайт, администратор.  Для возможности выполнения действий – администратору необходимо пройти авторизацию. Авторизация проходит с участием серверной части приложения. После получения ответа сервера происходит или </w:t>
-      </w:r>
-      <w:r>
-        <w:lastRenderedPageBreak/>
-        <w:t>повторный ввод данных или открывается доступ к личному кабинету. После успешной авторизации администратору доступна функция получения статистики о пользователях. При условии, что администратор авторизован – он может выйти из аккаунта.</w:t>
+        <w:t xml:space="preserve">, отображенной на рисунке </w:t>
+      </w:r>
+      <w:r>
+        <w:t>10</w:t>
+      </w:r>
+      <w:r>
+        <w:t>,</w:t>
+      </w:r>
+      <w:r>
+        <w:t xml:space="preserve"> представлено взаимодействие объектов – сервер, сайт, администратор.  Для возможности выполнения действий – администратору необходимо пройти авторизацию. Авторизация проходит с участием серверной части приложения. После получения ответа сервера происходит или повторный ввод данных или открывается доступ к личному кабинету. После успешной авторизации администратору доступна функция получения статистики о пользователях. При условии, что администратор авторизован – он может выйти из аккаунта.</w:t>
       </w:r>
     </w:p>
     <w:p>
@@ -4609,7 +4765,7 @@
                     </pic:cNvPicPr>
                   </pic:nvPicPr>
                   <pic:blipFill>
-                    <a:blip r:embed="rId20">
+                    <a:blip r:embed="rId22">
                       <a:extLst>
                         <a:ext uri="{28A0092B-C50C-407E-A947-70E740481C1C}">
                           <a14:useLocalDpi xmlns:a14="http://schemas.microsoft.com/office/drawing/2010/main" val="0"/>
@@ -4643,6 +4799,7 @@
         <w:pStyle w:val="a1"/>
       </w:pPr>
       <w:r>
+        <w:lastRenderedPageBreak/>
         <w:t>Диаграмма последовательностей</w:t>
       </w:r>
       <w:r>
@@ -4668,7 +4825,6 @@
         <w:pStyle w:val="11"/>
       </w:pPr>
       <w:r>
-        <w:lastRenderedPageBreak/>
         <w:t xml:space="preserve">Для поиска рейсов, пользователю необходимо ввести данные для фильтра.  После запроса к серверу на экране приложения будут отображены найденные рейсы с указанными фильтрами. Теперь пользователю доступен детальный просмотр рейса и альтернативный выбор следующих действий: добавление в избранное или покупка билетов на рейс. </w:t>
       </w:r>
     </w:p>
@@ -4715,7 +4871,7 @@
                     </pic:cNvPicPr>
                   </pic:nvPicPr>
                   <pic:blipFill>
-                    <a:blip r:embed="rId21">
+                    <a:blip r:embed="rId23">
                       <a:extLst>
                         <a:ext uri="{28A0092B-C50C-407E-A947-70E740481C1C}">
                           <a14:useLocalDpi xmlns:a14="http://schemas.microsoft.com/office/drawing/2010/main" val="0"/>
@@ -4789,7 +4945,13 @@
         <w:pStyle w:val="11"/>
       </w:pPr>
       <w:r>
-        <w:t>На рисунке 12 представлены объекты пользователь, приложение, сервер. Пользователю предоставлена операция по поиску рейса с заданными фильтрами. Приложение отправляет запрос на сервер, сервер обрабатывает запрос и отправляет ответ, который будет предоставлен пользователю для дальнейшего изучения.</w:t>
+        <w:t>На рисунке 1</w:t>
+      </w:r>
+      <w:r>
+        <w:t>3</w:t>
+      </w:r>
+      <w:r>
+        <w:t xml:space="preserve"> представлены объекты пользователь, приложение, сервер. Пользователю предоставлена операция по поиску рейса с заданными фильтрами. Приложение отправляет запрос на сервер, сервер обрабатывает запрос и отправляет ответ, который будет предоставлен пользователю для дальнейшего изучения.</w:t>
       </w:r>
     </w:p>
     <w:p>
@@ -4818,7 +4980,7 @@
                     </pic:cNvPicPr>
                   </pic:nvPicPr>
                   <pic:blipFill>
-                    <a:blip r:embed="rId22">
+                    <a:blip r:embed="rId24">
                       <a:extLst>
                         <a:ext uri="{28A0092B-C50C-407E-A947-70E740481C1C}">
                           <a14:useLocalDpi xmlns:a14="http://schemas.microsoft.com/office/drawing/2010/main" val="0"/>
@@ -4863,7 +5025,10 @@
         <w:t>Диаграмма</w:t>
       </w:r>
       <w:r>
-        <w:t>, изображенная на рисунке 13</w:t>
+        <w:t>, изображенная на рисунке 1</w:t>
+      </w:r>
+      <w:r>
+        <w:t>4</w:t>
       </w:r>
       <w:r>
         <w:t xml:space="preserve"> описывает авторизацию пользователя с участием приложения. Приложение использует сторонний сервис для авторизации. После попытки авторизации будет получен ответ, прошел ли пользователь авторизацию.</w:t>
@@ -4896,7 +5061,7 @@
                     </pic:cNvPicPr>
                   </pic:nvPicPr>
                   <pic:blipFill>
-                    <a:blip r:embed="rId23">
+                    <a:blip r:embed="rId25">
                       <a:extLst>
                         <a:ext uri="{28A0092B-C50C-407E-A947-70E740481C1C}">
                           <a14:useLocalDpi xmlns:a14="http://schemas.microsoft.com/office/drawing/2010/main" val="0"/>
@@ -4941,7 +5106,10 @@
         <w:t xml:space="preserve">На </w:t>
       </w:r>
       <w:r>
-        <w:t>рисунке 14</w:t>
+        <w:t>рисунке 1</w:t>
+      </w:r>
+      <w:r>
+        <w:t>5</w:t>
       </w:r>
       <w:r>
         <w:t xml:space="preserve"> основное действие выполняется авторизованным пользователем. Пользователь производит покупку билетов. После внесения данных о пассажирах будет предложена оплата билетов. В случае покупки – приложение отправит соответствующий запрос на </w:t>
@@ -4978,7 +5146,7 @@
                     </pic:cNvPicPr>
                   </pic:nvPicPr>
                   <pic:blipFill>
-                    <a:blip r:embed="rId24">
+                    <a:blip r:embed="rId26">
                       <a:extLst>
                         <a:ext uri="{28A0092B-C50C-407E-A947-70E740481C1C}">
                           <a14:useLocalDpi xmlns:a14="http://schemas.microsoft.com/office/drawing/2010/main" val="0"/>
@@ -5026,7 +5194,10 @@
         <w:t xml:space="preserve">На </w:t>
       </w:r>
       <w:r>
-        <w:t>рисунке 15</w:t>
+        <w:t>рисунке 1</w:t>
+      </w:r>
+      <w:r>
+        <w:t>6</w:t>
       </w:r>
       <w:r>
         <w:t xml:space="preserve"> основное действие выполняется авторизованным пользователем. Пользователь производит добавление рейса в избранное. После добавления</w:t>
@@ -5065,7 +5236,7 @@
                     </pic:cNvPicPr>
                   </pic:nvPicPr>
                   <pic:blipFill>
-                    <a:blip r:embed="rId25">
+                    <a:blip r:embed="rId27">
                       <a:extLst>
                         <a:ext uri="{28A0092B-C50C-407E-A947-70E740481C1C}">
                           <a14:useLocalDpi xmlns:a14="http://schemas.microsoft.com/office/drawing/2010/main" val="0"/>
@@ -5113,7 +5284,13 @@
         <w:t>На диаграмме</w:t>
       </w:r>
       <w:r>
-        <w:t>, отображенной на рисунке 16,</w:t>
+        <w:t>, отображенной на рисунке 1</w:t>
+      </w:r>
+      <w:r>
+        <w:t>7</w:t>
+      </w:r>
+      <w:r>
+        <w:t>,</w:t>
       </w:r>
       <w:r>
         <w:t xml:space="preserve"> основное действие выполняется авторизованным пользователем. Пользователю предложены операции по просмотру избранных рейсов и личного кабинета. После выбора нужной операции приложение отправит соответствующий запрос на сервер и получит ответ, который приложение отобразит пользователю</w:t>
@@ -5149,7 +5326,7 @@
                     </pic:cNvPicPr>
                   </pic:nvPicPr>
                   <pic:blipFill>
-                    <a:blip r:embed="rId26">
+                    <a:blip r:embed="rId28">
                       <a:extLst>
                         <a:ext uri="{28A0092B-C50C-407E-A947-70E740481C1C}">
                           <a14:useLocalDpi xmlns:a14="http://schemas.microsoft.com/office/drawing/2010/main" val="0"/>
@@ -5203,7 +5380,13 @@
         <w:pStyle w:val="11"/>
       </w:pPr>
       <w:r>
-        <w:t>На рисунке 17 представлена авторизация администратора. Приложение отправляет соответствующий запрос на сервер. Сервер присылает ответ приложению, а приложение сообщает администратору об успешности или неуспешности авторизации.</w:t>
+        <w:t>На рисунке 1</w:t>
+      </w:r>
+      <w:r>
+        <w:t>8</w:t>
+      </w:r>
+      <w:r>
+        <w:t xml:space="preserve"> представлена авторизация администратора. Приложение отправляет соответствующий запрос на сервер. Сервер присылает ответ приложению, а приложение сообщает администратору об успешности или неуспешности авторизации.</w:t>
       </w:r>
     </w:p>
     <w:p>
@@ -5233,7 +5416,7 @@
                     </pic:cNvPicPr>
                   </pic:nvPicPr>
                   <pic:blipFill>
-                    <a:blip r:embed="rId27">
+                    <a:blip r:embed="rId29">
                       <a:extLst>
                         <a:ext uri="{28A0092B-C50C-407E-A947-70E740481C1C}">
                           <a14:useLocalDpi xmlns:a14="http://schemas.microsoft.com/office/drawing/2010/main" val="0"/>
@@ -5281,7 +5464,13 @@
         <w:t>На диаграмме</w:t>
       </w:r>
       <w:r>
-        <w:t xml:space="preserve">, изображенной на рисунке 18, </w:t>
+        <w:t>, изображенной на рисунке 1</w:t>
+      </w:r>
+      <w:r>
+        <w:t>9</w:t>
+      </w:r>
+      <w:r>
+        <w:t xml:space="preserve">, </w:t>
       </w:r>
       <w:r>
         <w:t>представлен выбор операций, доступных авторизованному администратору. Операции: просмотр статистики и выход из аккаунта. Приложение отправляет соответствующий запрос на сервер. Сервер присылает ответ приложению, а приложение отображает данные, присланные сервером.</w:t>
@@ -5314,7 +5503,7 @@
                     </pic:cNvPicPr>
                   </pic:nvPicPr>
                   <pic:blipFill>
-                    <a:blip r:embed="rId28">
+                    <a:blip r:embed="rId30">
                       <a:extLst>
                         <a:ext uri="{28A0092B-C50C-407E-A947-70E740481C1C}">
                           <a14:useLocalDpi xmlns:a14="http://schemas.microsoft.com/office/drawing/2010/main" val="0"/>
@@ -5356,37 +5545,426 @@
     </w:p>
     <w:p>
       <w:pPr>
-        <w:pStyle w:val="ad"/>
-      </w:pPr>
-    </w:p>
-    <w:p>
-      <w:pPr>
-        <w:pStyle w:val="ad"/>
-      </w:pPr>
-    </w:p>
-    <w:p>
-      <w:pPr>
-        <w:pStyle w:val="ad"/>
-      </w:pPr>
-    </w:p>
-    <w:p>
-      <w:pPr>
-        <w:pStyle w:val="ad"/>
-      </w:pPr>
-    </w:p>
-    <w:p>
-      <w:pPr>
-        <w:pStyle w:val="ad"/>
-      </w:pPr>
-    </w:p>
-    <w:p>
-      <w:pPr>
-        <w:pStyle w:val="ad"/>
-      </w:pPr>
+        <w:pStyle w:val="a3"/>
+      </w:pPr>
+      <w:r>
+        <w:t>Диаграмма активности</w:t>
+      </w:r>
+    </w:p>
+    <w:p>
+      <w:pPr>
+        <w:pStyle w:val="11"/>
+      </w:pPr>
+      <w:r>
+        <w:t>Данная диаграмма</w:t>
+      </w:r>
+      <w:r>
+        <w:t xml:space="preserve">, отображенная на рисунке </w:t>
+      </w:r>
+      <w:r>
+        <w:t>20</w:t>
+      </w:r>
+      <w:r>
+        <w:t>,</w:t>
+      </w:r>
+      <w:r>
+        <w:t xml:space="preserve"> показывает, какие действия будут выполняться в системе.</w:t>
+      </w:r>
+    </w:p>
+    <w:p>
+      <w:pPr>
+        <w:pStyle w:val="11"/>
+        <w:jc w:val="center"/>
+      </w:pPr>
+      <w:r>
+        <w:rPr>
+          <w:noProof/>
+        </w:rPr>
+        <w:lastRenderedPageBreak/>
+        <w:drawing>
+          <wp:inline distT="0" distB="0" distL="0" distR="0" wp14:anchorId="24560BD8" wp14:editId="58927076">
+            <wp:extent cx="4826000" cy="2346710"/>
+            <wp:effectExtent l="0" t="0" r="0" b="0"/>
+            <wp:docPr id="25" name="Рисунок 25"/>
+            <wp:cNvGraphicFramePr>
+              <a:graphicFrameLocks xmlns:a="http://schemas.openxmlformats.org/drawingml/2006/main" noChangeAspect="1"/>
+            </wp:cNvGraphicFramePr>
+            <a:graphic xmlns:a="http://schemas.openxmlformats.org/drawingml/2006/main">
+              <a:graphicData uri="http://schemas.openxmlformats.org/drawingml/2006/picture">
+                <pic:pic xmlns:pic="http://schemas.openxmlformats.org/drawingml/2006/picture">
+                  <pic:nvPicPr>
+                    <pic:cNvPr id="0" name="Picture 3"/>
+                    <pic:cNvPicPr>
+                      <a:picLocks noChangeAspect="1" noChangeArrowheads="1"/>
+                    </pic:cNvPicPr>
+                  </pic:nvPicPr>
+                  <pic:blipFill>
+                    <a:blip r:embed="rId31">
+                      <a:extLst>
+                        <a:ext uri="{28A0092B-C50C-407E-A947-70E740481C1C}">
+                          <a14:useLocalDpi xmlns:a14="http://schemas.microsoft.com/office/drawing/2010/main" val="0"/>
+                        </a:ext>
+                      </a:extLst>
+                    </a:blip>
+                    <a:srcRect/>
+                    <a:stretch>
+                      <a:fillRect/>
+                    </a:stretch>
+                  </pic:blipFill>
+                  <pic:spPr bwMode="auto">
+                    <a:xfrm>
+                      <a:off x="0" y="0"/>
+                      <a:ext cx="4838462" cy="2352770"/>
+                    </a:xfrm>
+                    <a:prstGeom prst="rect">
+                      <a:avLst/>
+                    </a:prstGeom>
+                    <a:noFill/>
+                    <a:ln>
+                      <a:noFill/>
+                    </a:ln>
+                  </pic:spPr>
+                </pic:pic>
+              </a:graphicData>
+            </a:graphic>
+          </wp:inline>
+        </w:drawing>
+      </w:r>
       <w:bookmarkStart w:id="27" w:name="_Toc71239372"/>
       <w:bookmarkStart w:id="28" w:name="_Toc71239443"/>
-      <w:r>
+    </w:p>
+    <w:p>
+      <w:pPr>
+        <w:pStyle w:val="a1"/>
+        <w:rPr>
+          <w:lang w:eastAsia="ru-RU"/>
+        </w:rPr>
+      </w:pPr>
+      <w:r>
+        <w:rPr>
+          <w:lang w:eastAsia="ru-RU"/>
+        </w:rPr>
+        <w:t>Диаграмма активности</w:t>
+      </w:r>
+    </w:p>
+    <w:p>
+      <w:pPr>
+        <w:pStyle w:val="11"/>
+        <w:rPr>
+          <w:lang w:eastAsia="ru-RU"/>
+        </w:rPr>
+      </w:pPr>
+      <w:r>
+        <w:rPr>
+          <w:lang w:eastAsia="ru-RU"/>
+        </w:rPr>
+        <w:t>На данной диаграмме представлено два типа пользователей: неавторизованные и авторизованные.</w:t>
+      </w:r>
+    </w:p>
+    <w:p>
+      <w:pPr>
+        <w:pStyle w:val="11"/>
+        <w:rPr>
+          <w:lang w:eastAsia="ru-RU"/>
+        </w:rPr>
+      </w:pPr>
+      <w:r>
+        <w:rPr>
+          <w:lang w:eastAsia="ru-RU"/>
+        </w:rPr>
+        <w:t>Неавторизованным пользователям доступны только активности поиска билетов и авторизации.</w:t>
+      </w:r>
+    </w:p>
+    <w:p>
+      <w:pPr>
+        <w:pStyle w:val="11"/>
+        <w:rPr>
+          <w:lang w:eastAsia="ru-RU"/>
+        </w:rPr>
+      </w:pPr>
+      <w:r>
+        <w:rPr>
+          <w:lang w:eastAsia="ru-RU"/>
+        </w:rPr>
+        <w:t xml:space="preserve">Авторизованные пользователи могу искать билеты, покупать их или добавлять в избранное и Просматривать свою личную </w:t>
+      </w:r>
+      <w:proofErr w:type="gramStart"/>
+      <w:r>
+        <w:rPr>
+          <w:lang w:eastAsia="ru-RU"/>
+        </w:rPr>
+        <w:t>информацию(</w:t>
+      </w:r>
+      <w:proofErr w:type="gramEnd"/>
+      <w:r>
+        <w:rPr>
+          <w:lang w:eastAsia="ru-RU"/>
+        </w:rPr>
+        <w:t>список избранных билетов, историю покупок).</w:t>
+      </w:r>
+    </w:p>
+    <w:p>
+      <w:pPr>
+        <w:pStyle w:val="a3"/>
+        <w:rPr>
+          <w:lang w:eastAsia="ru-RU"/>
+        </w:rPr>
+      </w:pPr>
+      <w:r>
+        <w:rPr>
+          <w:lang w:eastAsia="ru-RU"/>
+        </w:rPr>
+        <w:t>Диаграмма развёртывания</w:t>
+      </w:r>
+    </w:p>
+    <w:p>
+      <w:pPr>
+        <w:pStyle w:val="11"/>
+        <w:rPr>
+          <w:lang w:eastAsia="ru-RU"/>
+        </w:rPr>
+      </w:pPr>
+      <w:r>
+        <w:rPr>
+          <w:lang w:eastAsia="ru-RU"/>
+        </w:rPr>
+        <w:t>Данная диаграмма показывает, где и какие части приложения расположены физически и как они связанны.</w:t>
+      </w:r>
+    </w:p>
+    <w:p>
+      <w:pPr>
+        <w:pStyle w:val="11"/>
+        <w:rPr>
+          <w:lang w:eastAsia="ru-RU"/>
+        </w:rPr>
+      </w:pPr>
+      <w:r>
+        <w:rPr>
+          <w:noProof/>
+        </w:rPr>
         <w:lastRenderedPageBreak/>
+        <w:drawing>
+          <wp:inline distT="0" distB="0" distL="0" distR="0" wp14:anchorId="2E574618" wp14:editId="71DF7C7A">
+            <wp:extent cx="4505325" cy="3185847"/>
+            <wp:effectExtent l="0" t="0" r="0" b="0"/>
+            <wp:docPr id="24" name="Рисунок 24"/>
+            <wp:cNvGraphicFramePr>
+              <a:graphicFrameLocks xmlns:a="http://schemas.openxmlformats.org/drawingml/2006/main" noChangeAspect="1"/>
+            </wp:cNvGraphicFramePr>
+            <a:graphic xmlns:a="http://schemas.openxmlformats.org/drawingml/2006/main">
+              <a:graphicData uri="http://schemas.openxmlformats.org/drawingml/2006/picture">
+                <pic:pic xmlns:pic="http://schemas.openxmlformats.org/drawingml/2006/picture">
+                  <pic:nvPicPr>
+                    <pic:cNvPr id="0" name="Picture 1"/>
+                    <pic:cNvPicPr>
+                      <a:picLocks noChangeAspect="1" noChangeArrowheads="1"/>
+                    </pic:cNvPicPr>
+                  </pic:nvPicPr>
+                  <pic:blipFill>
+                    <a:blip r:embed="rId32">
+                      <a:extLst>
+                        <a:ext uri="{28A0092B-C50C-407E-A947-70E740481C1C}">
+                          <a14:useLocalDpi xmlns:a14="http://schemas.microsoft.com/office/drawing/2010/main" val="0"/>
+                        </a:ext>
+                      </a:extLst>
+                    </a:blip>
+                    <a:srcRect/>
+                    <a:stretch>
+                      <a:fillRect/>
+                    </a:stretch>
+                  </pic:blipFill>
+                  <pic:spPr bwMode="auto">
+                    <a:xfrm>
+                      <a:off x="0" y="0"/>
+                      <a:ext cx="4532178" cy="3204835"/>
+                    </a:xfrm>
+                    <a:prstGeom prst="rect">
+                      <a:avLst/>
+                    </a:prstGeom>
+                    <a:noFill/>
+                    <a:ln>
+                      <a:noFill/>
+                    </a:ln>
+                  </pic:spPr>
+                </pic:pic>
+              </a:graphicData>
+            </a:graphic>
+          </wp:inline>
+        </w:drawing>
+      </w:r>
+    </w:p>
+    <w:p>
+      <w:pPr>
+        <w:pStyle w:val="a1"/>
+        <w:rPr>
+          <w:lang w:eastAsia="ru-RU"/>
+        </w:rPr>
+      </w:pPr>
+      <w:r>
+        <w:rPr>
+          <w:lang w:eastAsia="ru-RU"/>
+        </w:rPr>
+        <w:t>Диаграмма развёртывания</w:t>
+      </w:r>
+    </w:p>
+    <w:p>
+      <w:pPr>
+        <w:pStyle w:val="11"/>
+        <w:rPr>
+          <w:lang w:eastAsia="ru-RU"/>
+        </w:rPr>
+      </w:pPr>
+      <w:r>
+        <w:rPr>
+          <w:lang w:eastAsia="ru-RU"/>
+        </w:rPr>
+        <w:t>На данной диаграмме видно, что приложение состоит из трёх частей, расположенных на трёх девайсах: серверная часть приложения, база данных и клиентская часть приложения.</w:t>
+      </w:r>
+    </w:p>
+    <w:p>
+      <w:pPr>
+        <w:pStyle w:val="11"/>
+        <w:rPr>
+          <w:lang w:eastAsia="ru-RU"/>
+        </w:rPr>
+      </w:pPr>
+      <w:r>
+        <w:rPr>
+          <w:lang w:eastAsia="ru-RU"/>
+        </w:rPr>
+        <w:t xml:space="preserve">Серверная часть связывается с базой данных посредством драйвера JDBC и </w:t>
+      </w:r>
+      <w:proofErr w:type="gramStart"/>
+      <w:r>
+        <w:rPr>
+          <w:lang w:eastAsia="ru-RU"/>
+        </w:rPr>
+        <w:t>интернет соединения</w:t>
+      </w:r>
+      <w:proofErr w:type="gramEnd"/>
+      <w:r>
+        <w:rPr>
+          <w:lang w:eastAsia="ru-RU"/>
+        </w:rPr>
+        <w:t>.</w:t>
+      </w:r>
+    </w:p>
+    <w:p>
+      <w:pPr>
+        <w:pStyle w:val="11"/>
+        <w:rPr>
+          <w:lang w:eastAsia="ru-RU"/>
+        </w:rPr>
+      </w:pPr>
+      <w:r>
+        <w:rPr>
+          <w:lang w:eastAsia="ru-RU"/>
+        </w:rPr>
+        <w:t>Клиентская часть приложения связывается с серверной посредством HTTP/HTTPS запросов.</w:t>
+      </w:r>
+    </w:p>
+    <w:p>
+      <w:pPr>
+        <w:pStyle w:val="a3"/>
+        <w:rPr>
+          <w:lang w:eastAsia="ru-RU"/>
+        </w:rPr>
+      </w:pPr>
+      <w:r>
+        <w:rPr>
+          <w:lang w:eastAsia="ru-RU"/>
+        </w:rPr>
+        <w:t xml:space="preserve">Диаграмма </w:t>
+      </w:r>
+      <w:r>
+        <w:rPr>
+          <w:noProof/>
+          <w:lang w:val="en-US"/>
+        </w:rPr>
+        <w:drawing>
+          <wp:anchor distT="0" distB="0" distL="0" distR="0" simplePos="0" relativeHeight="251659264" behindDoc="0" locked="0" layoutInCell="0" allowOverlap="1" wp14:anchorId="67EA82EA" wp14:editId="2AAD33D6">
+            <wp:simplePos x="0" y="0"/>
+            <wp:positionH relativeFrom="column">
+              <wp:posOffset>0</wp:posOffset>
+            </wp:positionH>
+            <wp:positionV relativeFrom="paragraph">
+              <wp:posOffset>304165</wp:posOffset>
+            </wp:positionV>
+            <wp:extent cx="6120130" cy="1980565"/>
+            <wp:effectExtent l="0" t="0" r="0" b="0"/>
+            <wp:wrapSquare wrapText="largest"/>
+            <wp:docPr id="26" name="Изображение3"/>
+            <wp:cNvGraphicFramePr>
+              <a:graphicFrameLocks xmlns:a="http://schemas.openxmlformats.org/drawingml/2006/main" noChangeAspect="1"/>
+            </wp:cNvGraphicFramePr>
+            <a:graphic xmlns:a="http://schemas.openxmlformats.org/drawingml/2006/main">
+              <a:graphicData uri="http://schemas.openxmlformats.org/drawingml/2006/picture">
+                <pic:pic xmlns:pic="http://schemas.openxmlformats.org/drawingml/2006/picture">
+                  <pic:nvPicPr>
+                    <pic:cNvPr id="3" name="Изображение3"/>
+                    <pic:cNvPicPr>
+                      <a:picLocks noChangeAspect="1" noChangeArrowheads="1"/>
+                    </pic:cNvPicPr>
+                  </pic:nvPicPr>
+                  <pic:blipFill>
+                    <a:blip r:embed="rId33"/>
+                    <a:stretch>
+                      <a:fillRect/>
+                    </a:stretch>
+                  </pic:blipFill>
+                  <pic:spPr bwMode="auto">
+                    <a:xfrm>
+                      <a:off x="0" y="0"/>
+                      <a:ext cx="6120130" cy="1980565"/>
+                    </a:xfrm>
+                    <a:prstGeom prst="rect">
+                      <a:avLst/>
+                    </a:prstGeom>
+                  </pic:spPr>
+                </pic:pic>
+              </a:graphicData>
+            </a:graphic>
+          </wp:anchor>
+        </w:drawing>
+      </w:r>
+      <w:r>
+        <w:rPr>
+          <w:lang w:val="en-US" w:eastAsia="ru-RU"/>
+        </w:rPr>
+        <w:t>IDEF-</w:t>
+      </w:r>
+      <w:r>
+        <w:rPr>
+          <w:lang w:val="en-US" w:eastAsia="ru-RU"/>
+        </w:rPr>
+        <w:t>0</w:t>
+      </w:r>
+    </w:p>
+    <w:p>
+      <w:pPr>
+        <w:pStyle w:val="a1"/>
+        <w:rPr>
+          <w:lang w:eastAsia="ru-RU"/>
+        </w:rPr>
+      </w:pPr>
+      <w:r>
+        <w:rPr>
+          <w:lang w:eastAsia="ru-RU"/>
+        </w:rPr>
+        <w:t xml:space="preserve">Диаграмма </w:t>
+      </w:r>
+      <w:r>
+        <w:rPr>
+          <w:lang w:val="en-US" w:eastAsia="ru-RU"/>
+        </w:rPr>
+        <w:t>IDEF-0</w:t>
+      </w:r>
+    </w:p>
+    <w:p>
+      <w:pPr>
+        <w:pStyle w:val="ad"/>
+      </w:pPr>
+      <w:r>
         <w:t>Заключение</w:t>
       </w:r>
       <w:bookmarkEnd w:id="27"/>
@@ -5399,6 +5977,7 @@
       <w:bookmarkStart w:id="29" w:name="_Toc71239373"/>
       <w:bookmarkStart w:id="30" w:name="_Toc71239444"/>
       <w:r>
+        <w:lastRenderedPageBreak/>
         <w:t>Список использованных источников</w:t>
       </w:r>
       <w:bookmarkEnd w:id="29"/>
@@ -5449,7 +6028,7 @@
       </w:r>
     </w:p>
     <w:sectPr>
-      <w:footerReference w:type="default" r:id="rId29"/>
+      <w:footerReference w:type="default" r:id="rId34"/>
       <w:pgSz w:w="11906" w:h="16838"/>
       <w:pgMar w:top="1134" w:right="850" w:bottom="1134" w:left="1701" w:header="708" w:footer="708" w:gutter="0"/>
       <w:cols w:space="708"/>
@@ -7561,7 +8140,6 @@
   <w:style w:type="character" w:default="1" w:styleId="a6">
     <w:name w:val="Default Paragraph Font"/>
     <w:uiPriority w:val="1"/>
-    <w:semiHidden/>
     <w:unhideWhenUsed/>
   </w:style>
   <w:style w:type="table" w:default="1" w:styleId="a7">
@@ -7955,6 +8533,18 @@
       <w:spacing w:after="0" w:line="240" w:lineRule="auto"/>
     </w:pPr>
   </w:style>
+  <w:style w:type="character" w:styleId="af8">
+    <w:name w:val="Unresolved Mention"/>
+    <w:basedOn w:val="a6"/>
+    <w:uiPriority w:val="99"/>
+    <w:semiHidden/>
+    <w:unhideWhenUsed/>
+    <w:rsid w:val="00D46C1F"/>
+    <w:rPr>
+      <w:color w:val="605E5C"/>
+      <w:shd w:val="clear" w:color="auto" w:fill="E1DFDD"/>
+    </w:rPr>
+  </w:style>
 </w:styles>
 </file>
 

--- a/documentation/Курсовой проект.docx
+++ b/documentation/Курсовой проект.docx
@@ -723,12 +723,11 @@
         <w:spacing w:line="360" w:lineRule="auto"/>
         <w:rPr>
           <w:rFonts w:cs="Times New Roman"/>
-          <w:sz w:val="28"/>
-          <w:szCs w:val="28"/>
+          <w:noProof/>
         </w:rPr>
       </w:pPr>
       <w:bookmarkStart w:id="0" w:name="_Toc71239359"/>
-      <w:bookmarkStart w:id="1" w:name="_Toc71239430"/>
+      <w:bookmarkStart w:id="1" w:name="_Toc71311510"/>
       <w:r>
         <w:lastRenderedPageBreak/>
         <w:t>Содержание</w:t>
@@ -775,7 +774,7 @@
           <w:lang w:eastAsia="ru-RU"/>
         </w:rPr>
       </w:pPr>
-      <w:hyperlink w:anchor="_Toc71239430" w:history="1">
+      <w:hyperlink w:anchor="_Toc71311510" w:history="1">
         <w:r>
           <w:rPr>
             <w:rStyle w:val="af3"/>
@@ -814,7 +813,7 @@
             <w:sz w:val="28"/>
             <w:szCs w:val="28"/>
           </w:rPr>
-          <w:instrText xml:space="preserve"> PAGEREF _Toc71239430 \h </w:instrText>
+          <w:instrText xml:space="preserve"> PAGEREF _Toc71311510 \h </w:instrText>
         </w:r>
         <w:r>
           <w:rPr>
@@ -872,7 +871,7 @@
           <w:lang w:eastAsia="ru-RU"/>
         </w:rPr>
       </w:pPr>
-      <w:hyperlink w:anchor="_Toc71239431" w:history="1">
+      <w:hyperlink w:anchor="_Toc71311511" w:history="1">
         <w:r>
           <w:rPr>
             <w:rStyle w:val="af3"/>
@@ -911,7 +910,7 @@
             <w:sz w:val="28"/>
             <w:szCs w:val="28"/>
           </w:rPr>
-          <w:instrText xml:space="preserve"> PAGEREF _Toc71239431 \h </w:instrText>
+          <w:instrText xml:space="preserve"> PAGEREF _Toc71311511 \h </w:instrText>
         </w:r>
         <w:r>
           <w:rPr>
@@ -969,7 +968,7 @@
           <w:lang w:eastAsia="ru-RU"/>
         </w:rPr>
       </w:pPr>
-      <w:hyperlink w:anchor="_Toc71239432" w:history="1">
+      <w:hyperlink w:anchor="_Toc71311512" w:history="1">
         <w:r>
           <w:rPr>
             <w:rStyle w:val="af3"/>
@@ -1008,7 +1007,7 @@
             <w:sz w:val="28"/>
             <w:szCs w:val="28"/>
           </w:rPr>
-          <w:instrText xml:space="preserve"> PAGEREF _Toc71239432 \h </w:instrText>
+          <w:instrText xml:space="preserve"> PAGEREF _Toc71311512 \h </w:instrText>
         </w:r>
         <w:r>
           <w:rPr>
@@ -1066,7 +1065,7 @@
           <w:lang w:eastAsia="ru-RU"/>
         </w:rPr>
       </w:pPr>
-      <w:hyperlink w:anchor="_Toc71239433" w:history="1">
+      <w:hyperlink w:anchor="_Toc71311513" w:history="1">
         <w:r>
           <w:rPr>
             <w:rStyle w:val="af3"/>
@@ -1105,7 +1104,7 @@
             <w:sz w:val="28"/>
             <w:szCs w:val="28"/>
           </w:rPr>
-          <w:instrText xml:space="preserve"> PAGEREF _Toc71239433 \h </w:instrText>
+          <w:instrText xml:space="preserve"> PAGEREF _Toc71311513 \h </w:instrText>
         </w:r>
         <w:r>
           <w:rPr>
@@ -1163,7 +1162,7 @@
           <w:lang w:eastAsia="ru-RU"/>
         </w:rPr>
       </w:pPr>
-      <w:hyperlink w:anchor="_Toc71239434" w:history="1">
+      <w:hyperlink w:anchor="_Toc71311514" w:history="1">
         <w:r>
           <w:rPr>
             <w:rStyle w:val="af3"/>
@@ -1202,7 +1201,7 @@
             <w:sz w:val="28"/>
             <w:szCs w:val="28"/>
           </w:rPr>
-          <w:instrText xml:space="preserve"> PAGEREF _Toc71239434 \h </w:instrText>
+          <w:instrText xml:space="preserve"> PAGEREF _Toc71311514 \h </w:instrText>
         </w:r>
         <w:r>
           <w:rPr>
@@ -1260,7 +1259,7 @@
           <w:lang w:eastAsia="ru-RU"/>
         </w:rPr>
       </w:pPr>
-      <w:hyperlink w:anchor="_Toc71239435" w:history="1">
+      <w:hyperlink w:anchor="_Toc71311515" w:history="1">
         <w:r>
           <w:rPr>
             <w:rStyle w:val="af3"/>
@@ -1269,8 +1268,95 @@
             <w:sz w:val="28"/>
             <w:szCs w:val="28"/>
           </w:rPr>
-          <w:t>2.2 Анализ ср</w:t>
-        </w:r>
+          <w:t>2.2 Продуктовые воронки</w:t>
+        </w:r>
+        <w:r>
+          <w:rPr>
+            <w:rFonts w:ascii="Times New Roman" w:hAnsi="Times New Roman" w:cs="Times New Roman"/>
+            <w:noProof/>
+            <w:webHidden/>
+            <w:sz w:val="28"/>
+            <w:szCs w:val="28"/>
+          </w:rPr>
+          <w:tab/>
+        </w:r>
+        <w:r>
+          <w:rPr>
+            <w:rFonts w:ascii="Times New Roman" w:hAnsi="Times New Roman" w:cs="Times New Roman"/>
+            <w:noProof/>
+            <w:webHidden/>
+            <w:sz w:val="28"/>
+            <w:szCs w:val="28"/>
+          </w:rPr>
+          <w:fldChar w:fldCharType="begin"/>
+        </w:r>
+        <w:r>
+          <w:rPr>
+            <w:rFonts w:ascii="Times New Roman" w:hAnsi="Times New Roman" w:cs="Times New Roman"/>
+            <w:noProof/>
+            <w:webHidden/>
+            <w:sz w:val="28"/>
+            <w:szCs w:val="28"/>
+          </w:rPr>
+          <w:instrText xml:space="preserve"> PAGEREF _Toc71311515 \h </w:instrText>
+        </w:r>
+        <w:r>
+          <w:rPr>
+            <w:rFonts w:ascii="Times New Roman" w:hAnsi="Times New Roman" w:cs="Times New Roman"/>
+            <w:noProof/>
+            <w:webHidden/>
+            <w:sz w:val="28"/>
+            <w:szCs w:val="28"/>
+          </w:rPr>
+        </w:r>
+        <w:r>
+          <w:rPr>
+            <w:rFonts w:ascii="Times New Roman" w:hAnsi="Times New Roman" w:cs="Times New Roman"/>
+            <w:noProof/>
+            <w:webHidden/>
+            <w:sz w:val="28"/>
+            <w:szCs w:val="28"/>
+          </w:rPr>
+          <w:fldChar w:fldCharType="separate"/>
+        </w:r>
+        <w:r>
+          <w:rPr>
+            <w:rFonts w:ascii="Times New Roman" w:hAnsi="Times New Roman" w:cs="Times New Roman"/>
+            <w:noProof/>
+            <w:webHidden/>
+            <w:sz w:val="28"/>
+            <w:szCs w:val="28"/>
+          </w:rPr>
+          <w:t>10</w:t>
+        </w:r>
+        <w:r>
+          <w:rPr>
+            <w:rFonts w:ascii="Times New Roman" w:hAnsi="Times New Roman" w:cs="Times New Roman"/>
+            <w:noProof/>
+            <w:webHidden/>
+            <w:sz w:val="28"/>
+            <w:szCs w:val="28"/>
+          </w:rPr>
+          <w:fldChar w:fldCharType="end"/>
+        </w:r>
+      </w:hyperlink>
+    </w:p>
+    <w:p>
+      <w:pPr>
+        <w:pStyle w:val="21"/>
+        <w:tabs>
+          <w:tab w:val="right" w:leader="dot" w:pos="9345"/>
+        </w:tabs>
+        <w:spacing w:line="360" w:lineRule="auto"/>
+        <w:rPr>
+          <w:rFonts w:ascii="Times New Roman" w:eastAsiaTheme="minorEastAsia" w:hAnsi="Times New Roman" w:cs="Times New Roman"/>
+          <w:noProof/>
+          <w:sz w:val="28"/>
+          <w:szCs w:val="28"/>
+          <w:lang w:eastAsia="ru-RU"/>
+        </w:rPr>
+      </w:pPr>
+      <w:hyperlink w:anchor="_Toc71311516" w:history="1">
         <w:r>
           <w:rPr>
             <w:rStyle w:val="af3"/>
@@ -1279,17 +1365,7 @@
             <w:sz w:val="28"/>
             <w:szCs w:val="28"/>
           </w:rPr>
-          <w:t>е</w:t>
-        </w:r>
-        <w:r>
-          <w:rPr>
-            <w:rStyle w:val="af3"/>
-            <w:rFonts w:ascii="Times New Roman" w:hAnsi="Times New Roman" w:cs="Times New Roman"/>
-            <w:noProof/>
-            <w:sz w:val="28"/>
-            <w:szCs w:val="28"/>
-          </w:rPr>
-          <w:t>дств реализации</w:t>
+          <w:t>2.3 Анализ средств реализации</w:t>
         </w:r>
         <w:r>
           <w:rPr>
@@ -1319,7 +1395,7 @@
             <w:sz w:val="28"/>
             <w:szCs w:val="28"/>
           </w:rPr>
-          <w:instrText xml:space="preserve"> PAGEREF _Toc71239435 \h </w:instrText>
+          <w:instrText xml:space="preserve"> PAGEREF _Toc71311516 \h </w:instrText>
         </w:r>
         <w:r>
           <w:rPr>
@@ -1377,7 +1453,7 @@
           <w:lang w:eastAsia="ru-RU"/>
         </w:rPr>
       </w:pPr>
-      <w:hyperlink w:anchor="_Toc71239436" w:history="1">
+      <w:hyperlink w:anchor="_Toc71311517" w:history="1">
         <w:r>
           <w:rPr>
             <w:rStyle w:val="af3"/>
@@ -1416,7 +1492,7 @@
             <w:sz w:val="28"/>
             <w:szCs w:val="28"/>
           </w:rPr>
-          <w:instrText xml:space="preserve"> PAGEREF _Toc71239436 \h </w:instrText>
+          <w:instrText xml:space="preserve"> PAGEREF _Toc71311517 \h </w:instrText>
         </w:r>
         <w:r>
           <w:rPr>
@@ -1474,7 +1550,7 @@
           <w:lang w:eastAsia="ru-RU"/>
         </w:rPr>
       </w:pPr>
-      <w:hyperlink w:anchor="_Toc71239437" w:history="1">
+      <w:hyperlink w:anchor="_Toc71311518" w:history="1">
         <w:r>
           <w:rPr>
             <w:rStyle w:val="af3"/>
@@ -1513,7 +1589,7 @@
             <w:sz w:val="28"/>
             <w:szCs w:val="28"/>
           </w:rPr>
-          <w:instrText xml:space="preserve"> PAGEREF _Toc71239437 \h </w:instrText>
+          <w:instrText xml:space="preserve"> PAGEREF _Toc71311518 \h </w:instrText>
         </w:r>
         <w:r>
           <w:rPr>
@@ -1571,7 +1647,7 @@
           <w:lang w:eastAsia="ru-RU"/>
         </w:rPr>
       </w:pPr>
-      <w:hyperlink w:anchor="_Toc71239438" w:history="1">
+      <w:hyperlink w:anchor="_Toc71311519" w:history="1">
         <w:r>
           <w:rPr>
             <w:rStyle w:val="af3"/>
@@ -1610,7 +1686,7 @@
             <w:sz w:val="28"/>
             <w:szCs w:val="28"/>
           </w:rPr>
-          <w:instrText xml:space="preserve"> PAGEREF _Toc71239438 \h </w:instrText>
+          <w:instrText xml:space="preserve"> PAGEREF _Toc71311519 \h </w:instrText>
         </w:r>
         <w:r>
           <w:rPr>
@@ -1668,7 +1744,7 @@
           <w:lang w:eastAsia="ru-RU"/>
         </w:rPr>
       </w:pPr>
-      <w:hyperlink w:anchor="_Toc71239439" w:history="1">
+      <w:hyperlink w:anchor="_Toc71311520" w:history="1">
         <w:r>
           <w:rPr>
             <w:rStyle w:val="af3"/>
@@ -1707,7 +1783,7 @@
             <w:sz w:val="28"/>
             <w:szCs w:val="28"/>
           </w:rPr>
-          <w:instrText xml:space="preserve"> PAGEREF _Toc71239439 \h </w:instrText>
+          <w:instrText xml:space="preserve"> PAGEREF _Toc71311520 \h </w:instrText>
         </w:r>
         <w:r>
           <w:rPr>
@@ -1765,7 +1841,7 @@
           <w:lang w:eastAsia="ru-RU"/>
         </w:rPr>
       </w:pPr>
-      <w:hyperlink w:anchor="_Toc71239440" w:history="1">
+      <w:hyperlink w:anchor="_Toc71311521" w:history="1">
         <w:r>
           <w:rPr>
             <w:rStyle w:val="af3"/>
@@ -1804,7 +1880,7 @@
             <w:sz w:val="28"/>
             <w:szCs w:val="28"/>
           </w:rPr>
-          <w:instrText xml:space="preserve"> PAGEREF _Toc71239440 \h </w:instrText>
+          <w:instrText xml:space="preserve"> PAGEREF _Toc71311521 \h </w:instrText>
         </w:r>
         <w:r>
           <w:rPr>
@@ -1862,7 +1938,7 @@
           <w:lang w:eastAsia="ru-RU"/>
         </w:rPr>
       </w:pPr>
-      <w:hyperlink w:anchor="_Toc71239441" w:history="1">
+      <w:hyperlink w:anchor="_Toc71311522" w:history="1">
         <w:r>
           <w:rPr>
             <w:rStyle w:val="af3"/>
@@ -1901,7 +1977,7 @@
             <w:sz w:val="28"/>
             <w:szCs w:val="28"/>
           </w:rPr>
-          <w:instrText xml:space="preserve"> PAGEREF _Toc71239441 \h </w:instrText>
+          <w:instrText xml:space="preserve"> PAGEREF _Toc71311522 \h </w:instrText>
         </w:r>
         <w:r>
           <w:rPr>
@@ -1959,7 +2035,7 @@
           <w:lang w:eastAsia="ru-RU"/>
         </w:rPr>
       </w:pPr>
-      <w:hyperlink w:anchor="_Toc71239442" w:history="1">
+      <w:hyperlink w:anchor="_Toc71311523" w:history="1">
         <w:r>
           <w:rPr>
             <w:rStyle w:val="af3"/>
@@ -1998,7 +2074,7 @@
             <w:sz w:val="28"/>
             <w:szCs w:val="28"/>
           </w:rPr>
-          <w:instrText xml:space="preserve"> PAGEREF _Toc71239442 \h </w:instrText>
+          <w:instrText xml:space="preserve"> PAGEREF _Toc71311523 \h </w:instrText>
         </w:r>
         <w:r>
           <w:rPr>
@@ -2028,6 +2104,310 @@
             <w:szCs w:val="28"/>
           </w:rPr>
           <w:t>21</w:t>
+        </w:r>
+        <w:r>
+          <w:rPr>
+            <w:rFonts w:ascii="Times New Roman" w:hAnsi="Times New Roman" w:cs="Times New Roman"/>
+            <w:noProof/>
+            <w:webHidden/>
+            <w:sz w:val="28"/>
+            <w:szCs w:val="28"/>
+          </w:rPr>
+          <w:fldChar w:fldCharType="end"/>
+        </w:r>
+      </w:hyperlink>
+    </w:p>
+    <w:p>
+      <w:pPr>
+        <w:pStyle w:val="21"/>
+        <w:tabs>
+          <w:tab w:val="right" w:leader="dot" w:pos="9345"/>
+        </w:tabs>
+        <w:spacing w:line="360" w:lineRule="auto"/>
+        <w:rPr>
+          <w:rFonts w:ascii="Times New Roman" w:eastAsiaTheme="minorEastAsia" w:hAnsi="Times New Roman" w:cs="Times New Roman"/>
+          <w:noProof/>
+          <w:sz w:val="28"/>
+          <w:szCs w:val="28"/>
+          <w:lang w:eastAsia="ru-RU"/>
+        </w:rPr>
+      </w:pPr>
+      <w:hyperlink w:anchor="_Toc71311524" w:history="1">
+        <w:r>
+          <w:rPr>
+            <w:rStyle w:val="af3"/>
+            <w:rFonts w:ascii="Times New Roman" w:hAnsi="Times New Roman" w:cs="Times New Roman"/>
+            <w:noProof/>
+            <w:sz w:val="28"/>
+            <w:szCs w:val="28"/>
+          </w:rPr>
+          <w:t>3.7 Диаграмма активности</w:t>
+        </w:r>
+        <w:r>
+          <w:rPr>
+            <w:rFonts w:ascii="Times New Roman" w:hAnsi="Times New Roman" w:cs="Times New Roman"/>
+            <w:noProof/>
+            <w:webHidden/>
+            <w:sz w:val="28"/>
+            <w:szCs w:val="28"/>
+          </w:rPr>
+          <w:tab/>
+        </w:r>
+        <w:r>
+          <w:rPr>
+            <w:rFonts w:ascii="Times New Roman" w:hAnsi="Times New Roman" w:cs="Times New Roman"/>
+            <w:noProof/>
+            <w:webHidden/>
+            <w:sz w:val="28"/>
+            <w:szCs w:val="28"/>
+          </w:rPr>
+          <w:fldChar w:fldCharType="begin"/>
+        </w:r>
+        <w:r>
+          <w:rPr>
+            <w:rFonts w:ascii="Times New Roman" w:hAnsi="Times New Roman" w:cs="Times New Roman"/>
+            <w:noProof/>
+            <w:webHidden/>
+            <w:sz w:val="28"/>
+            <w:szCs w:val="28"/>
+          </w:rPr>
+          <w:instrText xml:space="preserve"> PAGEREF _Toc71311524 \h </w:instrText>
+        </w:r>
+        <w:r>
+          <w:rPr>
+            <w:rFonts w:ascii="Times New Roman" w:hAnsi="Times New Roman" w:cs="Times New Roman"/>
+            <w:noProof/>
+            <w:webHidden/>
+            <w:sz w:val="28"/>
+            <w:szCs w:val="28"/>
+          </w:rPr>
+        </w:r>
+        <w:r>
+          <w:rPr>
+            <w:rFonts w:ascii="Times New Roman" w:hAnsi="Times New Roman" w:cs="Times New Roman"/>
+            <w:noProof/>
+            <w:webHidden/>
+            <w:sz w:val="28"/>
+            <w:szCs w:val="28"/>
+          </w:rPr>
+          <w:fldChar w:fldCharType="separate"/>
+        </w:r>
+        <w:r>
+          <w:rPr>
+            <w:rFonts w:ascii="Times New Roman" w:hAnsi="Times New Roman" w:cs="Times New Roman"/>
+            <w:noProof/>
+            <w:webHidden/>
+            <w:sz w:val="28"/>
+            <w:szCs w:val="28"/>
+          </w:rPr>
+          <w:t>23</w:t>
+        </w:r>
+        <w:r>
+          <w:rPr>
+            <w:rFonts w:ascii="Times New Roman" w:hAnsi="Times New Roman" w:cs="Times New Roman"/>
+            <w:noProof/>
+            <w:webHidden/>
+            <w:sz w:val="28"/>
+            <w:szCs w:val="28"/>
+          </w:rPr>
+          <w:fldChar w:fldCharType="end"/>
+        </w:r>
+      </w:hyperlink>
+    </w:p>
+    <w:p>
+      <w:pPr>
+        <w:pStyle w:val="21"/>
+        <w:tabs>
+          <w:tab w:val="right" w:leader="dot" w:pos="9345"/>
+        </w:tabs>
+        <w:spacing w:line="360" w:lineRule="auto"/>
+        <w:rPr>
+          <w:rFonts w:ascii="Times New Roman" w:eastAsiaTheme="minorEastAsia" w:hAnsi="Times New Roman" w:cs="Times New Roman"/>
+          <w:noProof/>
+          <w:sz w:val="28"/>
+          <w:szCs w:val="28"/>
+          <w:lang w:eastAsia="ru-RU"/>
+        </w:rPr>
+      </w:pPr>
+      <w:hyperlink w:anchor="_Toc71311525" w:history="1">
+        <w:r>
+          <w:rPr>
+            <w:rStyle w:val="af3"/>
+            <w:rFonts w:ascii="Times New Roman" w:hAnsi="Times New Roman" w:cs="Times New Roman"/>
+            <w:noProof/>
+            <w:sz w:val="28"/>
+            <w:szCs w:val="28"/>
+            <w:lang w:eastAsia="ru-RU"/>
+          </w:rPr>
+          <w:t>3.8 Диаграмма развёртывания</w:t>
+        </w:r>
+        <w:r>
+          <w:rPr>
+            <w:rFonts w:ascii="Times New Roman" w:hAnsi="Times New Roman" w:cs="Times New Roman"/>
+            <w:noProof/>
+            <w:webHidden/>
+            <w:sz w:val="28"/>
+            <w:szCs w:val="28"/>
+          </w:rPr>
+          <w:tab/>
+        </w:r>
+        <w:r>
+          <w:rPr>
+            <w:rFonts w:ascii="Times New Roman" w:hAnsi="Times New Roman" w:cs="Times New Roman"/>
+            <w:noProof/>
+            <w:webHidden/>
+            <w:sz w:val="28"/>
+            <w:szCs w:val="28"/>
+          </w:rPr>
+          <w:fldChar w:fldCharType="begin"/>
+        </w:r>
+        <w:r>
+          <w:rPr>
+            <w:rFonts w:ascii="Times New Roman" w:hAnsi="Times New Roman" w:cs="Times New Roman"/>
+            <w:noProof/>
+            <w:webHidden/>
+            <w:sz w:val="28"/>
+            <w:szCs w:val="28"/>
+          </w:rPr>
+          <w:instrText xml:space="preserve"> PAGEREF _Toc71311525 \h </w:instrText>
+        </w:r>
+        <w:r>
+          <w:rPr>
+            <w:rFonts w:ascii="Times New Roman" w:hAnsi="Times New Roman" w:cs="Times New Roman"/>
+            <w:noProof/>
+            <w:webHidden/>
+            <w:sz w:val="28"/>
+            <w:szCs w:val="28"/>
+          </w:rPr>
+        </w:r>
+        <w:r>
+          <w:rPr>
+            <w:rFonts w:ascii="Times New Roman" w:hAnsi="Times New Roman" w:cs="Times New Roman"/>
+            <w:noProof/>
+            <w:webHidden/>
+            <w:sz w:val="28"/>
+            <w:szCs w:val="28"/>
+          </w:rPr>
+          <w:fldChar w:fldCharType="separate"/>
+        </w:r>
+        <w:r>
+          <w:rPr>
+            <w:rFonts w:ascii="Times New Roman" w:hAnsi="Times New Roman" w:cs="Times New Roman"/>
+            <w:noProof/>
+            <w:webHidden/>
+            <w:sz w:val="28"/>
+            <w:szCs w:val="28"/>
+          </w:rPr>
+          <w:t>24</w:t>
+        </w:r>
+        <w:r>
+          <w:rPr>
+            <w:rFonts w:ascii="Times New Roman" w:hAnsi="Times New Roman" w:cs="Times New Roman"/>
+            <w:noProof/>
+            <w:webHidden/>
+            <w:sz w:val="28"/>
+            <w:szCs w:val="28"/>
+          </w:rPr>
+          <w:fldChar w:fldCharType="end"/>
+        </w:r>
+      </w:hyperlink>
+    </w:p>
+    <w:p>
+      <w:pPr>
+        <w:pStyle w:val="21"/>
+        <w:tabs>
+          <w:tab w:val="right" w:leader="dot" w:pos="9345"/>
+        </w:tabs>
+        <w:spacing w:line="360" w:lineRule="auto"/>
+        <w:rPr>
+          <w:rFonts w:ascii="Times New Roman" w:eastAsiaTheme="minorEastAsia" w:hAnsi="Times New Roman" w:cs="Times New Roman"/>
+          <w:noProof/>
+          <w:sz w:val="28"/>
+          <w:szCs w:val="28"/>
+          <w:lang w:eastAsia="ru-RU"/>
+        </w:rPr>
+      </w:pPr>
+      <w:hyperlink w:anchor="_Toc71311526" w:history="1">
+        <w:r>
+          <w:rPr>
+            <w:rStyle w:val="af3"/>
+            <w:rFonts w:ascii="Times New Roman" w:hAnsi="Times New Roman" w:cs="Times New Roman"/>
+            <w:noProof/>
+            <w:sz w:val="28"/>
+            <w:szCs w:val="28"/>
+            <w:lang w:eastAsia="ru-RU"/>
+          </w:rPr>
+          <w:t xml:space="preserve">3.9 Диаграмма </w:t>
+        </w:r>
+        <w:r>
+          <w:rPr>
+            <w:rStyle w:val="af3"/>
+            <w:rFonts w:ascii="Times New Roman" w:hAnsi="Times New Roman" w:cs="Times New Roman"/>
+            <w:noProof/>
+            <w:sz w:val="28"/>
+            <w:szCs w:val="28"/>
+            <w:lang w:val="en-US" w:eastAsia="ru-RU"/>
+          </w:rPr>
+          <w:t>IDEF-0</w:t>
+        </w:r>
+        <w:r>
+          <w:rPr>
+            <w:rFonts w:ascii="Times New Roman" w:hAnsi="Times New Roman" w:cs="Times New Roman"/>
+            <w:noProof/>
+            <w:webHidden/>
+            <w:sz w:val="28"/>
+            <w:szCs w:val="28"/>
+          </w:rPr>
+          <w:tab/>
+        </w:r>
+        <w:r>
+          <w:rPr>
+            <w:rFonts w:ascii="Times New Roman" w:hAnsi="Times New Roman" w:cs="Times New Roman"/>
+            <w:noProof/>
+            <w:webHidden/>
+            <w:sz w:val="28"/>
+            <w:szCs w:val="28"/>
+          </w:rPr>
+          <w:fldChar w:fldCharType="begin"/>
+        </w:r>
+        <w:r>
+          <w:rPr>
+            <w:rFonts w:ascii="Times New Roman" w:hAnsi="Times New Roman" w:cs="Times New Roman"/>
+            <w:noProof/>
+            <w:webHidden/>
+            <w:sz w:val="28"/>
+            <w:szCs w:val="28"/>
+          </w:rPr>
+          <w:instrText xml:space="preserve"> PAGEREF _Toc71311526 \h </w:instrText>
+        </w:r>
+        <w:r>
+          <w:rPr>
+            <w:rFonts w:ascii="Times New Roman" w:hAnsi="Times New Roman" w:cs="Times New Roman"/>
+            <w:noProof/>
+            <w:webHidden/>
+            <w:sz w:val="28"/>
+            <w:szCs w:val="28"/>
+          </w:rPr>
+        </w:r>
+        <w:r>
+          <w:rPr>
+            <w:rFonts w:ascii="Times New Roman" w:hAnsi="Times New Roman" w:cs="Times New Roman"/>
+            <w:noProof/>
+            <w:webHidden/>
+            <w:sz w:val="28"/>
+            <w:szCs w:val="28"/>
+          </w:rPr>
+          <w:fldChar w:fldCharType="separate"/>
+        </w:r>
+        <w:r>
+          <w:rPr>
+            <w:rFonts w:ascii="Times New Roman" w:hAnsi="Times New Roman" w:cs="Times New Roman"/>
+            <w:noProof/>
+            <w:webHidden/>
+            <w:sz w:val="28"/>
+            <w:szCs w:val="28"/>
+          </w:rPr>
+          <w:t>25</w:t>
         </w:r>
         <w:r>
           <w:rPr>
@@ -2056,7 +2436,7 @@
           <w:lang w:eastAsia="ru-RU"/>
         </w:rPr>
       </w:pPr>
-      <w:hyperlink w:anchor="_Toc71239443" w:history="1">
+      <w:hyperlink w:anchor="_Toc71311527" w:history="1">
         <w:r>
           <w:rPr>
             <w:rStyle w:val="af3"/>
@@ -2095,7 +2475,7 @@
             <w:sz w:val="28"/>
             <w:szCs w:val="28"/>
           </w:rPr>
-          <w:instrText xml:space="preserve"> PAGEREF _Toc71239443 \h </w:instrText>
+          <w:instrText xml:space="preserve"> PAGEREF _Toc71311527 \h </w:instrText>
         </w:r>
         <w:r>
           <w:rPr>
@@ -2124,7 +2504,7 @@
             <w:sz w:val="28"/>
             <w:szCs w:val="28"/>
           </w:rPr>
-          <w:t>24</w:t>
+          <w:t>25</w:t>
         </w:r>
         <w:r>
           <w:rPr>
@@ -2153,7 +2533,7 @@
           <w:lang w:eastAsia="ru-RU"/>
         </w:rPr>
       </w:pPr>
-      <w:hyperlink w:anchor="_Toc71239444" w:history="1">
+      <w:hyperlink w:anchor="_Toc71311528" w:history="1">
         <w:r>
           <w:rPr>
             <w:rStyle w:val="af3"/>
@@ -2192,7 +2572,7 @@
             <w:sz w:val="28"/>
             <w:szCs w:val="28"/>
           </w:rPr>
-          <w:instrText xml:space="preserve"> PAGEREF _Toc71239444 \h </w:instrText>
+          <w:instrText xml:space="preserve"> PAGEREF _Toc71311528 \h </w:instrText>
         </w:r>
         <w:r>
           <w:rPr>
@@ -2266,7 +2646,6 @@
         </w:rPr>
       </w:pPr>
       <w:bookmarkStart w:id="2" w:name="_Toc71239360"/>
-      <w:bookmarkStart w:id="3" w:name="_Toc71239431"/>
       <w:r>
         <w:br w:type="page"/>
       </w:r>
@@ -2275,6 +2654,7 @@
       <w:pPr>
         <w:pStyle w:val="ad"/>
       </w:pPr>
+      <w:bookmarkStart w:id="3" w:name="_Toc71311511"/>
       <w:r>
         <w:lastRenderedPageBreak/>
         <w:t>Введение</w:t>
@@ -2778,7 +3158,7 @@
         <w:pStyle w:val="a2"/>
       </w:pPr>
       <w:bookmarkStart w:id="4" w:name="_Toc71239361"/>
-      <w:bookmarkStart w:id="5" w:name="_Toc71239432"/>
+      <w:bookmarkStart w:id="5" w:name="_Toc71311512"/>
       <w:r>
         <w:lastRenderedPageBreak/>
         <w:t>Постановка задачи</w:t>
@@ -3006,7 +3386,7 @@
         <w:pStyle w:val="a2"/>
       </w:pPr>
       <w:bookmarkStart w:id="6" w:name="_Toc71239362"/>
-      <w:bookmarkStart w:id="7" w:name="_Toc71239433"/>
+      <w:bookmarkStart w:id="7" w:name="_Toc71311513"/>
       <w:r>
         <w:t>Анализ предметной области</w:t>
       </w:r>
@@ -3018,7 +3398,7 @@
         <w:pStyle w:val="a3"/>
       </w:pPr>
       <w:bookmarkStart w:id="8" w:name="_Toc71239363"/>
-      <w:bookmarkStart w:id="9" w:name="_Toc71239434"/>
+      <w:bookmarkStart w:id="9" w:name="_Toc71311514"/>
       <w:r>
         <w:t>Анализ существующих решений</w:t>
       </w:r>
@@ -3105,24 +3485,14 @@
               <w:pStyle w:val="11"/>
               <w:ind w:left="0"/>
             </w:pPr>
-            <w:r>
-              <w:fldChar w:fldCharType="begin"/>
-            </w:r>
-            <w:r>
-              <w:instrText xml:space="preserve"> HYPERLINK "https://bit.ly/3bagPUt" </w:instrText>
-            </w:r>
-            <w:r>
-              <w:fldChar w:fldCharType="separate"/>
-            </w:r>
-            <w:r>
-              <w:rPr>
-                <w:rStyle w:val="af3"/>
-              </w:rPr>
-              <w:t>https://bit.ly/3bagPUt</w:t>
-            </w:r>
-            <w:r>
-              <w:fldChar w:fldCharType="end"/>
-            </w:r>
+            <w:hyperlink r:id="rId9" w:history="1">
+              <w:r>
+                <w:rPr>
+                  <w:rStyle w:val="af3"/>
+                </w:rPr>
+                <w:t>https://bit.ly/3bagPUt</w:t>
+              </w:r>
+            </w:hyperlink>
           </w:p>
         </w:tc>
         <w:tc>
@@ -3262,7 +3632,7 @@
                     </pic:cNvPicPr>
                   </pic:nvPicPr>
                   <pic:blipFill>
-                    <a:blip r:embed="rId9" cstate="print">
+                    <a:blip r:embed="rId10" cstate="print">
                       <a:extLst>
                         <a:ext uri="{28A0092B-C50C-407E-A947-70E740481C1C}">
                           <a14:useLocalDpi xmlns:a14="http://schemas.microsoft.com/office/drawing/2010/main" val="0"/>
@@ -3462,7 +3832,7 @@
                     </pic:cNvPicPr>
                   </pic:nvPicPr>
                   <pic:blipFill>
-                    <a:blip r:embed="rId10" cstate="print">
+                    <a:blip r:embed="rId11" cstate="print">
                       <a:extLst>
                         <a:ext uri="{28A0092B-C50C-407E-A947-70E740481C1C}">
                           <a14:useLocalDpi xmlns:a14="http://schemas.microsoft.com/office/drawing/2010/main" val="0"/>
@@ -3551,9 +3921,11 @@
       <w:pPr>
         <w:pStyle w:val="a3"/>
       </w:pPr>
+      <w:bookmarkStart w:id="11" w:name="_Toc71311515"/>
       <w:r>
         <w:t>Продуктовые воронки</w:t>
       </w:r>
+      <w:bookmarkEnd w:id="11"/>
     </w:p>
     <w:p>
       <w:pPr>
@@ -3579,6 +3951,9 @@
         <w:t xml:space="preserve"> </w:t>
       </w:r>
       <w:r>
+        <w:rPr>
+          <w:noProof/>
+        </w:rPr>
         <w:drawing>
           <wp:inline distT="0" distB="0" distL="0" distR="0" wp14:anchorId="6A8FC417" wp14:editId="00EF20D0">
             <wp:extent cx="5054600" cy="1878658"/>
@@ -3595,7 +3970,7 @@
                     <pic:cNvPicPr/>
                   </pic:nvPicPr>
                   <pic:blipFill>
-                    <a:blip r:embed="rId11"/>
+                    <a:blip r:embed="rId12"/>
                     <a:stretch>
                       <a:fillRect/>
                     </a:stretch>
@@ -3631,16 +4006,16 @@
       <w:pPr>
         <w:pStyle w:val="a3"/>
       </w:pPr>
-      <w:bookmarkStart w:id="11" w:name="_Toc71239364"/>
-      <w:bookmarkStart w:id="12" w:name="_Toc71239435"/>
+      <w:bookmarkStart w:id="12" w:name="_Toc71239364"/>
+      <w:bookmarkStart w:id="13" w:name="_Toc71311516"/>
       <w:r>
         <w:t>Анали</w:t>
       </w:r>
       <w:r>
         <w:t>з средств реализации</w:t>
       </w:r>
-      <w:bookmarkEnd w:id="11"/>
       <w:bookmarkEnd w:id="12"/>
+      <w:bookmarkEnd w:id="13"/>
     </w:p>
     <w:p>
       <w:pPr>
@@ -3934,13 +4309,13 @@
       <w:pPr>
         <w:pStyle w:val="a2"/>
       </w:pPr>
-      <w:bookmarkStart w:id="13" w:name="_Toc71239365"/>
-      <w:bookmarkStart w:id="14" w:name="_Toc71239436"/>
+      <w:bookmarkStart w:id="14" w:name="_Toc71239365"/>
+      <w:bookmarkStart w:id="15" w:name="_Toc71311517"/>
       <w:r>
         <w:t>Диаграммы, описывающие работу системы</w:t>
       </w:r>
-      <w:bookmarkEnd w:id="13"/>
       <w:bookmarkEnd w:id="14"/>
+      <w:bookmarkEnd w:id="15"/>
     </w:p>
     <w:p>
       <w:pPr>
@@ -3991,13 +4366,13 @@
       <w:pPr>
         <w:pStyle w:val="a3"/>
       </w:pPr>
-      <w:bookmarkStart w:id="15" w:name="_Toc71239366"/>
-      <w:bookmarkStart w:id="16" w:name="_Toc71239437"/>
+      <w:bookmarkStart w:id="16" w:name="_Toc71239366"/>
+      <w:bookmarkStart w:id="17" w:name="_Toc71311518"/>
       <w:r>
         <w:t>Диаграмма прецедентов</w:t>
       </w:r>
-      <w:bookmarkEnd w:id="15"/>
       <w:bookmarkEnd w:id="16"/>
+      <w:bookmarkEnd w:id="17"/>
     </w:p>
     <w:p>
       <w:pPr>
@@ -4023,10 +4398,10 @@
                     <pic:cNvPicPr/>
                   </pic:nvPicPr>
                   <pic:blipFill>
-                    <a:blip r:embed="rId12">
+                    <a:blip r:embed="rId13">
                       <a:extLst>
                         <a:ext uri="{96DAC541-7B7A-43D3-8B79-37D633B846F1}">
-                          <asvg:svgBlip xmlns:asvg="http://schemas.microsoft.com/office/drawing/2016/SVG/main" r:embed="rId13"/>
+                          <asvg:svgBlip xmlns:asvg="http://schemas.microsoft.com/office/drawing/2016/SVG/main" r:embed="rId14"/>
                         </a:ext>
                       </a:extLst>
                     </a:blip>
@@ -4189,13 +4564,13 @@
       <w:pPr>
         <w:pStyle w:val="a3"/>
       </w:pPr>
-      <w:bookmarkStart w:id="17" w:name="_Toc71239367"/>
-      <w:bookmarkStart w:id="18" w:name="_Toc71239438"/>
+      <w:bookmarkStart w:id="18" w:name="_Toc71239367"/>
+      <w:bookmarkStart w:id="19" w:name="_Toc71311519"/>
       <w:r>
         <w:t>Диаграмма классов</w:t>
       </w:r>
-      <w:bookmarkEnd w:id="17"/>
       <w:bookmarkEnd w:id="18"/>
+      <w:bookmarkEnd w:id="19"/>
     </w:p>
     <w:p>
       <w:pPr>
@@ -4221,10 +4596,10 @@
                     <pic:cNvPicPr/>
                   </pic:nvPicPr>
                   <pic:blipFill>
-                    <a:blip r:embed="rId14">
+                    <a:blip r:embed="rId15">
                       <a:extLst>
                         <a:ext uri="{96DAC541-7B7A-43D3-8B79-37D633B846F1}">
-                          <asvg:svgBlip xmlns:asvg="http://schemas.microsoft.com/office/drawing/2016/SVG/main" r:embed="rId15"/>
+                          <asvg:svgBlip xmlns:asvg="http://schemas.microsoft.com/office/drawing/2016/SVG/main" r:embed="rId16"/>
                         </a:ext>
                       </a:extLst>
                     </a:blip>
@@ -4274,13 +4649,13 @@
       <w:pPr>
         <w:pStyle w:val="a3"/>
       </w:pPr>
-      <w:bookmarkStart w:id="19" w:name="_Toc71239368"/>
-      <w:bookmarkStart w:id="20" w:name="_Toc71239439"/>
+      <w:bookmarkStart w:id="20" w:name="_Toc71239368"/>
+      <w:bookmarkStart w:id="21" w:name="_Toc71311520"/>
       <w:r>
         <w:t>Диаграмма объектов</w:t>
       </w:r>
-      <w:bookmarkEnd w:id="19"/>
       <w:bookmarkEnd w:id="20"/>
+      <w:bookmarkEnd w:id="21"/>
     </w:p>
     <w:p>
       <w:pPr>
@@ -4321,10 +4696,10 @@
                     <pic:cNvPicPr/>
                   </pic:nvPicPr>
                   <pic:blipFill>
-                    <a:blip r:embed="rId16">
+                    <a:blip r:embed="rId17">
                       <a:extLst>
                         <a:ext uri="{96DAC541-7B7A-43D3-8B79-37D633B846F1}">
-                          <asvg:svgBlip xmlns:asvg="http://schemas.microsoft.com/office/drawing/2016/SVG/main" r:embed="rId17"/>
+                          <asvg:svgBlip xmlns:asvg="http://schemas.microsoft.com/office/drawing/2016/SVG/main" r:embed="rId18"/>
                         </a:ext>
                       </a:extLst>
                     </a:blip>
@@ -4360,13 +4735,13 @@
       <w:pPr>
         <w:pStyle w:val="a3"/>
       </w:pPr>
-      <w:bookmarkStart w:id="21" w:name="_Toc71239369"/>
-      <w:bookmarkStart w:id="22" w:name="_Toc71239440"/>
+      <w:bookmarkStart w:id="22" w:name="_Toc71239369"/>
+      <w:bookmarkStart w:id="23" w:name="_Toc71311521"/>
       <w:r>
         <w:t>Диаграмма состояний</w:t>
       </w:r>
-      <w:bookmarkEnd w:id="21"/>
       <w:bookmarkEnd w:id="22"/>
+      <w:bookmarkEnd w:id="23"/>
     </w:p>
     <w:p>
       <w:pPr>
@@ -4411,7 +4786,7 @@
                     </pic:cNvPicPr>
                   </pic:nvPicPr>
                   <pic:blipFill>
-                    <a:blip r:embed="rId18">
+                    <a:blip r:embed="rId19">
                       <a:extLst>
                         <a:ext uri="{28A0092B-C50C-407E-A947-70E740481C1C}">
                           <a14:useLocalDpi xmlns:a14="http://schemas.microsoft.com/office/drawing/2010/main" val="0"/>
@@ -4507,7 +4882,7 @@
                     <pic:cNvPicPr/>
                   </pic:nvPicPr>
                   <pic:blipFill>
-                    <a:blip r:embed="rId19">
+                    <a:blip r:embed="rId20">
                       <a:extLst>
                         <a:ext uri="{28A0092B-C50C-407E-A947-70E740481C1C}">
                           <a14:useLocalDpi xmlns:a14="http://schemas.microsoft.com/office/drawing/2010/main" val="0"/>
@@ -4590,7 +4965,7 @@
                     <pic:cNvPicPr/>
                   </pic:nvPicPr>
                   <pic:blipFill>
-                    <a:blip r:embed="rId20">
+                    <a:blip r:embed="rId21">
                       <a:extLst>
                         <a:ext uri="{28A0092B-C50C-407E-A947-70E740481C1C}">
                           <a14:useLocalDpi xmlns:a14="http://schemas.microsoft.com/office/drawing/2010/main" val="0"/>
@@ -4629,13 +5004,13 @@
       <w:pPr>
         <w:pStyle w:val="a3"/>
       </w:pPr>
-      <w:bookmarkStart w:id="23" w:name="_Toc71239370"/>
-      <w:bookmarkStart w:id="24" w:name="_Toc71239441"/>
+      <w:bookmarkStart w:id="24" w:name="_Toc71239370"/>
+      <w:bookmarkStart w:id="25" w:name="_Toc71311522"/>
       <w:r>
         <w:t>Диаграмма последовательностей</w:t>
       </w:r>
-      <w:bookmarkEnd w:id="23"/>
       <w:bookmarkEnd w:id="24"/>
+      <w:bookmarkEnd w:id="25"/>
     </w:p>
     <w:p>
       <w:pPr>
@@ -4678,7 +5053,7 @@
                     </pic:cNvPicPr>
                   </pic:nvPicPr>
                   <pic:blipFill>
-                    <a:blip r:embed="rId21">
+                    <a:blip r:embed="rId22">
                       <a:extLst>
                         <a:ext uri="{28A0092B-C50C-407E-A947-70E740481C1C}">
                           <a14:useLocalDpi xmlns:a14="http://schemas.microsoft.com/office/drawing/2010/main" val="0"/>
@@ -4765,7 +5140,7 @@
                     </pic:cNvPicPr>
                   </pic:nvPicPr>
                   <pic:blipFill>
-                    <a:blip r:embed="rId22">
+                    <a:blip r:embed="rId23">
                       <a:extLst>
                         <a:ext uri="{28A0092B-C50C-407E-A947-70E740481C1C}">
                           <a14:useLocalDpi xmlns:a14="http://schemas.microsoft.com/office/drawing/2010/main" val="0"/>
@@ -4871,7 +5246,7 @@
                     </pic:cNvPicPr>
                   </pic:nvPicPr>
                   <pic:blipFill>
-                    <a:blip r:embed="rId23">
+                    <a:blip r:embed="rId24">
                       <a:extLst>
                         <a:ext uri="{28A0092B-C50C-407E-A947-70E740481C1C}">
                           <a14:useLocalDpi xmlns:a14="http://schemas.microsoft.com/office/drawing/2010/main" val="0"/>
@@ -4924,13 +5299,13 @@
       <w:pPr>
         <w:pStyle w:val="a3"/>
       </w:pPr>
-      <w:bookmarkStart w:id="25" w:name="_Toc71239371"/>
-      <w:bookmarkStart w:id="26" w:name="_Toc71239442"/>
+      <w:bookmarkStart w:id="26" w:name="_Toc71239371"/>
+      <w:bookmarkStart w:id="27" w:name="_Toc71311523"/>
       <w:r>
         <w:t>Диаграмма взаимодействия</w:t>
       </w:r>
-      <w:bookmarkEnd w:id="25"/>
       <w:bookmarkEnd w:id="26"/>
+      <w:bookmarkEnd w:id="27"/>
     </w:p>
     <w:p>
       <w:pPr>
@@ -4980,7 +5355,7 @@
                     </pic:cNvPicPr>
                   </pic:nvPicPr>
                   <pic:blipFill>
-                    <a:blip r:embed="rId24">
+                    <a:blip r:embed="rId25">
                       <a:extLst>
                         <a:ext uri="{28A0092B-C50C-407E-A947-70E740481C1C}">
                           <a14:useLocalDpi xmlns:a14="http://schemas.microsoft.com/office/drawing/2010/main" val="0"/>
@@ -5061,7 +5436,7 @@
                     </pic:cNvPicPr>
                   </pic:nvPicPr>
                   <pic:blipFill>
-                    <a:blip r:embed="rId25">
+                    <a:blip r:embed="rId26">
                       <a:extLst>
                         <a:ext uri="{28A0092B-C50C-407E-A947-70E740481C1C}">
                           <a14:useLocalDpi xmlns:a14="http://schemas.microsoft.com/office/drawing/2010/main" val="0"/>
@@ -5141,96 +5516,6 @@
                 <pic:pic xmlns:pic="http://schemas.openxmlformats.org/drawingml/2006/picture">
                   <pic:nvPicPr>
                     <pic:cNvPr id="0" name="Picture 9" descr="C:\Users\PC\Downloads\3.png"/>
-                    <pic:cNvPicPr>
-                      <a:picLocks noChangeAspect="1" noChangeArrowheads="1"/>
-                    </pic:cNvPicPr>
-                  </pic:nvPicPr>
-                  <pic:blipFill>
-                    <a:blip r:embed="rId26">
-                      <a:extLst>
-                        <a:ext uri="{28A0092B-C50C-407E-A947-70E740481C1C}">
-                          <a14:useLocalDpi xmlns:a14="http://schemas.microsoft.com/office/drawing/2010/main" val="0"/>
-                        </a:ext>
-                      </a:extLst>
-                    </a:blip>
-                    <a:srcRect/>
-                    <a:stretch>
-                      <a:fillRect/>
-                    </a:stretch>
-                  </pic:blipFill>
-                  <pic:spPr bwMode="auto">
-                    <a:xfrm>
-                      <a:off x="0" y="0"/>
-                      <a:ext cx="5063490" cy="1198880"/>
-                    </a:xfrm>
-                    <a:prstGeom prst="rect">
-                      <a:avLst/>
-                    </a:prstGeom>
-                    <a:noFill/>
-                    <a:ln>
-                      <a:noFill/>
-                    </a:ln>
-                  </pic:spPr>
-                </pic:pic>
-              </a:graphicData>
-            </a:graphic>
-          </wp:inline>
-        </w:drawing>
-      </w:r>
-    </w:p>
-    <w:p>
-      <w:pPr>
-        <w:pStyle w:val="a1"/>
-      </w:pPr>
-      <w:r>
-        <w:t>Взаимодействия при покупке билетов</w:t>
-      </w:r>
-    </w:p>
-    <w:p>
-      <w:pPr>
-        <w:pStyle w:val="11"/>
-      </w:pPr>
-      <w:r>
-        <w:t xml:space="preserve">На </w:t>
-      </w:r>
-      <w:r>
-        <w:t>рисунке 1</w:t>
-      </w:r>
-      <w:r>
-        <w:t>6</w:t>
-      </w:r>
-      <w:r>
-        <w:t xml:space="preserve"> основное действие выполняется авторизованным пользователем. Пользователь производит добавление рейса в избранное. После добавления</w:t>
-      </w:r>
-      <w:r>
-        <w:t xml:space="preserve"> </w:t>
-      </w:r>
-      <w:r>
-        <w:t>– приложение отправит соответствующий запрос на сервер и получит ответ, который приложение отобразит пользователю.</w:t>
-      </w:r>
-    </w:p>
-    <w:p>
-      <w:pPr>
-        <w:pStyle w:val="11"/>
-      </w:pPr>
-      <w:r>
-        <w:rPr>
-          <w:noProof/>
-          <w:lang w:eastAsia="ru-RU"/>
-        </w:rPr>
-        <w:drawing>
-          <wp:inline distT="0" distB="0" distL="0" distR="0" wp14:anchorId="5BFC4C9E" wp14:editId="79142555">
-            <wp:extent cx="5063490" cy="1198880"/>
-            <wp:effectExtent l="0" t="0" r="3810" b="1270"/>
-            <wp:docPr id="15" name="Рисунок 15" descr="C:\Users\PC\Downloads\4.png"/>
-            <wp:cNvGraphicFramePr>
-              <a:graphicFrameLocks xmlns:a="http://schemas.openxmlformats.org/drawingml/2006/main" noChangeAspect="1"/>
-            </wp:cNvGraphicFramePr>
-            <a:graphic xmlns:a="http://schemas.openxmlformats.org/drawingml/2006/main">
-              <a:graphicData uri="http://schemas.openxmlformats.org/drawingml/2006/picture">
-                <pic:pic xmlns:pic="http://schemas.openxmlformats.org/drawingml/2006/picture">
-                  <pic:nvPicPr>
-                    <pic:cNvPr id="0" name="Picture 8" descr="C:\Users\PC\Downloads\4.png"/>
                     <pic:cNvPicPr>
                       <a:picLocks noChangeAspect="1" noChangeArrowheads="1"/>
                     </pic:cNvPicPr>
@@ -5273,6 +5558,96 @@
         <w:pStyle w:val="a1"/>
       </w:pPr>
       <w:r>
+        <w:t>Взаимодействия при покупке билетов</w:t>
+      </w:r>
+    </w:p>
+    <w:p>
+      <w:pPr>
+        <w:pStyle w:val="11"/>
+      </w:pPr>
+      <w:r>
+        <w:t xml:space="preserve">На </w:t>
+      </w:r>
+      <w:r>
+        <w:t>рисунке 1</w:t>
+      </w:r>
+      <w:r>
+        <w:t>6</w:t>
+      </w:r>
+      <w:r>
+        <w:t xml:space="preserve"> основное действие выполняется авторизованным пользователем. Пользователь производит добавление рейса в избранное. После добавления</w:t>
+      </w:r>
+      <w:r>
+        <w:t xml:space="preserve"> </w:t>
+      </w:r>
+      <w:r>
+        <w:t>– приложение отправит соответствующий запрос на сервер и получит ответ, который приложение отобразит пользователю.</w:t>
+      </w:r>
+    </w:p>
+    <w:p>
+      <w:pPr>
+        <w:pStyle w:val="11"/>
+      </w:pPr>
+      <w:r>
+        <w:rPr>
+          <w:noProof/>
+          <w:lang w:eastAsia="ru-RU"/>
+        </w:rPr>
+        <w:drawing>
+          <wp:inline distT="0" distB="0" distL="0" distR="0" wp14:anchorId="5BFC4C9E" wp14:editId="79142555">
+            <wp:extent cx="5063490" cy="1198880"/>
+            <wp:effectExtent l="0" t="0" r="3810" b="1270"/>
+            <wp:docPr id="15" name="Рисунок 15" descr="C:\Users\PC\Downloads\4.png"/>
+            <wp:cNvGraphicFramePr>
+              <a:graphicFrameLocks xmlns:a="http://schemas.openxmlformats.org/drawingml/2006/main" noChangeAspect="1"/>
+            </wp:cNvGraphicFramePr>
+            <a:graphic xmlns:a="http://schemas.openxmlformats.org/drawingml/2006/main">
+              <a:graphicData uri="http://schemas.openxmlformats.org/drawingml/2006/picture">
+                <pic:pic xmlns:pic="http://schemas.openxmlformats.org/drawingml/2006/picture">
+                  <pic:nvPicPr>
+                    <pic:cNvPr id="0" name="Picture 8" descr="C:\Users\PC\Downloads\4.png"/>
+                    <pic:cNvPicPr>
+                      <a:picLocks noChangeAspect="1" noChangeArrowheads="1"/>
+                    </pic:cNvPicPr>
+                  </pic:nvPicPr>
+                  <pic:blipFill>
+                    <a:blip r:embed="rId28">
+                      <a:extLst>
+                        <a:ext uri="{28A0092B-C50C-407E-A947-70E740481C1C}">
+                          <a14:useLocalDpi xmlns:a14="http://schemas.microsoft.com/office/drawing/2010/main" val="0"/>
+                        </a:ext>
+                      </a:extLst>
+                    </a:blip>
+                    <a:srcRect/>
+                    <a:stretch>
+                      <a:fillRect/>
+                    </a:stretch>
+                  </pic:blipFill>
+                  <pic:spPr bwMode="auto">
+                    <a:xfrm>
+                      <a:off x="0" y="0"/>
+                      <a:ext cx="5063490" cy="1198880"/>
+                    </a:xfrm>
+                    <a:prstGeom prst="rect">
+                      <a:avLst/>
+                    </a:prstGeom>
+                    <a:noFill/>
+                    <a:ln>
+                      <a:noFill/>
+                    </a:ln>
+                  </pic:spPr>
+                </pic:pic>
+              </a:graphicData>
+            </a:graphic>
+          </wp:inline>
+        </w:drawing>
+      </w:r>
+    </w:p>
+    <w:p>
+      <w:pPr>
+        <w:pStyle w:val="a1"/>
+      </w:pPr>
+      <w:r>
         <w:t>Взаимодействия при добавлении в избранное</w:t>
       </w:r>
     </w:p>
@@ -5326,7 +5701,7 @@
                     </pic:cNvPicPr>
                   </pic:nvPicPr>
                   <pic:blipFill>
-                    <a:blip r:embed="rId28">
+                    <a:blip r:embed="rId29">
                       <a:extLst>
                         <a:ext uri="{28A0092B-C50C-407E-A947-70E740481C1C}">
                           <a14:useLocalDpi xmlns:a14="http://schemas.microsoft.com/office/drawing/2010/main" val="0"/>
@@ -5416,7 +5791,7 @@
                     </pic:cNvPicPr>
                   </pic:nvPicPr>
                   <pic:blipFill>
-                    <a:blip r:embed="rId29">
+                    <a:blip r:embed="rId30">
                       <a:extLst>
                         <a:ext uri="{28A0092B-C50C-407E-A947-70E740481C1C}">
                           <a14:useLocalDpi xmlns:a14="http://schemas.microsoft.com/office/drawing/2010/main" val="0"/>
@@ -5503,7 +5878,7 @@
                     </pic:cNvPicPr>
                   </pic:nvPicPr>
                   <pic:blipFill>
-                    <a:blip r:embed="rId30">
+                    <a:blip r:embed="rId31">
                       <a:extLst>
                         <a:ext uri="{28A0092B-C50C-407E-A947-70E740481C1C}">
                           <a14:useLocalDpi xmlns:a14="http://schemas.microsoft.com/office/drawing/2010/main" val="0"/>
@@ -5547,9 +5922,11 @@
       <w:pPr>
         <w:pStyle w:val="a3"/>
       </w:pPr>
+      <w:bookmarkStart w:id="28" w:name="_Toc71311524"/>
       <w:r>
         <w:t>Диаграмма активности</w:t>
       </w:r>
+      <w:bookmarkEnd w:id="28"/>
     </w:p>
     <w:p>
       <w:pPr>
@@ -5599,7 +5976,7 @@
                     </pic:cNvPicPr>
                   </pic:nvPicPr>
                   <pic:blipFill>
-                    <a:blip r:embed="rId31">
+                    <a:blip r:embed="rId32">
                       <a:extLst>
                         <a:ext uri="{28A0092B-C50C-407E-A947-70E740481C1C}">
                           <a14:useLocalDpi xmlns:a14="http://schemas.microsoft.com/office/drawing/2010/main" val="0"/>
@@ -5630,8 +6007,7 @@
           </wp:inline>
         </w:drawing>
       </w:r>
-      <w:bookmarkStart w:id="27" w:name="_Toc71239372"/>
-      <w:bookmarkStart w:id="28" w:name="_Toc71239443"/>
+      <w:bookmarkStart w:id="29" w:name="_Toc71239372"/>
     </w:p>
     <w:p>
       <w:pPr>
@@ -5710,12 +6086,14 @@
           <w:lang w:eastAsia="ru-RU"/>
         </w:rPr>
       </w:pPr>
+      <w:bookmarkStart w:id="30" w:name="_Toc71311525"/>
       <w:r>
         <w:rPr>
           <w:lang w:eastAsia="ru-RU"/>
         </w:rPr>
         <w:t>Диаграмма развёртывания</w:t>
       </w:r>
+      <w:bookmarkEnd w:id="30"/>
     </w:p>
     <w:p>
       <w:pPr>
@@ -5761,7 +6139,7 @@
                     </pic:cNvPicPr>
                   </pic:nvPicPr>
                   <pic:blipFill>
-                    <a:blip r:embed="rId32">
+                    <a:blip r:embed="rId33">
                       <a:extLst>
                         <a:ext uri="{28A0092B-C50C-407E-A947-70E740481C1C}">
                           <a14:useLocalDpi xmlns:a14="http://schemas.microsoft.com/office/drawing/2010/main" val="0"/>
@@ -5870,6 +6248,7 @@
           <w:lang w:eastAsia="ru-RU"/>
         </w:rPr>
       </w:pPr>
+      <w:bookmarkStart w:id="31" w:name="_Toc71311526"/>
       <w:r>
         <w:rPr>
           <w:lang w:eastAsia="ru-RU"/>
@@ -5907,7 +6286,7 @@
                     </pic:cNvPicPr>
                   </pic:nvPicPr>
                   <pic:blipFill>
-                    <a:blip r:embed="rId33"/>
+                    <a:blip r:embed="rId34"/>
                     <a:stretch>
                       <a:fillRect/>
                     </a:stretch>
@@ -5939,6 +6318,7 @@
         </w:rPr>
         <w:t>0</w:t>
       </w:r>
+      <w:bookmarkEnd w:id="31"/>
     </w:p>
     <w:p>
       <w:pPr>
@@ -5964,40 +6344,41 @@
       <w:pPr>
         <w:pStyle w:val="ad"/>
       </w:pPr>
+      <w:bookmarkStart w:id="32" w:name="_Toc71311527"/>
       <w:r>
         <w:t>Заключение</w:t>
       </w:r>
-      <w:bookmarkEnd w:id="27"/>
-      <w:bookmarkEnd w:id="28"/>
+      <w:bookmarkEnd w:id="29"/>
+      <w:bookmarkEnd w:id="32"/>
     </w:p>
     <w:p>
       <w:pPr>
         <w:pStyle w:val="af4"/>
       </w:pPr>
-      <w:bookmarkStart w:id="29" w:name="_Toc71239373"/>
-      <w:bookmarkStart w:id="30" w:name="_Toc71239444"/>
+      <w:bookmarkStart w:id="33" w:name="_Toc71239373"/>
+      <w:bookmarkStart w:id="34" w:name="_Toc71311528"/>
       <w:r>
         <w:lastRenderedPageBreak/>
         <w:t>Список использованных источников</w:t>
       </w:r>
-      <w:bookmarkEnd w:id="29"/>
-      <w:bookmarkEnd w:id="30"/>
+      <w:bookmarkEnd w:id="33"/>
+      <w:bookmarkEnd w:id="34"/>
     </w:p>
     <w:p>
       <w:pPr>
         <w:pStyle w:val="a"/>
       </w:pPr>
-      <w:bookmarkStart w:id="31" w:name="_Toc71239374"/>
+      <w:bookmarkStart w:id="35" w:name="_Toc71239374"/>
       <w:r>
         <w:t>Филина, В.Н.  Стратегии развития рынка авиационных транспортных услуг / В.Н. Филина; Проблемы прогнозирования, 2019</w:t>
       </w:r>
-      <w:bookmarkEnd w:id="31"/>
+      <w:bookmarkEnd w:id="35"/>
     </w:p>
     <w:p>
       <w:pPr>
         <w:pStyle w:val="a"/>
       </w:pPr>
-      <w:bookmarkStart w:id="32" w:name="_Toc71239375"/>
+      <w:bookmarkStart w:id="36" w:name="_Toc71239375"/>
       <w:proofErr w:type="spellStart"/>
       <w:r>
         <w:t>Bloomberg</w:t>
@@ -6014,7 +6395,7 @@
       <w:r>
         <w:t>дата обращения: 23.03.2021).</w:t>
       </w:r>
-      <w:bookmarkEnd w:id="32"/>
+      <w:bookmarkEnd w:id="36"/>
     </w:p>
     <w:p>
       <w:pPr>
@@ -6028,7 +6409,7 @@
       </w:r>
     </w:p>
     <w:sectPr>
-      <w:footerReference w:type="default" r:id="rId34"/>
+      <w:footerReference w:type="default" r:id="rId35"/>
       <w:pgSz w:w="11906" w:h="16838"/>
       <w:pgMar w:top="1134" w:right="850" w:bottom="1134" w:left="1701" w:header="708" w:footer="708" w:gutter="0"/>
       <w:cols w:space="708"/>
@@ -8140,6 +8521,7 @@
   <w:style w:type="character" w:default="1" w:styleId="a6">
     <w:name w:val="Default Paragraph Font"/>
     <w:uiPriority w:val="1"/>
+    <w:semiHidden/>
     <w:unhideWhenUsed/>
   </w:style>
   <w:style w:type="table" w:default="1" w:styleId="a7">

--- a/documentation/Курсовой проект.docx
+++ b/documentation/Курсовой проект.docx
@@ -1812,7 +1812,7 @@
             <w:sz w:val="28"/>
             <w:szCs w:val="28"/>
           </w:rPr>
-          <w:t>14</w:t>
+          <w:t>15</w:t>
         </w:r>
         <w:r>
           <w:rPr>
@@ -4647,11 +4647,27 @@
     </w:p>
     <w:p>
       <w:pPr>
+        <w:pStyle w:val="11"/>
+      </w:pPr>
+    </w:p>
+    <w:p>
+      <w:pPr>
+        <w:pStyle w:val="11"/>
+      </w:pPr>
+    </w:p>
+    <w:p>
+      <w:pPr>
+        <w:pStyle w:val="11"/>
+      </w:pPr>
+    </w:p>
+    <w:p>
+      <w:pPr>
         <w:pStyle w:val="a3"/>
       </w:pPr>
       <w:bookmarkStart w:id="20" w:name="_Toc71239368"/>
       <w:bookmarkStart w:id="21" w:name="_Toc71311520"/>
       <w:r>
+        <w:lastRenderedPageBreak/>
         <w:t>Диаграмма объектов</w:t>
       </w:r>
       <w:bookmarkEnd w:id="20"/>
@@ -4662,7 +4678,6 @@
         <w:pStyle w:val="11"/>
       </w:pPr>
       <w:r>
-        <w:lastRenderedPageBreak/>
         <w:t xml:space="preserve">Диаграмма объектов, изображенная на рисунке </w:t>
       </w:r>
       <w:r>
@@ -5123,9 +5138,9 @@
           <w:noProof/>
         </w:rPr>
         <w:drawing>
-          <wp:inline distT="0" distB="0" distL="0" distR="0" wp14:anchorId="0CAE0E5C" wp14:editId="48893AAE">
-            <wp:extent cx="5226425" cy="6326372"/>
-            <wp:effectExtent l="0" t="0" r="0" b="0"/>
+          <wp:inline distT="0" distB="0" distL="0" distR="0" wp14:anchorId="0CAE0E5C" wp14:editId="4243592F">
+            <wp:extent cx="4642661" cy="5619750"/>
+            <wp:effectExtent l="0" t="0" r="5715" b="0"/>
             <wp:docPr id="8" name="Рисунок 8"/>
             <wp:cNvGraphicFramePr>
               <a:graphicFrameLocks xmlns:a="http://schemas.openxmlformats.org/drawingml/2006/main" noChangeAspect="1"/>
@@ -5155,7 +5170,7 @@
                   <pic:spPr bwMode="auto">
                     <a:xfrm>
                       <a:off x="0" y="0"/>
-                      <a:ext cx="5232397" cy="6333601"/>
+                      <a:ext cx="4655746" cy="5635589"/>
                     </a:xfrm>
                     <a:prstGeom prst="rect">
                       <a:avLst/>
@@ -5174,24 +5189,24 @@
         <w:pStyle w:val="a1"/>
       </w:pPr>
       <w:r>
+        <w:t>Диаграмма последовательностей</w:t>
+      </w:r>
+      <w:r>
+        <w:t xml:space="preserve"> действий пользователя</w:t>
+      </w:r>
+      <w:r>
+        <w:t>,</w:t>
+      </w:r>
+      <w:r>
+        <w:t xml:space="preserve"> сервера и приложения при работе с рейсами</w:t>
+      </w:r>
+    </w:p>
+    <w:p>
+      <w:pPr>
+        <w:pStyle w:val="11"/>
+      </w:pPr>
+      <w:r>
         <w:lastRenderedPageBreak/>
-        <w:t>Диаграмма последовательностей</w:t>
-      </w:r>
-      <w:r>
-        <w:t xml:space="preserve"> действий пользователя</w:t>
-      </w:r>
-      <w:r>
-        <w:t>,</w:t>
-      </w:r>
-      <w:r>
-        <w:t xml:space="preserve"> сервера и приложения при работе с рейсами</w:t>
-      </w:r>
-    </w:p>
-    <w:p>
-      <w:pPr>
-        <w:pStyle w:val="11"/>
-      </w:pPr>
-      <w:r>
         <w:t>Для сущности пользователь представлены операции поиск рейсов, добавление в избранное и покупка билетов.</w:t>
       </w:r>
     </w:p>

--- a/documentation/Курсовой проект.docx
+++ b/documentation/Курсовой проект.docx
@@ -41,19 +41,7 @@
           <w:sz w:val="20"/>
           <w:szCs w:val="20"/>
         </w:rPr>
-        <w:t xml:space="preserve">ФЕДЕРАЛЬНОЕ </w:t>
-      </w:r>
-      <w:proofErr w:type="gramStart"/>
-      <w:r>
-        <w:rPr>
-          <w:rFonts w:ascii="Times New Roman" w:eastAsia="Times New Roman" w:hAnsi="Times New Roman" w:cs="Times New Roman"/>
-          <w:b/>
-          <w:bCs/>
-          <w:color w:val="000000"/>
-          <w:sz w:val="20"/>
-          <w:szCs w:val="20"/>
-        </w:rPr>
-        <w:t>ГОСУДАРСТВЕННОЕ</w:t>
+        <w:t>ФЕДЕРАЛЬНОЕ ГОСУДАРСТВЕННОЕ</w:t>
       </w:r>
       <w:r>
         <w:rPr>
@@ -76,19 +64,7 @@
           <w:sz w:val="20"/>
           <w:szCs w:val="20"/>
         </w:rPr>
-        <w:t xml:space="preserve"> БЮДЖЕТНОЕ</w:t>
-      </w:r>
-      <w:proofErr w:type="gramEnd"/>
-      <w:r>
-        <w:rPr>
-          <w:rFonts w:ascii="Times New Roman" w:eastAsia="Times New Roman" w:hAnsi="Times New Roman" w:cs="Times New Roman"/>
-          <w:b/>
-          <w:bCs/>
-          <w:color w:val="000000"/>
-          <w:sz w:val="20"/>
-          <w:szCs w:val="20"/>
-        </w:rPr>
-        <w:t xml:space="preserve"> ОБРАЗОВАТЕЛЬНОЕ УЧРЕЖДЕНИЕ</w:t>
+        <w:t xml:space="preserve"> БЮДЖЕТНОЕ ОБРАЗОВАТЕЛЬНОЕ УЧРЕЖДЕНИЕ</w:t>
       </w:r>
     </w:p>
     <w:p>
@@ -502,9 +478,8 @@
           <w:szCs w:val="24"/>
           <w:lang w:eastAsia="ru-RU"/>
         </w:rPr>
-        <w:t xml:space="preserve">Д.Р. </w:t>
-      </w:r>
-      <w:proofErr w:type="spellStart"/>
+        <w:t>Д.Р. Ступак</w:t>
+      </w:r>
       <w:r>
         <w:rPr>
           <w:rFonts w:ascii="Arial" w:eastAsia="Times New Roman" w:hAnsi="Arial" w:cs="Arial"/>
@@ -513,9 +488,8 @@
           <w:szCs w:val="24"/>
           <w:lang w:eastAsia="ru-RU"/>
         </w:rPr>
-        <w:t>Ступак</w:t>
-      </w:r>
-      <w:proofErr w:type="spellEnd"/>
+        <w:t xml:space="preserve">, </w:t>
+      </w:r>
       <w:r>
         <w:rPr>
           <w:rFonts w:ascii="Arial" w:eastAsia="Times New Roman" w:hAnsi="Arial" w:cs="Arial"/>
@@ -524,7 +498,7 @@
           <w:szCs w:val="24"/>
           <w:lang w:eastAsia="ru-RU"/>
         </w:rPr>
-        <w:t xml:space="preserve">, </w:t>
+        <w:t>3</w:t>
       </w:r>
       <w:r>
         <w:rPr>
@@ -534,9 +508,12 @@
           <w:szCs w:val="24"/>
           <w:lang w:eastAsia="ru-RU"/>
         </w:rPr>
-        <w:t>3</w:t>
-      </w:r>
-      <w:r>
+        <w:t xml:space="preserve"> курс</w:t>
+      </w:r>
+    </w:p>
+    <w:p>
+      <w:pPr>
+        <w:spacing w:before="240" w:after="120" w:line="240" w:lineRule="auto"/>
         <w:rPr>
           <w:rFonts w:ascii="Arial" w:eastAsia="Times New Roman" w:hAnsi="Arial" w:cs="Arial"/>
           <w:iCs/>
@@ -544,12 +521,26 @@
           <w:szCs w:val="24"/>
           <w:lang w:eastAsia="ru-RU"/>
         </w:rPr>
-        <w:t xml:space="preserve"> курс</w:t>
-      </w:r>
-    </w:p>
-    <w:p>
-      <w:pPr>
-        <w:spacing w:before="240" w:after="120" w:line="240" w:lineRule="auto"/>
+      </w:pPr>
+      <w:r>
+        <w:rPr>
+          <w:rFonts w:ascii="Arial" w:eastAsia="Times New Roman" w:hAnsi="Arial" w:cs="Arial"/>
+          <w:sz w:val="24"/>
+          <w:szCs w:val="24"/>
+          <w:lang w:eastAsia="ru-RU"/>
+        </w:rPr>
+        <w:t>Обучающийся _______________</w:t>
+      </w:r>
+      <w:r>
+        <w:rPr>
+          <w:rFonts w:ascii="Arial" w:eastAsia="Times New Roman" w:hAnsi="Arial" w:cs="Arial"/>
+          <w:sz w:val="24"/>
+          <w:szCs w:val="24"/>
+          <w:lang w:eastAsia="ru-RU"/>
+        </w:rPr>
+        <w:t>И.П. Ткаченко</w:t>
+      </w:r>
+      <w:r>
         <w:rPr>
           <w:rFonts w:ascii="Arial" w:eastAsia="Times New Roman" w:hAnsi="Arial" w:cs="Arial"/>
           <w:iCs/>
@@ -557,24 +548,7 @@
           <w:szCs w:val="24"/>
           <w:lang w:eastAsia="ru-RU"/>
         </w:rPr>
-      </w:pPr>
-      <w:r>
-        <w:rPr>
-          <w:rFonts w:ascii="Arial" w:eastAsia="Times New Roman" w:hAnsi="Arial" w:cs="Arial"/>
-          <w:sz w:val="24"/>
-          <w:szCs w:val="24"/>
-          <w:lang w:eastAsia="ru-RU"/>
-        </w:rPr>
-        <w:t>Обучающийся _______________</w:t>
-      </w:r>
-      <w:r>
-        <w:rPr>
-          <w:rFonts w:ascii="Arial" w:eastAsia="Times New Roman" w:hAnsi="Arial" w:cs="Arial"/>
-          <w:sz w:val="24"/>
-          <w:szCs w:val="24"/>
-          <w:lang w:eastAsia="ru-RU"/>
-        </w:rPr>
-        <w:t>И.П. Ткаченко</w:t>
+        <w:t xml:space="preserve">, </w:t>
       </w:r>
       <w:r>
         <w:rPr>
@@ -584,7 +558,7 @@
           <w:szCs w:val="24"/>
           <w:lang w:eastAsia="ru-RU"/>
         </w:rPr>
-        <w:t xml:space="preserve">, </w:t>
+        <w:t>3</w:t>
       </w:r>
       <w:r>
         <w:rPr>
@@ -594,9 +568,12 @@
           <w:szCs w:val="24"/>
           <w:lang w:eastAsia="ru-RU"/>
         </w:rPr>
-        <w:t>3</w:t>
-      </w:r>
-      <w:r>
+        <w:t xml:space="preserve"> курс</w:t>
+      </w:r>
+    </w:p>
+    <w:p>
+      <w:pPr>
+        <w:spacing w:before="240" w:after="120" w:line="240" w:lineRule="auto"/>
         <w:rPr>
           <w:rFonts w:ascii="Arial" w:eastAsia="Times New Roman" w:hAnsi="Arial" w:cs="Arial"/>
           <w:iCs/>
@@ -604,12 +581,17 @@
           <w:szCs w:val="24"/>
           <w:lang w:eastAsia="ru-RU"/>
         </w:rPr>
-        <w:t xml:space="preserve"> курс</w:t>
-      </w:r>
-    </w:p>
-    <w:p>
-      <w:pPr>
-        <w:spacing w:before="240" w:after="120" w:line="240" w:lineRule="auto"/>
+      </w:pPr>
+      <w:r>
+        <w:rPr>
+          <w:rFonts w:ascii="Arial" w:eastAsia="Times New Roman" w:hAnsi="Arial" w:cs="Arial"/>
+          <w:sz w:val="24"/>
+          <w:szCs w:val="24"/>
+          <w:lang w:eastAsia="ru-RU"/>
+        </w:rPr>
+        <w:t>Руководитель _______________</w:t>
+      </w:r>
+      <w:r>
         <w:rPr>
           <w:rFonts w:ascii="Arial" w:eastAsia="Times New Roman" w:hAnsi="Arial" w:cs="Arial"/>
           <w:iCs/>
@@ -617,24 +599,6 @@
           <w:szCs w:val="24"/>
           <w:lang w:eastAsia="ru-RU"/>
         </w:rPr>
-      </w:pPr>
-      <w:r>
-        <w:rPr>
-          <w:rFonts w:ascii="Arial" w:eastAsia="Times New Roman" w:hAnsi="Arial" w:cs="Arial"/>
-          <w:sz w:val="24"/>
-          <w:szCs w:val="24"/>
-          <w:lang w:eastAsia="ru-RU"/>
-        </w:rPr>
-        <w:t>Руководитель _______________</w:t>
-      </w:r>
-      <w:r>
-        <w:rPr>
-          <w:rFonts w:ascii="Arial" w:eastAsia="Times New Roman" w:hAnsi="Arial" w:cs="Arial"/>
-          <w:iCs/>
-          <w:sz w:val="24"/>
-          <w:szCs w:val="24"/>
-          <w:lang w:eastAsia="ru-RU"/>
-        </w:rPr>
         <w:t>В.С. Тарасов</w:t>
       </w:r>
     </w:p>
@@ -2729,69 +2693,27 @@
         <w:rPr>
           <w:lang w:eastAsia="ru-RU"/>
         </w:rPr>
-        <w:t xml:space="preserve">ткрытая статистика компании </w:t>
-      </w:r>
-      <w:proofErr w:type="spellStart"/>
-      <w:r>
+        <w:t xml:space="preserve">ткрытая статистика компании Top Annie (Платформа, анализирующая мобильные данные), говорит о том, что рынок мобильных приложений находит все больше отклика от общества.  Начиная с 2019 года пользователи со всего мира провели в мобильных приложениях на 50% больше времени от 2018 года </w:t>
+      </w:r>
+    </w:p>
+    <w:p>
+      <w:pPr>
+        <w:pStyle w:val="0"/>
         <w:rPr>
           <w:lang w:eastAsia="ru-RU"/>
         </w:rPr>
-        <w:t>Top</w:t>
-      </w:r>
-      <w:proofErr w:type="spellEnd"/>
+      </w:pPr>
       <w:r>
         <w:rPr>
           <w:lang w:eastAsia="ru-RU"/>
         </w:rPr>
-        <w:t xml:space="preserve"> </w:t>
-      </w:r>
-      <w:proofErr w:type="spellStart"/>
+        <w:t>п</w:t>
+      </w:r>
       <w:r>
         <w:rPr>
           <w:lang w:eastAsia="ru-RU"/>
         </w:rPr>
-        <w:t>Annie</w:t>
-      </w:r>
-      <w:proofErr w:type="spellEnd"/>
-      <w:r>
-        <w:rPr>
-          <w:lang w:eastAsia="ru-RU"/>
-        </w:rPr>
-        <w:t xml:space="preserve"> (Платформа, анализирующая мобильные данные), говорит о том, что рынок мобильных приложений находит все больше отклика от общества.  Начиная с 2019 года пользователи со всего мира провели в мобильных приложениях на 50% больше времени от 2018 года </w:t>
-      </w:r>
-    </w:p>
-    <w:p>
-      <w:pPr>
-        <w:pStyle w:val="0"/>
-        <w:rPr>
-          <w:lang w:eastAsia="ru-RU"/>
-        </w:rPr>
-      </w:pPr>
-      <w:r>
-        <w:rPr>
-          <w:lang w:eastAsia="ru-RU"/>
-        </w:rPr>
-        <w:t>п</w:t>
-      </w:r>
-      <w:r>
-        <w:rPr>
-          <w:lang w:eastAsia="ru-RU"/>
-        </w:rPr>
-        <w:t xml:space="preserve">о оценке </w:t>
-      </w:r>
-      <w:proofErr w:type="spellStart"/>
-      <w:r>
-        <w:rPr>
-          <w:lang w:eastAsia="ru-RU"/>
-        </w:rPr>
-        <w:t>Criteo</w:t>
-      </w:r>
-      <w:proofErr w:type="spellEnd"/>
-      <w:r>
-        <w:rPr>
-          <w:lang w:eastAsia="ru-RU"/>
-        </w:rPr>
-        <w:t xml:space="preserve">, (Ведущая рекламная платформа для открытого интернета): через мобильные приложения пользователи за сеанс просматривают в 4 раза больше товарных позиций, чем через адаптивный сайт.  Крупные компании не задумываясь </w:t>
+        <w:t xml:space="preserve">о оценке Criteo, (Ведущая рекламная платформа для открытого интернета): через мобильные приложения пользователи за сеанс просматривают в 4 раза больше товарных позиций, чем через адаптивный сайт.  Крупные компании не задумываясь </w:t>
       </w:r>
       <w:r>
         <w:rPr>
@@ -2862,31 +2784,7 @@
         </w:rPr>
       </w:pPr>
       <w:r>
-        <w:t xml:space="preserve">На территории России – основным потребителем мобильных приложений являются пользователи платформы </w:t>
-      </w:r>
-      <w:proofErr w:type="spellStart"/>
-      <w:r>
-        <w:t>Android</w:t>
-      </w:r>
-      <w:proofErr w:type="spellEnd"/>
-      <w:r>
-        <w:t xml:space="preserve">, а именно «73% населения предпочитает </w:t>
-      </w:r>
-      <w:proofErr w:type="spellStart"/>
-      <w:r>
-        <w:t>Android</w:t>
-      </w:r>
-      <w:proofErr w:type="spellEnd"/>
-      <w:r>
-        <w:t xml:space="preserve"> и только 26% пользуется гаджетами на IOS» [2]. Исходя из данных сведений был сделан выбор в пользу разработки приложения для платформы </w:t>
-      </w:r>
-      <w:proofErr w:type="spellStart"/>
-      <w:r>
-        <w:t>Android</w:t>
-      </w:r>
-      <w:proofErr w:type="spellEnd"/>
-      <w:r>
-        <w:t xml:space="preserve">. </w:t>
+        <w:t xml:space="preserve">На территории России – основным потребителем мобильных приложений являются пользователи платформы Android, а именно «73% населения предпочитает Android и только 26% пользуется гаджетами на IOS» [2]. Исходя из данных сведений был сделан выбор в пользу разработки приложения для платформы Android. </w:t>
       </w:r>
     </w:p>
     <w:p>
@@ -2964,13 +2862,8 @@
         <w:t>р</w:t>
       </w:r>
       <w:r>
-        <w:t xml:space="preserve">азработать мобильное приложение для платформы </w:t>
-      </w:r>
-      <w:proofErr w:type="spellStart"/>
-      <w:r>
-        <w:t>Android</w:t>
-      </w:r>
-      <w:proofErr w:type="spellEnd"/>
+        <w:t>азработать мобильное приложение для платформы Android</w:t>
+      </w:r>
     </w:p>
     <w:p>
       <w:pPr>
@@ -3019,23 +2912,7 @@
         <w:t>м</w:t>
       </w:r>
       <w:r>
-        <w:t>обильные приложения по продаже авиабилетов (</w:t>
-      </w:r>
-      <w:proofErr w:type="spellStart"/>
-      <w:r>
-        <w:t>Aviasales</w:t>
-      </w:r>
-      <w:proofErr w:type="spellEnd"/>
-      <w:r>
-        <w:t xml:space="preserve">, Аэрофлот, </w:t>
-      </w:r>
-      <w:proofErr w:type="spellStart"/>
-      <w:r>
-        <w:t>Туту.ру</w:t>
-      </w:r>
-      <w:proofErr w:type="spellEnd"/>
-      <w:r>
-        <w:t>, Авиабилет)</w:t>
+        <w:t>обильные приложения по продаже авиабилетов (Aviasales, Аэрофлот, Туту.ру, Авиабилет)</w:t>
       </w:r>
     </w:p>
     <w:p>
@@ -3046,31 +2923,7 @@
         <w:t>с</w:t>
       </w:r>
       <w:r>
-        <w:t>ервисы, предоставляющие данные о полётах (</w:t>
-      </w:r>
-      <w:proofErr w:type="spellStart"/>
-      <w:r>
-        <w:t>Skyscanner</w:t>
-      </w:r>
-      <w:proofErr w:type="spellEnd"/>
-      <w:r>
-        <w:t xml:space="preserve">, </w:t>
-      </w:r>
-      <w:proofErr w:type="spellStart"/>
-      <w:r>
-        <w:t>Amadeus</w:t>
-      </w:r>
-      <w:proofErr w:type="spellEnd"/>
-      <w:r>
-        <w:t xml:space="preserve"> </w:t>
-      </w:r>
-      <w:proofErr w:type="spellStart"/>
-      <w:r>
-        <w:t>travel</w:t>
-      </w:r>
-      <w:proofErr w:type="spellEnd"/>
-      <w:r>
-        <w:t xml:space="preserve">) </w:t>
+        <w:t xml:space="preserve">ервисы, предоставляющие данные о полётах (Skyscanner, Amadeus travel) </w:t>
       </w:r>
     </w:p>
     <w:p>
@@ -3370,15 +3223,7 @@
         <w:t>с</w:t>
       </w:r>
       <w:r>
-        <w:t xml:space="preserve">оздать сервис для работы с </w:t>
-      </w:r>
-      <w:proofErr w:type="spellStart"/>
-      <w:r>
-        <w:t>Telegram</w:t>
-      </w:r>
-      <w:proofErr w:type="spellEnd"/>
-      <w:r>
-        <w:t xml:space="preserve"> для рекомендаций пользователям интересных предложений</w:t>
+        <w:t>оздать сервис для работы с Telegram для рекомендаций пользователям интересных предложений</w:t>
       </w:r>
     </w:p>
     <w:p>
@@ -3464,14 +3309,12 @@
                 <w:lang w:val="en-US"/>
               </w:rPr>
             </w:pPr>
-            <w:proofErr w:type="spellStart"/>
             <w:r>
               <w:rPr>
                 <w:lang w:val="en-US"/>
               </w:rPr>
               <w:t>Aviasales</w:t>
             </w:r>
-            <w:proofErr w:type="spellEnd"/>
           </w:p>
         </w:tc>
       </w:tr>
@@ -3504,11 +3347,9 @@
               <w:pStyle w:val="11"/>
               <w:ind w:left="0"/>
             </w:pPr>
-            <w:proofErr w:type="spellStart"/>
             <w:r>
               <w:t>Yandex.Flights</w:t>
             </w:r>
-            <w:proofErr w:type="spellEnd"/>
           </w:p>
         </w:tc>
       </w:tr>
@@ -3527,14 +3368,12 @@
           <w:numId w:val="13"/>
         </w:numPr>
       </w:pPr>
-      <w:proofErr w:type="spellStart"/>
       <w:r>
         <w:rPr>
           <w:lang w:val="en-US"/>
         </w:rPr>
         <w:t>Aviasales</w:t>
       </w:r>
-      <w:proofErr w:type="spellEnd"/>
     </w:p>
     <w:p>
       <w:pPr>
@@ -3550,21 +3389,8 @@
         <w:pStyle w:val="11"/>
         <w:ind w:left="1416" w:firstLine="344"/>
       </w:pPr>
-      <w:proofErr w:type="spellStart"/>
-      <w:r>
-        <w:t>Aviasales</w:t>
-      </w:r>
-      <w:proofErr w:type="spellEnd"/>
-      <w:r>
-        <w:t xml:space="preserve"> является </w:t>
-      </w:r>
-      <w:proofErr w:type="spellStart"/>
-      <w:r>
-        <w:t>метапоисковым</w:t>
-      </w:r>
-      <w:proofErr w:type="spellEnd"/>
-      <w:r>
-        <w:t xml:space="preserve"> сервисом и не продаёт</w:t>
+      <w:r>
+        <w:t>Aviasales является метапоисковым сервисом и не продаёт</w:t>
       </w:r>
       <w:r>
         <w:t xml:space="preserve"> </w:t>
@@ -3576,31 +3402,7 @@
         <w:t xml:space="preserve"> </w:t>
       </w:r>
       <w:r>
-        <w:t>В интерфейсе поисковика, то есть в формате экспресс-бронирования (</w:t>
-      </w:r>
-      <w:proofErr w:type="spellStart"/>
-      <w:r>
-        <w:t>assisted</w:t>
-      </w:r>
-      <w:proofErr w:type="spellEnd"/>
-      <w:r>
-        <w:t xml:space="preserve"> </w:t>
-      </w:r>
-      <w:proofErr w:type="spellStart"/>
-      <w:r>
-        <w:t>booking</w:t>
-      </w:r>
-      <w:proofErr w:type="spellEnd"/>
-      <w:r>
-        <w:t xml:space="preserve">), продаются билеты «Уральских авиалиний» и S7 </w:t>
-      </w:r>
-      <w:proofErr w:type="spellStart"/>
-      <w:r>
-        <w:t>Airlines</w:t>
-      </w:r>
-      <w:proofErr w:type="spellEnd"/>
-      <w:r>
-        <w:t>.</w:t>
+        <w:t>В интерфейсе поисковика, то есть в формате экспресс-бронирования (assisted booking), продаются билеты «Уральских авиалиний» и S7 Airlines.</w:t>
       </w:r>
     </w:p>
     <w:p>
@@ -3671,14 +3473,12 @@
       <w:r>
         <w:t xml:space="preserve">Страница поиска </w:t>
       </w:r>
-      <w:proofErr w:type="spellStart"/>
       <w:r>
         <w:rPr>
           <w:lang w:val="en-US"/>
         </w:rPr>
         <w:t>Aviasales</w:t>
       </w:r>
-      <w:proofErr w:type="spellEnd"/>
     </w:p>
     <w:p>
       <w:pPr>
@@ -3745,13 +3545,8 @@
         <w:pStyle w:val="0"/>
       </w:pPr>
       <w:r>
-        <w:t xml:space="preserve">дизайн перегружен </w:t>
-      </w:r>
-      <w:proofErr w:type="spellStart"/>
-      <w:r>
-        <w:t>анимациями</w:t>
-      </w:r>
-      <w:proofErr w:type="spellEnd"/>
+        <w:t>дизайн перегружен анимациями</w:t>
+      </w:r>
     </w:p>
     <w:p>
       <w:pPr>
@@ -3762,11 +3557,9 @@
         </w:numPr>
       </w:pPr>
       <w:bookmarkStart w:id="10" w:name="_Hlk71235674"/>
-      <w:proofErr w:type="spellStart"/>
       <w:r>
         <w:t>Yandex.Flights</w:t>
       </w:r>
-      <w:proofErr w:type="spellEnd"/>
     </w:p>
     <w:bookmarkEnd w:id="10"/>
     <w:p>
@@ -3789,14 +3582,12 @@
       <w:r>
         <w:t xml:space="preserve">Также как и </w:t>
       </w:r>
-      <w:proofErr w:type="spellStart"/>
       <w:r>
         <w:rPr>
           <w:lang w:val="en-US"/>
         </w:rPr>
         <w:t>Aviasales</w:t>
       </w:r>
-      <w:proofErr w:type="spellEnd"/>
       <w:r>
         <w:t xml:space="preserve"> </w:t>
       </w:r>
@@ -3871,11 +3662,9 @@
       <w:r>
         <w:t xml:space="preserve">Страница поиска </w:t>
       </w:r>
-      <w:proofErr w:type="spellStart"/>
       <w:r>
         <w:t>Yandex.Flights</w:t>
       </w:r>
-      <w:proofErr w:type="spellEnd"/>
     </w:p>
     <w:p>
       <w:pPr>
@@ -4034,13 +3823,8 @@
           <w:numId w:val="15"/>
         </w:numPr>
       </w:pPr>
-      <w:proofErr w:type="spellStart"/>
-      <w:r>
-        <w:t>PostgreSQL</w:t>
-      </w:r>
-      <w:proofErr w:type="spellEnd"/>
-      <w:r>
-        <w:t xml:space="preserve"> была выбрана в качестве СУБД. Она является бесплатной наиболее популярной в данный момент и регулярной обновляемой системой управления с регулярно обновляемой базой данных.</w:t>
+      <w:r>
+        <w:t>PostgreSQL была выбрана в качестве СУБД. Она является бесплатной наиболее популярной в данный момент и регулярной обновляемой системой управления с регулярно обновляемой базой данных.</w:t>
       </w:r>
     </w:p>
     <w:p>
@@ -4066,14 +3850,12 @@
       <w:r>
         <w:t xml:space="preserve">была выбрана среда </w:t>
       </w:r>
-      <w:proofErr w:type="spellStart"/>
       <w:r>
         <w:rPr>
           <w:lang w:val="en-US"/>
         </w:rPr>
         <w:t>AndroidStudio</w:t>
       </w:r>
-      <w:proofErr w:type="spellEnd"/>
       <w:r>
         <w:t xml:space="preserve"> </w:t>
       </w:r>
@@ -4098,13 +3880,8 @@
           <w:numId w:val="15"/>
         </w:numPr>
       </w:pPr>
-      <w:proofErr w:type="spellStart"/>
-      <w:r>
-        <w:t>Intellij</w:t>
-      </w:r>
-      <w:proofErr w:type="spellEnd"/>
-      <w:r>
-        <w:t xml:space="preserve"> IDEA была выбрана в качестве среды разработки для API. </w:t>
+      <w:r>
+        <w:t xml:space="preserve">Intellij IDEA была выбрана в качестве среды разработки для API. </w:t>
       </w:r>
       <w:r>
         <w:t xml:space="preserve">Она </w:t>
@@ -4195,15 +3972,7 @@
         <w:t>Java</w:t>
       </w:r>
       <w:r>
-        <w:t xml:space="preserve">, так как данный язык является широко распространенным в современном мире вследствие своей универсальности. Именно на данном языке написан гибкий и удобный </w:t>
-      </w:r>
-      <w:proofErr w:type="spellStart"/>
-      <w:r>
-        <w:t>фреймоворк</w:t>
-      </w:r>
-      <w:proofErr w:type="spellEnd"/>
-      <w:r>
-        <w:t xml:space="preserve"> </w:t>
+        <w:t xml:space="preserve">, так как данный язык является широко распространенным в современном мире вследствие своей универсальности. Именно на данном языке написан гибкий и удобный фреймоворк </w:t>
       </w:r>
       <w:r>
         <w:rPr>
@@ -4581,10 +4350,10 @@
           <w:noProof/>
         </w:rPr>
         <w:drawing>
-          <wp:inline distT="0" distB="0" distL="0" distR="0" wp14:anchorId="200F0C97" wp14:editId="269EDD4A">
-            <wp:extent cx="5355635" cy="4138523"/>
-            <wp:effectExtent l="0" t="0" r="0" b="0"/>
-            <wp:docPr id="4" name="Рисунок 4"/>
+          <wp:inline distT="0" distB="0" distL="0" distR="0" wp14:anchorId="43C876FE" wp14:editId="03328B1F">
+            <wp:extent cx="5292725" cy="4089910"/>
+            <wp:effectExtent l="0" t="0" r="3175" b="6350"/>
+            <wp:docPr id="16" name="Рисунок 16"/>
             <wp:cNvGraphicFramePr>
               <a:graphicFrameLocks xmlns:a="http://schemas.openxmlformats.org/drawingml/2006/main" noChangeAspect="1"/>
             </wp:cNvGraphicFramePr>
@@ -4610,7 +4379,7 @@
                   <pic:spPr>
                     <a:xfrm>
                       <a:off x="0" y="0"/>
-                      <a:ext cx="5370184" cy="4149766"/>
+                      <a:ext cx="5301659" cy="4096814"/>
                     </a:xfrm>
                     <a:prstGeom prst="rect">
                       <a:avLst/>
@@ -6077,21 +5846,7 @@
         <w:rPr>
           <w:lang w:eastAsia="ru-RU"/>
         </w:rPr>
-        <w:t xml:space="preserve">Авторизованные пользователи могу искать билеты, покупать их или добавлять в избранное и Просматривать свою личную </w:t>
-      </w:r>
-      <w:proofErr w:type="gramStart"/>
-      <w:r>
-        <w:rPr>
-          <w:lang w:eastAsia="ru-RU"/>
-        </w:rPr>
-        <w:t>информацию(</w:t>
-      </w:r>
-      <w:proofErr w:type="gramEnd"/>
-      <w:r>
-        <w:rPr>
-          <w:lang w:eastAsia="ru-RU"/>
-        </w:rPr>
-        <w:t>список избранных билетов, историю покупок).</w:t>
+        <w:t>Авторизованные пользователи могу искать билеты, покупать их или добавлять в избранное и Просматривать свою личную информацию(список избранных билетов, историю покупок).</w:t>
       </w:r>
     </w:p>
     <w:p>
@@ -6225,21 +5980,7 @@
         <w:rPr>
           <w:lang w:eastAsia="ru-RU"/>
         </w:rPr>
-        <w:t xml:space="preserve">Серверная часть связывается с базой данных посредством драйвера JDBC и </w:t>
-      </w:r>
-      <w:proofErr w:type="gramStart"/>
-      <w:r>
-        <w:rPr>
-          <w:lang w:eastAsia="ru-RU"/>
-        </w:rPr>
-        <w:t>интернет соединения</w:t>
-      </w:r>
-      <w:proofErr w:type="gramEnd"/>
-      <w:r>
-        <w:rPr>
-          <w:lang w:eastAsia="ru-RU"/>
-        </w:rPr>
-        <w:t>.</w:t>
+        <w:t>Серверная часть связывается с базой данных посредством драйвера JDBC и интернет соединения.</w:t>
       </w:r>
     </w:p>
     <w:p>
@@ -6394,21 +6135,8 @@
         <w:pStyle w:val="a"/>
       </w:pPr>
       <w:bookmarkStart w:id="36" w:name="_Toc71239375"/>
-      <w:proofErr w:type="spellStart"/>
-      <w:r>
-        <w:t>Bloomberg</w:t>
-      </w:r>
-      <w:proofErr w:type="spellEnd"/>
-      <w:r>
-        <w:t xml:space="preserve"> URL: </w:t>
-      </w:r>
-      <w:proofErr w:type="gramStart"/>
-      <w:r>
-        <w:t>https://kanobu.ru/news/kto-populyarnee-vmire-ios-ili-android-novaya-detalnaya-infografika-otvechaet-naetot-izvechnyij-vopro-417479/  (</w:t>
-      </w:r>
-      <w:proofErr w:type="gramEnd"/>
-      <w:r>
-        <w:t>дата обращения: 23.03.2021).</w:t>
+      <w:r>
+        <w:t>Bloomberg URL: https://kanobu.ru/news/kto-populyarnee-vmire-ios-ili-android-novaya-detalnaya-infografika-otvechaet-naetot-izvechnyij-vopro-417479/  (дата обращения: 23.03.2021).</w:t>
       </w:r>
       <w:bookmarkEnd w:id="36"/>
     </w:p>

--- a/documentation/Курсовой проект.docx
+++ b/documentation/Курсовой проект.docx
@@ -41,7 +41,19 @@
           <w:sz w:val="20"/>
           <w:szCs w:val="20"/>
         </w:rPr>
-        <w:t>ФЕДЕРАЛЬНОЕ ГОСУДАРСТВЕННОЕ</w:t>
+        <w:t xml:space="preserve">ФЕДЕРАЛЬНОЕ </w:t>
+      </w:r>
+      <w:proofErr w:type="gramStart"/>
+      <w:r>
+        <w:rPr>
+          <w:rFonts w:ascii="Times New Roman" w:eastAsia="Times New Roman" w:hAnsi="Times New Roman" w:cs="Times New Roman"/>
+          <w:b/>
+          <w:bCs/>
+          <w:color w:val="000000"/>
+          <w:sz w:val="20"/>
+          <w:szCs w:val="20"/>
+        </w:rPr>
+        <w:t>ГОСУДАРСТВЕННОЕ</w:t>
       </w:r>
       <w:r>
         <w:rPr>
@@ -64,7 +76,19 @@
           <w:sz w:val="20"/>
           <w:szCs w:val="20"/>
         </w:rPr>
-        <w:t xml:space="preserve"> БЮДЖЕТНОЕ ОБРАЗОВАТЕЛЬНОЕ УЧРЕЖДЕНИЕ</w:t>
+        <w:t xml:space="preserve"> БЮДЖЕТНОЕ</w:t>
+      </w:r>
+      <w:proofErr w:type="gramEnd"/>
+      <w:r>
+        <w:rPr>
+          <w:rFonts w:ascii="Times New Roman" w:eastAsia="Times New Roman" w:hAnsi="Times New Roman" w:cs="Times New Roman"/>
+          <w:b/>
+          <w:bCs/>
+          <w:color w:val="000000"/>
+          <w:sz w:val="20"/>
+          <w:szCs w:val="20"/>
+        </w:rPr>
+        <w:t xml:space="preserve"> ОБРАЗОВАТЕЛЬНОЕ УЧРЕЖДЕНИЕ</w:t>
       </w:r>
     </w:p>
     <w:p>
@@ -478,8 +502,20 @@
           <w:szCs w:val="24"/>
           <w:lang w:eastAsia="ru-RU"/>
         </w:rPr>
-        <w:t>Д.Р. Ступак</w:t>
-      </w:r>
+        <w:t xml:space="preserve">Д.Р. </w:t>
+      </w:r>
+      <w:proofErr w:type="spellStart"/>
+      <w:r>
+        <w:rPr>
+          <w:rFonts w:ascii="Arial" w:eastAsia="Times New Roman" w:hAnsi="Arial" w:cs="Arial"/>
+          <w:iCs/>
+          <w:sz w:val="24"/>
+          <w:szCs w:val="24"/>
+          <w:lang w:eastAsia="ru-RU"/>
+        </w:rPr>
+        <w:t>Ступак</w:t>
+      </w:r>
+      <w:proofErr w:type="spellEnd"/>
       <w:r>
         <w:rPr>
           <w:rFonts w:ascii="Arial" w:eastAsia="Times New Roman" w:hAnsi="Arial" w:cs="Arial"/>
@@ -2693,7 +2729,21 @@
         <w:rPr>
           <w:lang w:eastAsia="ru-RU"/>
         </w:rPr>
-        <w:t xml:space="preserve">ткрытая статистика компании Top Annie (Платформа, анализирующая мобильные данные), говорит о том, что рынок мобильных приложений находит все больше отклика от общества.  Начиная с 2019 года пользователи со всего мира провели в мобильных приложениях на 50% больше времени от 2018 года </w:t>
+        <w:t xml:space="preserve">ткрытая статистика компании Top </w:t>
+      </w:r>
+      <w:proofErr w:type="spellStart"/>
+      <w:r>
+        <w:rPr>
+          <w:lang w:eastAsia="ru-RU"/>
+        </w:rPr>
+        <w:t>Annie</w:t>
+      </w:r>
+      <w:proofErr w:type="spellEnd"/>
+      <w:r>
+        <w:rPr>
+          <w:lang w:eastAsia="ru-RU"/>
+        </w:rPr>
+        <w:t xml:space="preserve"> (Платформа, анализирующая мобильные данные), говорит о том, что рынок мобильных приложений находит все больше отклика от общества.  Начиная с 2019 года пользователи со всего мира провели в мобильных приложениях на 50% больше времени от 2018 года </w:t>
       </w:r>
     </w:p>
     <w:p>
@@ -2713,7 +2763,21 @@
         <w:rPr>
           <w:lang w:eastAsia="ru-RU"/>
         </w:rPr>
-        <w:t xml:space="preserve">о оценке Criteo, (Ведущая рекламная платформа для открытого интернета): через мобильные приложения пользователи за сеанс просматривают в 4 раза больше товарных позиций, чем через адаптивный сайт.  Крупные компании не задумываясь </w:t>
+        <w:t xml:space="preserve">о оценке </w:t>
+      </w:r>
+      <w:proofErr w:type="spellStart"/>
+      <w:r>
+        <w:rPr>
+          <w:lang w:eastAsia="ru-RU"/>
+        </w:rPr>
+        <w:t>Criteo</w:t>
+      </w:r>
+      <w:proofErr w:type="spellEnd"/>
+      <w:r>
+        <w:rPr>
+          <w:lang w:eastAsia="ru-RU"/>
+        </w:rPr>
+        <w:t xml:space="preserve">, (Ведущая рекламная платформа для открытого интернета): через мобильные приложения пользователи за сеанс просматривают в 4 раза больше товарных позиций, чем через адаптивный сайт.  Крупные компании не задумываясь </w:t>
       </w:r>
       <w:r>
         <w:rPr>
@@ -2784,7 +2848,31 @@
         </w:rPr>
       </w:pPr>
       <w:r>
-        <w:t xml:space="preserve">На территории России – основным потребителем мобильных приложений являются пользователи платформы Android, а именно «73% населения предпочитает Android и только 26% пользуется гаджетами на IOS» [2]. Исходя из данных сведений был сделан выбор в пользу разработки приложения для платформы Android. </w:t>
+        <w:t xml:space="preserve">На территории России – основным потребителем мобильных приложений являются пользователи платформы </w:t>
+      </w:r>
+      <w:proofErr w:type="spellStart"/>
+      <w:r>
+        <w:t>Android</w:t>
+      </w:r>
+      <w:proofErr w:type="spellEnd"/>
+      <w:r>
+        <w:t xml:space="preserve">, а именно «73% населения предпочитает </w:t>
+      </w:r>
+      <w:proofErr w:type="spellStart"/>
+      <w:r>
+        <w:t>Android</w:t>
+      </w:r>
+      <w:proofErr w:type="spellEnd"/>
+      <w:r>
+        <w:t xml:space="preserve"> и только 26% пользуется гаджетами на IOS» [2]. Исходя из данных сведений был сделан выбор в пользу разработки приложения для платформы </w:t>
+      </w:r>
+      <w:proofErr w:type="spellStart"/>
+      <w:r>
+        <w:t>Android</w:t>
+      </w:r>
+      <w:proofErr w:type="spellEnd"/>
+      <w:r>
+        <w:t xml:space="preserve">. </w:t>
       </w:r>
     </w:p>
     <w:p>
@@ -2862,8 +2950,13 @@
         <w:t>р</w:t>
       </w:r>
       <w:r>
-        <w:t>азработать мобильное приложение для платформы Android</w:t>
-      </w:r>
+        <w:t xml:space="preserve">азработать мобильное приложение для платформы </w:t>
+      </w:r>
+      <w:proofErr w:type="spellStart"/>
+      <w:r>
+        <w:t>Android</w:t>
+      </w:r>
+      <w:proofErr w:type="spellEnd"/>
     </w:p>
     <w:p>
       <w:pPr>
@@ -2912,7 +3005,23 @@
         <w:t>м</w:t>
       </w:r>
       <w:r>
-        <w:t>обильные приложения по продаже авиабилетов (Aviasales, Аэрофлот, Туту.ру, Авиабилет)</w:t>
+        <w:t>обильные приложения по продаже авиабилетов (</w:t>
+      </w:r>
+      <w:proofErr w:type="spellStart"/>
+      <w:r>
+        <w:t>Aviasales</w:t>
+      </w:r>
+      <w:proofErr w:type="spellEnd"/>
+      <w:r>
+        <w:t xml:space="preserve">, Аэрофлот, </w:t>
+      </w:r>
+      <w:proofErr w:type="spellStart"/>
+      <w:r>
+        <w:t>Туту.ру</w:t>
+      </w:r>
+      <w:proofErr w:type="spellEnd"/>
+      <w:r>
+        <w:t>, Авиабилет)</w:t>
       </w:r>
     </w:p>
     <w:p>
@@ -2923,7 +3032,31 @@
         <w:t>с</w:t>
       </w:r>
       <w:r>
-        <w:t xml:space="preserve">ервисы, предоставляющие данные о полётах (Skyscanner, Amadeus travel) </w:t>
+        <w:t>ервисы, предоставляющие данные о полётах (</w:t>
+      </w:r>
+      <w:proofErr w:type="spellStart"/>
+      <w:r>
+        <w:t>Skyscanner</w:t>
+      </w:r>
+      <w:proofErr w:type="spellEnd"/>
+      <w:r>
+        <w:t xml:space="preserve">, </w:t>
+      </w:r>
+      <w:proofErr w:type="spellStart"/>
+      <w:r>
+        <w:t>Amadeus</w:t>
+      </w:r>
+      <w:proofErr w:type="spellEnd"/>
+      <w:r>
+        <w:t xml:space="preserve"> </w:t>
+      </w:r>
+      <w:proofErr w:type="spellStart"/>
+      <w:r>
+        <w:t>travel</w:t>
+      </w:r>
+      <w:proofErr w:type="spellEnd"/>
+      <w:r>
+        <w:t xml:space="preserve">) </w:t>
       </w:r>
     </w:p>
     <w:p>
@@ -3309,12 +3442,14 @@
                 <w:lang w:val="en-US"/>
               </w:rPr>
             </w:pPr>
+            <w:proofErr w:type="spellStart"/>
             <w:r>
               <w:rPr>
                 <w:lang w:val="en-US"/>
               </w:rPr>
               <w:t>Aviasales</w:t>
             </w:r>
+            <w:proofErr w:type="spellEnd"/>
           </w:p>
         </w:tc>
       </w:tr>
@@ -3347,9 +3482,11 @@
               <w:pStyle w:val="11"/>
               <w:ind w:left="0"/>
             </w:pPr>
+            <w:proofErr w:type="spellStart"/>
             <w:r>
               <w:t>Yandex.Flights</w:t>
             </w:r>
+            <w:proofErr w:type="spellEnd"/>
           </w:p>
         </w:tc>
       </w:tr>
@@ -3368,12 +3505,14 @@
           <w:numId w:val="13"/>
         </w:numPr>
       </w:pPr>
+      <w:proofErr w:type="spellStart"/>
       <w:r>
         <w:rPr>
           <w:lang w:val="en-US"/>
         </w:rPr>
         <w:t>Aviasales</w:t>
       </w:r>
+      <w:proofErr w:type="spellEnd"/>
     </w:p>
     <w:p>
       <w:pPr>
@@ -3389,8 +3528,21 @@
         <w:pStyle w:val="11"/>
         <w:ind w:left="1416" w:firstLine="344"/>
       </w:pPr>
-      <w:r>
-        <w:t>Aviasales является метапоисковым сервисом и не продаёт</w:t>
+      <w:proofErr w:type="spellStart"/>
+      <w:r>
+        <w:t>Aviasales</w:t>
+      </w:r>
+      <w:proofErr w:type="spellEnd"/>
+      <w:r>
+        <w:t xml:space="preserve"> является </w:t>
+      </w:r>
+      <w:proofErr w:type="spellStart"/>
+      <w:r>
+        <w:t>метапоисковым</w:t>
+      </w:r>
+      <w:proofErr w:type="spellEnd"/>
+      <w:r>
+        <w:t xml:space="preserve"> сервисом и не продаёт</w:t>
       </w:r>
       <w:r>
         <w:t xml:space="preserve"> </w:t>
@@ -3402,7 +3554,23 @@
         <w:t xml:space="preserve"> </w:t>
       </w:r>
       <w:r>
-        <w:t>В интерфейсе поисковика, то есть в формате экспресс-бронирования (assisted booking), продаются билеты «Уральских авиалиний» и S7 Airlines.</w:t>
+        <w:t>В интерфейсе поисковика, то есть в формате экспресс-бронирования (</w:t>
+      </w:r>
+      <w:proofErr w:type="spellStart"/>
+      <w:r>
+        <w:t>assisted</w:t>
+      </w:r>
+      <w:proofErr w:type="spellEnd"/>
+      <w:r>
+        <w:t xml:space="preserve"> </w:t>
+      </w:r>
+      <w:proofErr w:type="spellStart"/>
+      <w:r>
+        <w:t>booking</w:t>
+      </w:r>
+      <w:proofErr w:type="spellEnd"/>
+      <w:r>
+        <w:t>), продаются билеты «Уральских авиалиний» и S7 Airlines.</w:t>
       </w:r>
     </w:p>
     <w:p>
@@ -3473,12 +3641,14 @@
       <w:r>
         <w:t xml:space="preserve">Страница поиска </w:t>
       </w:r>
+      <w:proofErr w:type="spellStart"/>
       <w:r>
         <w:rPr>
           <w:lang w:val="en-US"/>
         </w:rPr>
         <w:t>Aviasales</w:t>
       </w:r>
+      <w:proofErr w:type="spellEnd"/>
     </w:p>
     <w:p>
       <w:pPr>
@@ -3545,8 +3715,13 @@
         <w:pStyle w:val="0"/>
       </w:pPr>
       <w:r>
-        <w:t>дизайн перегружен анимациями</w:t>
-      </w:r>
+        <w:t xml:space="preserve">дизайн перегружен </w:t>
+      </w:r>
+      <w:proofErr w:type="spellStart"/>
+      <w:r>
+        <w:t>анимациями</w:t>
+      </w:r>
+      <w:proofErr w:type="spellEnd"/>
     </w:p>
     <w:p>
       <w:pPr>
@@ -3557,9 +3732,11 @@
         </w:numPr>
       </w:pPr>
       <w:bookmarkStart w:id="10" w:name="_Hlk71235674"/>
+      <w:proofErr w:type="spellStart"/>
       <w:r>
         <w:t>Yandex.Flights</w:t>
       </w:r>
+      <w:proofErr w:type="spellEnd"/>
     </w:p>
     <w:bookmarkEnd w:id="10"/>
     <w:p>
@@ -3582,12 +3759,14 @@
       <w:r>
         <w:t xml:space="preserve">Также как и </w:t>
       </w:r>
+      <w:proofErr w:type="spellStart"/>
       <w:r>
         <w:rPr>
           <w:lang w:val="en-US"/>
         </w:rPr>
         <w:t>Aviasales</w:t>
       </w:r>
+      <w:proofErr w:type="spellEnd"/>
       <w:r>
         <w:t xml:space="preserve"> </w:t>
       </w:r>
@@ -3662,9 +3841,11 @@
       <w:r>
         <w:t xml:space="preserve">Страница поиска </w:t>
       </w:r>
+      <w:proofErr w:type="spellStart"/>
       <w:r>
         <w:t>Yandex.Flights</w:t>
       </w:r>
+      <w:proofErr w:type="spellEnd"/>
     </w:p>
     <w:p>
       <w:pPr>
@@ -3823,8 +4004,13 @@
           <w:numId w:val="15"/>
         </w:numPr>
       </w:pPr>
-      <w:r>
-        <w:t>PostgreSQL была выбрана в качестве СУБД. Она является бесплатной наиболее популярной в данный момент и регулярной обновляемой системой управления с регулярно обновляемой базой данных.</w:t>
+      <w:proofErr w:type="spellStart"/>
+      <w:r>
+        <w:t>PostgreSQL</w:t>
+      </w:r>
+      <w:proofErr w:type="spellEnd"/>
+      <w:r>
+        <w:t xml:space="preserve"> была выбрана в качестве СУБД. Она является бесплатной наиболее популярной в данный момент и регулярной обновляемой системой управления с регулярно обновляемой базой данных.</w:t>
       </w:r>
     </w:p>
     <w:p>
@@ -3850,12 +4036,14 @@
       <w:r>
         <w:t xml:space="preserve">была выбрана среда </w:t>
       </w:r>
+      <w:proofErr w:type="spellStart"/>
       <w:r>
         <w:rPr>
           <w:lang w:val="en-US"/>
         </w:rPr>
         <w:t>AndroidStudio</w:t>
       </w:r>
+      <w:proofErr w:type="spellEnd"/>
       <w:r>
         <w:t xml:space="preserve"> </w:t>
       </w:r>
@@ -3880,8 +4068,13 @@
           <w:numId w:val="15"/>
         </w:numPr>
       </w:pPr>
-      <w:r>
-        <w:t xml:space="preserve">Intellij IDEA была выбрана в качестве среды разработки для API. </w:t>
+      <w:proofErr w:type="spellStart"/>
+      <w:r>
+        <w:t>Intellij</w:t>
+      </w:r>
+      <w:proofErr w:type="spellEnd"/>
+      <w:r>
+        <w:t xml:space="preserve"> IDEA была выбрана в качестве среды разработки для API. </w:t>
       </w:r>
       <w:r>
         <w:t xml:space="preserve">Она </w:t>
@@ -3972,7 +4165,15 @@
         <w:t>Java</w:t>
       </w:r>
       <w:r>
-        <w:t xml:space="preserve">, так как данный язык является широко распространенным в современном мире вследствие своей универсальности. Именно на данном языке написан гибкий и удобный фреймоворк </w:t>
+        <w:t xml:space="preserve">, так как данный язык является широко распространенным в современном мире вследствие своей универсальности. Именно на данном языке написан гибкий и удобный </w:t>
+      </w:r>
+      <w:proofErr w:type="spellStart"/>
+      <w:r>
+        <w:t>фреймоворк</w:t>
+      </w:r>
+      <w:proofErr w:type="spellEnd"/>
+      <w:r>
+        <w:t xml:space="preserve"> </w:t>
       </w:r>
       <w:r>
         <w:rPr>
@@ -5846,7 +6047,21 @@
         <w:rPr>
           <w:lang w:eastAsia="ru-RU"/>
         </w:rPr>
-        <w:t>Авторизованные пользователи могу искать билеты, покупать их или добавлять в избранное и Просматривать свою личную информацию(список избранных билетов, историю покупок).</w:t>
+        <w:t xml:space="preserve">Авторизованные пользователи могу искать билеты, покупать их или добавлять в избранное и Просматривать свою личную </w:t>
+      </w:r>
+      <w:proofErr w:type="gramStart"/>
+      <w:r>
+        <w:rPr>
+          <w:lang w:eastAsia="ru-RU"/>
+        </w:rPr>
+        <w:t>информацию(</w:t>
+      </w:r>
+      <w:proofErr w:type="gramEnd"/>
+      <w:r>
+        <w:rPr>
+          <w:lang w:eastAsia="ru-RU"/>
+        </w:rPr>
+        <w:t>список избранных билетов, историю покупок).</w:t>
       </w:r>
     </w:p>
     <w:p>
@@ -5980,7 +6195,21 @@
         <w:rPr>
           <w:lang w:eastAsia="ru-RU"/>
         </w:rPr>
-        <w:t>Серверная часть связывается с базой данных посредством драйвера JDBC и интернет соединения.</w:t>
+        <w:t xml:space="preserve">Серверная часть связывается с базой данных посредством драйвера JDBC и </w:t>
+      </w:r>
+      <w:proofErr w:type="gramStart"/>
+      <w:r>
+        <w:rPr>
+          <w:lang w:eastAsia="ru-RU"/>
+        </w:rPr>
+        <w:t>интернет соединения</w:t>
+      </w:r>
+      <w:proofErr w:type="gramEnd"/>
+      <w:r>
+        <w:rPr>
+          <w:lang w:eastAsia="ru-RU"/>
+        </w:rPr>
+        <w:t>.</w:t>
       </w:r>
     </w:p>
     <w:p>
@@ -6101,6 +6330,1854 @@
         <w:pStyle w:val="ad"/>
       </w:pPr>
       <w:bookmarkStart w:id="32" w:name="_Toc71311527"/>
+    </w:p>
+    <w:p>
+      <w:pPr>
+        <w:pStyle w:val="a2"/>
+      </w:pPr>
+      <w:r>
+        <w:lastRenderedPageBreak/>
+        <w:t>Реализация</w:t>
+      </w:r>
+    </w:p>
+    <w:p>
+      <w:pPr>
+        <w:pStyle w:val="11"/>
+      </w:pPr>
+      <w:r>
+        <w:t xml:space="preserve">Сервис поиска билетов реализует REST архитектуру и делится на три приложения: основная серверная часть, отвечающая за поиск и покупку билетов, клиентская часть, которая отвечает за поиск и отображение информации пользователю, и </w:t>
+      </w:r>
+      <w:proofErr w:type="spellStart"/>
+      <w:r>
+        <w:t>telegram</w:t>
+      </w:r>
+      <w:proofErr w:type="spellEnd"/>
+      <w:r>
+        <w:t>-бот, который отвечает за рассылку сообщений пользователям, которые на неё подписаны.</w:t>
+      </w:r>
+    </w:p>
+    <w:p>
+      <w:pPr>
+        <w:pStyle w:val="a3"/>
+      </w:pPr>
+      <w:r>
+        <w:t>Реализация серверного приложения</w:t>
+      </w:r>
+    </w:p>
+    <w:p>
+      <w:pPr>
+        <w:pStyle w:val="a4"/>
+      </w:pPr>
+      <w:r>
+        <w:t>Использованные технологии</w:t>
+      </w:r>
+    </w:p>
+    <w:p>
+      <w:pPr>
+        <w:pStyle w:val="11"/>
+      </w:pPr>
+      <w:r>
+        <w:t xml:space="preserve">Для реализации </w:t>
+      </w:r>
+      <w:proofErr w:type="spellStart"/>
+      <w:r>
+        <w:t>backend</w:t>
+      </w:r>
+      <w:proofErr w:type="spellEnd"/>
+      <w:r>
+        <w:t xml:space="preserve"> приложения были использованы следующие технологии</w:t>
+      </w:r>
+      <w:r>
+        <w:t>:</w:t>
+      </w:r>
+    </w:p>
+    <w:p>
+      <w:pPr>
+        <w:pStyle w:val="0"/>
+      </w:pPr>
+      <w:r>
+        <w:rPr>
+          <w:lang w:val="en-US"/>
+        </w:rPr>
+        <w:t>Java</w:t>
+      </w:r>
+      <w:r>
+        <w:t xml:space="preserve"> </w:t>
+      </w:r>
+      <w:r>
+        <w:t xml:space="preserve">– строго типизированный объектно-ориентированный язык программирования общего назначения, разработанный компанией </w:t>
+      </w:r>
+      <w:r>
+        <w:rPr>
+          <w:lang w:val="en-US"/>
+        </w:rPr>
+        <w:t>Sun</w:t>
+      </w:r>
+      <w:r>
+        <w:t xml:space="preserve"> </w:t>
+      </w:r>
+      <w:r>
+        <w:rPr>
+          <w:lang w:val="en-US"/>
+        </w:rPr>
+        <w:t>Microsystems</w:t>
+      </w:r>
+      <w:r>
+        <w:t>. Данный язык программирования имеет множество фреймворков, которые можно использовать как основной при реализации</w:t>
+      </w:r>
+      <w:r>
+        <w:t>;</w:t>
+      </w:r>
+    </w:p>
+    <w:p>
+      <w:pPr>
+        <w:pStyle w:val="0"/>
+      </w:pPr>
+      <w:r>
+        <w:rPr>
+          <w:lang w:val="en-US"/>
+        </w:rPr>
+        <w:t>Gradle</w:t>
+      </w:r>
+      <w:r>
+        <w:t xml:space="preserve"> </w:t>
+      </w:r>
+      <w:r>
+        <w:t xml:space="preserve">– система автоматической сборки проектов, построенная на принципах </w:t>
+      </w:r>
+      <w:r>
+        <w:rPr>
+          <w:lang w:val="en-US"/>
+        </w:rPr>
+        <w:t>Apache</w:t>
+      </w:r>
+      <w:r>
+        <w:t xml:space="preserve"> </w:t>
+      </w:r>
+      <w:r>
+        <w:rPr>
+          <w:lang w:val="en-US"/>
+        </w:rPr>
+        <w:t>Ant</w:t>
+      </w:r>
+      <w:r>
+        <w:t xml:space="preserve"> и </w:t>
+      </w:r>
+      <w:r>
+        <w:rPr>
+          <w:lang w:val="en-US"/>
+        </w:rPr>
+        <w:t>Apache</w:t>
+      </w:r>
+      <w:r>
+        <w:t xml:space="preserve"> </w:t>
+      </w:r>
+      <w:r>
+        <w:rPr>
+          <w:lang w:val="en-US"/>
+        </w:rPr>
+        <w:t>Maven</w:t>
+      </w:r>
+      <w:r>
+        <w:t>. Позволяет автоматизировать сборку приложения, а также собирать проекты, модули которых написаны на разных языках программирования</w:t>
+      </w:r>
+      <w:r>
+        <w:t>;</w:t>
+      </w:r>
+    </w:p>
+    <w:p>
+      <w:pPr>
+        <w:pStyle w:val="0"/>
+      </w:pPr>
+      <w:r>
+        <w:rPr>
+          <w:lang w:val="en-US"/>
+        </w:rPr>
+        <w:t>Spring</w:t>
+      </w:r>
+      <w:r>
+        <w:t xml:space="preserve"> </w:t>
+      </w:r>
+      <w:r>
+        <w:rPr>
+          <w:lang w:val="en-US"/>
+        </w:rPr>
+        <w:t>Framework</w:t>
+      </w:r>
+      <w:r>
+        <w:t xml:space="preserve"> </w:t>
+      </w:r>
+      <w:r>
+        <w:t xml:space="preserve">– универсальный фреймворк с открытым исходным кодом для </w:t>
+      </w:r>
+      <w:r>
+        <w:rPr>
+          <w:lang w:val="en-US"/>
+        </w:rPr>
+        <w:t>Java</w:t>
+      </w:r>
+      <w:r>
+        <w:t xml:space="preserve">-платформы. На данный момент один из самых популярных фреймворков для создания веб-приложений на </w:t>
+      </w:r>
+      <w:r>
+        <w:rPr>
+          <w:lang w:val="en-US"/>
+        </w:rPr>
+        <w:t>Java</w:t>
+      </w:r>
+      <w:r>
+        <w:t xml:space="preserve">. </w:t>
+      </w:r>
+      <w:r>
+        <w:t xml:space="preserve">Используется в качестве </w:t>
+      </w:r>
+      <w:proofErr w:type="spellStart"/>
+      <w:r>
+        <w:rPr>
+          <w:lang w:val="en-US"/>
+        </w:rPr>
+        <w:t>основно</w:t>
+      </w:r>
+      <w:proofErr w:type="spellEnd"/>
+      <w:r>
+        <w:t>го</w:t>
+      </w:r>
+      <w:r>
+        <w:rPr>
+          <w:lang w:val="en-US"/>
+        </w:rPr>
+        <w:t xml:space="preserve"> </w:t>
+      </w:r>
+      <w:proofErr w:type="spellStart"/>
+      <w:r>
+        <w:rPr>
+          <w:lang w:val="en-US"/>
+        </w:rPr>
+        <w:t>фреймворк</w:t>
+      </w:r>
+      <w:proofErr w:type="spellEnd"/>
+      <w:r>
+        <w:rPr>
+          <w:lang w:val="en-US"/>
+        </w:rPr>
+        <w:t xml:space="preserve"> </w:t>
+      </w:r>
+      <w:proofErr w:type="spellStart"/>
+      <w:r>
+        <w:rPr>
+          <w:lang w:val="en-US"/>
+        </w:rPr>
+        <w:t>приложения</w:t>
+      </w:r>
+      <w:proofErr w:type="spellEnd"/>
+      <w:r>
+        <w:rPr>
+          <w:lang w:val="en-US"/>
+        </w:rPr>
+        <w:t>;</w:t>
+      </w:r>
+    </w:p>
+    <w:p>
+      <w:pPr>
+        <w:pStyle w:val="0"/>
+      </w:pPr>
+      <w:proofErr w:type="spellStart"/>
+      <w:r>
+        <w:rPr>
+          <w:lang w:val="en-US"/>
+        </w:rPr>
+        <w:t>Gson</w:t>
+      </w:r>
+      <w:proofErr w:type="spellEnd"/>
+      <w:r>
+        <w:t xml:space="preserve"> - </w:t>
+      </w:r>
+      <w:r>
+        <w:t xml:space="preserve">библиотека от </w:t>
+      </w:r>
+      <w:r>
+        <w:rPr>
+          <w:lang w:val="en-US"/>
+        </w:rPr>
+        <w:t>Google</w:t>
+      </w:r>
+      <w:r>
+        <w:t xml:space="preserve"> для </w:t>
+      </w:r>
+      <w:proofErr w:type="spellStart"/>
+      <w:r>
+        <w:t>сериализации</w:t>
+      </w:r>
+      <w:proofErr w:type="spellEnd"/>
+      <w:r>
+        <w:t xml:space="preserve"> классов приложения в </w:t>
+      </w:r>
+      <w:r>
+        <w:rPr>
+          <w:lang w:val="en-US"/>
+        </w:rPr>
+        <w:t>json</w:t>
+      </w:r>
+      <w:r>
+        <w:t xml:space="preserve"> объекты и </w:t>
+      </w:r>
+      <w:proofErr w:type="spellStart"/>
+      <w:r>
+        <w:t>десериализации</w:t>
+      </w:r>
+      <w:proofErr w:type="spellEnd"/>
+      <w:r>
+        <w:t xml:space="preserve"> </w:t>
+      </w:r>
+      <w:r>
+        <w:rPr>
+          <w:lang w:val="en-US"/>
+        </w:rPr>
+        <w:t>json</w:t>
+      </w:r>
+      <w:r>
+        <w:t xml:space="preserve"> объектов в классы</w:t>
+      </w:r>
+      <w:r>
+        <w:t>.</w:t>
+      </w:r>
+    </w:p>
+    <w:p>
+      <w:pPr>
+        <w:pStyle w:val="a4"/>
+      </w:pPr>
+      <w:r>
+        <w:lastRenderedPageBreak/>
+        <w:t>Структура приложения</w:t>
+      </w:r>
+    </w:p>
+    <w:p>
+      <w:pPr>
+        <w:pStyle w:val="11"/>
+      </w:pPr>
+      <w:r>
+        <w:t>Приложение разделено на несколько модулей:</w:t>
+      </w:r>
+    </w:p>
+    <w:p>
+      <w:pPr>
+        <w:pStyle w:val="0"/>
+      </w:pPr>
+      <w:proofErr w:type="spellStart"/>
+      <w:r>
+        <w:rPr>
+          <w:lang w:val="en-US"/>
+        </w:rPr>
+        <w:t>db</w:t>
+      </w:r>
+      <w:proofErr w:type="spellEnd"/>
+      <w:r>
+        <w:t xml:space="preserve"> </w:t>
+      </w:r>
+      <w:r>
+        <w:t>(</w:t>
+      </w:r>
+      <w:proofErr w:type="spellStart"/>
+      <w:r>
+        <w:rPr>
+          <w:lang w:val="en-US"/>
+        </w:rPr>
+        <w:t>DataBase</w:t>
+      </w:r>
+      <w:proofErr w:type="spellEnd"/>
+      <w:r>
+        <w:t>) – модуль, отвечающий за работу с базой данных;</w:t>
+      </w:r>
+    </w:p>
+    <w:p>
+      <w:pPr>
+        <w:pStyle w:val="0"/>
+        <w:rPr>
+          <w:lang w:val="en-US"/>
+        </w:rPr>
+      </w:pPr>
+      <w:r>
+        <w:rPr>
+          <w:lang w:val="en-US"/>
+        </w:rPr>
+        <w:t>services</w:t>
+      </w:r>
+      <w:r>
+        <w:t xml:space="preserve"> </w:t>
+      </w:r>
+      <w:r>
+        <w:t xml:space="preserve">– модуль, реализующий бизнес-логику приложения, а также интеграцию </w:t>
+      </w:r>
+      <w:proofErr w:type="spellStart"/>
+      <w:r>
+        <w:rPr>
+          <w:lang w:val="en-US"/>
+        </w:rPr>
+        <w:t>SkyScanner</w:t>
+      </w:r>
+      <w:proofErr w:type="spellEnd"/>
+      <w:r>
+        <w:rPr>
+          <w:lang w:val="en-US"/>
+        </w:rPr>
+        <w:t xml:space="preserve"> </w:t>
+      </w:r>
+      <w:proofErr w:type="spellStart"/>
+      <w:r>
+        <w:rPr>
+          <w:lang w:val="en-US"/>
+        </w:rPr>
+        <w:t>сервиса</w:t>
+      </w:r>
+      <w:proofErr w:type="spellEnd"/>
+      <w:r>
+        <w:rPr>
+          <w:lang w:val="en-US"/>
+        </w:rPr>
+        <w:t>;</w:t>
+      </w:r>
+    </w:p>
+    <w:p>
+      <w:pPr>
+        <w:pStyle w:val="0"/>
+      </w:pPr>
+      <w:proofErr w:type="spellStart"/>
+      <w:r>
+        <w:t>main</w:t>
+      </w:r>
+      <w:proofErr w:type="spellEnd"/>
+      <w:r>
+        <w:t xml:space="preserve"> – модуль, содержащий точку запуска приложения и контроллеры HTTP-запросов к приложению</w:t>
+      </w:r>
+      <w:r>
+        <w:t xml:space="preserve"> </w:t>
+      </w:r>
+      <w:r>
+        <w:t>(</w:t>
+      </w:r>
+      <w:proofErr w:type="spellStart"/>
+      <w:r>
+        <w:t>controllers</w:t>
+      </w:r>
+      <w:proofErr w:type="spellEnd"/>
+      <w:r>
+        <w:t>).</w:t>
+      </w:r>
+    </w:p>
+    <w:p>
+      <w:pPr>
+        <w:pStyle w:val="af9"/>
+      </w:pPr>
+      <w:r>
+        <w:rPr>
+          <w:noProof/>
+        </w:rPr>
+        <w:drawing>
+          <wp:inline distT="0" distB="0" distL="0" distR="0" wp14:anchorId="1130BDDE" wp14:editId="53B8AA36">
+            <wp:extent cx="3352800" cy="4676775"/>
+            <wp:effectExtent l="0" t="0" r="0" b="9525"/>
+            <wp:docPr id="20" name="Рисунок 20"/>
+            <wp:cNvGraphicFramePr>
+              <a:graphicFrameLocks xmlns:a="http://schemas.openxmlformats.org/drawingml/2006/main" noChangeAspect="1"/>
+            </wp:cNvGraphicFramePr>
+            <a:graphic xmlns:a="http://schemas.openxmlformats.org/drawingml/2006/main">
+              <a:graphicData uri="http://schemas.openxmlformats.org/drawingml/2006/picture">
+                <pic:pic xmlns:pic="http://schemas.openxmlformats.org/drawingml/2006/picture">
+                  <pic:nvPicPr>
+                    <pic:cNvPr id="0" name="Picture 1"/>
+                    <pic:cNvPicPr>
+                      <a:picLocks noChangeAspect="1" noChangeArrowheads="1"/>
+                    </pic:cNvPicPr>
+                  </pic:nvPicPr>
+                  <pic:blipFill>
+                    <a:blip r:embed="rId35">
+                      <a:extLst>
+                        <a:ext uri="{28A0092B-C50C-407E-A947-70E740481C1C}">
+                          <a14:useLocalDpi xmlns:a14="http://schemas.microsoft.com/office/drawing/2010/main" val="0"/>
+                        </a:ext>
+                      </a:extLst>
+                    </a:blip>
+                    <a:srcRect/>
+                    <a:stretch>
+                      <a:fillRect/>
+                    </a:stretch>
+                  </pic:blipFill>
+                  <pic:spPr bwMode="auto">
+                    <a:xfrm>
+                      <a:off x="0" y="0"/>
+                      <a:ext cx="3352800" cy="4676775"/>
+                    </a:xfrm>
+                    <a:prstGeom prst="rect">
+                      <a:avLst/>
+                    </a:prstGeom>
+                    <a:noFill/>
+                    <a:ln>
+                      <a:noFill/>
+                    </a:ln>
+                  </pic:spPr>
+                </pic:pic>
+              </a:graphicData>
+            </a:graphic>
+          </wp:inline>
+        </w:drawing>
+      </w:r>
+    </w:p>
+    <w:p>
+      <w:pPr>
+        <w:pStyle w:val="a1"/>
+      </w:pPr>
+      <w:r>
+        <w:t>Схема работы приложения</w:t>
+      </w:r>
+    </w:p>
+    <w:p>
+      <w:pPr>
+        <w:pStyle w:val="a4"/>
+      </w:pPr>
+      <w:r>
+        <w:t>Работа приложения</w:t>
+      </w:r>
+    </w:p>
+    <w:p>
+      <w:pPr>
+        <w:pStyle w:val="11"/>
+      </w:pPr>
+      <w:r>
+        <w:t>Общий алгоритм приложения состоит в том, что сервер принимает HTTP запросы на точки входа и вызывает методы бизнес-логики, возвращая результаты выполнения методов в виде HTTP ответа.</w:t>
+      </w:r>
+    </w:p>
+    <w:p>
+      <w:pPr>
+        <w:pStyle w:val="11"/>
+      </w:pPr>
+      <w:r>
+        <w:lastRenderedPageBreak/>
+        <w:t>Для более подробного описания работы приложения рассмотрим запрос поиска перелётов.</w:t>
+      </w:r>
+    </w:p>
+    <w:p>
+      <w:pPr>
+        <w:pStyle w:val="11"/>
+      </w:pPr>
+      <w:r>
+        <w:t xml:space="preserve">Приложению приходит HTTP запрос, содержащий </w:t>
+      </w:r>
+      <w:proofErr w:type="spellStart"/>
+      <w:r>
+        <w:t>json</w:t>
+      </w:r>
+      <w:proofErr w:type="spellEnd"/>
+      <w:r>
+        <w:t xml:space="preserve"> объект с информацией об искомом перелёте.</w:t>
+      </w:r>
+    </w:p>
+    <w:p>
+      <w:pPr>
+        <w:pStyle w:val="af9"/>
+      </w:pPr>
+      <w:r>
+        <w:rPr>
+          <w:noProof/>
+        </w:rPr>
+        <w:drawing>
+          <wp:inline distT="0" distB="0" distL="0" distR="0" wp14:anchorId="02F7E98F" wp14:editId="3023DA68">
+            <wp:extent cx="2341245" cy="2749550"/>
+            <wp:effectExtent l="0" t="0" r="1905" b="0"/>
+            <wp:docPr id="21" name="Рисунок 21"/>
+            <wp:cNvGraphicFramePr>
+              <a:graphicFrameLocks xmlns:a="http://schemas.openxmlformats.org/drawingml/2006/main" noChangeAspect="1"/>
+            </wp:cNvGraphicFramePr>
+            <a:graphic xmlns:a="http://schemas.openxmlformats.org/drawingml/2006/main">
+              <a:graphicData uri="http://schemas.openxmlformats.org/drawingml/2006/picture">
+                <pic:pic xmlns:pic="http://schemas.openxmlformats.org/drawingml/2006/picture">
+                  <pic:nvPicPr>
+                    <pic:cNvPr id="0" name="Picture 2"/>
+                    <pic:cNvPicPr>
+                      <a:picLocks noChangeAspect="1" noChangeArrowheads="1"/>
+                    </pic:cNvPicPr>
+                  </pic:nvPicPr>
+                  <pic:blipFill>
+                    <a:blip r:embed="rId36">
+                      <a:extLst>
+                        <a:ext uri="{28A0092B-C50C-407E-A947-70E740481C1C}">
+                          <a14:useLocalDpi xmlns:a14="http://schemas.microsoft.com/office/drawing/2010/main" val="0"/>
+                        </a:ext>
+                      </a:extLst>
+                    </a:blip>
+                    <a:srcRect/>
+                    <a:stretch>
+                      <a:fillRect/>
+                    </a:stretch>
+                  </pic:blipFill>
+                  <pic:spPr bwMode="auto">
+                    <a:xfrm>
+                      <a:off x="0" y="0"/>
+                      <a:ext cx="2341245" cy="2749550"/>
+                    </a:xfrm>
+                    <a:prstGeom prst="rect">
+                      <a:avLst/>
+                    </a:prstGeom>
+                    <a:noFill/>
+                  </pic:spPr>
+                </pic:pic>
+              </a:graphicData>
+            </a:graphic>
+          </wp:inline>
+        </w:drawing>
+      </w:r>
+    </w:p>
+    <w:p>
+      <w:pPr>
+        <w:pStyle w:val="a1"/>
+      </w:pPr>
+      <w:r>
+        <w:t xml:space="preserve">Общий вид </w:t>
+      </w:r>
+      <w:r>
+        <w:rPr>
+          <w:lang w:val="en-US"/>
+        </w:rPr>
+        <w:t>HTTP</w:t>
+      </w:r>
+      <w:r>
+        <w:t xml:space="preserve"> </w:t>
+      </w:r>
+      <w:r>
+        <w:t>запроса для поиска билетов</w:t>
+      </w:r>
+    </w:p>
+    <w:p>
+      <w:pPr>
+        <w:pStyle w:val="11"/>
+      </w:pPr>
+      <w:r>
+        <w:t xml:space="preserve">Информация, содержащаяся в </w:t>
+      </w:r>
+      <w:proofErr w:type="spellStart"/>
+      <w:r>
+        <w:t>json</w:t>
+      </w:r>
+      <w:proofErr w:type="spellEnd"/>
+      <w:r>
+        <w:t xml:space="preserve"> объекте, передаётся в DTO класс </w:t>
+      </w:r>
+      <w:proofErr w:type="spellStart"/>
+      <w:r>
+        <w:t>Flight</w:t>
+      </w:r>
+      <w:proofErr w:type="spellEnd"/>
+      <w:r>
+        <w:t xml:space="preserve"> и контроллер вызывает метод </w:t>
+      </w:r>
+      <w:proofErr w:type="spellStart"/>
+      <w:r>
+        <w:t>search</w:t>
+      </w:r>
+      <w:proofErr w:type="spellEnd"/>
+      <w:r>
+        <w:t xml:space="preserve"> из класса </w:t>
+      </w:r>
+      <w:proofErr w:type="spellStart"/>
+      <w:r>
+        <w:t>FlightService</w:t>
+      </w:r>
+      <w:proofErr w:type="spellEnd"/>
+      <w:r>
+        <w:t xml:space="preserve">, который находится в модуле </w:t>
+      </w:r>
+      <w:proofErr w:type="spellStart"/>
+      <w:r>
+        <w:t>services</w:t>
+      </w:r>
+      <w:proofErr w:type="spellEnd"/>
+      <w:r>
+        <w:t>.</w:t>
+      </w:r>
+    </w:p>
+    <w:p>
+      <w:pPr>
+        <w:pStyle w:val="11"/>
+      </w:pPr>
+      <w:r>
+        <w:t xml:space="preserve">Затем в классе </w:t>
+      </w:r>
+      <w:proofErr w:type="spellStart"/>
+      <w:r>
+        <w:t>FlightService</w:t>
+      </w:r>
+      <w:proofErr w:type="spellEnd"/>
+      <w:r>
+        <w:t xml:space="preserve"> выполняется запрос к </w:t>
+      </w:r>
+      <w:proofErr w:type="spellStart"/>
+      <w:r>
+        <w:t>SkyScanner</w:t>
+      </w:r>
+      <w:proofErr w:type="spellEnd"/>
+      <w:r>
+        <w:t xml:space="preserve"> для поиска доступных авиаперелётов.</w:t>
+      </w:r>
+    </w:p>
+    <w:p>
+      <w:pPr>
+        <w:pStyle w:val="11"/>
+      </w:pPr>
+      <w:r>
+        <w:t xml:space="preserve">В результате выполнения данного запроса приложение получает </w:t>
+      </w:r>
+      <w:proofErr w:type="spellStart"/>
+      <w:r>
+        <w:t>json</w:t>
+      </w:r>
+      <w:proofErr w:type="spellEnd"/>
+      <w:r>
+        <w:t xml:space="preserve"> объект, из которого нужные пользователю данные передаются в DTO класс </w:t>
+      </w:r>
+      <w:proofErr w:type="spellStart"/>
+      <w:r>
+        <w:t>Flight</w:t>
+      </w:r>
+      <w:proofErr w:type="spellEnd"/>
+      <w:r>
+        <w:t xml:space="preserve"> и возвращаются в результате вызова метода в модуль </w:t>
+      </w:r>
+      <w:proofErr w:type="spellStart"/>
+      <w:r>
+        <w:t>main</w:t>
+      </w:r>
+      <w:proofErr w:type="spellEnd"/>
+      <w:r>
+        <w:t>.</w:t>
+      </w:r>
+    </w:p>
+    <w:p>
+      <w:pPr>
+        <w:pStyle w:val="11"/>
+      </w:pPr>
+      <w:r>
+        <w:t xml:space="preserve">В этом модуле, на основе данных в DTO классе, генерируется </w:t>
+      </w:r>
+      <w:proofErr w:type="spellStart"/>
+      <w:r>
+        <w:t>json</w:t>
+      </w:r>
+      <w:proofErr w:type="spellEnd"/>
+      <w:r>
+        <w:t xml:space="preserve"> объект, который затем отправляется в виде HTTP ответа на клиентскую сторону.</w:t>
+      </w:r>
+    </w:p>
+    <w:p>
+      <w:pPr>
+        <w:rPr>
+          <w:rFonts w:ascii="Times New Roman" w:hAnsi="Times New Roman"/>
+          <w:sz w:val="28"/>
+        </w:rPr>
+      </w:pPr>
+      <w:r>
+        <w:br w:type="page"/>
+      </w:r>
+    </w:p>
+    <w:p>
+      <w:pPr>
+        <w:pStyle w:val="a3"/>
+      </w:pPr>
+      <w:r>
+        <w:lastRenderedPageBreak/>
+        <w:t>Реализация клиентского приложения</w:t>
+      </w:r>
+    </w:p>
+    <w:p>
+      <w:pPr>
+        <w:pStyle w:val="a4"/>
+        <w:numPr>
+          <w:ilvl w:val="2"/>
+          <w:numId w:val="16"/>
+        </w:numPr>
+      </w:pPr>
+      <w:r>
+        <w:t>Использованные технологии</w:t>
+      </w:r>
+    </w:p>
+    <w:p>
+      <w:pPr>
+        <w:pStyle w:val="11"/>
+      </w:pPr>
+      <w:r>
+        <w:t>Для реализации клиентского приложения были использованы следующие технологии:</w:t>
+      </w:r>
+    </w:p>
+    <w:p>
+      <w:pPr>
+        <w:pStyle w:val="0"/>
+      </w:pPr>
+      <w:r>
+        <w:rPr>
+          <w:lang w:val="en-US"/>
+        </w:rPr>
+        <w:t>Java</w:t>
+      </w:r>
+      <w:r>
+        <w:t xml:space="preserve"> </w:t>
+      </w:r>
+      <w:r>
+        <w:t xml:space="preserve">– строго типизированный объектно-ориентированный язык программирования общего назначения, разработанный компанией </w:t>
+      </w:r>
+      <w:r>
+        <w:rPr>
+          <w:lang w:val="en-US"/>
+        </w:rPr>
+        <w:t>Sun</w:t>
+      </w:r>
+      <w:r>
+        <w:t xml:space="preserve"> </w:t>
+      </w:r>
+      <w:r>
+        <w:rPr>
+          <w:lang w:val="en-US"/>
+        </w:rPr>
+        <w:t>Microsystems</w:t>
+      </w:r>
+      <w:r>
+        <w:t>. Данный язык программирования имеет множество фреймворков, которые можно использовать как основной при реализации</w:t>
+      </w:r>
+      <w:r>
+        <w:t>;</w:t>
+      </w:r>
+    </w:p>
+    <w:p>
+      <w:pPr>
+        <w:pStyle w:val="0"/>
+      </w:pPr>
+      <w:r>
+        <w:rPr>
+          <w:lang w:val="en-US"/>
+        </w:rPr>
+        <w:t>Android</w:t>
+      </w:r>
+      <w:r>
+        <w:t xml:space="preserve"> </w:t>
+      </w:r>
+      <w:r>
+        <w:rPr>
+          <w:lang w:val="en-US"/>
+        </w:rPr>
+        <w:t>SDK</w:t>
+      </w:r>
+      <w:r>
+        <w:t xml:space="preserve"> – набор компонентов для создания и сборки </w:t>
+      </w:r>
+      <w:r>
+        <w:rPr>
+          <w:lang w:val="en-US"/>
+        </w:rPr>
+        <w:t>Android</w:t>
+      </w:r>
+      <w:r>
+        <w:t xml:space="preserve"> приложений</w:t>
+      </w:r>
+      <w:r>
+        <w:t>;</w:t>
+      </w:r>
+    </w:p>
+    <w:p>
+      <w:pPr>
+        <w:pStyle w:val="0"/>
+      </w:pPr>
+      <w:proofErr w:type="spellStart"/>
+      <w:r>
+        <w:rPr>
+          <w:lang w:val="en-US"/>
+        </w:rPr>
+        <w:t>AndroidX</w:t>
+      </w:r>
+      <w:proofErr w:type="spellEnd"/>
+      <w:r>
+        <w:rPr>
+          <w:lang w:val="en-US"/>
+        </w:rPr>
+        <w:t xml:space="preserve"> </w:t>
+      </w:r>
+      <w:r>
+        <w:rPr>
+          <w:lang w:val="en-US"/>
+        </w:rPr>
+        <w:t xml:space="preserve">(Android Extension Library) – </w:t>
+      </w:r>
+      <w:proofErr w:type="spellStart"/>
+      <w:r>
+        <w:rPr>
+          <w:lang w:val="en-US"/>
+        </w:rPr>
+        <w:t>библиотека</w:t>
+      </w:r>
+      <w:proofErr w:type="spellEnd"/>
+      <w:r>
+        <w:rPr>
+          <w:lang w:val="en-US"/>
+        </w:rPr>
+        <w:t xml:space="preserve"> </w:t>
+      </w:r>
+      <w:proofErr w:type="spellStart"/>
+      <w:r>
+        <w:rPr>
+          <w:lang w:val="en-US"/>
+        </w:rPr>
+        <w:t>поддержки</w:t>
+      </w:r>
+      <w:proofErr w:type="spellEnd"/>
+      <w:r>
+        <w:rPr>
+          <w:lang w:val="en-US"/>
+        </w:rPr>
+        <w:t xml:space="preserve"> Android. </w:t>
+      </w:r>
+      <w:r>
+        <w:t xml:space="preserve">Содержит вспомогательные библиотеки, которые не поставляются вместе с операционной системой </w:t>
+      </w:r>
+      <w:r>
+        <w:rPr>
+          <w:lang w:val="en-US"/>
+        </w:rPr>
+        <w:t>Android</w:t>
+      </w:r>
+      <w:r>
+        <w:t>.</w:t>
+      </w:r>
+    </w:p>
+    <w:p>
+      <w:pPr>
+        <w:pStyle w:val="11"/>
+      </w:pPr>
+      <w:r>
+        <w:t>Также были использованы дополнительные библиотеки из открытых источников кода.</w:t>
+      </w:r>
+    </w:p>
+    <w:p>
+      <w:pPr>
+        <w:pStyle w:val="a4"/>
+      </w:pPr>
+      <w:r>
+        <w:t>Структура приложения</w:t>
+      </w:r>
+    </w:p>
+    <w:p>
+      <w:pPr>
+        <w:pStyle w:val="11"/>
+      </w:pPr>
+      <w:r>
+        <w:t>Приложение разделено на несколько модулей</w:t>
+      </w:r>
+      <w:r>
+        <w:t>:</w:t>
+      </w:r>
+    </w:p>
+    <w:p>
+      <w:pPr>
+        <w:pStyle w:val="0"/>
+      </w:pPr>
+      <w:r>
+        <w:rPr>
+          <w:lang w:val="en-US"/>
+        </w:rPr>
+        <w:t>UI</w:t>
+      </w:r>
+      <w:r>
+        <w:t xml:space="preserve"> </w:t>
+      </w:r>
+      <w:r>
+        <w:t>– модуль, отвечающий за работу модулей интерфейса приложения и их логику;</w:t>
+      </w:r>
+    </w:p>
+    <w:p>
+      <w:pPr>
+        <w:pStyle w:val="0"/>
+      </w:pPr>
+      <w:r>
+        <w:rPr>
+          <w:lang w:val="en-US"/>
+        </w:rPr>
+        <w:t>API</w:t>
+      </w:r>
+      <w:r>
+        <w:t xml:space="preserve"> </w:t>
+      </w:r>
+      <w:r>
+        <w:t xml:space="preserve">– модуль, реализующий соединение клиентского приложения с сервером, а также классов </w:t>
+      </w:r>
+      <w:r>
+        <w:rPr>
+          <w:lang w:val="en-US"/>
+        </w:rPr>
+        <w:t>DTO</w:t>
+      </w:r>
+      <w:r>
+        <w:t>;</w:t>
+      </w:r>
+    </w:p>
+    <w:p>
+      <w:pPr>
+        <w:pStyle w:val="0"/>
+      </w:pPr>
+      <w:proofErr w:type="spellStart"/>
+      <w:r>
+        <w:rPr>
+          <w:lang w:val="en-US"/>
+        </w:rPr>
+        <w:t>MainActivity</w:t>
+      </w:r>
+      <w:proofErr w:type="spellEnd"/>
+      <w:r>
+        <w:t xml:space="preserve"> </w:t>
+      </w:r>
+      <w:r>
+        <w:t>– модуль, содержащий точку запуска приложения и реализации точек взаимодействия с приложением(</w:t>
+      </w:r>
+      <w:r>
+        <w:rPr>
+          <w:lang w:val="en-US"/>
+        </w:rPr>
+        <w:t>endpoints</w:t>
+      </w:r>
+      <w:r>
+        <w:t>)</w:t>
+      </w:r>
+      <w:r>
+        <w:t>;</w:t>
+      </w:r>
+    </w:p>
+    <w:p>
+      <w:pPr>
+        <w:pStyle w:val="0"/>
+      </w:pPr>
+      <w:r>
+        <w:rPr>
+          <w:lang w:val="en-US"/>
+        </w:rPr>
+        <w:t>Additions</w:t>
+      </w:r>
+      <w:r>
+        <w:t xml:space="preserve"> </w:t>
+      </w:r>
+      <w:r>
+        <w:t>–</w:t>
+      </w:r>
+      <w:r>
+        <w:t xml:space="preserve"> </w:t>
+      </w:r>
+      <w:r>
+        <w:t>модуль, содержащий в себе изменённые реализации сторонних библиотек</w:t>
+      </w:r>
+      <w:r>
+        <w:t>;</w:t>
+      </w:r>
+    </w:p>
+    <w:p>
+      <w:pPr>
+        <w:pStyle w:val="0"/>
+      </w:pPr>
+      <w:r>
+        <w:rPr>
+          <w:lang w:val="en-US"/>
+        </w:rPr>
+        <w:lastRenderedPageBreak/>
+        <w:t>Utils</w:t>
+      </w:r>
+      <w:r>
+        <w:t xml:space="preserve"> – </w:t>
+      </w:r>
+      <w:r>
+        <w:t>модуль, содержащий в себе утилитарные функции, которые могут использоваться в различных частях приложения для обработки данных.</w:t>
+      </w:r>
+    </w:p>
+    <w:p>
+      <w:pPr>
+        <w:pStyle w:val="11"/>
+      </w:pPr>
+      <w:r>
+        <w:t>Также в корневой директории проекта находятся класс экрана запуска приложения (</w:t>
+      </w:r>
+      <w:proofErr w:type="spellStart"/>
+      <w:r>
+        <w:t>SplashScreenActivity</w:t>
+      </w:r>
+      <w:proofErr w:type="spellEnd"/>
+      <w:r>
+        <w:t>), который запускает всё приложение, а также класс, ответственный за работу всего приложения (</w:t>
+      </w:r>
+      <w:proofErr w:type="spellStart"/>
+      <w:r>
+        <w:t>MainActivity</w:t>
+      </w:r>
+      <w:proofErr w:type="spellEnd"/>
+      <w:r>
+        <w:t>), который отвечает за функционирование основных функций приложения</w:t>
+      </w:r>
+    </w:p>
+    <w:p>
+      <w:pPr>
+        <w:pStyle w:val="11"/>
+      </w:pPr>
+      <w:r>
+        <w:t xml:space="preserve">Помимо прочего, для простоты изменения внешнего вида приложения, описание графики элементов содержится в отдельных </w:t>
+      </w:r>
+      <w:proofErr w:type="spellStart"/>
+      <w:r>
+        <w:t>xml</w:t>
+      </w:r>
+      <w:proofErr w:type="spellEnd"/>
+      <w:r>
+        <w:t xml:space="preserve"> файлах. Эти файлы хранятся в модуле для хранения постоянных ресурсов приложения(</w:t>
+      </w:r>
+      <w:proofErr w:type="spellStart"/>
+      <w:r>
+        <w:t>res</w:t>
+      </w:r>
+      <w:proofErr w:type="spellEnd"/>
+      <w:r>
+        <w:t>) и содержат описания внешнего вида элементов приложения, которые считываются при запуске и сборке приложения.</w:t>
+      </w:r>
+    </w:p>
+    <w:p>
+      <w:pPr>
+        <w:pStyle w:val="af9"/>
+      </w:pPr>
+      <w:r>
+        <w:rPr>
+          <w:noProof/>
+        </w:rPr>
+        <w:drawing>
+          <wp:inline distT="0" distB="0" distL="0" distR="0" wp14:anchorId="5968966E" wp14:editId="556C0E37">
+            <wp:extent cx="4029075" cy="3286125"/>
+            <wp:effectExtent l="0" t="0" r="9525" b="9525"/>
+            <wp:docPr id="22" name="Рисунок 22"/>
+            <wp:cNvGraphicFramePr>
+              <a:graphicFrameLocks xmlns:a="http://schemas.openxmlformats.org/drawingml/2006/main" noChangeAspect="1"/>
+            </wp:cNvGraphicFramePr>
+            <a:graphic xmlns:a="http://schemas.openxmlformats.org/drawingml/2006/main">
+              <a:graphicData uri="http://schemas.openxmlformats.org/drawingml/2006/picture">
+                <pic:pic xmlns:pic="http://schemas.openxmlformats.org/drawingml/2006/picture">
+                  <pic:nvPicPr>
+                    <pic:cNvPr id="0" name="Picture 4"/>
+                    <pic:cNvPicPr>
+                      <a:picLocks noChangeAspect="1" noChangeArrowheads="1"/>
+                    </pic:cNvPicPr>
+                  </pic:nvPicPr>
+                  <pic:blipFill>
+                    <a:blip r:embed="rId37">
+                      <a:extLst>
+                        <a:ext uri="{28A0092B-C50C-407E-A947-70E740481C1C}">
+                          <a14:useLocalDpi xmlns:a14="http://schemas.microsoft.com/office/drawing/2010/main" val="0"/>
+                        </a:ext>
+                      </a:extLst>
+                    </a:blip>
+                    <a:srcRect/>
+                    <a:stretch>
+                      <a:fillRect/>
+                    </a:stretch>
+                  </pic:blipFill>
+                  <pic:spPr bwMode="auto">
+                    <a:xfrm>
+                      <a:off x="0" y="0"/>
+                      <a:ext cx="4029075" cy="3286125"/>
+                    </a:xfrm>
+                    <a:prstGeom prst="rect">
+                      <a:avLst/>
+                    </a:prstGeom>
+                    <a:noFill/>
+                    <a:ln>
+                      <a:noFill/>
+                    </a:ln>
+                  </pic:spPr>
+                </pic:pic>
+              </a:graphicData>
+            </a:graphic>
+          </wp:inline>
+        </w:drawing>
+      </w:r>
+    </w:p>
+    <w:p>
+      <w:pPr>
+        <w:pStyle w:val="a1"/>
+      </w:pPr>
+      <w:r>
+        <w:t>Общая схема взаимодействия модулей клиентского приложения</w:t>
+      </w:r>
+    </w:p>
+    <w:p>
+      <w:pPr>
+        <w:pStyle w:val="a4"/>
+      </w:pPr>
+      <w:r>
+        <w:t>Работа клиентского приложения</w:t>
+      </w:r>
+    </w:p>
+    <w:p>
+      <w:pPr>
+        <w:pStyle w:val="11"/>
+      </w:pPr>
+      <w:r>
+        <w:lastRenderedPageBreak/>
+        <w:t>Основной принцип работы приложения заключается в реагировании</w:t>
+      </w:r>
+      <w:r>
+        <w:t xml:space="preserve"> на действия пользователя</w:t>
+      </w:r>
+      <w:r>
+        <w:t xml:space="preserve"> и</w:t>
+      </w:r>
+      <w:r>
+        <w:t xml:space="preserve"> их дальнейшей</w:t>
+      </w:r>
+      <w:r>
+        <w:t xml:space="preserve"> обработке. Так пользователь может переключаться между вкладками приложения, выбирать вводить данные для поиска и совершать другие действия, предусмотренные приложением. Также приложение совершает HTTP запросы к серверу, если ему необходимо получить данные, необходимые пользователю, к примеру, информацию о билетах, которые ищет пользователь, или информацию для его личного кабинета.</w:t>
+      </w:r>
+    </w:p>
+    <w:p>
+      <w:pPr>
+        <w:pStyle w:val="11"/>
+      </w:pPr>
+      <w:r>
+        <w:t>Также действия пользователя запоминаются приложением для сбора статистики использования сервиса.</w:t>
+      </w:r>
+    </w:p>
+    <w:p>
+      <w:pPr>
+        <w:pStyle w:val="11"/>
+      </w:pPr>
+      <w:r>
+        <w:t>Чтобы более подробно разобраться в работе клиентского приложения, разберём сценарий поиска билетов.</w:t>
+      </w:r>
+    </w:p>
+    <w:p>
+      <w:pPr>
+        <w:pStyle w:val="11"/>
+      </w:pPr>
+      <w:r>
+        <w:t>Для этого пользователь переходит на вкладку поиска и заполняет поля необходимой информацией</w:t>
+      </w:r>
+    </w:p>
+    <w:p>
+      <w:pPr>
+        <w:pStyle w:val="af9"/>
+      </w:pPr>
+      <w:r>
+        <w:drawing>
+          <wp:inline distT="0" distB="0" distL="0" distR="0" wp14:anchorId="52E78037" wp14:editId="46DA0170">
+            <wp:extent cx="1771751" cy="3838575"/>
+            <wp:effectExtent l="0" t="0" r="0" b="0"/>
+            <wp:docPr id="23" name="Рисунок 23"/>
+            <wp:cNvGraphicFramePr>
+              <a:graphicFrameLocks xmlns:a="http://schemas.openxmlformats.org/drawingml/2006/main" noChangeAspect="1"/>
+            </wp:cNvGraphicFramePr>
+            <a:graphic xmlns:a="http://schemas.openxmlformats.org/drawingml/2006/main">
+              <a:graphicData uri="http://schemas.openxmlformats.org/drawingml/2006/picture">
+                <pic:pic xmlns:pic="http://schemas.openxmlformats.org/drawingml/2006/picture">
+                  <pic:nvPicPr>
+                    <pic:cNvPr id="1" name=""/>
+                    <pic:cNvPicPr/>
+                  </pic:nvPicPr>
+                  <pic:blipFill>
+                    <a:blip r:embed="rId38"/>
+                    <a:stretch>
+                      <a:fillRect/>
+                    </a:stretch>
+                  </pic:blipFill>
+                  <pic:spPr>
+                    <a:xfrm>
+                      <a:off x="0" y="0"/>
+                      <a:ext cx="1801513" cy="3903055"/>
+                    </a:xfrm>
+                    <a:prstGeom prst="rect">
+                      <a:avLst/>
+                    </a:prstGeom>
+                  </pic:spPr>
+                </pic:pic>
+              </a:graphicData>
+            </a:graphic>
+          </wp:inline>
+        </w:drawing>
+      </w:r>
+    </w:p>
+    <w:p>
+      <w:pPr>
+        <w:pStyle w:val="a1"/>
+      </w:pPr>
+      <w:r>
+        <w:t>Экран поиска билетов</w:t>
+      </w:r>
+    </w:p>
+    <w:p>
+      <w:pPr>
+        <w:pStyle w:val="11"/>
+      </w:pPr>
+      <w:r>
+        <w:lastRenderedPageBreak/>
+        <w:t>После ввода данных пользователь нажимает кнопку «Найти билеты».</w:t>
+      </w:r>
+    </w:p>
+    <w:p>
+      <w:pPr>
+        <w:pStyle w:val="11"/>
+      </w:pPr>
+      <w:r>
+        <w:t>Приложение получает информацию о нажатии и считывает внесённые пользователем данные. Если какие-то данные введены неверно, то на экране появляется соответствующая информация.</w:t>
+      </w:r>
+    </w:p>
+    <w:p>
+      <w:pPr>
+        <w:pStyle w:val="11"/>
+      </w:pPr>
+      <w:r>
+        <w:t>Если все данные введены правильно, то приложение создаёт внутреннюю задачу для выполнения запроса к серверу и передаёт ей введённые данные. Если при выполнении задачи возникает какая-либо ошибка, на экране появится соответствующее уведомление.</w:t>
+      </w:r>
+    </w:p>
+    <w:p>
+      <w:pPr>
+        <w:pStyle w:val="11"/>
+      </w:pPr>
+      <w:r>
+        <w:t>После получения информации от сервера, приложение передаёт данные на экран устройства.</w:t>
+      </w:r>
+    </w:p>
+    <w:p>
+      <w:pPr>
+        <w:pStyle w:val="af9"/>
+      </w:pPr>
+      <w:r>
+        <w:drawing>
+          <wp:inline distT="0" distB="0" distL="0" distR="0" wp14:anchorId="6B448A6C" wp14:editId="35A20E01">
+            <wp:extent cx="1809750" cy="3920900"/>
+            <wp:effectExtent l="0" t="0" r="0" b="3810"/>
+            <wp:docPr id="28" name="Рисунок 28"/>
+            <wp:cNvGraphicFramePr>
+              <a:graphicFrameLocks xmlns:a="http://schemas.openxmlformats.org/drawingml/2006/main" noChangeAspect="1"/>
+            </wp:cNvGraphicFramePr>
+            <a:graphic xmlns:a="http://schemas.openxmlformats.org/drawingml/2006/main">
+              <a:graphicData uri="http://schemas.openxmlformats.org/drawingml/2006/picture">
+                <pic:pic xmlns:pic="http://schemas.openxmlformats.org/drawingml/2006/picture">
+                  <pic:nvPicPr>
+                    <pic:cNvPr id="1" name=""/>
+                    <pic:cNvPicPr/>
+                  </pic:nvPicPr>
+                  <pic:blipFill>
+                    <a:blip r:embed="rId39"/>
+                    <a:stretch>
+                      <a:fillRect/>
+                    </a:stretch>
+                  </pic:blipFill>
+                  <pic:spPr>
+                    <a:xfrm>
+                      <a:off x="0" y="0"/>
+                      <a:ext cx="1825466" cy="3954949"/>
+                    </a:xfrm>
+                    <a:prstGeom prst="rect">
+                      <a:avLst/>
+                    </a:prstGeom>
+                  </pic:spPr>
+                </pic:pic>
+              </a:graphicData>
+            </a:graphic>
+          </wp:inline>
+        </w:drawing>
+      </w:r>
+    </w:p>
+    <w:p>
+      <w:pPr>
+        <w:pStyle w:val="a1"/>
+      </w:pPr>
+      <w:r>
+        <w:t>Список найденных рейсов</w:t>
+      </w:r>
+    </w:p>
+    <w:p>
+      <w:pPr>
+        <w:pStyle w:val="11"/>
+      </w:pPr>
+      <w:r>
+        <w:t xml:space="preserve">Далее пользователь может приобрести билет, если зарегистрирован в приложении. Если пользователь является </w:t>
+      </w:r>
+      <w:proofErr w:type="spellStart"/>
+      <w:r>
+        <w:t>неавторизованым</w:t>
+      </w:r>
+      <w:proofErr w:type="spellEnd"/>
+      <w:r>
+        <w:t xml:space="preserve">, то приложение перенаправит его на вкладку входа и регистрации, которые реализованы через </w:t>
+      </w:r>
+      <w:proofErr w:type="spellStart"/>
+      <w:r>
+        <w:t>OAuth</w:t>
+      </w:r>
+      <w:proofErr w:type="spellEnd"/>
+      <w:r>
+        <w:t xml:space="preserve"> сервис авторизации компании Google.</w:t>
+      </w:r>
+    </w:p>
+    <w:p>
+      <w:pPr>
+        <w:pStyle w:val="11"/>
+      </w:pPr>
+      <w:r>
+        <w:lastRenderedPageBreak/>
+        <w:t xml:space="preserve">В итоге приложение </w:t>
+      </w:r>
+      <w:r>
+        <w:t xml:space="preserve">должно </w:t>
+      </w:r>
+      <w:r>
+        <w:t>перевод</w:t>
+      </w:r>
+      <w:r>
+        <w:t>ить</w:t>
+      </w:r>
+      <w:r>
+        <w:t xml:space="preserve"> пользователя на вкладку покупки билета, где ему нужно ввести необходимые данные</w:t>
+      </w:r>
+      <w:r>
+        <w:t>, но данная функция не была реализована, так как необходимо заключать договора с организациями-перевозчиками, что невозможно сделать ввиду специфики курсового проекта.</w:t>
+      </w:r>
+    </w:p>
+    <w:p>
+      <w:pPr>
+        <w:pStyle w:val="11"/>
+      </w:pPr>
+      <w:r>
+        <w:t xml:space="preserve">Также пользователь может добавить данный билет в «Избранное», чтобы отслеживать цены на данный перелёт. Данное отслеживание также реализовано в системе рассылки </w:t>
+      </w:r>
+      <w:proofErr w:type="spellStart"/>
+      <w:r>
+        <w:t>telegram</w:t>
+      </w:r>
+      <w:proofErr w:type="spellEnd"/>
+      <w:r>
+        <w:t>-бота.</w:t>
+      </w:r>
+    </w:p>
+    <w:p>
+      <w:pPr>
+        <w:pStyle w:val="a3"/>
+      </w:pPr>
+      <w:r>
+        <w:t xml:space="preserve">Реализация </w:t>
+      </w:r>
+      <w:r>
+        <w:rPr>
+          <w:lang w:val="en-US"/>
+        </w:rPr>
+        <w:t>telegram-</w:t>
+      </w:r>
+      <w:r>
+        <w:t>бота</w:t>
+      </w:r>
+    </w:p>
+    <w:p>
+      <w:pPr>
+        <w:pStyle w:val="a4"/>
+        <w:numPr>
+          <w:ilvl w:val="2"/>
+          <w:numId w:val="17"/>
+        </w:numPr>
+      </w:pPr>
+      <w:r>
+        <w:t>Использованные технологии</w:t>
+      </w:r>
+    </w:p>
+    <w:p>
+      <w:pPr>
+        <w:pStyle w:val="11"/>
+      </w:pPr>
+      <w:r>
+        <w:t>Д</w:t>
+      </w:r>
+      <w:r>
+        <w:t xml:space="preserve">ля реализации </w:t>
+      </w:r>
+      <w:proofErr w:type="spellStart"/>
+      <w:r>
+        <w:t>telegram</w:t>
+      </w:r>
+      <w:proofErr w:type="spellEnd"/>
+      <w:r>
+        <w:t>-бота были выбраны следующие технологии:</w:t>
+      </w:r>
+    </w:p>
+    <w:p>
+      <w:pPr>
+        <w:pStyle w:val="0"/>
+      </w:pPr>
+      <w:r>
+        <w:rPr>
+          <w:lang w:val="en-US"/>
+        </w:rPr>
+        <w:t>Telegram</w:t>
+      </w:r>
+      <w:r>
+        <w:t xml:space="preserve"> </w:t>
+      </w:r>
+      <w:r>
+        <w:t xml:space="preserve">– кроссплатформенный мессенджер с функциями </w:t>
+      </w:r>
+      <w:r>
+        <w:rPr>
+          <w:lang w:val="en-US"/>
+        </w:rPr>
+        <w:t>VoIP</w:t>
+      </w:r>
+      <w:r>
+        <w:t xml:space="preserve">, позволяющий обмениваться текстовыми, голосовыми и </w:t>
+      </w:r>
+      <w:proofErr w:type="spellStart"/>
+      <w:r>
+        <w:t>видеосообщениями</w:t>
+      </w:r>
+      <w:proofErr w:type="spellEnd"/>
+      <w:r>
+        <w:t xml:space="preserve">. </w:t>
+      </w:r>
+      <w:proofErr w:type="spellStart"/>
+      <w:r>
+        <w:rPr>
+          <w:lang w:val="en-US"/>
+        </w:rPr>
+        <w:t>Также</w:t>
+      </w:r>
+      <w:proofErr w:type="spellEnd"/>
+      <w:r>
+        <w:rPr>
+          <w:lang w:val="en-US"/>
+        </w:rPr>
+        <w:t xml:space="preserve"> </w:t>
+      </w:r>
+      <w:proofErr w:type="spellStart"/>
+      <w:r>
+        <w:rPr>
+          <w:lang w:val="en-US"/>
+        </w:rPr>
+        <w:t>позволяет</w:t>
+      </w:r>
+      <w:proofErr w:type="spellEnd"/>
+      <w:r>
+        <w:rPr>
+          <w:lang w:val="en-US"/>
+        </w:rPr>
+        <w:t xml:space="preserve"> </w:t>
+      </w:r>
+      <w:proofErr w:type="spellStart"/>
+      <w:r>
+        <w:rPr>
+          <w:lang w:val="en-US"/>
+        </w:rPr>
+        <w:t>создавать</w:t>
+      </w:r>
+      <w:proofErr w:type="spellEnd"/>
+      <w:r>
+        <w:rPr>
+          <w:lang w:val="en-US"/>
+        </w:rPr>
+        <w:t xml:space="preserve"> </w:t>
+      </w:r>
+      <w:proofErr w:type="spellStart"/>
+      <w:r>
+        <w:rPr>
+          <w:lang w:val="en-US"/>
+        </w:rPr>
+        <w:t>ботов</w:t>
+      </w:r>
+      <w:proofErr w:type="spellEnd"/>
+      <w:r>
+        <w:rPr>
+          <w:lang w:val="en-US"/>
+        </w:rPr>
+        <w:t xml:space="preserve"> с </w:t>
+      </w:r>
+      <w:proofErr w:type="spellStart"/>
+      <w:r>
+        <w:rPr>
+          <w:lang w:val="en-US"/>
+        </w:rPr>
+        <w:t>помощью</w:t>
+      </w:r>
+      <w:proofErr w:type="spellEnd"/>
+      <w:r>
+        <w:rPr>
+          <w:lang w:val="en-US"/>
+        </w:rPr>
+        <w:t xml:space="preserve"> </w:t>
+      </w:r>
+      <w:proofErr w:type="spellStart"/>
+      <w:r>
+        <w:rPr>
+          <w:lang w:val="en-US"/>
+        </w:rPr>
+        <w:t>TelegramAPI</w:t>
+      </w:r>
+      <w:proofErr w:type="spellEnd"/>
+      <w:r>
+        <w:rPr>
+          <w:lang w:val="en-US"/>
+        </w:rPr>
+        <w:t>;</w:t>
+      </w:r>
+    </w:p>
+    <w:p>
+      <w:pPr>
+        <w:pStyle w:val="0"/>
+      </w:pPr>
+      <w:r>
+        <w:rPr>
+          <w:lang w:val="en-US"/>
+        </w:rPr>
+        <w:t>Python</w:t>
+      </w:r>
+      <w:r>
+        <w:t xml:space="preserve"> </w:t>
+      </w:r>
+      <w:r>
+        <w:t xml:space="preserve">– высокоуровневый язык программирования общего назначения с динамической строгой типизацией и автоматическим управлением памятью. Данный язык программирования хорошо подходит для написания сценарных программ. Также имеет большое количество библиотек, предназначенных для работы с </w:t>
+      </w:r>
+      <w:proofErr w:type="spellStart"/>
+      <w:r>
+        <w:rPr>
+          <w:lang w:val="en-US"/>
+        </w:rPr>
+        <w:t>TelegramAPI</w:t>
+      </w:r>
+      <w:proofErr w:type="spellEnd"/>
+      <w:r>
+        <w:t>;</w:t>
+      </w:r>
+    </w:p>
+    <w:p>
+      <w:pPr>
+        <w:pStyle w:val="0"/>
+      </w:pPr>
+      <w:proofErr w:type="spellStart"/>
+      <w:r>
+        <w:rPr>
+          <w:lang w:val="en-US"/>
+        </w:rPr>
+        <w:t>Aiogram</w:t>
+      </w:r>
+      <w:proofErr w:type="spellEnd"/>
+      <w:r>
+        <w:t xml:space="preserve"> </w:t>
+      </w:r>
+      <w:r>
+        <w:t xml:space="preserve">– библиотека на языке </w:t>
+      </w:r>
+      <w:r>
+        <w:rPr>
+          <w:lang w:val="en-US"/>
+        </w:rPr>
+        <w:t>Python</w:t>
+      </w:r>
+      <w:r>
+        <w:t xml:space="preserve"> для взаимодействия с </w:t>
+      </w:r>
+      <w:proofErr w:type="spellStart"/>
+      <w:r>
+        <w:rPr>
+          <w:lang w:val="en-US"/>
+        </w:rPr>
+        <w:t>TelegramAPI</w:t>
+      </w:r>
+      <w:proofErr w:type="spellEnd"/>
+      <w:r>
+        <w:t xml:space="preserve">, построенная на принципах асинхронных запросов. </w:t>
+      </w:r>
+      <w:proofErr w:type="spellStart"/>
+      <w:r>
+        <w:rPr>
+          <w:lang w:val="en-US"/>
+        </w:rPr>
+        <w:t>Обладает</w:t>
+      </w:r>
+      <w:proofErr w:type="spellEnd"/>
+      <w:r>
+        <w:rPr>
+          <w:lang w:val="en-US"/>
+        </w:rPr>
+        <w:t xml:space="preserve"> </w:t>
+      </w:r>
+      <w:proofErr w:type="spellStart"/>
+      <w:r>
+        <w:rPr>
+          <w:lang w:val="en-US"/>
+        </w:rPr>
+        <w:t>большим</w:t>
+      </w:r>
+      <w:proofErr w:type="spellEnd"/>
+      <w:r>
+        <w:rPr>
+          <w:lang w:val="en-US"/>
+        </w:rPr>
+        <w:t xml:space="preserve"> </w:t>
+      </w:r>
+      <w:proofErr w:type="spellStart"/>
+      <w:r>
+        <w:rPr>
+          <w:lang w:val="en-US"/>
+        </w:rPr>
+        <w:t>функционалом</w:t>
+      </w:r>
+      <w:proofErr w:type="spellEnd"/>
+      <w:r>
+        <w:rPr>
+          <w:lang w:val="en-US"/>
+        </w:rPr>
+        <w:t xml:space="preserve">, </w:t>
+      </w:r>
+      <w:proofErr w:type="spellStart"/>
+      <w:r>
+        <w:rPr>
+          <w:lang w:val="en-US"/>
+        </w:rPr>
+        <w:t>позволяя</w:t>
+      </w:r>
+      <w:proofErr w:type="spellEnd"/>
+      <w:r>
+        <w:rPr>
+          <w:lang w:val="en-US"/>
+        </w:rPr>
+        <w:t xml:space="preserve"> </w:t>
+      </w:r>
+      <w:proofErr w:type="spellStart"/>
+      <w:r>
+        <w:rPr>
+          <w:lang w:val="en-US"/>
+        </w:rPr>
+        <w:t>создавать</w:t>
+      </w:r>
+      <w:proofErr w:type="spellEnd"/>
+      <w:r>
+        <w:rPr>
+          <w:lang w:val="en-US"/>
+        </w:rPr>
+        <w:t xml:space="preserve"> telegram-</w:t>
+      </w:r>
+      <w:proofErr w:type="spellStart"/>
+      <w:r>
+        <w:rPr>
+          <w:lang w:val="en-US"/>
+        </w:rPr>
+        <w:t>ботов</w:t>
+      </w:r>
+      <w:proofErr w:type="spellEnd"/>
+      <w:r>
+        <w:rPr>
+          <w:lang w:val="en-US"/>
+        </w:rPr>
+        <w:t xml:space="preserve"> </w:t>
+      </w:r>
+      <w:proofErr w:type="spellStart"/>
+      <w:r>
+        <w:rPr>
+          <w:lang w:val="en-US"/>
+        </w:rPr>
+        <w:t>разной</w:t>
+      </w:r>
+      <w:proofErr w:type="spellEnd"/>
+      <w:r>
+        <w:rPr>
+          <w:lang w:val="en-US"/>
+        </w:rPr>
+        <w:t xml:space="preserve"> </w:t>
+      </w:r>
+      <w:proofErr w:type="spellStart"/>
+      <w:r>
+        <w:rPr>
+          <w:lang w:val="en-US"/>
+        </w:rPr>
+        <w:t>сложности</w:t>
+      </w:r>
+      <w:proofErr w:type="spellEnd"/>
+      <w:r>
+        <w:rPr>
+          <w:lang w:val="en-US"/>
+        </w:rPr>
+        <w:t>;</w:t>
+      </w:r>
+    </w:p>
+    <w:p>
+      <w:pPr>
+        <w:pStyle w:val="a4"/>
+      </w:pPr>
+      <w:r>
+        <w:t>Работа приложения</w:t>
+      </w:r>
+    </w:p>
+    <w:p>
+      <w:pPr>
+        <w:pStyle w:val="11"/>
+      </w:pPr>
+      <w:r>
+        <w:t xml:space="preserve">Telegram-бот представляет собой небольшой отдельный клиент-сервер, который выполняет запросы к Telegram и выполняет свои </w:t>
+      </w:r>
+      <w:r>
+        <w:lastRenderedPageBreak/>
+        <w:t xml:space="preserve">скрипты при получении ответов. В данном случае бот сохраняет необходимую информацию о пользователях, перешедших по пригласительной ссылке. Вся информация изначально содержится в этой ссылке, и представляет собой </w:t>
+      </w:r>
+      <w:proofErr w:type="spellStart"/>
+      <w:r>
+        <w:t>email</w:t>
+      </w:r>
+      <w:proofErr w:type="spellEnd"/>
+      <w:r>
+        <w:t xml:space="preserve"> пользователя, указанный при регистрации в приложении.</w:t>
+      </w:r>
+    </w:p>
+    <w:p>
+      <w:pPr>
+        <w:pStyle w:val="11"/>
+      </w:pPr>
+      <w:r>
+        <w:t>В отдельном потоке бот проверяет, не появилось ли более дешёвых билетов на направления, которые пользователи, подписанные на рассылку, отметили избранными. Если на отмеченные перелёты появились более дешёвые варианты, бот отправляет соответствующее сообщение пользователю с информацией о перелётах и новых ценах.</w:t>
+      </w:r>
+    </w:p>
+    <w:p>
+      <w:pPr>
+        <w:pStyle w:val="11"/>
+      </w:pPr>
+      <w:r>
+        <w:t xml:space="preserve">Также бот имеет панель администрации, в которую </w:t>
+      </w:r>
+      <w:proofErr w:type="gramStart"/>
+      <w:r>
+        <w:t>можно попасть</w:t>
+      </w:r>
+      <w:proofErr w:type="gramEnd"/>
+      <w:r>
+        <w:t xml:space="preserve"> введя команду «/</w:t>
+      </w:r>
+      <w:proofErr w:type="spellStart"/>
+      <w:r>
+        <w:t>admin</w:t>
+      </w:r>
+      <w:proofErr w:type="spellEnd"/>
+      <w:r>
+        <w:t>» и пароль. На данной панели можно поменять промежуток проверки новых билетов, а также посмотреть, сколько пользователей подписано на рассылку.</w:t>
+      </w:r>
+    </w:p>
+    <w:p>
+      <w:pPr>
+        <w:pStyle w:val="11"/>
+      </w:pPr>
+      <w:r>
+        <w:t xml:space="preserve">Поскольку бот создан на языке Python с библиотекой </w:t>
+      </w:r>
+      <w:proofErr w:type="spellStart"/>
+      <w:r>
+        <w:t>aiogram</w:t>
+      </w:r>
+      <w:proofErr w:type="spellEnd"/>
+      <w:r>
+        <w:t>, то его можно легко модернизировать и изменять или добавлять функционал.</w:t>
+      </w:r>
+    </w:p>
+    <w:p>
+      <w:pPr>
+        <w:pStyle w:val="ad"/>
+      </w:pPr>
       <w:r>
         <w:t>Заключение</w:t>
       </w:r>
@@ -6109,12 +8186,124 @@
     </w:p>
     <w:p>
       <w:pPr>
+        <w:pStyle w:val="11"/>
+        <w:rPr>
+          <w:lang w:eastAsia="ru-RU"/>
+        </w:rPr>
+      </w:pPr>
+      <w:r>
+        <w:rPr>
+          <w:lang w:eastAsia="ru-RU"/>
+        </w:rPr>
+        <w:t xml:space="preserve">В ходе выполнения данного проекта, была проведена исследовательская работа в области сервисов поиска и бронирования </w:t>
+      </w:r>
+      <w:proofErr w:type="spellStart"/>
+      <w:r>
+        <w:rPr>
+          <w:lang w:eastAsia="ru-RU"/>
+        </w:rPr>
+        <w:t>авибилетов</w:t>
+      </w:r>
+      <w:proofErr w:type="spellEnd"/>
+      <w:r>
+        <w:rPr>
+          <w:lang w:eastAsia="ru-RU"/>
+        </w:rPr>
+        <w:t xml:space="preserve">. На основе собранных данных было создан сервис поиска и бронирования билетов </w:t>
+      </w:r>
+      <w:proofErr w:type="spellStart"/>
+      <w:r>
+        <w:rPr>
+          <w:lang w:eastAsia="ru-RU"/>
+        </w:rPr>
+        <w:t>состояший</w:t>
+      </w:r>
+      <w:proofErr w:type="spellEnd"/>
+      <w:r>
+        <w:rPr>
+          <w:lang w:eastAsia="ru-RU"/>
+        </w:rPr>
+        <w:t xml:space="preserve"> из трёх приложений: сервера, мобильного приложения и </w:t>
+      </w:r>
+      <w:proofErr w:type="spellStart"/>
+      <w:r>
+        <w:rPr>
+          <w:lang w:eastAsia="ru-RU"/>
+        </w:rPr>
+        <w:t>telegram</w:t>
+      </w:r>
+      <w:proofErr w:type="spellEnd"/>
+      <w:r>
+        <w:rPr>
+          <w:lang w:eastAsia="ru-RU"/>
+        </w:rPr>
+        <w:t>-бота.</w:t>
+      </w:r>
+    </w:p>
+    <w:p>
+      <w:pPr>
+        <w:pStyle w:val="11"/>
+        <w:rPr>
+          <w:lang w:eastAsia="ru-RU"/>
+        </w:rPr>
+      </w:pPr>
+      <w:r>
+        <w:rPr>
+          <w:lang w:eastAsia="ru-RU"/>
+        </w:rPr>
+        <w:t xml:space="preserve">В итоге, сервер отвечает за обработку информации и бизнес-логику сервиса, мобильное приложение отвечает за взаимодействие пользователя с сервисом, а </w:t>
+      </w:r>
+      <w:proofErr w:type="spellStart"/>
+      <w:r>
+        <w:rPr>
+          <w:lang w:eastAsia="ru-RU"/>
+        </w:rPr>
+        <w:t>telegram</w:t>
+      </w:r>
+      <w:proofErr w:type="spellEnd"/>
+      <w:r>
+        <w:rPr>
+          <w:lang w:eastAsia="ru-RU"/>
+        </w:rPr>
+        <w:t>-бот отвечает за систему рассылки.</w:t>
+      </w:r>
+    </w:p>
+    <w:p>
+      <w:pPr>
+        <w:pStyle w:val="11"/>
+        <w:rPr>
+          <w:lang w:eastAsia="ru-RU"/>
+        </w:rPr>
+      </w:pPr>
+      <w:r>
+        <w:rPr>
+          <w:lang w:eastAsia="ru-RU"/>
+        </w:rPr>
+        <w:lastRenderedPageBreak/>
+        <w:t>Данный сервис был создан в соответствии поставленным задачам, а также имеет потенциал в модернизации в виде добавления нового функционала.</w:t>
+      </w:r>
+    </w:p>
+    <w:p>
+      <w:pPr>
+        <w:pStyle w:val="11"/>
+        <w:rPr>
+          <w:lang w:eastAsia="ru-RU"/>
+        </w:rPr>
+      </w:pPr>
+      <w:r>
+        <w:rPr>
+          <w:lang w:eastAsia="ru-RU"/>
+        </w:rPr>
+        <w:t>Протестирована функциональность сервиса с точки зрения удобства использования, проверена корректность работы кода.</w:t>
+      </w:r>
+    </w:p>
+    <w:p>
+      <w:pPr>
         <w:pStyle w:val="af4"/>
       </w:pPr>
       <w:bookmarkStart w:id="33" w:name="_Toc71239373"/>
       <w:bookmarkStart w:id="34" w:name="_Toc71311528"/>
       <w:r>
-        <w:lastRenderedPageBreak/>
         <w:t>Список использованных источников</w:t>
       </w:r>
       <w:bookmarkEnd w:id="33"/>
@@ -6136,23 +8325,20 @@
       </w:pPr>
       <w:bookmarkStart w:id="36" w:name="_Toc71239375"/>
       <w:r>
-        <w:t>Bloomberg URL: https://kanobu.ru/news/kto-populyarnee-vmire-ios-ili-android-novaya-detalnaya-infografika-otvechaet-naetot-izvechnyij-vopro-417479/  (дата обращения: 23.03.2021).</w:t>
+        <w:t xml:space="preserve">Bloomberg URL: </w:t>
+      </w:r>
+      <w:proofErr w:type="gramStart"/>
+      <w:r>
+        <w:t>https://kanobu.ru/news/kto-populyarnee-vmire-ios-ili-android-novaya-detalnaya-infografika-otvechaet-naetot-izvechnyij-vopro-417479/  (</w:t>
+      </w:r>
+      <w:proofErr w:type="gramEnd"/>
+      <w:r>
+        <w:t>дата обращения: 23.03.2021).</w:t>
       </w:r>
       <w:bookmarkEnd w:id="36"/>
     </w:p>
-    <w:p>
-      <w:pPr>
-        <w:pStyle w:val="af"/>
-      </w:pPr>
-      <w:r>
-        <w:t>При</w:t>
-      </w:r>
-      <w:r>
-        <w:t>ложения</w:t>
-      </w:r>
-    </w:p>
     <w:sectPr>
-      <w:footerReference w:type="default" r:id="rId35"/>
+      <w:footerReference w:type="default" r:id="rId40"/>
       <w:pgSz w:w="11906" w:h="16838"/>
       <w:pgMar w:top="1134" w:right="850" w:bottom="1134" w:left="1701" w:header="708" w:footer="708" w:gutter="0"/>
       <w:cols w:space="708"/>
@@ -7792,6 +9978,66 @@
   </w:num>
   <w:num w:numId="15">
     <w:abstractNumId w:val="3"/>
+  </w:num>
+  <w:num w:numId="16">
+    <w:abstractNumId w:val="10"/>
+    <w:lvlOverride w:ilvl="0">
+      <w:startOverride w:val="1"/>
+    </w:lvlOverride>
+    <w:lvlOverride w:ilvl="1">
+      <w:startOverride w:val="1"/>
+    </w:lvlOverride>
+    <w:lvlOverride w:ilvl="2">
+      <w:startOverride w:val="1"/>
+    </w:lvlOverride>
+    <w:lvlOverride w:ilvl="3">
+      <w:startOverride w:val="1"/>
+    </w:lvlOverride>
+    <w:lvlOverride w:ilvl="4">
+      <w:startOverride w:val="1"/>
+    </w:lvlOverride>
+    <w:lvlOverride w:ilvl="5">
+      <w:startOverride w:val="1"/>
+    </w:lvlOverride>
+    <w:lvlOverride w:ilvl="6">
+      <w:startOverride w:val="1"/>
+    </w:lvlOverride>
+    <w:lvlOverride w:ilvl="7">
+      <w:startOverride w:val="1"/>
+    </w:lvlOverride>
+    <w:lvlOverride w:ilvl="8">
+      <w:startOverride w:val="1"/>
+    </w:lvlOverride>
+  </w:num>
+  <w:num w:numId="17">
+    <w:abstractNumId w:val="10"/>
+    <w:lvlOverride w:ilvl="0">
+      <w:startOverride w:val="1"/>
+    </w:lvlOverride>
+    <w:lvlOverride w:ilvl="1">
+      <w:startOverride w:val="1"/>
+    </w:lvlOverride>
+    <w:lvlOverride w:ilvl="2">
+      <w:startOverride w:val="1"/>
+    </w:lvlOverride>
+    <w:lvlOverride w:ilvl="3">
+      <w:startOverride w:val="1"/>
+    </w:lvlOverride>
+    <w:lvlOverride w:ilvl="4">
+      <w:startOverride w:val="1"/>
+    </w:lvlOverride>
+    <w:lvlOverride w:ilvl="5">
+      <w:startOverride w:val="1"/>
+    </w:lvlOverride>
+    <w:lvlOverride w:ilvl="6">
+      <w:startOverride w:val="1"/>
+    </w:lvlOverride>
+    <w:lvlOverride w:ilvl="7">
+      <w:startOverride w:val="1"/>
+    </w:lvlOverride>
+    <w:lvlOverride w:ilvl="8">
+      <w:startOverride w:val="1"/>
+    </w:lvlOverride>
   </w:num>
 </w:numbering>
 </file>
@@ -8264,7 +10510,6 @@
   <w:style w:type="character" w:default="1" w:styleId="a6">
     <w:name w:val="Default Paragraph Font"/>
     <w:uiPriority w:val="1"/>
-    <w:semiHidden/>
     <w:unhideWhenUsed/>
   </w:style>
   <w:style w:type="table" w:default="1" w:styleId="a7">
@@ -8670,6 +10915,23 @@
       <w:shd w:val="clear" w:color="auto" w:fill="E1DFDD"/>
     </w:rPr>
   </w:style>
+  <w:style w:type="paragraph" w:customStyle="1" w:styleId="af9">
+    <w:name w:val="Рисунок"/>
+    <w:basedOn w:val="a5"/>
+    <w:qFormat/>
+    <w:rsid w:val="00FB0BED"/>
+    <w:pPr>
+      <w:spacing w:after="0" w:line="360" w:lineRule="auto"/>
+      <w:ind w:firstLine="709"/>
+      <w:jc w:val="center"/>
+    </w:pPr>
+    <w:rPr>
+      <w:rFonts w:ascii="Times New Roman" w:eastAsia="Times New Roman" w:hAnsi="Times New Roman" w:cs="Times New Roman"/>
+      <w:sz w:val="28"/>
+      <w:szCs w:val="24"/>
+      <w:lang w:eastAsia="ru-RU"/>
+    </w:rPr>
+  </w:style>
 </w:styles>
 </file>
 
